--- a/docs/specs/Multi-Factor Authentication (MFA).docx
+++ b/docs/specs/Multi-Factor Authentication (MFA).docx
@@ -2685,6 +2685,3056 @@
     </w:p>
     <w:p>
       <w:pPr>
+        <w:spacing w:before="120" w:after="120"/>
+        <w:jc w:val="both"/>
+        <w:rPr>
+          <w:rFonts w:ascii="Calibri" w:hAnsi="Calibri" w:cs="Calibri"/>
+          <w:kern w:val="0"/>
+          <w:lang w:val="en-US" w:eastAsia="fr-FR"/>
+          <w14:ligatures w14:val="none"/>
+        </w:rPr>
+      </w:pPr>
+      <w:r>
+        <w:rPr>
+          <w:rFonts w:ascii="Calibri" w:hAnsi="Calibri" w:cs="Calibri"/>
+          <w:noProof/>
+          <w:kern w:val="0"/>
+          <w:lang w:val="en-US" w:eastAsia="fr-FR"/>
+        </w:rPr>
+        <mc:AlternateContent>
+          <mc:Choice Requires="wps">
+            <w:drawing>
+              <wp:anchor distT="0" distB="0" distL="114300" distR="114300" simplePos="0" relativeHeight="251665408" behindDoc="0" locked="0" layoutInCell="1" allowOverlap="1" wp14:anchorId="0DD7AAE2" wp14:editId="25C35EBE">
+                <wp:simplePos x="0" y="0"/>
+                <wp:positionH relativeFrom="column">
+                  <wp:posOffset>0</wp:posOffset>
+                </wp:positionH>
+                <wp:positionV relativeFrom="paragraph">
+                  <wp:posOffset>-635</wp:posOffset>
+                </wp:positionV>
+                <wp:extent cx="6997700" cy="3067050"/>
+                <wp:effectExtent l="0" t="0" r="12700" b="19050"/>
+                <wp:wrapNone/>
+                <wp:docPr id="1447940686" name="Text Box 2"/>
+                <wp:cNvGraphicFramePr/>
+                <a:graphic xmlns:a="http://schemas.openxmlformats.org/drawingml/2006/main">
+                  <a:graphicData uri="http://schemas.microsoft.com/office/word/2010/wordprocessingShape">
+                    <wps:wsp>
+                      <wps:cNvSpPr txBox="1"/>
+                      <wps:spPr>
+                        <a:xfrm>
+                          <a:off x="0" y="0"/>
+                          <a:ext cx="6997700" cy="3067050"/>
+                        </a:xfrm>
+                        <a:prstGeom prst="rect">
+                          <a:avLst/>
+                        </a:prstGeom>
+                        <a:solidFill>
+                          <a:schemeClr val="lt1"/>
+                        </a:solidFill>
+                        <a:ln w="6350">
+                          <a:solidFill>
+                            <a:prstClr val="black"/>
+                          </a:solidFill>
+                        </a:ln>
+                      </wps:spPr>
+                      <wps:txbx>
+                        <w:txbxContent>
+                          <w:p>
+                            <w:pPr>
+                              <w:rPr>
+                                <w:rStyle w:val="hljs-section"/>
+                                <w:rFonts w:ascii="OSAKA-MONO" w:eastAsia="OSAKA-MONO" w:hAnsi="OSAKA-MONO" w:cs="Menlo"/>
+                                <w:color w:val="000000"/>
+                                <w:sz w:val="20"/>
+                                <w:szCs w:val="20"/>
+                                <w:lang w:val="en-US"/>
+                              </w:rPr>
+                            </w:pPr>
+                            <w:r>
+                              <w:rPr>
+                                <w:rStyle w:val="hljs-section"/>
+                                <w:rFonts w:ascii="OSAKA-MONO" w:eastAsia="OSAKA-MONO" w:hAnsi="OSAKA-MONO" w:cs="Menlo"/>
+                                <w:color w:val="000000"/>
+                                <w:sz w:val="20"/>
+                                <w:szCs w:val="20"/>
+                                <w:lang w:val="en-US"/>
+                              </w:rPr>
+                              <w:t xml:space="preserve">User </w:t>
+                            </w:r>
+                            <w:r>
+                              <w:rPr>
+                                <w:rStyle w:val="hljs-section"/>
+                                <w:rFonts w:ascii="OSAKA-MONO" w:eastAsia="OSAKA-MONO" w:hAnsi="OSAKA-MONO" w:cs="Menlo"/>
+                                <w:color w:val="000000"/>
+                                <w:sz w:val="20"/>
+                                <w:szCs w:val="20"/>
+                                <w:lang w:val="en-US"/>
+                              </w:rPr>
+                              <w:t xml:space="preserve">           </w:t>
+                            </w:r>
+                            <w:r>
+                              <w:rPr>
+                                <w:rStyle w:val="hljs-section"/>
+                                <w:rFonts w:ascii="OSAKA-MONO" w:eastAsia="OSAKA-MONO" w:hAnsi="OSAKA-MONO" w:cs="Menlo"/>
+                                <w:color w:val="000000"/>
+                                <w:sz w:val="20"/>
+                                <w:szCs w:val="20"/>
+                                <w:lang w:val="en-US"/>
+                              </w:rPr>
+                              <w:t xml:space="preserve">Client Application </w:t>
+                            </w:r>
+                            <w:r>
+                              <w:rPr>
+                                <w:rStyle w:val="hljs-section"/>
+                                <w:rFonts w:ascii="OSAKA-MONO" w:eastAsia="OSAKA-MONO" w:hAnsi="OSAKA-MONO" w:cs="Menlo"/>
+                                <w:color w:val="000000"/>
+                                <w:sz w:val="20"/>
+                                <w:szCs w:val="20"/>
+                                <w:lang w:val="en-US"/>
+                              </w:rPr>
+                              <w:t xml:space="preserve">                  </w:t>
+                            </w:r>
+                            <w:r>
+                              <w:rPr>
+                                <w:rStyle w:val="hljs-section"/>
+                                <w:rFonts w:ascii="OSAKA-MONO" w:eastAsia="OSAKA-MONO" w:hAnsi="OSAKA-MONO" w:cs="Menlo"/>
+                                <w:color w:val="000000"/>
+                                <w:sz w:val="20"/>
+                                <w:szCs w:val="20"/>
+                                <w:lang w:val="en-US"/>
+                              </w:rPr>
+                              <w:t>Server</w:t>
+                            </w:r>
+                          </w:p>
+                          <w:p>
+                            <w:pPr>
+                              <w:rPr>
+                                <w:rStyle w:val="hljs-section"/>
+                                <w:rFonts w:ascii="OSAKA-MONO" w:eastAsia="OSAKA-MONO" w:hAnsi="OSAKA-MONO" w:cs="Menlo"/>
+                                <w:color w:val="000000"/>
+                                <w:sz w:val="20"/>
+                                <w:szCs w:val="20"/>
+                                <w:lang w:val="en-US"/>
+                              </w:rPr>
+                            </w:pPr>
+                            <w:r>
+                              <w:rPr>
+                                <w:rStyle w:val="hljs-section"/>
+                                <w:rFonts w:ascii="OSAKA-MONO" w:eastAsia="OSAKA-MONO" w:hAnsi="OSAKA-MONO" w:cs="Menlo"/>
+                                <w:color w:val="000000"/>
+                                <w:sz w:val="20"/>
+                                <w:szCs w:val="20"/>
+                                <w:lang w:val="en-US"/>
+                              </w:rPr>
+                              <w:t xml:space="preserve"> </w:t>
+                            </w:r>
+                            <w:r>
+                              <w:rPr>
+                                <w:rStyle w:val="hljs-section"/>
+                                <w:rFonts w:ascii="OSAKA-MONO" w:eastAsia="OSAKA-MONO" w:hAnsi="OSAKA-MONO" w:cs="Menlo"/>
+                                <w:color w:val="000000"/>
+                                <w:sz w:val="20"/>
+                                <w:szCs w:val="20"/>
+                                <w:lang w:val="en-US"/>
+                              </w:rPr>
+                              <w:t>|</w:t>
+                            </w:r>
+                            <w:r>
+                              <w:rPr>
+                                <w:rStyle w:val="hljs-section"/>
+                                <w:rFonts w:ascii="OSAKA-MONO" w:eastAsia="OSAKA-MONO" w:hAnsi="OSAKA-MONO" w:cs="Menlo"/>
+                                <w:color w:val="000000"/>
+                                <w:sz w:val="20"/>
+                                <w:szCs w:val="20"/>
+                                <w:lang w:val="en-US"/>
+                              </w:rPr>
+                              <w:t xml:space="preserve">                     </w:t>
+                            </w:r>
+                            <w:r>
+                              <w:rPr>
+                                <w:rStyle w:val="hljs-section"/>
+                                <w:rFonts w:ascii="OSAKA-MONO" w:eastAsia="OSAKA-MONO" w:hAnsi="OSAKA-MONO" w:cs="Menlo"/>
+                                <w:color w:val="000000"/>
+                                <w:sz w:val="20"/>
+                                <w:szCs w:val="20"/>
+                                <w:lang w:val="en-US"/>
+                              </w:rPr>
+                              <w:t>|</w:t>
+                            </w:r>
+                            <w:r>
+                              <w:rPr>
+                                <w:rStyle w:val="hljs-section"/>
+                                <w:rFonts w:ascii="OSAKA-MONO" w:eastAsia="OSAKA-MONO" w:hAnsi="OSAKA-MONO" w:cs="Menlo"/>
+                                <w:color w:val="000000"/>
+                                <w:sz w:val="20"/>
+                                <w:szCs w:val="20"/>
+                                <w:lang w:val="en-US"/>
+                              </w:rPr>
+                              <w:t xml:space="preserve">                                </w:t>
+                            </w:r>
+                            <w:r>
+                              <w:rPr>
+                                <w:rStyle w:val="hljs-section"/>
+                                <w:rFonts w:ascii="OSAKA-MONO" w:eastAsia="OSAKA-MONO" w:hAnsi="OSAKA-MONO" w:cs="Menlo"/>
+                                <w:color w:val="000000"/>
+                                <w:sz w:val="20"/>
+                                <w:szCs w:val="20"/>
+                                <w:lang w:val="en-US"/>
+                              </w:rPr>
+                              <w:t>|</w:t>
+                            </w:r>
+                            <w:r>
+                              <w:rPr>
+                                <w:rStyle w:val="hljs-section"/>
+                                <w:rFonts w:ascii="OSAKA-MONO" w:eastAsia="OSAKA-MONO" w:hAnsi="OSAKA-MONO" w:cs="Menlo"/>
+                                <w:color w:val="000000"/>
+                                <w:sz w:val="20"/>
+                                <w:szCs w:val="20"/>
+                                <w:lang w:val="en-US"/>
+                              </w:rPr>
+                              <w:t xml:space="preserve">     @startuml</w:t>
+                            </w:r>
+                          </w:p>
+                          <w:p>
+                            <w:pPr>
+                              <w:rPr>
+                                <w:rStyle w:val="hljs-section"/>
+                                <w:rFonts w:ascii="OSAKA-MONO" w:eastAsia="OSAKA-MONO" w:hAnsi="OSAKA-MONO" w:cs="Menlo"/>
+                                <w:color w:val="000000"/>
+                                <w:sz w:val="20"/>
+                                <w:szCs w:val="20"/>
+                                <w:lang w:val="en-US"/>
+                              </w:rPr>
+                            </w:pPr>
+                            <w:r>
+                              <w:rPr>
+                                <w:rStyle w:val="hljs-section"/>
+                                <w:rFonts w:ascii="OSAKA-MONO" w:eastAsia="OSAKA-MONO" w:hAnsi="OSAKA-MONO" w:cs="Menlo"/>
+                                <w:color w:val="000000"/>
+                                <w:sz w:val="20"/>
+                                <w:szCs w:val="20"/>
+                                <w:lang w:val="en-US"/>
+                              </w:rPr>
+                              <w:t xml:space="preserve"> </w:t>
+                            </w:r>
+                            <w:r>
+                              <w:rPr>
+                                <w:rStyle w:val="hljs-section"/>
+                                <w:rFonts w:ascii="OSAKA-MONO" w:eastAsia="OSAKA-MONO" w:hAnsi="OSAKA-MONO" w:cs="Menlo"/>
+                                <w:color w:val="000000"/>
+                                <w:sz w:val="20"/>
+                                <w:szCs w:val="20"/>
+                                <w:lang w:val="en-US"/>
+                              </w:rPr>
+                              <w:t xml:space="preserve">| </w:t>
+                            </w:r>
+                            <w:r>
+                              <w:rPr>
+                                <w:rStyle w:val="hljs-section"/>
+                                <w:rFonts w:ascii="OSAKA-MONO" w:eastAsia="OSAKA-MONO" w:hAnsi="OSAKA-MONO" w:cs="Menlo"/>
+                                <w:color w:val="000000"/>
+                                <w:sz w:val="20"/>
+                                <w:szCs w:val="20"/>
+                                <w:lang w:val="en-US"/>
+                              </w:rPr>
+                              <w:t xml:space="preserve">                    </w:t>
+                            </w:r>
+                            <w:r>
+                              <w:rPr>
+                                <w:rStyle w:val="hljs-section"/>
+                                <w:rFonts w:ascii="OSAKA-MONO" w:eastAsia="OSAKA-MONO" w:hAnsi="OSAKA-MONO" w:cs="Menlo"/>
+                                <w:color w:val="000000"/>
+                                <w:sz w:val="20"/>
+                                <w:szCs w:val="20"/>
+                                <w:lang w:val="en-US"/>
+                              </w:rPr>
+                              <w:t>|--</w:t>
+                            </w:r>
+                            <w:r>
+                              <w:rPr>
+                                <w:rStyle w:val="hljs-section"/>
+                                <w:rFonts w:ascii="OSAKA-MONO" w:eastAsia="OSAKA-MONO" w:hAnsi="OSAKA-MONO" w:cs="Menlo"/>
+                                <w:color w:val="000000"/>
+                                <w:sz w:val="20"/>
+                                <w:szCs w:val="20"/>
+                                <w:lang w:val="en-US"/>
+                              </w:rPr>
+                              <w:t>---</w:t>
+                            </w:r>
+                            <w:r>
+                              <w:rPr>
+                                <w:rStyle w:val="hljs-section"/>
+                                <w:rFonts w:ascii="OSAKA-MONO" w:eastAsia="OSAKA-MONO" w:hAnsi="OSAKA-MONO" w:cs="Menlo"/>
+                                <w:color w:val="000000"/>
+                                <w:sz w:val="20"/>
+                                <w:szCs w:val="20"/>
+                                <w:lang w:val="en-US"/>
+                              </w:rPr>
+                              <w:t>-Request Secret Key---</w:t>
+                            </w:r>
+                            <w:r>
+                              <w:rPr>
+                                <w:rStyle w:val="hljs-section"/>
+                                <w:rFonts w:ascii="OSAKA-MONO" w:eastAsia="OSAKA-MONO" w:hAnsi="OSAKA-MONO" w:cs="Menlo"/>
+                                <w:color w:val="000000"/>
+                                <w:sz w:val="20"/>
+                                <w:szCs w:val="20"/>
+                                <w:lang w:val="en-US"/>
+                              </w:rPr>
+                              <w:t>--</w:t>
+                            </w:r>
+                            <w:r>
+                              <w:rPr>
+                                <w:rStyle w:val="hljs-section"/>
+                                <w:rFonts w:ascii="OSAKA-MONO" w:eastAsia="OSAKA-MONO" w:hAnsi="OSAKA-MONO" w:cs="Menlo"/>
+                                <w:color w:val="000000"/>
+                                <w:sz w:val="20"/>
+                                <w:szCs w:val="20"/>
+                                <w:lang w:val="en-US"/>
+                              </w:rPr>
+                              <w:t>--&gt;|</w:t>
+                            </w:r>
+                            <w:r>
+                              <w:rPr>
+                                <w:rStyle w:val="hljs-section"/>
+                                <w:rFonts w:ascii="OSAKA-MONO" w:eastAsia="OSAKA-MONO" w:hAnsi="OSAKA-MONO" w:cs="Menlo"/>
+                                <w:color w:val="000000"/>
+                                <w:sz w:val="20"/>
+                                <w:szCs w:val="20"/>
+                                <w:lang w:val="en-US"/>
+                              </w:rPr>
+                              <w:t xml:space="preserve">     actor User</w:t>
+                            </w:r>
+                          </w:p>
+                          <w:p>
+                            <w:pPr>
+                              <w:rPr>
+                                <w:rStyle w:val="hljs-section"/>
+                                <w:rFonts w:ascii="OSAKA-MONO" w:eastAsia="OSAKA-MONO" w:hAnsi="OSAKA-MONO" w:cs="Menlo"/>
+                                <w:color w:val="000000"/>
+                                <w:sz w:val="20"/>
+                                <w:szCs w:val="20"/>
+                                <w:lang w:val="en-US"/>
+                              </w:rPr>
+                            </w:pPr>
+                            <w:r>
+                              <w:rPr>
+                                <w:rStyle w:val="hljs-section"/>
+                                <w:rFonts w:ascii="OSAKA-MONO" w:eastAsia="OSAKA-MONO" w:hAnsi="OSAKA-MONO" w:cs="Menlo"/>
+                                <w:color w:val="000000"/>
+                                <w:sz w:val="20"/>
+                                <w:szCs w:val="20"/>
+                                <w:lang w:val="en-US"/>
+                              </w:rPr>
+                              <w:t xml:space="preserve"> </w:t>
+                            </w:r>
+                            <w:r>
+                              <w:rPr>
+                                <w:rStyle w:val="hljs-section"/>
+                                <w:rFonts w:ascii="OSAKA-MONO" w:eastAsia="OSAKA-MONO" w:hAnsi="OSAKA-MONO" w:cs="Menlo"/>
+                                <w:color w:val="000000"/>
+                                <w:sz w:val="20"/>
+                                <w:szCs w:val="20"/>
+                                <w:lang w:val="en-US"/>
+                              </w:rPr>
+                              <w:t xml:space="preserve">| </w:t>
+                            </w:r>
+                            <w:r>
+                              <w:rPr>
+                                <w:rStyle w:val="hljs-section"/>
+                                <w:rFonts w:ascii="OSAKA-MONO" w:eastAsia="OSAKA-MONO" w:hAnsi="OSAKA-MONO" w:cs="Menlo"/>
+                                <w:color w:val="000000"/>
+                                <w:sz w:val="20"/>
+                                <w:szCs w:val="20"/>
+                                <w:lang w:val="en-US"/>
+                              </w:rPr>
+                              <w:t xml:space="preserve">                    </w:t>
+                            </w:r>
+                            <w:r>
+                              <w:rPr>
+                                <w:rStyle w:val="hljs-section"/>
+                                <w:rFonts w:ascii="OSAKA-MONO" w:eastAsia="OSAKA-MONO" w:hAnsi="OSAKA-MONO" w:cs="Menlo"/>
+                                <w:color w:val="000000"/>
+                                <w:sz w:val="20"/>
+                                <w:szCs w:val="20"/>
+                                <w:lang w:val="en-US"/>
+                              </w:rPr>
+                              <w:t xml:space="preserve">| </w:t>
+                            </w:r>
+                            <w:r>
+                              <w:rPr>
+                                <w:rStyle w:val="hljs-section"/>
+                                <w:rFonts w:ascii="OSAKA-MONO" w:eastAsia="OSAKA-MONO" w:hAnsi="OSAKA-MONO" w:cs="Menlo"/>
+                                <w:color w:val="000000"/>
+                                <w:sz w:val="20"/>
+                                <w:szCs w:val="20"/>
+                                <w:lang w:val="en-US"/>
+                              </w:rPr>
+                              <w:t xml:space="preserve">                               </w:t>
+                            </w:r>
+                            <w:r>
+                              <w:rPr>
+                                <w:rStyle w:val="hljs-section"/>
+                                <w:rFonts w:ascii="OSAKA-MONO" w:eastAsia="OSAKA-MONO" w:hAnsi="OSAKA-MONO" w:cs="Menlo"/>
+                                <w:color w:val="000000"/>
+                                <w:sz w:val="20"/>
+                                <w:szCs w:val="20"/>
+                                <w:lang w:val="en-US"/>
+                              </w:rPr>
+                              <w:t>|</w:t>
+                            </w:r>
+                            <w:r>
+                              <w:rPr>
+                                <w:rStyle w:val="hljs-section"/>
+                                <w:rFonts w:ascii="OSAKA-MONO" w:eastAsia="OSAKA-MONO" w:hAnsi="OSAKA-MONO" w:cs="Menlo"/>
+                                <w:color w:val="000000"/>
+                                <w:sz w:val="20"/>
+                                <w:szCs w:val="20"/>
+                                <w:lang w:val="en-US"/>
+                              </w:rPr>
+                              <w:t xml:space="preserve">     participant“Client Application”as Client</w:t>
+                            </w:r>
+                          </w:p>
+                          <w:p>
+                            <w:pPr>
+                              <w:rPr>
+                                <w:rStyle w:val="hljs-section"/>
+                                <w:rFonts w:ascii="OSAKA-MONO" w:eastAsia="OSAKA-MONO" w:hAnsi="OSAKA-MONO" w:cs="Menlo"/>
+                                <w:color w:val="000000"/>
+                                <w:sz w:val="20"/>
+                                <w:szCs w:val="20"/>
+                                <w:lang w:val="en-US"/>
+                              </w:rPr>
+                            </w:pPr>
+                            <w:r>
+                              <w:rPr>
+                                <w:rStyle w:val="hljs-section"/>
+                                <w:rFonts w:ascii="OSAKA-MONO" w:eastAsia="OSAKA-MONO" w:hAnsi="OSAKA-MONO" w:cs="Menlo"/>
+                                <w:color w:val="000000"/>
+                                <w:sz w:val="20"/>
+                                <w:szCs w:val="20"/>
+                                <w:lang w:val="en-US"/>
+                              </w:rPr>
+                              <w:t xml:space="preserve"> </w:t>
+                            </w:r>
+                            <w:r>
+                              <w:rPr>
+                                <w:rStyle w:val="hljs-section"/>
+                                <w:rFonts w:ascii="OSAKA-MONO" w:eastAsia="OSAKA-MONO" w:hAnsi="OSAKA-MONO" w:cs="Menlo"/>
+                                <w:color w:val="000000"/>
+                                <w:sz w:val="20"/>
+                                <w:szCs w:val="20"/>
+                                <w:lang w:val="en-US"/>
+                              </w:rPr>
+                              <w:t xml:space="preserve">| </w:t>
+                            </w:r>
+                            <w:r>
+                              <w:rPr>
+                                <w:rStyle w:val="hljs-section"/>
+                                <w:rFonts w:ascii="OSAKA-MONO" w:eastAsia="OSAKA-MONO" w:hAnsi="OSAKA-MONO" w:cs="Menlo"/>
+                                <w:color w:val="000000"/>
+                                <w:sz w:val="20"/>
+                                <w:szCs w:val="20"/>
+                                <w:lang w:val="en-US"/>
+                              </w:rPr>
+                              <w:t xml:space="preserve">                    </w:t>
+                            </w:r>
+                            <w:r>
+                              <w:rPr>
+                                <w:rStyle w:val="hljs-section"/>
+                                <w:rFonts w:ascii="OSAKA-MONO" w:eastAsia="OSAKA-MONO" w:hAnsi="OSAKA-MONO" w:cs="Menlo"/>
+                                <w:color w:val="000000"/>
+                                <w:sz w:val="20"/>
+                                <w:szCs w:val="20"/>
+                                <w:lang w:val="en-US"/>
+                              </w:rPr>
+                              <w:t>|&lt;--</w:t>
+                            </w:r>
+                            <w:r>
+                              <w:rPr>
+                                <w:rStyle w:val="hljs-section"/>
+                                <w:rFonts w:ascii="OSAKA-MONO" w:eastAsia="OSAKA-MONO" w:hAnsi="OSAKA-MONO" w:cs="Menlo"/>
+                                <w:color w:val="000000"/>
+                                <w:sz w:val="20"/>
+                                <w:szCs w:val="20"/>
+                                <w:lang w:val="en-US"/>
+                              </w:rPr>
+                              <w:t>--</w:t>
+                            </w:r>
+                            <w:r>
+                              <w:rPr>
+                                <w:rStyle w:val="hljs-section"/>
+                                <w:rFonts w:ascii="OSAKA-MONO" w:eastAsia="OSAKA-MONO" w:hAnsi="OSAKA-MONO" w:cs="Menlo"/>
+                                <w:color w:val="000000"/>
+                                <w:sz w:val="20"/>
+                                <w:szCs w:val="20"/>
+                                <w:lang w:val="en-US"/>
+                              </w:rPr>
+                              <w:t>-Generate Secret Key--</w:t>
+                            </w:r>
+                            <w:r>
+                              <w:rPr>
+                                <w:rStyle w:val="hljs-section"/>
+                                <w:rFonts w:ascii="OSAKA-MONO" w:eastAsia="OSAKA-MONO" w:hAnsi="OSAKA-MONO" w:cs="Menlo"/>
+                                <w:color w:val="000000"/>
+                                <w:sz w:val="20"/>
+                                <w:szCs w:val="20"/>
+                                <w:lang w:val="en-US"/>
+                              </w:rPr>
+                              <w:t>---</w:t>
+                            </w:r>
+                            <w:r>
+                              <w:rPr>
+                                <w:rStyle w:val="hljs-section"/>
+                                <w:rFonts w:ascii="OSAKA-MONO" w:eastAsia="OSAKA-MONO" w:hAnsi="OSAKA-MONO" w:cs="Menlo"/>
+                                <w:color w:val="000000"/>
+                                <w:sz w:val="20"/>
+                                <w:szCs w:val="20"/>
+                                <w:lang w:val="en-US"/>
+                              </w:rPr>
+                              <w:t>--|</w:t>
+                            </w:r>
+                            <w:r>
+                              <w:rPr>
+                                <w:rStyle w:val="hljs-section"/>
+                                <w:rFonts w:ascii="OSAKA-MONO" w:eastAsia="OSAKA-MONO" w:hAnsi="OSAKA-MONO" w:cs="Menlo"/>
+                                <w:color w:val="000000"/>
+                                <w:sz w:val="20"/>
+                                <w:szCs w:val="20"/>
+                                <w:lang w:val="en-US"/>
+                              </w:rPr>
+                              <w:t xml:space="preserve">     participant“Server”as Server</w:t>
+                            </w:r>
+                          </w:p>
+                          <w:p>
+                            <w:pPr>
+                              <w:rPr>
+                                <w:rStyle w:val="hljs-section"/>
+                                <w:rFonts w:ascii="OSAKA-MONO" w:eastAsia="OSAKA-MONO" w:hAnsi="OSAKA-MONO" w:cs="Menlo"/>
+                                <w:color w:val="000000"/>
+                                <w:sz w:val="20"/>
+                                <w:szCs w:val="20"/>
+                                <w:lang w:val="en-US"/>
+                              </w:rPr>
+                            </w:pPr>
+                            <w:r>
+                              <w:rPr>
+                                <w:rStyle w:val="hljs-section"/>
+                                <w:rFonts w:ascii="OSAKA-MONO" w:eastAsia="OSAKA-MONO" w:hAnsi="OSAKA-MONO" w:cs="Menlo"/>
+                                <w:color w:val="000000"/>
+                                <w:sz w:val="20"/>
+                                <w:szCs w:val="20"/>
+                                <w:lang w:val="en-US"/>
+                              </w:rPr>
+                              <w:t xml:space="preserve"> </w:t>
+                            </w:r>
+                            <w:r>
+                              <w:rPr>
+                                <w:rStyle w:val="hljs-section"/>
+                                <w:rFonts w:ascii="OSAKA-MONO" w:eastAsia="OSAKA-MONO" w:hAnsi="OSAKA-MONO" w:cs="Menlo"/>
+                                <w:color w:val="000000"/>
+                                <w:sz w:val="20"/>
+                                <w:szCs w:val="20"/>
+                                <w:lang w:val="en-US"/>
+                              </w:rPr>
+                              <w:t xml:space="preserve">| </w:t>
+                            </w:r>
+                            <w:r>
+                              <w:rPr>
+                                <w:rStyle w:val="hljs-section"/>
+                                <w:rFonts w:ascii="OSAKA-MONO" w:eastAsia="OSAKA-MONO" w:hAnsi="OSAKA-MONO" w:cs="Menlo"/>
+                                <w:color w:val="000000"/>
+                                <w:sz w:val="20"/>
+                                <w:szCs w:val="20"/>
+                                <w:lang w:val="en-US"/>
+                              </w:rPr>
+                              <w:t xml:space="preserve">                    </w:t>
+                            </w:r>
+                            <w:r>
+                              <w:rPr>
+                                <w:rStyle w:val="hljs-section"/>
+                                <w:rFonts w:ascii="OSAKA-MONO" w:eastAsia="OSAKA-MONO" w:hAnsi="OSAKA-MONO" w:cs="Menlo"/>
+                                <w:color w:val="000000"/>
+                                <w:sz w:val="20"/>
+                                <w:szCs w:val="20"/>
+                                <w:lang w:val="en-US"/>
+                              </w:rPr>
+                              <w:t xml:space="preserve">| </w:t>
+                            </w:r>
+                            <w:r>
+                              <w:rPr>
+                                <w:rStyle w:val="hljs-section"/>
+                                <w:rFonts w:ascii="OSAKA-MONO" w:eastAsia="OSAKA-MONO" w:hAnsi="OSAKA-MONO" w:cs="Menlo"/>
+                                <w:color w:val="000000"/>
+                                <w:sz w:val="20"/>
+                                <w:szCs w:val="20"/>
+                                <w:lang w:val="en-US"/>
+                              </w:rPr>
+                              <w:t xml:space="preserve">                               </w:t>
+                            </w:r>
+                            <w:r>
+                              <w:rPr>
+                                <w:rStyle w:val="hljs-section"/>
+                                <w:rFonts w:ascii="OSAKA-MONO" w:eastAsia="OSAKA-MONO" w:hAnsi="OSAKA-MONO" w:cs="Menlo"/>
+                                <w:color w:val="000000"/>
+                                <w:sz w:val="20"/>
+                                <w:szCs w:val="20"/>
+                                <w:lang w:val="en-US"/>
+                              </w:rPr>
+                              <w:t>|</w:t>
+                            </w:r>
+                          </w:p>
+                          <w:p>
+                            <w:pPr>
+                              <w:rPr>
+                                <w:rStyle w:val="hljs-section"/>
+                                <w:rFonts w:ascii="OSAKA-MONO" w:eastAsia="OSAKA-MONO" w:hAnsi="OSAKA-MONO" w:cs="Menlo"/>
+                                <w:color w:val="000000"/>
+                                <w:sz w:val="20"/>
+                                <w:szCs w:val="20"/>
+                                <w:lang w:val="en-US"/>
+                              </w:rPr>
+                            </w:pPr>
+                            <w:r>
+                              <w:rPr>
+                                <w:rStyle w:val="hljs-section"/>
+                                <w:rFonts w:ascii="OSAKA-MONO" w:eastAsia="OSAKA-MONO" w:hAnsi="OSAKA-MONO" w:cs="Menlo"/>
+                                <w:color w:val="000000"/>
+                                <w:sz w:val="20"/>
+                                <w:szCs w:val="20"/>
+                                <w:lang w:val="en-US"/>
+                              </w:rPr>
+                              <w:t xml:space="preserve"> </w:t>
+                            </w:r>
+                            <w:r>
+                              <w:rPr>
+                                <w:rStyle w:val="hljs-section"/>
+                                <w:rFonts w:ascii="OSAKA-MONO" w:eastAsia="OSAKA-MONO" w:hAnsi="OSAKA-MONO" w:cs="Menlo"/>
+                                <w:color w:val="000000"/>
+                                <w:sz w:val="20"/>
+                                <w:szCs w:val="20"/>
+                                <w:lang w:val="en-US"/>
+                              </w:rPr>
+                              <w:t xml:space="preserve">|&lt;---Display QR Code--| </w:t>
+                            </w:r>
+                            <w:r>
+                              <w:rPr>
+                                <w:rStyle w:val="hljs-section"/>
+                                <w:rFonts w:ascii="OSAKA-MONO" w:eastAsia="OSAKA-MONO" w:hAnsi="OSAKA-MONO" w:cs="Menlo"/>
+                                <w:color w:val="000000"/>
+                                <w:sz w:val="20"/>
+                                <w:szCs w:val="20"/>
+                                <w:lang w:val="en-US"/>
+                              </w:rPr>
+                              <w:t xml:space="preserve">                               </w:t>
+                            </w:r>
+                            <w:r>
+                              <w:rPr>
+                                <w:rStyle w:val="hljs-section"/>
+                                <w:rFonts w:ascii="OSAKA-MONO" w:eastAsia="OSAKA-MONO" w:hAnsi="OSAKA-MONO" w:cs="Menlo"/>
+                                <w:color w:val="000000"/>
+                                <w:sz w:val="20"/>
+                                <w:szCs w:val="20"/>
+                                <w:lang w:val="en-US"/>
+                              </w:rPr>
+                              <w:t>|</w:t>
+                            </w:r>
+                            <w:r>
+                              <w:rPr>
+                                <w:rStyle w:val="hljs-section"/>
+                                <w:rFonts w:ascii="OSAKA-MONO" w:eastAsia="OSAKA-MONO" w:hAnsi="OSAKA-MONO" w:cs="Menlo"/>
+                                <w:color w:val="000000"/>
+                                <w:sz w:val="20"/>
+                                <w:szCs w:val="20"/>
+                                <w:lang w:val="en-US"/>
+                              </w:rPr>
+                              <w:t xml:space="preserve">     User -&gt; Client: Request Secret Key</w:t>
+                            </w:r>
+                          </w:p>
+                          <w:p>
+                            <w:pPr>
+                              <w:rPr>
+                                <w:rStyle w:val="hljs-section"/>
+                                <w:rFonts w:ascii="OSAKA-MONO" w:eastAsia="OSAKA-MONO" w:hAnsi="OSAKA-MONO" w:cs="Menlo"/>
+                                <w:color w:val="000000"/>
+                                <w:sz w:val="20"/>
+                                <w:szCs w:val="20"/>
+                                <w:lang w:val="en-US"/>
+                              </w:rPr>
+                            </w:pPr>
+                            <w:r>
+                              <w:rPr>
+                                <w:rStyle w:val="hljs-section"/>
+                                <w:rFonts w:ascii="OSAKA-MONO" w:eastAsia="OSAKA-MONO" w:hAnsi="OSAKA-MONO" w:cs="Menlo"/>
+                                <w:color w:val="000000"/>
+                                <w:sz w:val="20"/>
+                                <w:szCs w:val="20"/>
+                                <w:lang w:val="en-US"/>
+                              </w:rPr>
+                              <w:t xml:space="preserve"> </w:t>
+                            </w:r>
+                            <w:r>
+                              <w:rPr>
+                                <w:rStyle w:val="hljs-section"/>
+                                <w:rFonts w:ascii="OSAKA-MONO" w:eastAsia="OSAKA-MONO" w:hAnsi="OSAKA-MONO" w:cs="Menlo"/>
+                                <w:color w:val="000000"/>
+                                <w:sz w:val="20"/>
+                                <w:szCs w:val="20"/>
+                                <w:lang w:val="en-US"/>
+                              </w:rPr>
+                              <w:t xml:space="preserve">| </w:t>
+                            </w:r>
+                            <w:r>
+                              <w:rPr>
+                                <w:rStyle w:val="hljs-section"/>
+                                <w:rFonts w:ascii="OSAKA-MONO" w:eastAsia="OSAKA-MONO" w:hAnsi="OSAKA-MONO" w:cs="Menlo"/>
+                                <w:color w:val="000000"/>
+                                <w:sz w:val="20"/>
+                                <w:szCs w:val="20"/>
+                                <w:lang w:val="en-US"/>
+                              </w:rPr>
+                              <w:t xml:space="preserve">                    </w:t>
+                            </w:r>
+                            <w:r>
+                              <w:rPr>
+                                <w:rStyle w:val="hljs-section"/>
+                                <w:rFonts w:ascii="OSAKA-MONO" w:eastAsia="OSAKA-MONO" w:hAnsi="OSAKA-MONO" w:cs="Menlo"/>
+                                <w:color w:val="000000"/>
+                                <w:sz w:val="20"/>
+                                <w:szCs w:val="20"/>
+                                <w:lang w:val="en-US"/>
+                              </w:rPr>
+                              <w:t xml:space="preserve">| </w:t>
+                            </w:r>
+                            <w:r>
+                              <w:rPr>
+                                <w:rStyle w:val="hljs-section"/>
+                                <w:rFonts w:ascii="OSAKA-MONO" w:eastAsia="OSAKA-MONO" w:hAnsi="OSAKA-MONO" w:cs="Menlo"/>
+                                <w:color w:val="000000"/>
+                                <w:sz w:val="20"/>
+                                <w:szCs w:val="20"/>
+                                <w:lang w:val="en-US"/>
+                              </w:rPr>
+                              <w:t xml:space="preserve">                               </w:t>
+                            </w:r>
+                            <w:r>
+                              <w:rPr>
+                                <w:rStyle w:val="hljs-section"/>
+                                <w:rFonts w:ascii="OSAKA-MONO" w:eastAsia="OSAKA-MONO" w:hAnsi="OSAKA-MONO" w:cs="Menlo"/>
+                                <w:color w:val="000000"/>
+                                <w:sz w:val="20"/>
+                                <w:szCs w:val="20"/>
+                                <w:lang w:val="en-US"/>
+                              </w:rPr>
+                              <w:t>|</w:t>
+                            </w:r>
+                            <w:r>
+                              <w:rPr>
+                                <w:rStyle w:val="hljs-section"/>
+                                <w:rFonts w:ascii="OSAKA-MONO" w:eastAsia="OSAKA-MONO" w:hAnsi="OSAKA-MONO" w:cs="Menlo"/>
+                                <w:color w:val="000000"/>
+                                <w:sz w:val="20"/>
+                                <w:szCs w:val="20"/>
+                                <w:lang w:val="en-US"/>
+                              </w:rPr>
+                              <w:t xml:space="preserve">     Client -&gt; Server: Generate Secret Key</w:t>
+                            </w:r>
+                          </w:p>
+                          <w:p>
+                            <w:pPr>
+                              <w:rPr>
+                                <w:rStyle w:val="hljs-section"/>
+                                <w:rFonts w:ascii="OSAKA-MONO" w:eastAsia="OSAKA-MONO" w:hAnsi="OSAKA-MONO" w:cs="Menlo"/>
+                                <w:color w:val="000000"/>
+                                <w:sz w:val="20"/>
+                                <w:szCs w:val="20"/>
+                                <w:lang w:val="en-US"/>
+                              </w:rPr>
+                            </w:pPr>
+                            <w:r>
+                              <w:rPr>
+                                <w:rStyle w:val="hljs-section"/>
+                                <w:rFonts w:ascii="OSAKA-MONO" w:eastAsia="OSAKA-MONO" w:hAnsi="OSAKA-MONO" w:cs="Menlo"/>
+                                <w:color w:val="000000"/>
+                                <w:sz w:val="20"/>
+                                <w:szCs w:val="20"/>
+                                <w:lang w:val="en-US"/>
+                              </w:rPr>
+                              <w:t xml:space="preserve"> </w:t>
+                            </w:r>
+                            <w:r>
+                              <w:rPr>
+                                <w:rStyle w:val="hljs-section"/>
+                                <w:rFonts w:ascii="OSAKA-MONO" w:eastAsia="OSAKA-MONO" w:hAnsi="OSAKA-MONO" w:cs="Menlo"/>
+                                <w:color w:val="000000"/>
+                                <w:sz w:val="20"/>
+                                <w:szCs w:val="20"/>
+                                <w:lang w:val="en-US"/>
+                              </w:rPr>
+                              <w:t>|--</w:t>
+                            </w:r>
+                            <w:r>
+                              <w:rPr>
+                                <w:rStyle w:val="hljs-section"/>
+                                <w:rFonts w:ascii="OSAKA-MONO" w:eastAsia="OSAKA-MONO" w:hAnsi="OSAKA-MONO" w:cs="Menlo"/>
+                                <w:color w:val="000000"/>
+                                <w:sz w:val="20"/>
+                                <w:szCs w:val="20"/>
+                                <w:lang w:val="en-US"/>
+                              </w:rPr>
+                              <w:t>-</w:t>
+                            </w:r>
+                            <w:r>
+                              <w:rPr>
+                                <w:rStyle w:val="hljs-section"/>
+                                <w:rFonts w:ascii="OSAKA-MONO" w:eastAsia="OSAKA-MONO" w:hAnsi="OSAKA-MONO" w:cs="Menlo"/>
+                                <w:color w:val="000000"/>
+                                <w:sz w:val="20"/>
+                                <w:szCs w:val="20"/>
+                                <w:lang w:val="en-US"/>
+                              </w:rPr>
+                              <w:t>-Scan QR Code with Authentication App-----</w:t>
+                            </w:r>
+                            <w:r>
+                              <w:rPr>
+                                <w:rStyle w:val="hljs-section"/>
+                                <w:rFonts w:ascii="OSAKA-MONO" w:eastAsia="OSAKA-MONO" w:hAnsi="OSAKA-MONO" w:cs="Menlo"/>
+                                <w:color w:val="000000"/>
+                                <w:sz w:val="20"/>
+                                <w:szCs w:val="20"/>
+                                <w:lang w:val="en-US"/>
+                              </w:rPr>
+                              <w:t>----</w:t>
+                            </w:r>
+                            <w:r>
+                              <w:rPr>
+                                <w:rStyle w:val="hljs-section"/>
+                                <w:rFonts w:ascii="OSAKA-MONO" w:eastAsia="OSAKA-MONO" w:hAnsi="OSAKA-MONO" w:cs="Menlo"/>
+                                <w:color w:val="000000"/>
+                                <w:sz w:val="20"/>
+                                <w:szCs w:val="20"/>
+                                <w:lang w:val="en-US"/>
+                              </w:rPr>
+                              <w:t>----&gt;|</w:t>
+                            </w:r>
+                            <w:r>
+                              <w:rPr>
+                                <w:rStyle w:val="hljs-section"/>
+                                <w:rFonts w:ascii="OSAKA-MONO" w:eastAsia="OSAKA-MONO" w:hAnsi="OSAKA-MONO" w:cs="Menlo"/>
+                                <w:color w:val="000000"/>
+                                <w:sz w:val="20"/>
+                                <w:szCs w:val="20"/>
+                                <w:lang w:val="en-US"/>
+                              </w:rPr>
+                              <w:t xml:space="preserve">     Server -&gt; Client: Return Secret Key</w:t>
+                            </w:r>
+                          </w:p>
+                          <w:p>
+                            <w:pPr>
+                              <w:rPr>
+                                <w:rStyle w:val="hljs-section"/>
+                                <w:rFonts w:ascii="OSAKA-MONO" w:eastAsia="OSAKA-MONO" w:hAnsi="OSAKA-MONO" w:cs="Menlo"/>
+                                <w:color w:val="000000"/>
+                                <w:sz w:val="20"/>
+                                <w:szCs w:val="20"/>
+                                <w:lang w:val="en-US"/>
+                              </w:rPr>
+                            </w:pPr>
+                            <w:r>
+                              <w:rPr>
+                                <w:rStyle w:val="hljs-section"/>
+                                <w:rFonts w:ascii="OSAKA-MONO" w:eastAsia="OSAKA-MONO" w:hAnsi="OSAKA-MONO" w:cs="Menlo"/>
+                                <w:color w:val="000000"/>
+                                <w:sz w:val="20"/>
+                                <w:szCs w:val="20"/>
+                                <w:lang w:val="en-US"/>
+                              </w:rPr>
+                              <w:t xml:space="preserve"> </w:t>
+                            </w:r>
+                            <w:r>
+                              <w:rPr>
+                                <w:rStyle w:val="hljs-section"/>
+                                <w:rFonts w:ascii="OSAKA-MONO" w:eastAsia="OSAKA-MONO" w:hAnsi="OSAKA-MONO" w:cs="Menlo"/>
+                                <w:color w:val="000000"/>
+                                <w:sz w:val="20"/>
+                                <w:szCs w:val="20"/>
+                                <w:lang w:val="en-US"/>
+                              </w:rPr>
+                              <w:t xml:space="preserve">| </w:t>
+                            </w:r>
+                            <w:r>
+                              <w:rPr>
+                                <w:rStyle w:val="hljs-section"/>
+                                <w:rFonts w:ascii="OSAKA-MONO" w:eastAsia="OSAKA-MONO" w:hAnsi="OSAKA-MONO" w:cs="Menlo"/>
+                                <w:color w:val="000000"/>
+                                <w:sz w:val="20"/>
+                                <w:szCs w:val="20"/>
+                                <w:lang w:val="en-US"/>
+                              </w:rPr>
+                              <w:t xml:space="preserve">                    </w:t>
+                            </w:r>
+                            <w:r>
+                              <w:rPr>
+                                <w:rStyle w:val="hljs-section"/>
+                                <w:rFonts w:ascii="OSAKA-MONO" w:eastAsia="OSAKA-MONO" w:hAnsi="OSAKA-MONO" w:cs="Menlo"/>
+                                <w:color w:val="000000"/>
+                                <w:sz w:val="20"/>
+                                <w:szCs w:val="20"/>
+                                <w:lang w:val="en-US"/>
+                              </w:rPr>
+                              <w:t xml:space="preserve">| </w:t>
+                            </w:r>
+                            <w:r>
+                              <w:rPr>
+                                <w:rStyle w:val="hljs-section"/>
+                                <w:rFonts w:ascii="OSAKA-MONO" w:eastAsia="OSAKA-MONO" w:hAnsi="OSAKA-MONO" w:cs="Menlo"/>
+                                <w:color w:val="000000"/>
+                                <w:sz w:val="20"/>
+                                <w:szCs w:val="20"/>
+                                <w:lang w:val="en-US"/>
+                              </w:rPr>
+                              <w:t xml:space="preserve">                               </w:t>
+                            </w:r>
+                            <w:r>
+                              <w:rPr>
+                                <w:rStyle w:val="hljs-section"/>
+                                <w:rFonts w:ascii="OSAKA-MONO" w:eastAsia="OSAKA-MONO" w:hAnsi="OSAKA-MONO" w:cs="Menlo"/>
+                                <w:color w:val="000000"/>
+                                <w:sz w:val="20"/>
+                                <w:szCs w:val="20"/>
+                                <w:lang w:val="en-US"/>
+                              </w:rPr>
+                              <w:t>|</w:t>
+                            </w:r>
+                            <w:r>
+                              <w:rPr>
+                                <w:rStyle w:val="hljs-section"/>
+                                <w:rFonts w:ascii="OSAKA-MONO" w:eastAsia="OSAKA-MONO" w:hAnsi="OSAKA-MONO" w:cs="Menlo"/>
+                                <w:color w:val="000000"/>
+                                <w:sz w:val="20"/>
+                                <w:szCs w:val="20"/>
+                                <w:lang w:val="en-US"/>
+                              </w:rPr>
+                              <w:t xml:space="preserve">     Client -&gt; User: Display QR Code</w:t>
+                            </w:r>
+                          </w:p>
+                          <w:p>
+                            <w:pPr>
+                              <w:rPr>
+                                <w:rStyle w:val="hljs-section"/>
+                                <w:rFonts w:ascii="OSAKA-MONO" w:eastAsia="OSAKA-MONO" w:hAnsi="OSAKA-MONO" w:cs="Menlo"/>
+                                <w:color w:val="000000"/>
+                                <w:sz w:val="20"/>
+                                <w:szCs w:val="20"/>
+                                <w:lang w:val="en-US"/>
+                              </w:rPr>
+                            </w:pPr>
+                            <w:r>
+                              <w:rPr>
+                                <w:rStyle w:val="hljs-section"/>
+                                <w:rFonts w:ascii="OSAKA-MONO" w:eastAsia="OSAKA-MONO" w:hAnsi="OSAKA-MONO" w:cs="Menlo"/>
+                                <w:color w:val="000000"/>
+                                <w:sz w:val="20"/>
+                                <w:szCs w:val="20"/>
+                                <w:lang w:val="en-US"/>
+                              </w:rPr>
+                              <w:t xml:space="preserve"> </w:t>
+                            </w:r>
+                            <w:r>
+                              <w:rPr>
+                                <w:rStyle w:val="hljs-section"/>
+                                <w:rFonts w:ascii="OSAKA-MONO" w:eastAsia="OSAKA-MONO" w:hAnsi="OSAKA-MONO" w:cs="Menlo"/>
+                                <w:color w:val="000000"/>
+                                <w:sz w:val="20"/>
+                                <w:szCs w:val="20"/>
+                                <w:lang w:val="en-US"/>
+                              </w:rPr>
+                              <w:t xml:space="preserve">|&lt;---Enter OTP Code---| </w:t>
+                            </w:r>
+                            <w:r>
+                              <w:rPr>
+                                <w:rStyle w:val="hljs-section"/>
+                                <w:rFonts w:ascii="OSAKA-MONO" w:eastAsia="OSAKA-MONO" w:hAnsi="OSAKA-MONO" w:cs="Menlo"/>
+                                <w:color w:val="000000"/>
+                                <w:sz w:val="20"/>
+                                <w:szCs w:val="20"/>
+                                <w:lang w:val="en-US"/>
+                              </w:rPr>
+                              <w:t xml:space="preserve">                               </w:t>
+                            </w:r>
+                            <w:r>
+                              <w:rPr>
+                                <w:rStyle w:val="hljs-section"/>
+                                <w:rFonts w:ascii="OSAKA-MONO" w:eastAsia="OSAKA-MONO" w:hAnsi="OSAKA-MONO" w:cs="Menlo"/>
+                                <w:color w:val="000000"/>
+                                <w:sz w:val="20"/>
+                                <w:szCs w:val="20"/>
+                                <w:lang w:val="en-US"/>
+                              </w:rPr>
+                              <w:t>|</w:t>
+                            </w:r>
+                          </w:p>
+                          <w:p>
+                            <w:pPr>
+                              <w:rPr>
+                                <w:rStyle w:val="hljs-section"/>
+                                <w:rFonts w:ascii="OSAKA-MONO" w:eastAsia="OSAKA-MONO" w:hAnsi="OSAKA-MONO" w:cs="Menlo"/>
+                                <w:color w:val="000000"/>
+                                <w:sz w:val="20"/>
+                                <w:szCs w:val="20"/>
+                                <w:lang w:val="en-US"/>
+                              </w:rPr>
+                            </w:pPr>
+                            <w:r>
+                              <w:rPr>
+                                <w:rStyle w:val="hljs-section"/>
+                                <w:rFonts w:ascii="OSAKA-MONO" w:eastAsia="OSAKA-MONO" w:hAnsi="OSAKA-MONO" w:cs="Menlo"/>
+                                <w:color w:val="000000"/>
+                                <w:sz w:val="20"/>
+                                <w:szCs w:val="20"/>
+                                <w:lang w:val="en-US"/>
+                              </w:rPr>
+                              <w:t xml:space="preserve"> </w:t>
+                            </w:r>
+                            <w:r>
+                              <w:rPr>
+                                <w:rStyle w:val="hljs-section"/>
+                                <w:rFonts w:ascii="OSAKA-MONO" w:eastAsia="OSAKA-MONO" w:hAnsi="OSAKA-MONO" w:cs="Menlo"/>
+                                <w:color w:val="000000"/>
+                                <w:sz w:val="20"/>
+                                <w:szCs w:val="20"/>
+                                <w:lang w:val="en-US"/>
+                              </w:rPr>
+                              <w:t xml:space="preserve">| </w:t>
+                            </w:r>
+                            <w:r>
+                              <w:rPr>
+                                <w:rStyle w:val="hljs-section"/>
+                                <w:rFonts w:ascii="OSAKA-MONO" w:eastAsia="OSAKA-MONO" w:hAnsi="OSAKA-MONO" w:cs="Menlo"/>
+                                <w:color w:val="000000"/>
+                                <w:sz w:val="20"/>
+                                <w:szCs w:val="20"/>
+                                <w:lang w:val="en-US"/>
+                              </w:rPr>
+                              <w:t xml:space="preserve">                    </w:t>
+                            </w:r>
+                            <w:r>
+                              <w:rPr>
+                                <w:rStyle w:val="hljs-section"/>
+                                <w:rFonts w:ascii="OSAKA-MONO" w:eastAsia="OSAKA-MONO" w:hAnsi="OSAKA-MONO" w:cs="Menlo"/>
+                                <w:color w:val="000000"/>
+                                <w:sz w:val="20"/>
+                                <w:szCs w:val="20"/>
+                                <w:lang w:val="en-US"/>
+                              </w:rPr>
+                              <w:t xml:space="preserve">| </w:t>
+                            </w:r>
+                            <w:r>
+                              <w:rPr>
+                                <w:rStyle w:val="hljs-section"/>
+                                <w:rFonts w:ascii="OSAKA-MONO" w:eastAsia="OSAKA-MONO" w:hAnsi="OSAKA-MONO" w:cs="Menlo"/>
+                                <w:color w:val="000000"/>
+                                <w:sz w:val="20"/>
+                                <w:szCs w:val="20"/>
+                                <w:lang w:val="en-US"/>
+                              </w:rPr>
+                              <w:t xml:space="preserve">                               </w:t>
+                            </w:r>
+                            <w:r>
+                              <w:rPr>
+                                <w:rStyle w:val="hljs-section"/>
+                                <w:rFonts w:ascii="OSAKA-MONO" w:eastAsia="OSAKA-MONO" w:hAnsi="OSAKA-MONO" w:cs="Menlo"/>
+                                <w:color w:val="000000"/>
+                                <w:sz w:val="20"/>
+                                <w:szCs w:val="20"/>
+                                <w:lang w:val="en-US"/>
+                              </w:rPr>
+                              <w:t>|</w:t>
+                            </w:r>
+                            <w:r>
+                              <w:rPr>
+                                <w:rStyle w:val="hljs-section"/>
+                                <w:rFonts w:ascii="OSAKA-MONO" w:eastAsia="OSAKA-MONO" w:hAnsi="OSAKA-MONO" w:cs="Menlo"/>
+                                <w:color w:val="000000"/>
+                                <w:sz w:val="20"/>
+                                <w:szCs w:val="20"/>
+                                <w:lang w:val="en-US"/>
+                              </w:rPr>
+                              <w:t xml:space="preserve">     User -&gt; AuthenticationApp: Scan QR Code</w:t>
+                            </w:r>
+                          </w:p>
+                          <w:p>
+                            <w:pPr>
+                              <w:rPr>
+                                <w:rStyle w:val="hljs-section"/>
+                                <w:rFonts w:ascii="OSAKA-MONO" w:eastAsia="OSAKA-MONO" w:hAnsi="OSAKA-MONO" w:cs="Menlo"/>
+                                <w:color w:val="000000"/>
+                                <w:sz w:val="20"/>
+                                <w:szCs w:val="20"/>
+                                <w:lang w:val="en-US"/>
+                              </w:rPr>
+                            </w:pPr>
+                            <w:r>
+                              <w:rPr>
+                                <w:rStyle w:val="hljs-section"/>
+                                <w:rFonts w:ascii="OSAKA-MONO" w:eastAsia="OSAKA-MONO" w:hAnsi="OSAKA-MONO" w:cs="Menlo"/>
+                                <w:color w:val="000000"/>
+                                <w:sz w:val="20"/>
+                                <w:szCs w:val="20"/>
+                                <w:lang w:val="en-US"/>
+                              </w:rPr>
+                              <w:t xml:space="preserve"> </w:t>
+                            </w:r>
+                            <w:r>
+                              <w:rPr>
+                                <w:rStyle w:val="hljs-section"/>
+                                <w:rFonts w:ascii="OSAKA-MONO" w:eastAsia="OSAKA-MONO" w:hAnsi="OSAKA-MONO" w:cs="Menlo"/>
+                                <w:color w:val="000000"/>
+                                <w:sz w:val="20"/>
+                                <w:szCs w:val="20"/>
+                                <w:lang w:val="en-US"/>
+                              </w:rPr>
+                              <w:t xml:space="preserve">| </w:t>
+                            </w:r>
+                            <w:r>
+                              <w:rPr>
+                                <w:rStyle w:val="hljs-section"/>
+                                <w:rFonts w:ascii="OSAKA-MONO" w:eastAsia="OSAKA-MONO" w:hAnsi="OSAKA-MONO" w:cs="Menlo"/>
+                                <w:color w:val="000000"/>
+                                <w:sz w:val="20"/>
+                                <w:szCs w:val="20"/>
+                                <w:lang w:val="en-US"/>
+                              </w:rPr>
+                              <w:t xml:space="preserve">                    </w:t>
+                            </w:r>
+                            <w:r>
+                              <w:rPr>
+                                <w:rStyle w:val="hljs-section"/>
+                                <w:rFonts w:ascii="OSAKA-MONO" w:eastAsia="OSAKA-MONO" w:hAnsi="OSAKA-MONO" w:cs="Menlo"/>
+                                <w:color w:val="000000"/>
+                                <w:sz w:val="20"/>
+                                <w:szCs w:val="20"/>
+                                <w:lang w:val="en-US"/>
+                              </w:rPr>
+                              <w:t>|---Send OTP for Verification---&gt;|</w:t>
+                            </w:r>
+                            <w:r>
+                              <w:rPr>
+                                <w:rStyle w:val="hljs-section"/>
+                                <w:rFonts w:ascii="OSAKA-MONO" w:eastAsia="OSAKA-MONO" w:hAnsi="OSAKA-MONO" w:cs="Menlo"/>
+                                <w:color w:val="000000"/>
+                                <w:sz w:val="20"/>
+                                <w:szCs w:val="20"/>
+                                <w:lang w:val="en-US"/>
+                              </w:rPr>
+                              <w:t xml:space="preserve">     User -&gt; Client: Enter OTP Code</w:t>
+                            </w:r>
+                          </w:p>
+                          <w:p>
+                            <w:pPr>
+                              <w:rPr>
+                                <w:rStyle w:val="hljs-section"/>
+                                <w:rFonts w:ascii="OSAKA-MONO" w:eastAsia="OSAKA-MONO" w:hAnsi="OSAKA-MONO" w:cs="Menlo"/>
+                                <w:color w:val="000000"/>
+                                <w:sz w:val="20"/>
+                                <w:szCs w:val="20"/>
+                                <w:lang w:val="en-US"/>
+                              </w:rPr>
+                            </w:pPr>
+                            <w:r>
+                              <w:rPr>
+                                <w:rStyle w:val="hljs-section"/>
+                                <w:rFonts w:ascii="OSAKA-MONO" w:eastAsia="OSAKA-MONO" w:hAnsi="OSAKA-MONO" w:cs="Menlo"/>
+                                <w:color w:val="000000"/>
+                                <w:sz w:val="20"/>
+                                <w:szCs w:val="20"/>
+                                <w:lang w:val="en-US"/>
+                              </w:rPr>
+                              <w:t xml:space="preserve"> </w:t>
+                            </w:r>
+                            <w:r>
+                              <w:rPr>
+                                <w:rStyle w:val="hljs-section"/>
+                                <w:rFonts w:ascii="OSAKA-MONO" w:eastAsia="OSAKA-MONO" w:hAnsi="OSAKA-MONO" w:cs="Menlo"/>
+                                <w:color w:val="000000"/>
+                                <w:sz w:val="20"/>
+                                <w:szCs w:val="20"/>
+                                <w:lang w:val="en-US"/>
+                              </w:rPr>
+                              <w:t xml:space="preserve">| </w:t>
+                            </w:r>
+                            <w:r>
+                              <w:rPr>
+                                <w:rStyle w:val="hljs-section"/>
+                                <w:rFonts w:ascii="OSAKA-MONO" w:eastAsia="OSAKA-MONO" w:hAnsi="OSAKA-MONO" w:cs="Menlo"/>
+                                <w:color w:val="000000"/>
+                                <w:sz w:val="20"/>
+                                <w:szCs w:val="20"/>
+                                <w:lang w:val="en-US"/>
+                              </w:rPr>
+                              <w:t xml:space="preserve">                    </w:t>
+                            </w:r>
+                            <w:r>
+                              <w:rPr>
+                                <w:rStyle w:val="hljs-section"/>
+                                <w:rFonts w:ascii="OSAKA-MONO" w:eastAsia="OSAKA-MONO" w:hAnsi="OSAKA-MONO" w:cs="Menlo"/>
+                                <w:color w:val="000000"/>
+                                <w:sz w:val="20"/>
+                                <w:szCs w:val="20"/>
+                                <w:lang w:val="en-US"/>
+                              </w:rPr>
+                              <w:t xml:space="preserve">| </w:t>
+                            </w:r>
+                            <w:r>
+                              <w:rPr>
+                                <w:rStyle w:val="hljs-section"/>
+                                <w:rFonts w:ascii="OSAKA-MONO" w:eastAsia="OSAKA-MONO" w:hAnsi="OSAKA-MONO" w:cs="Menlo"/>
+                                <w:color w:val="000000"/>
+                                <w:sz w:val="20"/>
+                                <w:szCs w:val="20"/>
+                                <w:lang w:val="en-US"/>
+                              </w:rPr>
+                              <w:t xml:space="preserve">                               </w:t>
+                            </w:r>
+                            <w:r>
+                              <w:rPr>
+                                <w:rStyle w:val="hljs-section"/>
+                                <w:rFonts w:ascii="OSAKA-MONO" w:eastAsia="OSAKA-MONO" w:hAnsi="OSAKA-MONO" w:cs="Menlo"/>
+                                <w:color w:val="000000"/>
+                                <w:sz w:val="20"/>
+                                <w:szCs w:val="20"/>
+                                <w:lang w:val="en-US"/>
+                              </w:rPr>
+                              <w:t>|</w:t>
+                            </w:r>
+                            <w:r>
+                              <w:rPr>
+                                <w:rStyle w:val="hljs-section"/>
+                                <w:rFonts w:ascii="OSAKA-MONO" w:eastAsia="OSAKA-MONO" w:hAnsi="OSAKA-MONO" w:cs="Menlo"/>
+                                <w:color w:val="000000"/>
+                                <w:sz w:val="20"/>
+                                <w:szCs w:val="20"/>
+                                <w:lang w:val="en-US"/>
+                              </w:rPr>
+                              <w:t xml:space="preserve">     Client -&gt; Server: Send OTP Code</w:t>
+                            </w:r>
+                          </w:p>
+                          <w:p>
+                            <w:pPr>
+                              <w:rPr>
+                                <w:rStyle w:val="hljs-section"/>
+                                <w:rFonts w:ascii="OSAKA-MONO" w:eastAsia="OSAKA-MONO" w:hAnsi="OSAKA-MONO" w:cs="Menlo"/>
+                                <w:color w:val="000000"/>
+                                <w:sz w:val="20"/>
+                                <w:szCs w:val="20"/>
+                                <w:lang w:val="en-US"/>
+                              </w:rPr>
+                            </w:pPr>
+                            <w:r>
+                              <w:rPr>
+                                <w:rStyle w:val="hljs-section"/>
+                                <w:rFonts w:ascii="OSAKA-MONO" w:eastAsia="OSAKA-MONO" w:hAnsi="OSAKA-MONO" w:cs="Menlo"/>
+                                <w:color w:val="000000"/>
+                                <w:sz w:val="20"/>
+                                <w:szCs w:val="20"/>
+                                <w:lang w:val="en-US"/>
+                              </w:rPr>
+                              <w:t xml:space="preserve"> </w:t>
+                            </w:r>
+                            <w:r>
+                              <w:rPr>
+                                <w:rStyle w:val="hljs-section"/>
+                                <w:rFonts w:ascii="OSAKA-MONO" w:eastAsia="OSAKA-MONO" w:hAnsi="OSAKA-MONO" w:cs="Menlo"/>
+                                <w:color w:val="000000"/>
+                                <w:sz w:val="20"/>
+                                <w:szCs w:val="20"/>
+                                <w:lang w:val="en-US"/>
+                              </w:rPr>
+                              <w:t xml:space="preserve">| </w:t>
+                            </w:r>
+                            <w:r>
+                              <w:rPr>
+                                <w:rStyle w:val="hljs-section"/>
+                                <w:rFonts w:ascii="OSAKA-MONO" w:eastAsia="OSAKA-MONO" w:hAnsi="OSAKA-MONO" w:cs="Menlo"/>
+                                <w:color w:val="000000"/>
+                                <w:sz w:val="20"/>
+                                <w:szCs w:val="20"/>
+                                <w:lang w:val="en-US"/>
+                              </w:rPr>
+                              <w:t xml:space="preserve">                    </w:t>
+                            </w:r>
+                            <w:r>
+                              <w:rPr>
+                                <w:rStyle w:val="hljs-section"/>
+                                <w:rFonts w:ascii="OSAKA-MONO" w:eastAsia="OSAKA-MONO" w:hAnsi="OSAKA-MONO" w:cs="Menlo"/>
+                                <w:color w:val="000000"/>
+                                <w:sz w:val="20"/>
+                                <w:szCs w:val="20"/>
+                                <w:lang w:val="en-US"/>
+                              </w:rPr>
+                              <w:t xml:space="preserve">|&lt;---Verify OTP and Respond-----&gt;| </w:t>
+                            </w:r>
+                            <w:r>
+                              <w:rPr>
+                                <w:rStyle w:val="hljs-section"/>
+                                <w:rFonts w:ascii="OSAKA-MONO" w:eastAsia="OSAKA-MONO" w:hAnsi="OSAKA-MONO" w:cs="Menlo"/>
+                                <w:color w:val="000000"/>
+                                <w:sz w:val="20"/>
+                                <w:szCs w:val="20"/>
+                                <w:lang w:val="en-US"/>
+                              </w:rPr>
+                              <w:t xml:space="preserve">    Server -&gt; Client: Verify OTP and Respond</w:t>
+                            </w:r>
+                          </w:p>
+                          <w:p>
+                            <w:pPr>
+                              <w:rPr>
+                                <w:rStyle w:val="hljs-section"/>
+                                <w:rFonts w:ascii="OSAKA-MONO" w:eastAsia="OSAKA-MONO" w:hAnsi="OSAKA-MONO" w:cs="Menlo"/>
+                                <w:color w:val="000000"/>
+                                <w:sz w:val="20"/>
+                                <w:szCs w:val="20"/>
+                                <w:lang w:val="en-US"/>
+                              </w:rPr>
+                            </w:pPr>
+                            <w:r>
+                              <w:rPr>
+                                <w:rStyle w:val="hljs-section"/>
+                                <w:rFonts w:ascii="OSAKA-MONO" w:eastAsia="OSAKA-MONO" w:hAnsi="OSAKA-MONO" w:cs="Menlo"/>
+                                <w:color w:val="000000"/>
+                                <w:sz w:val="20"/>
+                                <w:szCs w:val="20"/>
+                                <w:lang w:val="en-US"/>
+                              </w:rPr>
+                              <w:t xml:space="preserve"> </w:t>
+                            </w:r>
+                            <w:r>
+                              <w:rPr>
+                                <w:rStyle w:val="hljs-section"/>
+                                <w:rFonts w:ascii="OSAKA-MONO" w:eastAsia="OSAKA-MONO" w:hAnsi="OSAKA-MONO" w:cs="Menlo"/>
+                                <w:color w:val="000000"/>
+                                <w:sz w:val="20"/>
+                                <w:szCs w:val="20"/>
+                                <w:lang w:val="en-US"/>
+                              </w:rPr>
+                              <w:t xml:space="preserve">| </w:t>
+                            </w:r>
+                            <w:r>
+                              <w:rPr>
+                                <w:rStyle w:val="hljs-section"/>
+                                <w:rFonts w:ascii="OSAKA-MONO" w:eastAsia="OSAKA-MONO" w:hAnsi="OSAKA-MONO" w:cs="Menlo"/>
+                                <w:color w:val="000000"/>
+                                <w:sz w:val="20"/>
+                                <w:szCs w:val="20"/>
+                                <w:lang w:val="en-US"/>
+                              </w:rPr>
+                              <w:t xml:space="preserve">                    </w:t>
+                            </w:r>
+                            <w:r>
+                              <w:rPr>
+                                <w:rStyle w:val="hljs-section"/>
+                                <w:rFonts w:ascii="OSAKA-MONO" w:eastAsia="OSAKA-MONO" w:hAnsi="OSAKA-MONO" w:cs="Menlo"/>
+                                <w:color w:val="000000"/>
+                                <w:sz w:val="20"/>
+                                <w:szCs w:val="20"/>
+                                <w:lang w:val="en-US"/>
+                              </w:rPr>
+                              <w:t xml:space="preserve">| </w:t>
+                            </w:r>
+                            <w:r>
+                              <w:rPr>
+                                <w:rStyle w:val="hljs-section"/>
+                                <w:rFonts w:ascii="OSAKA-MONO" w:eastAsia="OSAKA-MONO" w:hAnsi="OSAKA-MONO" w:cs="Menlo"/>
+                                <w:color w:val="000000"/>
+                                <w:sz w:val="20"/>
+                                <w:szCs w:val="20"/>
+                                <w:lang w:val="en-US"/>
+                              </w:rPr>
+                              <w:t xml:space="preserve">                               </w:t>
+                            </w:r>
+                            <w:r>
+                              <w:rPr>
+                                <w:rStyle w:val="hljs-section"/>
+                                <w:rFonts w:ascii="OSAKA-MONO" w:eastAsia="OSAKA-MONO" w:hAnsi="OSAKA-MONO" w:cs="Menlo"/>
+                                <w:color w:val="000000"/>
+                                <w:sz w:val="20"/>
+                                <w:szCs w:val="20"/>
+                                <w:lang w:val="en-US"/>
+                              </w:rPr>
+                              <w:t>|</w:t>
+                            </w:r>
+                            <w:r>
+                              <w:rPr>
+                                <w:rStyle w:val="hljs-section"/>
+                                <w:rFonts w:ascii="OSAKA-MONO" w:eastAsia="OSAKA-MONO" w:hAnsi="OSAKA-MONO" w:cs="Menlo"/>
+                                <w:color w:val="000000"/>
+                                <w:sz w:val="20"/>
+                                <w:szCs w:val="20"/>
+                                <w:lang w:val="en-US"/>
+                              </w:rPr>
+                              <w:t xml:space="preserve">     Client -&gt; User: Display Result</w:t>
+                            </w:r>
+                          </w:p>
+                          <w:p>
+                            <w:pPr>
+                              <w:rPr>
+                                <w:rStyle w:val="hljs-section"/>
+                                <w:rFonts w:ascii="OSAKA-MONO" w:eastAsia="OSAKA-MONO" w:hAnsi="OSAKA-MONO" w:cs="Menlo"/>
+                                <w:color w:val="000000"/>
+                                <w:sz w:val="20"/>
+                                <w:szCs w:val="20"/>
+                              </w:rPr>
+                            </w:pPr>
+                            <w:r>
+                              <w:rPr>
+                                <w:rStyle w:val="hljs-section"/>
+                                <w:rFonts w:ascii="OSAKA-MONO" w:eastAsia="OSAKA-MONO" w:hAnsi="OSAKA-MONO" w:cs="Menlo"/>
+                                <w:color w:val="000000"/>
+                                <w:sz w:val="20"/>
+                                <w:szCs w:val="20"/>
+                                <w:lang w:val="en-US"/>
+                              </w:rPr>
+                              <w:t xml:space="preserve"> </w:t>
+                            </w:r>
+                            <w:r>
+                              <w:rPr>
+                                <w:rStyle w:val="hljs-section"/>
+                                <w:rFonts w:ascii="OSAKA-MONO" w:eastAsia="OSAKA-MONO" w:hAnsi="OSAKA-MONO" w:cs="Menlo"/>
+                                <w:color w:val="000000"/>
+                                <w:sz w:val="20"/>
+                                <w:szCs w:val="20"/>
+                                <w:lang w:val="en-US"/>
+                              </w:rPr>
+                              <w:t xml:space="preserve">|&lt;---Display Result---| </w:t>
+                            </w:r>
+                            <w:r>
+                              <w:rPr>
+                                <w:rStyle w:val="hljs-section"/>
+                                <w:rFonts w:ascii="OSAKA-MONO" w:eastAsia="OSAKA-MONO" w:hAnsi="OSAKA-MONO" w:cs="Menlo"/>
+                                <w:color w:val="000000"/>
+                                <w:sz w:val="20"/>
+                                <w:szCs w:val="20"/>
+                                <w:lang w:val="en-US"/>
+                              </w:rPr>
+                              <w:t xml:space="preserve">                               </w:t>
+                            </w:r>
+                            <w:r>
+                              <w:rPr>
+                                <w:rStyle w:val="hljs-section"/>
+                                <w:rFonts w:ascii="OSAKA-MONO" w:eastAsia="OSAKA-MONO" w:hAnsi="OSAKA-MONO" w:cs="Menlo"/>
+                                <w:color w:val="000000"/>
+                                <w:sz w:val="20"/>
+                                <w:szCs w:val="20"/>
+                                <w:lang w:val="en-US"/>
+                              </w:rPr>
+                              <w:t>|</w:t>
+                            </w:r>
+                            <w:r>
+                              <w:rPr>
+                                <w:rStyle w:val="hljs-section"/>
+                                <w:rFonts w:ascii="OSAKA-MONO" w:eastAsia="OSAKA-MONO" w:hAnsi="OSAKA-MONO" w:cs="Menlo"/>
+                                <w:color w:val="000000"/>
+                                <w:sz w:val="20"/>
+                                <w:szCs w:val="20"/>
+                                <w:lang w:val="en-US"/>
+                              </w:rPr>
+                              <w:t xml:space="preserve">     @enduml</w:t>
+                            </w:r>
+                          </w:p>
+                          <w:p>
+                            <w:pPr>
+                              <w:rPr>
+                                <w:rStyle w:val="hljs-section"/>
+                                <w:color w:val="000000"/>
+                                <w:sz w:val="20"/>
+                                <w:szCs w:val="20"/>
+                              </w:rPr>
+                            </w:pPr>
+                          </w:p>
+                        </w:txbxContent>
+                      </wps:txbx>
+                      <wps:bodyPr rot="0" spcFirstLastPara="0" vertOverflow="overflow" horzOverflow="overflow" vert="horz" wrap="square" lIns="91440" tIns="45720" rIns="91440" bIns="45720" numCol="1" spcCol="0" rtlCol="0" fromWordArt="0" anchor="t" anchorCtr="0" forceAA="0" compatLnSpc="1">
+                        <a:prstTxWarp prst="textNoShape">
+                          <a:avLst/>
+                        </a:prstTxWarp>
+                        <a:noAutofit/>
+                      </wps:bodyPr>
+                    </wps:wsp>
+                  </a:graphicData>
+                </a:graphic>
+                <wp14:sizeRelH relativeFrom="margin">
+                  <wp14:pctWidth>0</wp14:pctWidth>
+                </wp14:sizeRelH>
+                <wp14:sizeRelV relativeFrom="margin">
+                  <wp14:pctHeight>0</wp14:pctHeight>
+                </wp14:sizeRelV>
+              </wp:anchor>
+            </w:drawing>
+          </mc:Choice>
+          <mc:Fallback>
+            <w:pict>
+              <v:shapetype w14:anchorId="0DD7AAE2" id="_x0000_t202" coordsize="21600,21600" o:spt="202" path="m,l,21600r21600,l21600,xe">
+                <v:stroke joinstyle="miter"/>
+                <v:path gradientshapeok="t" o:connecttype="rect"/>
+              </v:shapetype>
+              <v:shape id="Text Box 2" o:spid="_x0000_s1026" type="#_x0000_t202" style="position:absolute;left:0;text-align:left;margin-left:0;margin-top:-.05pt;width:551pt;height:241.5pt;z-index:251665408;visibility:visible;mso-wrap-style:square;mso-width-percent:0;mso-height-percent:0;mso-wrap-distance-left:9pt;mso-wrap-distance-top:0;mso-wrap-distance-right:9pt;mso-wrap-distance-bottom:0;mso-position-horizontal:absolute;mso-position-horizontal-relative:text;mso-position-vertical:absolute;mso-position-vertical-relative:text;mso-width-percent:0;mso-height-percent:0;mso-width-relative:margin;mso-height-relative:margin;v-text-anchor:top" o:gfxdata="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" fillcolor="white [3201]" strokeweight=".5pt">
+                <v:textbox>
+                  <w:txbxContent>
+                    <w:p>
+                      <w:pPr>
+                        <w:rPr>
+                          <w:rStyle w:val="hljs-section"/>
+                          <w:rFonts w:ascii="OSAKA-MONO" w:eastAsia="OSAKA-MONO" w:hAnsi="OSAKA-MONO" w:cs="Menlo"/>
+                          <w:color w:val="000000"/>
+                          <w:sz w:val="20"/>
+                          <w:szCs w:val="20"/>
+                          <w:lang w:val="en-US"/>
+                        </w:rPr>
+                      </w:pPr>
+                      <w:r>
+                        <w:rPr>
+                          <w:rStyle w:val="hljs-section"/>
+                          <w:rFonts w:ascii="OSAKA-MONO" w:eastAsia="OSAKA-MONO" w:hAnsi="OSAKA-MONO" w:cs="Menlo"/>
+                          <w:color w:val="000000"/>
+                          <w:sz w:val="20"/>
+                          <w:szCs w:val="20"/>
+                          <w:lang w:val="en-US"/>
+                        </w:rPr>
+                        <w:t xml:space="preserve">User </w:t>
+                      </w:r>
+                      <w:r>
+                        <w:rPr>
+                          <w:rStyle w:val="hljs-section"/>
+                          <w:rFonts w:ascii="OSAKA-MONO" w:eastAsia="OSAKA-MONO" w:hAnsi="OSAKA-MONO" w:cs="Menlo"/>
+                          <w:color w:val="000000"/>
+                          <w:sz w:val="20"/>
+                          <w:szCs w:val="20"/>
+                          <w:lang w:val="en-US"/>
+                        </w:rPr>
+                        <w:t xml:space="preserve">           </w:t>
+                      </w:r>
+                      <w:r>
+                        <w:rPr>
+                          <w:rStyle w:val="hljs-section"/>
+                          <w:rFonts w:ascii="OSAKA-MONO" w:eastAsia="OSAKA-MONO" w:hAnsi="OSAKA-MONO" w:cs="Menlo"/>
+                          <w:color w:val="000000"/>
+                          <w:sz w:val="20"/>
+                          <w:szCs w:val="20"/>
+                          <w:lang w:val="en-US"/>
+                        </w:rPr>
+                        <w:t xml:space="preserve">Client Application </w:t>
+                      </w:r>
+                      <w:r>
+                        <w:rPr>
+                          <w:rStyle w:val="hljs-section"/>
+                          <w:rFonts w:ascii="OSAKA-MONO" w:eastAsia="OSAKA-MONO" w:hAnsi="OSAKA-MONO" w:cs="Menlo"/>
+                          <w:color w:val="000000"/>
+                          <w:sz w:val="20"/>
+                          <w:szCs w:val="20"/>
+                          <w:lang w:val="en-US"/>
+                        </w:rPr>
+                        <w:t xml:space="preserve">                  </w:t>
+                      </w:r>
+                      <w:r>
+                        <w:rPr>
+                          <w:rStyle w:val="hljs-section"/>
+                          <w:rFonts w:ascii="OSAKA-MONO" w:eastAsia="OSAKA-MONO" w:hAnsi="OSAKA-MONO" w:cs="Menlo"/>
+                          <w:color w:val="000000"/>
+                          <w:sz w:val="20"/>
+                          <w:szCs w:val="20"/>
+                          <w:lang w:val="en-US"/>
+                        </w:rPr>
+                        <w:t>Server</w:t>
+                      </w:r>
+                    </w:p>
+                    <w:p>
+                      <w:pPr>
+                        <w:rPr>
+                          <w:rStyle w:val="hljs-section"/>
+                          <w:rFonts w:ascii="OSAKA-MONO" w:eastAsia="OSAKA-MONO" w:hAnsi="OSAKA-MONO" w:cs="Menlo"/>
+                          <w:color w:val="000000"/>
+                          <w:sz w:val="20"/>
+                          <w:szCs w:val="20"/>
+                          <w:lang w:val="en-US"/>
+                        </w:rPr>
+                      </w:pPr>
+                      <w:r>
+                        <w:rPr>
+                          <w:rStyle w:val="hljs-section"/>
+                          <w:rFonts w:ascii="OSAKA-MONO" w:eastAsia="OSAKA-MONO" w:hAnsi="OSAKA-MONO" w:cs="Menlo"/>
+                          <w:color w:val="000000"/>
+                          <w:sz w:val="20"/>
+                          <w:szCs w:val="20"/>
+                          <w:lang w:val="en-US"/>
+                        </w:rPr>
+                        <w:t xml:space="preserve"> </w:t>
+                      </w:r>
+                      <w:r>
+                        <w:rPr>
+                          <w:rStyle w:val="hljs-section"/>
+                          <w:rFonts w:ascii="OSAKA-MONO" w:eastAsia="OSAKA-MONO" w:hAnsi="OSAKA-MONO" w:cs="Menlo"/>
+                          <w:color w:val="000000"/>
+                          <w:sz w:val="20"/>
+                          <w:szCs w:val="20"/>
+                          <w:lang w:val="en-US"/>
+                        </w:rPr>
+                        <w:t>|</w:t>
+                      </w:r>
+                      <w:r>
+                        <w:rPr>
+                          <w:rStyle w:val="hljs-section"/>
+                          <w:rFonts w:ascii="OSAKA-MONO" w:eastAsia="OSAKA-MONO" w:hAnsi="OSAKA-MONO" w:cs="Menlo"/>
+                          <w:color w:val="000000"/>
+                          <w:sz w:val="20"/>
+                          <w:szCs w:val="20"/>
+                          <w:lang w:val="en-US"/>
+                        </w:rPr>
+                        <w:t xml:space="preserve">                     </w:t>
+                      </w:r>
+                      <w:r>
+                        <w:rPr>
+                          <w:rStyle w:val="hljs-section"/>
+                          <w:rFonts w:ascii="OSAKA-MONO" w:eastAsia="OSAKA-MONO" w:hAnsi="OSAKA-MONO" w:cs="Menlo"/>
+                          <w:color w:val="000000"/>
+                          <w:sz w:val="20"/>
+                          <w:szCs w:val="20"/>
+                          <w:lang w:val="en-US"/>
+                        </w:rPr>
+                        <w:t>|</w:t>
+                      </w:r>
+                      <w:r>
+                        <w:rPr>
+                          <w:rStyle w:val="hljs-section"/>
+                          <w:rFonts w:ascii="OSAKA-MONO" w:eastAsia="OSAKA-MONO" w:hAnsi="OSAKA-MONO" w:cs="Menlo"/>
+                          <w:color w:val="000000"/>
+                          <w:sz w:val="20"/>
+                          <w:szCs w:val="20"/>
+                          <w:lang w:val="en-US"/>
+                        </w:rPr>
+                        <w:t xml:space="preserve">                                </w:t>
+                      </w:r>
+                      <w:r>
+                        <w:rPr>
+                          <w:rStyle w:val="hljs-section"/>
+                          <w:rFonts w:ascii="OSAKA-MONO" w:eastAsia="OSAKA-MONO" w:hAnsi="OSAKA-MONO" w:cs="Menlo"/>
+                          <w:color w:val="000000"/>
+                          <w:sz w:val="20"/>
+                          <w:szCs w:val="20"/>
+                          <w:lang w:val="en-US"/>
+                        </w:rPr>
+                        <w:t>|</w:t>
+                      </w:r>
+                      <w:r>
+                        <w:rPr>
+                          <w:rStyle w:val="hljs-section"/>
+                          <w:rFonts w:ascii="OSAKA-MONO" w:eastAsia="OSAKA-MONO" w:hAnsi="OSAKA-MONO" w:cs="Menlo"/>
+                          <w:color w:val="000000"/>
+                          <w:sz w:val="20"/>
+                          <w:szCs w:val="20"/>
+                          <w:lang w:val="en-US"/>
+                        </w:rPr>
+                        <w:t xml:space="preserve">     @startuml</w:t>
+                      </w:r>
+                    </w:p>
+                    <w:p>
+                      <w:pPr>
+                        <w:rPr>
+                          <w:rStyle w:val="hljs-section"/>
+                          <w:rFonts w:ascii="OSAKA-MONO" w:eastAsia="OSAKA-MONO" w:hAnsi="OSAKA-MONO" w:cs="Menlo"/>
+                          <w:color w:val="000000"/>
+                          <w:sz w:val="20"/>
+                          <w:szCs w:val="20"/>
+                          <w:lang w:val="en-US"/>
+                        </w:rPr>
+                      </w:pPr>
+                      <w:r>
+                        <w:rPr>
+                          <w:rStyle w:val="hljs-section"/>
+                          <w:rFonts w:ascii="OSAKA-MONO" w:eastAsia="OSAKA-MONO" w:hAnsi="OSAKA-MONO" w:cs="Menlo"/>
+                          <w:color w:val="000000"/>
+                          <w:sz w:val="20"/>
+                          <w:szCs w:val="20"/>
+                          <w:lang w:val="en-US"/>
+                        </w:rPr>
+                        <w:t xml:space="preserve"> </w:t>
+                      </w:r>
+                      <w:r>
+                        <w:rPr>
+                          <w:rStyle w:val="hljs-section"/>
+                          <w:rFonts w:ascii="OSAKA-MONO" w:eastAsia="OSAKA-MONO" w:hAnsi="OSAKA-MONO" w:cs="Menlo"/>
+                          <w:color w:val="000000"/>
+                          <w:sz w:val="20"/>
+                          <w:szCs w:val="20"/>
+                          <w:lang w:val="en-US"/>
+                        </w:rPr>
+                        <w:t xml:space="preserve">| </w:t>
+                      </w:r>
+                      <w:r>
+                        <w:rPr>
+                          <w:rStyle w:val="hljs-section"/>
+                          <w:rFonts w:ascii="OSAKA-MONO" w:eastAsia="OSAKA-MONO" w:hAnsi="OSAKA-MONO" w:cs="Menlo"/>
+                          <w:color w:val="000000"/>
+                          <w:sz w:val="20"/>
+                          <w:szCs w:val="20"/>
+                          <w:lang w:val="en-US"/>
+                        </w:rPr>
+                        <w:t xml:space="preserve">                    </w:t>
+                      </w:r>
+                      <w:r>
+                        <w:rPr>
+                          <w:rStyle w:val="hljs-section"/>
+                          <w:rFonts w:ascii="OSAKA-MONO" w:eastAsia="OSAKA-MONO" w:hAnsi="OSAKA-MONO" w:cs="Menlo"/>
+                          <w:color w:val="000000"/>
+                          <w:sz w:val="20"/>
+                          <w:szCs w:val="20"/>
+                          <w:lang w:val="en-US"/>
+                        </w:rPr>
+                        <w:t>|--</w:t>
+                      </w:r>
+                      <w:r>
+                        <w:rPr>
+                          <w:rStyle w:val="hljs-section"/>
+                          <w:rFonts w:ascii="OSAKA-MONO" w:eastAsia="OSAKA-MONO" w:hAnsi="OSAKA-MONO" w:cs="Menlo"/>
+                          <w:color w:val="000000"/>
+                          <w:sz w:val="20"/>
+                          <w:szCs w:val="20"/>
+                          <w:lang w:val="en-US"/>
+                        </w:rPr>
+                        <w:t>---</w:t>
+                      </w:r>
+                      <w:r>
+                        <w:rPr>
+                          <w:rStyle w:val="hljs-section"/>
+                          <w:rFonts w:ascii="OSAKA-MONO" w:eastAsia="OSAKA-MONO" w:hAnsi="OSAKA-MONO" w:cs="Menlo"/>
+                          <w:color w:val="000000"/>
+                          <w:sz w:val="20"/>
+                          <w:szCs w:val="20"/>
+                          <w:lang w:val="en-US"/>
+                        </w:rPr>
+                        <w:t>-Request Secret Key---</w:t>
+                      </w:r>
+                      <w:r>
+                        <w:rPr>
+                          <w:rStyle w:val="hljs-section"/>
+                          <w:rFonts w:ascii="OSAKA-MONO" w:eastAsia="OSAKA-MONO" w:hAnsi="OSAKA-MONO" w:cs="Menlo"/>
+                          <w:color w:val="000000"/>
+                          <w:sz w:val="20"/>
+                          <w:szCs w:val="20"/>
+                          <w:lang w:val="en-US"/>
+                        </w:rPr>
+                        <w:t>--</w:t>
+                      </w:r>
+                      <w:r>
+                        <w:rPr>
+                          <w:rStyle w:val="hljs-section"/>
+                          <w:rFonts w:ascii="OSAKA-MONO" w:eastAsia="OSAKA-MONO" w:hAnsi="OSAKA-MONO" w:cs="Menlo"/>
+                          <w:color w:val="000000"/>
+                          <w:sz w:val="20"/>
+                          <w:szCs w:val="20"/>
+                          <w:lang w:val="en-US"/>
+                        </w:rPr>
+                        <w:t>--&gt;|</w:t>
+                      </w:r>
+                      <w:r>
+                        <w:rPr>
+                          <w:rStyle w:val="hljs-section"/>
+                          <w:rFonts w:ascii="OSAKA-MONO" w:eastAsia="OSAKA-MONO" w:hAnsi="OSAKA-MONO" w:cs="Menlo"/>
+                          <w:color w:val="000000"/>
+                          <w:sz w:val="20"/>
+                          <w:szCs w:val="20"/>
+                          <w:lang w:val="en-US"/>
+                        </w:rPr>
+                        <w:t xml:space="preserve">     actor User</w:t>
+                      </w:r>
+                    </w:p>
+                    <w:p>
+                      <w:pPr>
+                        <w:rPr>
+                          <w:rStyle w:val="hljs-section"/>
+                          <w:rFonts w:ascii="OSAKA-MONO" w:eastAsia="OSAKA-MONO" w:hAnsi="OSAKA-MONO" w:cs="Menlo"/>
+                          <w:color w:val="000000"/>
+                          <w:sz w:val="20"/>
+                          <w:szCs w:val="20"/>
+                          <w:lang w:val="en-US"/>
+                        </w:rPr>
+                      </w:pPr>
+                      <w:r>
+                        <w:rPr>
+                          <w:rStyle w:val="hljs-section"/>
+                          <w:rFonts w:ascii="OSAKA-MONO" w:eastAsia="OSAKA-MONO" w:hAnsi="OSAKA-MONO" w:cs="Menlo"/>
+                          <w:color w:val="000000"/>
+                          <w:sz w:val="20"/>
+                          <w:szCs w:val="20"/>
+                          <w:lang w:val="en-US"/>
+                        </w:rPr>
+                        <w:t xml:space="preserve"> </w:t>
+                      </w:r>
+                      <w:r>
+                        <w:rPr>
+                          <w:rStyle w:val="hljs-section"/>
+                          <w:rFonts w:ascii="OSAKA-MONO" w:eastAsia="OSAKA-MONO" w:hAnsi="OSAKA-MONO" w:cs="Menlo"/>
+                          <w:color w:val="000000"/>
+                          <w:sz w:val="20"/>
+                          <w:szCs w:val="20"/>
+                          <w:lang w:val="en-US"/>
+                        </w:rPr>
+                        <w:t xml:space="preserve">| </w:t>
+                      </w:r>
+                      <w:r>
+                        <w:rPr>
+                          <w:rStyle w:val="hljs-section"/>
+                          <w:rFonts w:ascii="OSAKA-MONO" w:eastAsia="OSAKA-MONO" w:hAnsi="OSAKA-MONO" w:cs="Menlo"/>
+                          <w:color w:val="000000"/>
+                          <w:sz w:val="20"/>
+                          <w:szCs w:val="20"/>
+                          <w:lang w:val="en-US"/>
+                        </w:rPr>
+                        <w:t xml:space="preserve">                    </w:t>
+                      </w:r>
+                      <w:r>
+                        <w:rPr>
+                          <w:rStyle w:val="hljs-section"/>
+                          <w:rFonts w:ascii="OSAKA-MONO" w:eastAsia="OSAKA-MONO" w:hAnsi="OSAKA-MONO" w:cs="Menlo"/>
+                          <w:color w:val="000000"/>
+                          <w:sz w:val="20"/>
+                          <w:szCs w:val="20"/>
+                          <w:lang w:val="en-US"/>
+                        </w:rPr>
+                        <w:t xml:space="preserve">| </w:t>
+                      </w:r>
+                      <w:r>
+                        <w:rPr>
+                          <w:rStyle w:val="hljs-section"/>
+                          <w:rFonts w:ascii="OSAKA-MONO" w:eastAsia="OSAKA-MONO" w:hAnsi="OSAKA-MONO" w:cs="Menlo"/>
+                          <w:color w:val="000000"/>
+                          <w:sz w:val="20"/>
+                          <w:szCs w:val="20"/>
+                          <w:lang w:val="en-US"/>
+                        </w:rPr>
+                        <w:t xml:space="preserve">                               </w:t>
+                      </w:r>
+                      <w:r>
+                        <w:rPr>
+                          <w:rStyle w:val="hljs-section"/>
+                          <w:rFonts w:ascii="OSAKA-MONO" w:eastAsia="OSAKA-MONO" w:hAnsi="OSAKA-MONO" w:cs="Menlo"/>
+                          <w:color w:val="000000"/>
+                          <w:sz w:val="20"/>
+                          <w:szCs w:val="20"/>
+                          <w:lang w:val="en-US"/>
+                        </w:rPr>
+                        <w:t>|</w:t>
+                      </w:r>
+                      <w:r>
+                        <w:rPr>
+                          <w:rStyle w:val="hljs-section"/>
+                          <w:rFonts w:ascii="OSAKA-MONO" w:eastAsia="OSAKA-MONO" w:hAnsi="OSAKA-MONO" w:cs="Menlo"/>
+                          <w:color w:val="000000"/>
+                          <w:sz w:val="20"/>
+                          <w:szCs w:val="20"/>
+                          <w:lang w:val="en-US"/>
+                        </w:rPr>
+                        <w:t xml:space="preserve">     participant“Client Application”as Client</w:t>
+                      </w:r>
+                    </w:p>
+                    <w:p>
+                      <w:pPr>
+                        <w:rPr>
+                          <w:rStyle w:val="hljs-section"/>
+                          <w:rFonts w:ascii="OSAKA-MONO" w:eastAsia="OSAKA-MONO" w:hAnsi="OSAKA-MONO" w:cs="Menlo"/>
+                          <w:color w:val="000000"/>
+                          <w:sz w:val="20"/>
+                          <w:szCs w:val="20"/>
+                          <w:lang w:val="en-US"/>
+                        </w:rPr>
+                      </w:pPr>
+                      <w:r>
+                        <w:rPr>
+                          <w:rStyle w:val="hljs-section"/>
+                          <w:rFonts w:ascii="OSAKA-MONO" w:eastAsia="OSAKA-MONO" w:hAnsi="OSAKA-MONO" w:cs="Menlo"/>
+                          <w:color w:val="000000"/>
+                          <w:sz w:val="20"/>
+                          <w:szCs w:val="20"/>
+                          <w:lang w:val="en-US"/>
+                        </w:rPr>
+                        <w:t xml:space="preserve"> </w:t>
+                      </w:r>
+                      <w:r>
+                        <w:rPr>
+                          <w:rStyle w:val="hljs-section"/>
+                          <w:rFonts w:ascii="OSAKA-MONO" w:eastAsia="OSAKA-MONO" w:hAnsi="OSAKA-MONO" w:cs="Menlo"/>
+                          <w:color w:val="000000"/>
+                          <w:sz w:val="20"/>
+                          <w:szCs w:val="20"/>
+                          <w:lang w:val="en-US"/>
+                        </w:rPr>
+                        <w:t xml:space="preserve">| </w:t>
+                      </w:r>
+                      <w:r>
+                        <w:rPr>
+                          <w:rStyle w:val="hljs-section"/>
+                          <w:rFonts w:ascii="OSAKA-MONO" w:eastAsia="OSAKA-MONO" w:hAnsi="OSAKA-MONO" w:cs="Menlo"/>
+                          <w:color w:val="000000"/>
+                          <w:sz w:val="20"/>
+                          <w:szCs w:val="20"/>
+                          <w:lang w:val="en-US"/>
+                        </w:rPr>
+                        <w:t xml:space="preserve">                    </w:t>
+                      </w:r>
+                      <w:r>
+                        <w:rPr>
+                          <w:rStyle w:val="hljs-section"/>
+                          <w:rFonts w:ascii="OSAKA-MONO" w:eastAsia="OSAKA-MONO" w:hAnsi="OSAKA-MONO" w:cs="Menlo"/>
+                          <w:color w:val="000000"/>
+                          <w:sz w:val="20"/>
+                          <w:szCs w:val="20"/>
+                          <w:lang w:val="en-US"/>
+                        </w:rPr>
+                        <w:t>|&lt;--</w:t>
+                      </w:r>
+                      <w:r>
+                        <w:rPr>
+                          <w:rStyle w:val="hljs-section"/>
+                          <w:rFonts w:ascii="OSAKA-MONO" w:eastAsia="OSAKA-MONO" w:hAnsi="OSAKA-MONO" w:cs="Menlo"/>
+                          <w:color w:val="000000"/>
+                          <w:sz w:val="20"/>
+                          <w:szCs w:val="20"/>
+                          <w:lang w:val="en-US"/>
+                        </w:rPr>
+                        <w:t>--</w:t>
+                      </w:r>
+                      <w:r>
+                        <w:rPr>
+                          <w:rStyle w:val="hljs-section"/>
+                          <w:rFonts w:ascii="OSAKA-MONO" w:eastAsia="OSAKA-MONO" w:hAnsi="OSAKA-MONO" w:cs="Menlo"/>
+                          <w:color w:val="000000"/>
+                          <w:sz w:val="20"/>
+                          <w:szCs w:val="20"/>
+                          <w:lang w:val="en-US"/>
+                        </w:rPr>
+                        <w:t>-Generate Secret Key--</w:t>
+                      </w:r>
+                      <w:r>
+                        <w:rPr>
+                          <w:rStyle w:val="hljs-section"/>
+                          <w:rFonts w:ascii="OSAKA-MONO" w:eastAsia="OSAKA-MONO" w:hAnsi="OSAKA-MONO" w:cs="Menlo"/>
+                          <w:color w:val="000000"/>
+                          <w:sz w:val="20"/>
+                          <w:szCs w:val="20"/>
+                          <w:lang w:val="en-US"/>
+                        </w:rPr>
+                        <w:t>---</w:t>
+                      </w:r>
+                      <w:r>
+                        <w:rPr>
+                          <w:rStyle w:val="hljs-section"/>
+                          <w:rFonts w:ascii="OSAKA-MONO" w:eastAsia="OSAKA-MONO" w:hAnsi="OSAKA-MONO" w:cs="Menlo"/>
+                          <w:color w:val="000000"/>
+                          <w:sz w:val="20"/>
+                          <w:szCs w:val="20"/>
+                          <w:lang w:val="en-US"/>
+                        </w:rPr>
+                        <w:t>--|</w:t>
+                      </w:r>
+                      <w:r>
+                        <w:rPr>
+                          <w:rStyle w:val="hljs-section"/>
+                          <w:rFonts w:ascii="OSAKA-MONO" w:eastAsia="OSAKA-MONO" w:hAnsi="OSAKA-MONO" w:cs="Menlo"/>
+                          <w:color w:val="000000"/>
+                          <w:sz w:val="20"/>
+                          <w:szCs w:val="20"/>
+                          <w:lang w:val="en-US"/>
+                        </w:rPr>
+                        <w:t xml:space="preserve">     participant“Server”as Server</w:t>
+                      </w:r>
+                    </w:p>
+                    <w:p>
+                      <w:pPr>
+                        <w:rPr>
+                          <w:rStyle w:val="hljs-section"/>
+                          <w:rFonts w:ascii="OSAKA-MONO" w:eastAsia="OSAKA-MONO" w:hAnsi="OSAKA-MONO" w:cs="Menlo"/>
+                          <w:color w:val="000000"/>
+                          <w:sz w:val="20"/>
+                          <w:szCs w:val="20"/>
+                          <w:lang w:val="en-US"/>
+                        </w:rPr>
+                      </w:pPr>
+                      <w:r>
+                        <w:rPr>
+                          <w:rStyle w:val="hljs-section"/>
+                          <w:rFonts w:ascii="OSAKA-MONO" w:eastAsia="OSAKA-MONO" w:hAnsi="OSAKA-MONO" w:cs="Menlo"/>
+                          <w:color w:val="000000"/>
+                          <w:sz w:val="20"/>
+                          <w:szCs w:val="20"/>
+                          <w:lang w:val="en-US"/>
+                        </w:rPr>
+                        <w:t xml:space="preserve"> </w:t>
+                      </w:r>
+                      <w:r>
+                        <w:rPr>
+                          <w:rStyle w:val="hljs-section"/>
+                          <w:rFonts w:ascii="OSAKA-MONO" w:eastAsia="OSAKA-MONO" w:hAnsi="OSAKA-MONO" w:cs="Menlo"/>
+                          <w:color w:val="000000"/>
+                          <w:sz w:val="20"/>
+                          <w:szCs w:val="20"/>
+                          <w:lang w:val="en-US"/>
+                        </w:rPr>
+                        <w:t xml:space="preserve">| </w:t>
+                      </w:r>
+                      <w:r>
+                        <w:rPr>
+                          <w:rStyle w:val="hljs-section"/>
+                          <w:rFonts w:ascii="OSAKA-MONO" w:eastAsia="OSAKA-MONO" w:hAnsi="OSAKA-MONO" w:cs="Menlo"/>
+                          <w:color w:val="000000"/>
+                          <w:sz w:val="20"/>
+                          <w:szCs w:val="20"/>
+                          <w:lang w:val="en-US"/>
+                        </w:rPr>
+                        <w:t xml:space="preserve">                    </w:t>
+                      </w:r>
+                      <w:r>
+                        <w:rPr>
+                          <w:rStyle w:val="hljs-section"/>
+                          <w:rFonts w:ascii="OSAKA-MONO" w:eastAsia="OSAKA-MONO" w:hAnsi="OSAKA-MONO" w:cs="Menlo"/>
+                          <w:color w:val="000000"/>
+                          <w:sz w:val="20"/>
+                          <w:szCs w:val="20"/>
+                          <w:lang w:val="en-US"/>
+                        </w:rPr>
+                        <w:t xml:space="preserve">| </w:t>
+                      </w:r>
+                      <w:r>
+                        <w:rPr>
+                          <w:rStyle w:val="hljs-section"/>
+                          <w:rFonts w:ascii="OSAKA-MONO" w:eastAsia="OSAKA-MONO" w:hAnsi="OSAKA-MONO" w:cs="Menlo"/>
+                          <w:color w:val="000000"/>
+                          <w:sz w:val="20"/>
+                          <w:szCs w:val="20"/>
+                          <w:lang w:val="en-US"/>
+                        </w:rPr>
+                        <w:t xml:space="preserve">                               </w:t>
+                      </w:r>
+                      <w:r>
+                        <w:rPr>
+                          <w:rStyle w:val="hljs-section"/>
+                          <w:rFonts w:ascii="OSAKA-MONO" w:eastAsia="OSAKA-MONO" w:hAnsi="OSAKA-MONO" w:cs="Menlo"/>
+                          <w:color w:val="000000"/>
+                          <w:sz w:val="20"/>
+                          <w:szCs w:val="20"/>
+                          <w:lang w:val="en-US"/>
+                        </w:rPr>
+                        <w:t>|</w:t>
+                      </w:r>
+                    </w:p>
+                    <w:p>
+                      <w:pPr>
+                        <w:rPr>
+                          <w:rStyle w:val="hljs-section"/>
+                          <w:rFonts w:ascii="OSAKA-MONO" w:eastAsia="OSAKA-MONO" w:hAnsi="OSAKA-MONO" w:cs="Menlo"/>
+                          <w:color w:val="000000"/>
+                          <w:sz w:val="20"/>
+                          <w:szCs w:val="20"/>
+                          <w:lang w:val="en-US"/>
+                        </w:rPr>
+                      </w:pPr>
+                      <w:r>
+                        <w:rPr>
+                          <w:rStyle w:val="hljs-section"/>
+                          <w:rFonts w:ascii="OSAKA-MONO" w:eastAsia="OSAKA-MONO" w:hAnsi="OSAKA-MONO" w:cs="Menlo"/>
+                          <w:color w:val="000000"/>
+                          <w:sz w:val="20"/>
+                          <w:szCs w:val="20"/>
+                          <w:lang w:val="en-US"/>
+                        </w:rPr>
+                        <w:t xml:space="preserve"> </w:t>
+                      </w:r>
+                      <w:r>
+                        <w:rPr>
+                          <w:rStyle w:val="hljs-section"/>
+                          <w:rFonts w:ascii="OSAKA-MONO" w:eastAsia="OSAKA-MONO" w:hAnsi="OSAKA-MONO" w:cs="Menlo"/>
+                          <w:color w:val="000000"/>
+                          <w:sz w:val="20"/>
+                          <w:szCs w:val="20"/>
+                          <w:lang w:val="en-US"/>
+                        </w:rPr>
+                        <w:t xml:space="preserve">|&lt;---Display QR Code--| </w:t>
+                      </w:r>
+                      <w:r>
+                        <w:rPr>
+                          <w:rStyle w:val="hljs-section"/>
+                          <w:rFonts w:ascii="OSAKA-MONO" w:eastAsia="OSAKA-MONO" w:hAnsi="OSAKA-MONO" w:cs="Menlo"/>
+                          <w:color w:val="000000"/>
+                          <w:sz w:val="20"/>
+                          <w:szCs w:val="20"/>
+                          <w:lang w:val="en-US"/>
+                        </w:rPr>
+                        <w:t xml:space="preserve">                               </w:t>
+                      </w:r>
+                      <w:r>
+                        <w:rPr>
+                          <w:rStyle w:val="hljs-section"/>
+                          <w:rFonts w:ascii="OSAKA-MONO" w:eastAsia="OSAKA-MONO" w:hAnsi="OSAKA-MONO" w:cs="Menlo"/>
+                          <w:color w:val="000000"/>
+                          <w:sz w:val="20"/>
+                          <w:szCs w:val="20"/>
+                          <w:lang w:val="en-US"/>
+                        </w:rPr>
+                        <w:t>|</w:t>
+                      </w:r>
+                      <w:r>
+                        <w:rPr>
+                          <w:rStyle w:val="hljs-section"/>
+                          <w:rFonts w:ascii="OSAKA-MONO" w:eastAsia="OSAKA-MONO" w:hAnsi="OSAKA-MONO" w:cs="Menlo"/>
+                          <w:color w:val="000000"/>
+                          <w:sz w:val="20"/>
+                          <w:szCs w:val="20"/>
+                          <w:lang w:val="en-US"/>
+                        </w:rPr>
+                        <w:t xml:space="preserve">     User -&gt; Client: Request Secret Key</w:t>
+                      </w:r>
+                    </w:p>
+                    <w:p>
+                      <w:pPr>
+                        <w:rPr>
+                          <w:rStyle w:val="hljs-section"/>
+                          <w:rFonts w:ascii="OSAKA-MONO" w:eastAsia="OSAKA-MONO" w:hAnsi="OSAKA-MONO" w:cs="Menlo"/>
+                          <w:color w:val="000000"/>
+                          <w:sz w:val="20"/>
+                          <w:szCs w:val="20"/>
+                          <w:lang w:val="en-US"/>
+                        </w:rPr>
+                      </w:pPr>
+                      <w:r>
+                        <w:rPr>
+                          <w:rStyle w:val="hljs-section"/>
+                          <w:rFonts w:ascii="OSAKA-MONO" w:eastAsia="OSAKA-MONO" w:hAnsi="OSAKA-MONO" w:cs="Menlo"/>
+                          <w:color w:val="000000"/>
+                          <w:sz w:val="20"/>
+                          <w:szCs w:val="20"/>
+                          <w:lang w:val="en-US"/>
+                        </w:rPr>
+                        <w:t xml:space="preserve"> </w:t>
+                      </w:r>
+                      <w:r>
+                        <w:rPr>
+                          <w:rStyle w:val="hljs-section"/>
+                          <w:rFonts w:ascii="OSAKA-MONO" w:eastAsia="OSAKA-MONO" w:hAnsi="OSAKA-MONO" w:cs="Menlo"/>
+                          <w:color w:val="000000"/>
+                          <w:sz w:val="20"/>
+                          <w:szCs w:val="20"/>
+                          <w:lang w:val="en-US"/>
+                        </w:rPr>
+                        <w:t xml:space="preserve">| </w:t>
+                      </w:r>
+                      <w:r>
+                        <w:rPr>
+                          <w:rStyle w:val="hljs-section"/>
+                          <w:rFonts w:ascii="OSAKA-MONO" w:eastAsia="OSAKA-MONO" w:hAnsi="OSAKA-MONO" w:cs="Menlo"/>
+                          <w:color w:val="000000"/>
+                          <w:sz w:val="20"/>
+                          <w:szCs w:val="20"/>
+                          <w:lang w:val="en-US"/>
+                        </w:rPr>
+                        <w:t xml:space="preserve">                    </w:t>
+                      </w:r>
+                      <w:r>
+                        <w:rPr>
+                          <w:rStyle w:val="hljs-section"/>
+                          <w:rFonts w:ascii="OSAKA-MONO" w:eastAsia="OSAKA-MONO" w:hAnsi="OSAKA-MONO" w:cs="Menlo"/>
+                          <w:color w:val="000000"/>
+                          <w:sz w:val="20"/>
+                          <w:szCs w:val="20"/>
+                          <w:lang w:val="en-US"/>
+                        </w:rPr>
+                        <w:t xml:space="preserve">| </w:t>
+                      </w:r>
+                      <w:r>
+                        <w:rPr>
+                          <w:rStyle w:val="hljs-section"/>
+                          <w:rFonts w:ascii="OSAKA-MONO" w:eastAsia="OSAKA-MONO" w:hAnsi="OSAKA-MONO" w:cs="Menlo"/>
+                          <w:color w:val="000000"/>
+                          <w:sz w:val="20"/>
+                          <w:szCs w:val="20"/>
+                          <w:lang w:val="en-US"/>
+                        </w:rPr>
+                        <w:t xml:space="preserve">                               </w:t>
+                      </w:r>
+                      <w:r>
+                        <w:rPr>
+                          <w:rStyle w:val="hljs-section"/>
+                          <w:rFonts w:ascii="OSAKA-MONO" w:eastAsia="OSAKA-MONO" w:hAnsi="OSAKA-MONO" w:cs="Menlo"/>
+                          <w:color w:val="000000"/>
+                          <w:sz w:val="20"/>
+                          <w:szCs w:val="20"/>
+                          <w:lang w:val="en-US"/>
+                        </w:rPr>
+                        <w:t>|</w:t>
+                      </w:r>
+                      <w:r>
+                        <w:rPr>
+                          <w:rStyle w:val="hljs-section"/>
+                          <w:rFonts w:ascii="OSAKA-MONO" w:eastAsia="OSAKA-MONO" w:hAnsi="OSAKA-MONO" w:cs="Menlo"/>
+                          <w:color w:val="000000"/>
+                          <w:sz w:val="20"/>
+                          <w:szCs w:val="20"/>
+                          <w:lang w:val="en-US"/>
+                        </w:rPr>
+                        <w:t xml:space="preserve">     Client -&gt; Server: Generate Secret Key</w:t>
+                      </w:r>
+                    </w:p>
+                    <w:p>
+                      <w:pPr>
+                        <w:rPr>
+                          <w:rStyle w:val="hljs-section"/>
+                          <w:rFonts w:ascii="OSAKA-MONO" w:eastAsia="OSAKA-MONO" w:hAnsi="OSAKA-MONO" w:cs="Menlo"/>
+                          <w:color w:val="000000"/>
+                          <w:sz w:val="20"/>
+                          <w:szCs w:val="20"/>
+                          <w:lang w:val="en-US"/>
+                        </w:rPr>
+                      </w:pPr>
+                      <w:r>
+                        <w:rPr>
+                          <w:rStyle w:val="hljs-section"/>
+                          <w:rFonts w:ascii="OSAKA-MONO" w:eastAsia="OSAKA-MONO" w:hAnsi="OSAKA-MONO" w:cs="Menlo"/>
+                          <w:color w:val="000000"/>
+                          <w:sz w:val="20"/>
+                          <w:szCs w:val="20"/>
+                          <w:lang w:val="en-US"/>
+                        </w:rPr>
+                        <w:t xml:space="preserve"> </w:t>
+                      </w:r>
+                      <w:r>
+                        <w:rPr>
+                          <w:rStyle w:val="hljs-section"/>
+                          <w:rFonts w:ascii="OSAKA-MONO" w:eastAsia="OSAKA-MONO" w:hAnsi="OSAKA-MONO" w:cs="Menlo"/>
+                          <w:color w:val="000000"/>
+                          <w:sz w:val="20"/>
+                          <w:szCs w:val="20"/>
+                          <w:lang w:val="en-US"/>
+                        </w:rPr>
+                        <w:t>|--</w:t>
+                      </w:r>
+                      <w:r>
+                        <w:rPr>
+                          <w:rStyle w:val="hljs-section"/>
+                          <w:rFonts w:ascii="OSAKA-MONO" w:eastAsia="OSAKA-MONO" w:hAnsi="OSAKA-MONO" w:cs="Menlo"/>
+                          <w:color w:val="000000"/>
+                          <w:sz w:val="20"/>
+                          <w:szCs w:val="20"/>
+                          <w:lang w:val="en-US"/>
+                        </w:rPr>
+                        <w:t>-</w:t>
+                      </w:r>
+                      <w:r>
+                        <w:rPr>
+                          <w:rStyle w:val="hljs-section"/>
+                          <w:rFonts w:ascii="OSAKA-MONO" w:eastAsia="OSAKA-MONO" w:hAnsi="OSAKA-MONO" w:cs="Menlo"/>
+                          <w:color w:val="000000"/>
+                          <w:sz w:val="20"/>
+                          <w:szCs w:val="20"/>
+                          <w:lang w:val="en-US"/>
+                        </w:rPr>
+                        <w:t>-Scan QR Code with Authentication App-----</w:t>
+                      </w:r>
+                      <w:r>
+                        <w:rPr>
+                          <w:rStyle w:val="hljs-section"/>
+                          <w:rFonts w:ascii="OSAKA-MONO" w:eastAsia="OSAKA-MONO" w:hAnsi="OSAKA-MONO" w:cs="Menlo"/>
+                          <w:color w:val="000000"/>
+                          <w:sz w:val="20"/>
+                          <w:szCs w:val="20"/>
+                          <w:lang w:val="en-US"/>
+                        </w:rPr>
+                        <w:t>----</w:t>
+                      </w:r>
+                      <w:r>
+                        <w:rPr>
+                          <w:rStyle w:val="hljs-section"/>
+                          <w:rFonts w:ascii="OSAKA-MONO" w:eastAsia="OSAKA-MONO" w:hAnsi="OSAKA-MONO" w:cs="Menlo"/>
+                          <w:color w:val="000000"/>
+                          <w:sz w:val="20"/>
+                          <w:szCs w:val="20"/>
+                          <w:lang w:val="en-US"/>
+                        </w:rPr>
+                        <w:t>----&gt;|</w:t>
+                      </w:r>
+                      <w:r>
+                        <w:rPr>
+                          <w:rStyle w:val="hljs-section"/>
+                          <w:rFonts w:ascii="OSAKA-MONO" w:eastAsia="OSAKA-MONO" w:hAnsi="OSAKA-MONO" w:cs="Menlo"/>
+                          <w:color w:val="000000"/>
+                          <w:sz w:val="20"/>
+                          <w:szCs w:val="20"/>
+                          <w:lang w:val="en-US"/>
+                        </w:rPr>
+                        <w:t xml:space="preserve">     Server -&gt; Client: Return Secret Key</w:t>
+                      </w:r>
+                    </w:p>
+                    <w:p>
+                      <w:pPr>
+                        <w:rPr>
+                          <w:rStyle w:val="hljs-section"/>
+                          <w:rFonts w:ascii="OSAKA-MONO" w:eastAsia="OSAKA-MONO" w:hAnsi="OSAKA-MONO" w:cs="Menlo"/>
+                          <w:color w:val="000000"/>
+                          <w:sz w:val="20"/>
+                          <w:szCs w:val="20"/>
+                          <w:lang w:val="en-US"/>
+                        </w:rPr>
+                      </w:pPr>
+                      <w:r>
+                        <w:rPr>
+                          <w:rStyle w:val="hljs-section"/>
+                          <w:rFonts w:ascii="OSAKA-MONO" w:eastAsia="OSAKA-MONO" w:hAnsi="OSAKA-MONO" w:cs="Menlo"/>
+                          <w:color w:val="000000"/>
+                          <w:sz w:val="20"/>
+                          <w:szCs w:val="20"/>
+                          <w:lang w:val="en-US"/>
+                        </w:rPr>
+                        <w:t xml:space="preserve"> </w:t>
+                      </w:r>
+                      <w:r>
+                        <w:rPr>
+                          <w:rStyle w:val="hljs-section"/>
+                          <w:rFonts w:ascii="OSAKA-MONO" w:eastAsia="OSAKA-MONO" w:hAnsi="OSAKA-MONO" w:cs="Menlo"/>
+                          <w:color w:val="000000"/>
+                          <w:sz w:val="20"/>
+                          <w:szCs w:val="20"/>
+                          <w:lang w:val="en-US"/>
+                        </w:rPr>
+                        <w:t xml:space="preserve">| </w:t>
+                      </w:r>
+                      <w:r>
+                        <w:rPr>
+                          <w:rStyle w:val="hljs-section"/>
+                          <w:rFonts w:ascii="OSAKA-MONO" w:eastAsia="OSAKA-MONO" w:hAnsi="OSAKA-MONO" w:cs="Menlo"/>
+                          <w:color w:val="000000"/>
+                          <w:sz w:val="20"/>
+                          <w:szCs w:val="20"/>
+                          <w:lang w:val="en-US"/>
+                        </w:rPr>
+                        <w:t xml:space="preserve">                    </w:t>
+                      </w:r>
+                      <w:r>
+                        <w:rPr>
+                          <w:rStyle w:val="hljs-section"/>
+                          <w:rFonts w:ascii="OSAKA-MONO" w:eastAsia="OSAKA-MONO" w:hAnsi="OSAKA-MONO" w:cs="Menlo"/>
+                          <w:color w:val="000000"/>
+                          <w:sz w:val="20"/>
+                          <w:szCs w:val="20"/>
+                          <w:lang w:val="en-US"/>
+                        </w:rPr>
+                        <w:t xml:space="preserve">| </w:t>
+                      </w:r>
+                      <w:r>
+                        <w:rPr>
+                          <w:rStyle w:val="hljs-section"/>
+                          <w:rFonts w:ascii="OSAKA-MONO" w:eastAsia="OSAKA-MONO" w:hAnsi="OSAKA-MONO" w:cs="Menlo"/>
+                          <w:color w:val="000000"/>
+                          <w:sz w:val="20"/>
+                          <w:szCs w:val="20"/>
+                          <w:lang w:val="en-US"/>
+                        </w:rPr>
+                        <w:t xml:space="preserve">                               </w:t>
+                      </w:r>
+                      <w:r>
+                        <w:rPr>
+                          <w:rStyle w:val="hljs-section"/>
+                          <w:rFonts w:ascii="OSAKA-MONO" w:eastAsia="OSAKA-MONO" w:hAnsi="OSAKA-MONO" w:cs="Menlo"/>
+                          <w:color w:val="000000"/>
+                          <w:sz w:val="20"/>
+                          <w:szCs w:val="20"/>
+                          <w:lang w:val="en-US"/>
+                        </w:rPr>
+                        <w:t>|</w:t>
+                      </w:r>
+                      <w:r>
+                        <w:rPr>
+                          <w:rStyle w:val="hljs-section"/>
+                          <w:rFonts w:ascii="OSAKA-MONO" w:eastAsia="OSAKA-MONO" w:hAnsi="OSAKA-MONO" w:cs="Menlo"/>
+                          <w:color w:val="000000"/>
+                          <w:sz w:val="20"/>
+                          <w:szCs w:val="20"/>
+                          <w:lang w:val="en-US"/>
+                        </w:rPr>
+                        <w:t xml:space="preserve">     Client -&gt; User: Display QR Code</w:t>
+                      </w:r>
+                    </w:p>
+                    <w:p>
+                      <w:pPr>
+                        <w:rPr>
+                          <w:rStyle w:val="hljs-section"/>
+                          <w:rFonts w:ascii="OSAKA-MONO" w:eastAsia="OSAKA-MONO" w:hAnsi="OSAKA-MONO" w:cs="Menlo"/>
+                          <w:color w:val="000000"/>
+                          <w:sz w:val="20"/>
+                          <w:szCs w:val="20"/>
+                          <w:lang w:val="en-US"/>
+                        </w:rPr>
+                      </w:pPr>
+                      <w:r>
+                        <w:rPr>
+                          <w:rStyle w:val="hljs-section"/>
+                          <w:rFonts w:ascii="OSAKA-MONO" w:eastAsia="OSAKA-MONO" w:hAnsi="OSAKA-MONO" w:cs="Menlo"/>
+                          <w:color w:val="000000"/>
+                          <w:sz w:val="20"/>
+                          <w:szCs w:val="20"/>
+                          <w:lang w:val="en-US"/>
+                        </w:rPr>
+                        <w:t xml:space="preserve"> </w:t>
+                      </w:r>
+                      <w:r>
+                        <w:rPr>
+                          <w:rStyle w:val="hljs-section"/>
+                          <w:rFonts w:ascii="OSAKA-MONO" w:eastAsia="OSAKA-MONO" w:hAnsi="OSAKA-MONO" w:cs="Menlo"/>
+                          <w:color w:val="000000"/>
+                          <w:sz w:val="20"/>
+                          <w:szCs w:val="20"/>
+                          <w:lang w:val="en-US"/>
+                        </w:rPr>
+                        <w:t xml:space="preserve">|&lt;---Enter OTP Code---| </w:t>
+                      </w:r>
+                      <w:r>
+                        <w:rPr>
+                          <w:rStyle w:val="hljs-section"/>
+                          <w:rFonts w:ascii="OSAKA-MONO" w:eastAsia="OSAKA-MONO" w:hAnsi="OSAKA-MONO" w:cs="Menlo"/>
+                          <w:color w:val="000000"/>
+                          <w:sz w:val="20"/>
+                          <w:szCs w:val="20"/>
+                          <w:lang w:val="en-US"/>
+                        </w:rPr>
+                        <w:t xml:space="preserve">                               </w:t>
+                      </w:r>
+                      <w:r>
+                        <w:rPr>
+                          <w:rStyle w:val="hljs-section"/>
+                          <w:rFonts w:ascii="OSAKA-MONO" w:eastAsia="OSAKA-MONO" w:hAnsi="OSAKA-MONO" w:cs="Menlo"/>
+                          <w:color w:val="000000"/>
+                          <w:sz w:val="20"/>
+                          <w:szCs w:val="20"/>
+                          <w:lang w:val="en-US"/>
+                        </w:rPr>
+                        <w:t>|</w:t>
+                      </w:r>
+                    </w:p>
+                    <w:p>
+                      <w:pPr>
+                        <w:rPr>
+                          <w:rStyle w:val="hljs-section"/>
+                          <w:rFonts w:ascii="OSAKA-MONO" w:eastAsia="OSAKA-MONO" w:hAnsi="OSAKA-MONO" w:cs="Menlo"/>
+                          <w:color w:val="000000"/>
+                          <w:sz w:val="20"/>
+                          <w:szCs w:val="20"/>
+                          <w:lang w:val="en-US"/>
+                        </w:rPr>
+                      </w:pPr>
+                      <w:r>
+                        <w:rPr>
+                          <w:rStyle w:val="hljs-section"/>
+                          <w:rFonts w:ascii="OSAKA-MONO" w:eastAsia="OSAKA-MONO" w:hAnsi="OSAKA-MONO" w:cs="Menlo"/>
+                          <w:color w:val="000000"/>
+                          <w:sz w:val="20"/>
+                          <w:szCs w:val="20"/>
+                          <w:lang w:val="en-US"/>
+                        </w:rPr>
+                        <w:t xml:space="preserve"> </w:t>
+                      </w:r>
+                      <w:r>
+                        <w:rPr>
+                          <w:rStyle w:val="hljs-section"/>
+                          <w:rFonts w:ascii="OSAKA-MONO" w:eastAsia="OSAKA-MONO" w:hAnsi="OSAKA-MONO" w:cs="Menlo"/>
+                          <w:color w:val="000000"/>
+                          <w:sz w:val="20"/>
+                          <w:szCs w:val="20"/>
+                          <w:lang w:val="en-US"/>
+                        </w:rPr>
+                        <w:t xml:space="preserve">| </w:t>
+                      </w:r>
+                      <w:r>
+                        <w:rPr>
+                          <w:rStyle w:val="hljs-section"/>
+                          <w:rFonts w:ascii="OSAKA-MONO" w:eastAsia="OSAKA-MONO" w:hAnsi="OSAKA-MONO" w:cs="Menlo"/>
+                          <w:color w:val="000000"/>
+                          <w:sz w:val="20"/>
+                          <w:szCs w:val="20"/>
+                          <w:lang w:val="en-US"/>
+                        </w:rPr>
+                        <w:t xml:space="preserve">                    </w:t>
+                      </w:r>
+                      <w:r>
+                        <w:rPr>
+                          <w:rStyle w:val="hljs-section"/>
+                          <w:rFonts w:ascii="OSAKA-MONO" w:eastAsia="OSAKA-MONO" w:hAnsi="OSAKA-MONO" w:cs="Menlo"/>
+                          <w:color w:val="000000"/>
+                          <w:sz w:val="20"/>
+                          <w:szCs w:val="20"/>
+                          <w:lang w:val="en-US"/>
+                        </w:rPr>
+                        <w:t xml:space="preserve">| </w:t>
+                      </w:r>
+                      <w:r>
+                        <w:rPr>
+                          <w:rStyle w:val="hljs-section"/>
+                          <w:rFonts w:ascii="OSAKA-MONO" w:eastAsia="OSAKA-MONO" w:hAnsi="OSAKA-MONO" w:cs="Menlo"/>
+                          <w:color w:val="000000"/>
+                          <w:sz w:val="20"/>
+                          <w:szCs w:val="20"/>
+                          <w:lang w:val="en-US"/>
+                        </w:rPr>
+                        <w:t xml:space="preserve">                               </w:t>
+                      </w:r>
+                      <w:r>
+                        <w:rPr>
+                          <w:rStyle w:val="hljs-section"/>
+                          <w:rFonts w:ascii="OSAKA-MONO" w:eastAsia="OSAKA-MONO" w:hAnsi="OSAKA-MONO" w:cs="Menlo"/>
+                          <w:color w:val="000000"/>
+                          <w:sz w:val="20"/>
+                          <w:szCs w:val="20"/>
+                          <w:lang w:val="en-US"/>
+                        </w:rPr>
+                        <w:t>|</w:t>
+                      </w:r>
+                      <w:r>
+                        <w:rPr>
+                          <w:rStyle w:val="hljs-section"/>
+                          <w:rFonts w:ascii="OSAKA-MONO" w:eastAsia="OSAKA-MONO" w:hAnsi="OSAKA-MONO" w:cs="Menlo"/>
+                          <w:color w:val="000000"/>
+                          <w:sz w:val="20"/>
+                          <w:szCs w:val="20"/>
+                          <w:lang w:val="en-US"/>
+                        </w:rPr>
+                        <w:t xml:space="preserve">     User -&gt; AuthenticationApp: Scan QR Code</w:t>
+                      </w:r>
+                    </w:p>
+                    <w:p>
+                      <w:pPr>
+                        <w:rPr>
+                          <w:rStyle w:val="hljs-section"/>
+                          <w:rFonts w:ascii="OSAKA-MONO" w:eastAsia="OSAKA-MONO" w:hAnsi="OSAKA-MONO" w:cs="Menlo"/>
+                          <w:color w:val="000000"/>
+                          <w:sz w:val="20"/>
+                          <w:szCs w:val="20"/>
+                          <w:lang w:val="en-US"/>
+                        </w:rPr>
+                      </w:pPr>
+                      <w:r>
+                        <w:rPr>
+                          <w:rStyle w:val="hljs-section"/>
+                          <w:rFonts w:ascii="OSAKA-MONO" w:eastAsia="OSAKA-MONO" w:hAnsi="OSAKA-MONO" w:cs="Menlo"/>
+                          <w:color w:val="000000"/>
+                          <w:sz w:val="20"/>
+                          <w:szCs w:val="20"/>
+                          <w:lang w:val="en-US"/>
+                        </w:rPr>
+                        <w:t xml:space="preserve"> </w:t>
+                      </w:r>
+                      <w:r>
+                        <w:rPr>
+                          <w:rStyle w:val="hljs-section"/>
+                          <w:rFonts w:ascii="OSAKA-MONO" w:eastAsia="OSAKA-MONO" w:hAnsi="OSAKA-MONO" w:cs="Menlo"/>
+                          <w:color w:val="000000"/>
+                          <w:sz w:val="20"/>
+                          <w:szCs w:val="20"/>
+                          <w:lang w:val="en-US"/>
+                        </w:rPr>
+                        <w:t xml:space="preserve">| </w:t>
+                      </w:r>
+                      <w:r>
+                        <w:rPr>
+                          <w:rStyle w:val="hljs-section"/>
+                          <w:rFonts w:ascii="OSAKA-MONO" w:eastAsia="OSAKA-MONO" w:hAnsi="OSAKA-MONO" w:cs="Menlo"/>
+                          <w:color w:val="000000"/>
+                          <w:sz w:val="20"/>
+                          <w:szCs w:val="20"/>
+                          <w:lang w:val="en-US"/>
+                        </w:rPr>
+                        <w:t xml:space="preserve">                    </w:t>
+                      </w:r>
+                      <w:r>
+                        <w:rPr>
+                          <w:rStyle w:val="hljs-section"/>
+                          <w:rFonts w:ascii="OSAKA-MONO" w:eastAsia="OSAKA-MONO" w:hAnsi="OSAKA-MONO" w:cs="Menlo"/>
+                          <w:color w:val="000000"/>
+                          <w:sz w:val="20"/>
+                          <w:szCs w:val="20"/>
+                          <w:lang w:val="en-US"/>
+                        </w:rPr>
+                        <w:t>|---Send OTP for Verification---&gt;|</w:t>
+                      </w:r>
+                      <w:r>
+                        <w:rPr>
+                          <w:rStyle w:val="hljs-section"/>
+                          <w:rFonts w:ascii="OSAKA-MONO" w:eastAsia="OSAKA-MONO" w:hAnsi="OSAKA-MONO" w:cs="Menlo"/>
+                          <w:color w:val="000000"/>
+                          <w:sz w:val="20"/>
+                          <w:szCs w:val="20"/>
+                          <w:lang w:val="en-US"/>
+                        </w:rPr>
+                        <w:t xml:space="preserve">     User -&gt; Client: Enter OTP Code</w:t>
+                      </w:r>
+                    </w:p>
+                    <w:p>
+                      <w:pPr>
+                        <w:rPr>
+                          <w:rStyle w:val="hljs-section"/>
+                          <w:rFonts w:ascii="OSAKA-MONO" w:eastAsia="OSAKA-MONO" w:hAnsi="OSAKA-MONO" w:cs="Menlo"/>
+                          <w:color w:val="000000"/>
+                          <w:sz w:val="20"/>
+                          <w:szCs w:val="20"/>
+                          <w:lang w:val="en-US"/>
+                        </w:rPr>
+                      </w:pPr>
+                      <w:r>
+                        <w:rPr>
+                          <w:rStyle w:val="hljs-section"/>
+                          <w:rFonts w:ascii="OSAKA-MONO" w:eastAsia="OSAKA-MONO" w:hAnsi="OSAKA-MONO" w:cs="Menlo"/>
+                          <w:color w:val="000000"/>
+                          <w:sz w:val="20"/>
+                          <w:szCs w:val="20"/>
+                          <w:lang w:val="en-US"/>
+                        </w:rPr>
+                        <w:t xml:space="preserve"> </w:t>
+                      </w:r>
+                      <w:r>
+                        <w:rPr>
+                          <w:rStyle w:val="hljs-section"/>
+                          <w:rFonts w:ascii="OSAKA-MONO" w:eastAsia="OSAKA-MONO" w:hAnsi="OSAKA-MONO" w:cs="Menlo"/>
+                          <w:color w:val="000000"/>
+                          <w:sz w:val="20"/>
+                          <w:szCs w:val="20"/>
+                          <w:lang w:val="en-US"/>
+                        </w:rPr>
+                        <w:t xml:space="preserve">| </w:t>
+                      </w:r>
+                      <w:r>
+                        <w:rPr>
+                          <w:rStyle w:val="hljs-section"/>
+                          <w:rFonts w:ascii="OSAKA-MONO" w:eastAsia="OSAKA-MONO" w:hAnsi="OSAKA-MONO" w:cs="Menlo"/>
+                          <w:color w:val="000000"/>
+                          <w:sz w:val="20"/>
+                          <w:szCs w:val="20"/>
+                          <w:lang w:val="en-US"/>
+                        </w:rPr>
+                        <w:t xml:space="preserve">                    </w:t>
+                      </w:r>
+                      <w:r>
+                        <w:rPr>
+                          <w:rStyle w:val="hljs-section"/>
+                          <w:rFonts w:ascii="OSAKA-MONO" w:eastAsia="OSAKA-MONO" w:hAnsi="OSAKA-MONO" w:cs="Menlo"/>
+                          <w:color w:val="000000"/>
+                          <w:sz w:val="20"/>
+                          <w:szCs w:val="20"/>
+                          <w:lang w:val="en-US"/>
+                        </w:rPr>
+                        <w:t xml:space="preserve">| </w:t>
+                      </w:r>
+                      <w:r>
+                        <w:rPr>
+                          <w:rStyle w:val="hljs-section"/>
+                          <w:rFonts w:ascii="OSAKA-MONO" w:eastAsia="OSAKA-MONO" w:hAnsi="OSAKA-MONO" w:cs="Menlo"/>
+                          <w:color w:val="000000"/>
+                          <w:sz w:val="20"/>
+                          <w:szCs w:val="20"/>
+                          <w:lang w:val="en-US"/>
+                        </w:rPr>
+                        <w:t xml:space="preserve">                               </w:t>
+                      </w:r>
+                      <w:r>
+                        <w:rPr>
+                          <w:rStyle w:val="hljs-section"/>
+                          <w:rFonts w:ascii="OSAKA-MONO" w:eastAsia="OSAKA-MONO" w:hAnsi="OSAKA-MONO" w:cs="Menlo"/>
+                          <w:color w:val="000000"/>
+                          <w:sz w:val="20"/>
+                          <w:szCs w:val="20"/>
+                          <w:lang w:val="en-US"/>
+                        </w:rPr>
+                        <w:t>|</w:t>
+                      </w:r>
+                      <w:r>
+                        <w:rPr>
+                          <w:rStyle w:val="hljs-section"/>
+                          <w:rFonts w:ascii="OSAKA-MONO" w:eastAsia="OSAKA-MONO" w:hAnsi="OSAKA-MONO" w:cs="Menlo"/>
+                          <w:color w:val="000000"/>
+                          <w:sz w:val="20"/>
+                          <w:szCs w:val="20"/>
+                          <w:lang w:val="en-US"/>
+                        </w:rPr>
+                        <w:t xml:space="preserve">     Client -&gt; Server: Send OTP Code</w:t>
+                      </w:r>
+                    </w:p>
+                    <w:p>
+                      <w:pPr>
+                        <w:rPr>
+                          <w:rStyle w:val="hljs-section"/>
+                          <w:rFonts w:ascii="OSAKA-MONO" w:eastAsia="OSAKA-MONO" w:hAnsi="OSAKA-MONO" w:cs="Menlo"/>
+                          <w:color w:val="000000"/>
+                          <w:sz w:val="20"/>
+                          <w:szCs w:val="20"/>
+                          <w:lang w:val="en-US"/>
+                        </w:rPr>
+                      </w:pPr>
+                      <w:r>
+                        <w:rPr>
+                          <w:rStyle w:val="hljs-section"/>
+                          <w:rFonts w:ascii="OSAKA-MONO" w:eastAsia="OSAKA-MONO" w:hAnsi="OSAKA-MONO" w:cs="Menlo"/>
+                          <w:color w:val="000000"/>
+                          <w:sz w:val="20"/>
+                          <w:szCs w:val="20"/>
+                          <w:lang w:val="en-US"/>
+                        </w:rPr>
+                        <w:t xml:space="preserve"> </w:t>
+                      </w:r>
+                      <w:r>
+                        <w:rPr>
+                          <w:rStyle w:val="hljs-section"/>
+                          <w:rFonts w:ascii="OSAKA-MONO" w:eastAsia="OSAKA-MONO" w:hAnsi="OSAKA-MONO" w:cs="Menlo"/>
+                          <w:color w:val="000000"/>
+                          <w:sz w:val="20"/>
+                          <w:szCs w:val="20"/>
+                          <w:lang w:val="en-US"/>
+                        </w:rPr>
+                        <w:t xml:space="preserve">| </w:t>
+                      </w:r>
+                      <w:r>
+                        <w:rPr>
+                          <w:rStyle w:val="hljs-section"/>
+                          <w:rFonts w:ascii="OSAKA-MONO" w:eastAsia="OSAKA-MONO" w:hAnsi="OSAKA-MONO" w:cs="Menlo"/>
+                          <w:color w:val="000000"/>
+                          <w:sz w:val="20"/>
+                          <w:szCs w:val="20"/>
+                          <w:lang w:val="en-US"/>
+                        </w:rPr>
+                        <w:t xml:space="preserve">                    </w:t>
+                      </w:r>
+                      <w:r>
+                        <w:rPr>
+                          <w:rStyle w:val="hljs-section"/>
+                          <w:rFonts w:ascii="OSAKA-MONO" w:eastAsia="OSAKA-MONO" w:hAnsi="OSAKA-MONO" w:cs="Menlo"/>
+                          <w:color w:val="000000"/>
+                          <w:sz w:val="20"/>
+                          <w:szCs w:val="20"/>
+                          <w:lang w:val="en-US"/>
+                        </w:rPr>
+                        <w:t xml:space="preserve">|&lt;---Verify OTP and Respond-----&gt;| </w:t>
+                      </w:r>
+                      <w:r>
+                        <w:rPr>
+                          <w:rStyle w:val="hljs-section"/>
+                          <w:rFonts w:ascii="OSAKA-MONO" w:eastAsia="OSAKA-MONO" w:hAnsi="OSAKA-MONO" w:cs="Menlo"/>
+                          <w:color w:val="000000"/>
+                          <w:sz w:val="20"/>
+                          <w:szCs w:val="20"/>
+                          <w:lang w:val="en-US"/>
+                        </w:rPr>
+                        <w:t xml:space="preserve">    Server -&gt; Client: Verify OTP and Respond</w:t>
+                      </w:r>
+                    </w:p>
+                    <w:p>
+                      <w:pPr>
+                        <w:rPr>
+                          <w:rStyle w:val="hljs-section"/>
+                          <w:rFonts w:ascii="OSAKA-MONO" w:eastAsia="OSAKA-MONO" w:hAnsi="OSAKA-MONO" w:cs="Menlo"/>
+                          <w:color w:val="000000"/>
+                          <w:sz w:val="20"/>
+                          <w:szCs w:val="20"/>
+                          <w:lang w:val="en-US"/>
+                        </w:rPr>
+                      </w:pPr>
+                      <w:r>
+                        <w:rPr>
+                          <w:rStyle w:val="hljs-section"/>
+                          <w:rFonts w:ascii="OSAKA-MONO" w:eastAsia="OSAKA-MONO" w:hAnsi="OSAKA-MONO" w:cs="Menlo"/>
+                          <w:color w:val="000000"/>
+                          <w:sz w:val="20"/>
+                          <w:szCs w:val="20"/>
+                          <w:lang w:val="en-US"/>
+                        </w:rPr>
+                        <w:t xml:space="preserve"> </w:t>
+                      </w:r>
+                      <w:r>
+                        <w:rPr>
+                          <w:rStyle w:val="hljs-section"/>
+                          <w:rFonts w:ascii="OSAKA-MONO" w:eastAsia="OSAKA-MONO" w:hAnsi="OSAKA-MONO" w:cs="Menlo"/>
+                          <w:color w:val="000000"/>
+                          <w:sz w:val="20"/>
+                          <w:szCs w:val="20"/>
+                          <w:lang w:val="en-US"/>
+                        </w:rPr>
+                        <w:t xml:space="preserve">| </w:t>
+                      </w:r>
+                      <w:r>
+                        <w:rPr>
+                          <w:rStyle w:val="hljs-section"/>
+                          <w:rFonts w:ascii="OSAKA-MONO" w:eastAsia="OSAKA-MONO" w:hAnsi="OSAKA-MONO" w:cs="Menlo"/>
+                          <w:color w:val="000000"/>
+                          <w:sz w:val="20"/>
+                          <w:szCs w:val="20"/>
+                          <w:lang w:val="en-US"/>
+                        </w:rPr>
+                        <w:t xml:space="preserve">                    </w:t>
+                      </w:r>
+                      <w:r>
+                        <w:rPr>
+                          <w:rStyle w:val="hljs-section"/>
+                          <w:rFonts w:ascii="OSAKA-MONO" w:eastAsia="OSAKA-MONO" w:hAnsi="OSAKA-MONO" w:cs="Menlo"/>
+                          <w:color w:val="000000"/>
+                          <w:sz w:val="20"/>
+                          <w:szCs w:val="20"/>
+                          <w:lang w:val="en-US"/>
+                        </w:rPr>
+                        <w:t xml:space="preserve">| </w:t>
+                      </w:r>
+                      <w:r>
+                        <w:rPr>
+                          <w:rStyle w:val="hljs-section"/>
+                          <w:rFonts w:ascii="OSAKA-MONO" w:eastAsia="OSAKA-MONO" w:hAnsi="OSAKA-MONO" w:cs="Menlo"/>
+                          <w:color w:val="000000"/>
+                          <w:sz w:val="20"/>
+                          <w:szCs w:val="20"/>
+                          <w:lang w:val="en-US"/>
+                        </w:rPr>
+                        <w:t xml:space="preserve">                               </w:t>
+                      </w:r>
+                      <w:r>
+                        <w:rPr>
+                          <w:rStyle w:val="hljs-section"/>
+                          <w:rFonts w:ascii="OSAKA-MONO" w:eastAsia="OSAKA-MONO" w:hAnsi="OSAKA-MONO" w:cs="Menlo"/>
+                          <w:color w:val="000000"/>
+                          <w:sz w:val="20"/>
+                          <w:szCs w:val="20"/>
+                          <w:lang w:val="en-US"/>
+                        </w:rPr>
+                        <w:t>|</w:t>
+                      </w:r>
+                      <w:r>
+                        <w:rPr>
+                          <w:rStyle w:val="hljs-section"/>
+                          <w:rFonts w:ascii="OSAKA-MONO" w:eastAsia="OSAKA-MONO" w:hAnsi="OSAKA-MONO" w:cs="Menlo"/>
+                          <w:color w:val="000000"/>
+                          <w:sz w:val="20"/>
+                          <w:szCs w:val="20"/>
+                          <w:lang w:val="en-US"/>
+                        </w:rPr>
+                        <w:t xml:space="preserve">     Client -&gt; User: Display Result</w:t>
+                      </w:r>
+                    </w:p>
+                    <w:p>
+                      <w:pPr>
+                        <w:rPr>
+                          <w:rStyle w:val="hljs-section"/>
+                          <w:rFonts w:ascii="OSAKA-MONO" w:eastAsia="OSAKA-MONO" w:hAnsi="OSAKA-MONO" w:cs="Menlo"/>
+                          <w:color w:val="000000"/>
+                          <w:sz w:val="20"/>
+                          <w:szCs w:val="20"/>
+                        </w:rPr>
+                      </w:pPr>
+                      <w:r>
+                        <w:rPr>
+                          <w:rStyle w:val="hljs-section"/>
+                          <w:rFonts w:ascii="OSAKA-MONO" w:eastAsia="OSAKA-MONO" w:hAnsi="OSAKA-MONO" w:cs="Menlo"/>
+                          <w:color w:val="000000"/>
+                          <w:sz w:val="20"/>
+                          <w:szCs w:val="20"/>
+                          <w:lang w:val="en-US"/>
+                        </w:rPr>
+                        <w:t xml:space="preserve"> </w:t>
+                      </w:r>
+                      <w:r>
+                        <w:rPr>
+                          <w:rStyle w:val="hljs-section"/>
+                          <w:rFonts w:ascii="OSAKA-MONO" w:eastAsia="OSAKA-MONO" w:hAnsi="OSAKA-MONO" w:cs="Menlo"/>
+                          <w:color w:val="000000"/>
+                          <w:sz w:val="20"/>
+                          <w:szCs w:val="20"/>
+                          <w:lang w:val="en-US"/>
+                        </w:rPr>
+                        <w:t xml:space="preserve">|&lt;---Display Result---| </w:t>
+                      </w:r>
+                      <w:r>
+                        <w:rPr>
+                          <w:rStyle w:val="hljs-section"/>
+                          <w:rFonts w:ascii="OSAKA-MONO" w:eastAsia="OSAKA-MONO" w:hAnsi="OSAKA-MONO" w:cs="Menlo"/>
+                          <w:color w:val="000000"/>
+                          <w:sz w:val="20"/>
+                          <w:szCs w:val="20"/>
+                          <w:lang w:val="en-US"/>
+                        </w:rPr>
+                        <w:t xml:space="preserve">                               </w:t>
+                      </w:r>
+                      <w:r>
+                        <w:rPr>
+                          <w:rStyle w:val="hljs-section"/>
+                          <w:rFonts w:ascii="OSAKA-MONO" w:eastAsia="OSAKA-MONO" w:hAnsi="OSAKA-MONO" w:cs="Menlo"/>
+                          <w:color w:val="000000"/>
+                          <w:sz w:val="20"/>
+                          <w:szCs w:val="20"/>
+                          <w:lang w:val="en-US"/>
+                        </w:rPr>
+                        <w:t>|</w:t>
+                      </w:r>
+                      <w:r>
+                        <w:rPr>
+                          <w:rStyle w:val="hljs-section"/>
+                          <w:rFonts w:ascii="OSAKA-MONO" w:eastAsia="OSAKA-MONO" w:hAnsi="OSAKA-MONO" w:cs="Menlo"/>
+                          <w:color w:val="000000"/>
+                          <w:sz w:val="20"/>
+                          <w:szCs w:val="20"/>
+                          <w:lang w:val="en-US"/>
+                        </w:rPr>
+                        <w:t xml:space="preserve">     @enduml</w:t>
+                      </w:r>
+                    </w:p>
+                    <w:p>
+                      <w:pPr>
+                        <w:rPr>
+                          <w:rStyle w:val="hljs-section"/>
+                          <w:color w:val="000000"/>
+                          <w:sz w:val="20"/>
+                          <w:szCs w:val="20"/>
+                        </w:rPr>
+                      </w:pPr>
+                    </w:p>
+                  </w:txbxContent>
+                </v:textbox>
+              </v:shape>
+            </w:pict>
+          </mc:Fallback>
+        </mc:AlternateContent>
+      </w:r>
+    </w:p>
+    <w:p>
+      <w:pPr>
+        <w:spacing w:before="120" w:after="120"/>
+        <w:jc w:val="both"/>
+        <w:rPr>
+          <w:rFonts w:ascii="Calibri" w:hAnsi="Calibri" w:cs="Calibri"/>
+          <w:kern w:val="0"/>
+          <w:lang w:val="en-US" w:eastAsia="fr-FR"/>
+          <w14:ligatures w14:val="none"/>
+        </w:rPr>
+      </w:pPr>
+    </w:p>
+    <w:p>
+      <w:pPr>
+        <w:spacing w:before="120" w:after="120"/>
+        <w:jc w:val="both"/>
+        <w:rPr>
+          <w:rFonts w:ascii="Calibri" w:hAnsi="Calibri" w:cs="Calibri"/>
+          <w:kern w:val="0"/>
+          <w:lang w:val="en-US" w:eastAsia="fr-FR"/>
+          <w14:ligatures w14:val="none"/>
+        </w:rPr>
+      </w:pPr>
+    </w:p>
+    <w:p>
+      <w:pPr>
+        <w:spacing w:before="120" w:after="120"/>
+        <w:jc w:val="both"/>
+        <w:rPr>
+          <w:rFonts w:ascii="Calibri" w:hAnsi="Calibri" w:cs="Calibri"/>
+          <w:kern w:val="0"/>
+          <w:lang w:val="en-US" w:eastAsia="fr-FR"/>
+          <w14:ligatures w14:val="none"/>
+        </w:rPr>
+      </w:pPr>
+    </w:p>
+    <w:p>
+      <w:pPr>
+        <w:spacing w:before="120" w:after="120"/>
+        <w:jc w:val="both"/>
+        <w:rPr>
+          <w:rFonts w:ascii="Calibri" w:hAnsi="Calibri" w:cs="Calibri"/>
+          <w:kern w:val="0"/>
+          <w:lang w:val="en-US" w:eastAsia="fr-FR"/>
+          <w14:ligatures w14:val="none"/>
+        </w:rPr>
+      </w:pPr>
+    </w:p>
+    <w:p>
+      <w:pPr>
+        <w:spacing w:before="120" w:after="120"/>
+        <w:jc w:val="both"/>
+        <w:rPr>
+          <w:rFonts w:ascii="Calibri" w:hAnsi="Calibri" w:cs="Calibri"/>
+          <w:kern w:val="0"/>
+          <w:lang w:val="en-US" w:eastAsia="fr-FR"/>
+          <w14:ligatures w14:val="none"/>
+        </w:rPr>
+      </w:pPr>
+    </w:p>
+    <w:p>
+      <w:pPr>
+        <w:spacing w:before="120" w:after="120"/>
+        <w:jc w:val="both"/>
+        <w:rPr>
+          <w:rFonts w:ascii="Calibri" w:hAnsi="Calibri" w:cs="Calibri"/>
+          <w:kern w:val="0"/>
+          <w:lang w:val="en-US" w:eastAsia="fr-FR"/>
+          <w14:ligatures w14:val="none"/>
+        </w:rPr>
+      </w:pPr>
+    </w:p>
+    <w:p>
+      <w:pPr>
+        <w:spacing w:before="120" w:after="120"/>
+        <w:jc w:val="both"/>
+        <w:rPr>
+          <w:rFonts w:ascii="Calibri" w:hAnsi="Calibri" w:cs="Calibri"/>
+          <w:kern w:val="0"/>
+          <w:lang w:val="en-US" w:eastAsia="fr-FR"/>
+          <w14:ligatures w14:val="none"/>
+        </w:rPr>
+      </w:pPr>
+    </w:p>
+    <w:p>
+      <w:pPr>
+        <w:spacing w:before="120" w:after="120"/>
+        <w:jc w:val="both"/>
+        <w:rPr>
+          <w:rFonts w:ascii="Calibri" w:hAnsi="Calibri" w:cs="Calibri"/>
+          <w:kern w:val="0"/>
+          <w:lang w:val="en-US" w:eastAsia="fr-FR"/>
+          <w14:ligatures w14:val="none"/>
+        </w:rPr>
+      </w:pPr>
+    </w:p>
+    <w:p>
+      <w:pPr>
+        <w:spacing w:before="120" w:after="120"/>
+        <w:jc w:val="both"/>
+        <w:rPr>
+          <w:rFonts w:ascii="Calibri" w:hAnsi="Calibri" w:cs="Calibri"/>
+          <w:kern w:val="0"/>
+          <w:lang w:val="en-US" w:eastAsia="fr-FR"/>
+          <w14:ligatures w14:val="none"/>
+        </w:rPr>
+      </w:pPr>
+    </w:p>
+    <w:p>
+      <w:pPr>
+        <w:spacing w:before="120" w:after="120"/>
+        <w:jc w:val="both"/>
+        <w:rPr>
+          <w:rFonts w:ascii="Calibri" w:hAnsi="Calibri" w:cs="Calibri"/>
+          <w:kern w:val="0"/>
+          <w:lang w:val="en-US" w:eastAsia="fr-FR"/>
+          <w14:ligatures w14:val="none"/>
+        </w:rPr>
+      </w:pPr>
+    </w:p>
+    <w:p>
+      <w:pPr>
+        <w:spacing w:before="120" w:after="120"/>
+        <w:jc w:val="both"/>
+        <w:rPr>
+          <w:rFonts w:ascii="Calibri" w:hAnsi="Calibri" w:cs="Calibri"/>
+          <w:kern w:val="0"/>
+          <w:lang w:val="en-US" w:eastAsia="fr-FR"/>
+          <w14:ligatures w14:val="none"/>
+        </w:rPr>
+      </w:pPr>
+    </w:p>
+    <w:p>
+      <w:pPr>
         <w:pStyle w:val="Heading2"/>
         <w:numPr>
           <w:ilvl w:val="1"/>
@@ -2743,17 +5793,46 @@
         </w:rPr>
         <w:t xml:space="preserve"> server and the user's authentication app.</w:t>
       </w:r>
-    </w:p>
-    <w:p>
-      <w:pPr>
-        <w:spacing w:before="120" w:after="120"/>
-        <w:jc w:val="both"/>
+      <w:r>
         <w:rPr>
           <w:rFonts w:ascii="Calibri" w:hAnsi="Calibri" w:cs="Calibri"/>
           <w:kern w:val="0"/>
           <w:lang w:val="en-US" w:eastAsia="fr-FR"/>
           <w14:ligatures w14:val="none"/>
         </w:rPr>
+        <w:t xml:space="preserve"> The </w:t>
+      </w:r>
+      <w:r>
+        <w:rPr>
+          <w:rFonts w:ascii="Calibri" w:hAnsi="Calibri" w:cs="Calibri"/>
+          <w:b/>
+          <w:bCs/>
+          <w:kern w:val="0"/>
+          <w:lang w:val="en-US" w:eastAsia="fr-FR"/>
+          <w14:ligatures w14:val="none"/>
+        </w:rPr>
+        <w:t>generate_secret_key()</w:t>
+      </w:r>
+      <w:r>
+        <w:rPr>
+          <w:rFonts w:ascii="Calibri" w:hAnsi="Calibri" w:cs="Calibri"/>
+          <w:kern w:val="0"/>
+          <w:lang w:val="en-US" w:eastAsia="fr-FR"/>
+          <w14:ligatures w14:val="none"/>
+        </w:rPr>
+        <w:t xml:space="preserve"> function could generate the secret key.</w:t>
+      </w:r>
+    </w:p>
+    <w:p>
+      <w:pPr>
+        <w:spacing w:before="120" w:after="120"/>
+        <w:jc w:val="both"/>
+        <w:rPr>
+          <w:rFonts w:ascii="Calibri" w:hAnsi="Calibri" w:cs="Calibri"/>
+          <w:kern w:val="0"/>
+          <w:lang w:val="en-US" w:eastAsia="fr-FR"/>
+          <w14:ligatures w14:val="none"/>
+        </w:rPr>
       </w:pPr>
       <w:r>
         <w:rPr>
@@ -2765,13 +5844,13 @@
         <mc:AlternateContent>
           <mc:Choice Requires="wps">
             <w:drawing>
-              <wp:anchor distT="0" distB="0" distL="114300" distR="114300" simplePos="0" relativeHeight="251659264" behindDoc="0" locked="0" layoutInCell="1" allowOverlap="1" wp14:anchorId="57A0A475" wp14:editId="51559451">
+              <wp:anchor distT="0" distB="0" distL="114300" distR="114300" simplePos="0" relativeHeight="251659264" behindDoc="0" locked="0" layoutInCell="1" allowOverlap="1" wp14:anchorId="57A0A475" wp14:editId="570983A1">
                 <wp:simplePos x="0" y="0"/>
                 <wp:positionH relativeFrom="column">
-                  <wp:posOffset>19050</wp:posOffset>
+                  <wp:posOffset>0</wp:posOffset>
                 </wp:positionH>
                 <wp:positionV relativeFrom="paragraph">
-                  <wp:posOffset>60960</wp:posOffset>
+                  <wp:posOffset>143510</wp:posOffset>
                 </wp:positionV>
                 <wp:extent cx="6997700" cy="3556000"/>
                 <wp:effectExtent l="0" t="0" r="12700" b="12700"/>
@@ -3823,11 +6902,7 @@
           </mc:Choice>
           <mc:Fallback>
             <w:pict>
-              <v:shapetype w14:anchorId="57A0A475" id="_x0000_t202" coordsize="21600,21600" o:spt="202" path="m,l,21600r21600,l21600,xe">
-                <v:stroke joinstyle="miter"/>
-                <v:path gradientshapeok="t" o:connecttype="rect"/>
-              </v:shapetype>
-              <v:shape id="Text Box 2" o:spid="_x0000_s1026" type="#_x0000_t202" style="position:absolute;left:0;text-align:left;margin-left:1.5pt;margin-top:4.8pt;width:551pt;height:280pt;z-index:251659264;visibility:visible;mso-wrap-style:square;mso-width-percent:0;mso-height-percent:0;mso-wrap-distance-left:9pt;mso-wrap-distance-top:0;mso-wrap-distance-right:9pt;mso-wrap-distance-bottom:0;mso-position-horizontal:absolute;mso-position-horizontal-relative:text;mso-position-vertical:absolute;mso-position-vertical-relative:text;mso-width-percent:0;mso-height-percent:0;mso-width-relative:margin;mso-height-relative:margin;v-text-anchor:top" o:gfxdata="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" fillcolor="white [3201]" strokeweight=".5pt">
+              <v:shape w14:anchorId="57A0A475" id="_x0000_s1027" type="#_x0000_t202" style="position:absolute;left:0;text-align:left;margin-left:0;margin-top:11.3pt;width:551pt;height:280pt;z-index:251659264;visibility:visible;mso-wrap-style:square;mso-width-percent:0;mso-height-percent:0;mso-wrap-distance-left:9pt;mso-wrap-distance-top:0;mso-wrap-distance-right:9pt;mso-wrap-distance-bottom:0;mso-position-horizontal:absolute;mso-position-horizontal-relative:text;mso-position-vertical:absolute;mso-position-vertical-relative:text;mso-width-percent:0;mso-height-percent:0;mso-width-relative:margin;mso-height-relative:margin;v-text-anchor:top" o:gfxdata="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" fillcolor="white [3201]" strokeweight=".5pt">
                 <v:textbox>
                   <w:txbxContent>
                     <w:p>
@@ -5105,6 +8180,35 @@
           <w14:ligatures w14:val="none"/>
         </w:rPr>
         <w:t>the 'qrcode' crate.</w:t>
+      </w:r>
+      <w:r>
+        <w:rPr>
+          <w:rFonts w:ascii="Calibri" w:hAnsi="Calibri" w:cs="Calibri"/>
+          <w:kern w:val="0"/>
+          <w:lang w:val="en-US" w:eastAsia="fr-FR"/>
+          <w14:ligatures w14:val="none"/>
+        </w:rPr>
+        <w:t xml:space="preserve"> The </w:t>
+      </w:r>
+      <w:r>
+        <w:rPr>
+          <w:rFonts w:ascii="Calibri" w:hAnsi="Calibri" w:cs="Calibri"/>
+          <w:b/>
+          <w:bCs/>
+          <w:kern w:val="0"/>
+          <w:lang w:val="en-US" w:eastAsia="fr-FR"/>
+          <w14:ligatures w14:val="none"/>
+        </w:rPr>
+        <w:t>generate_qr_svg()</w:t>
+      </w:r>
+      <w:r>
+        <w:rPr>
+          <w:rFonts w:ascii="Calibri" w:hAnsi="Calibri" w:cs="Calibri"/>
+          <w:kern w:val="0"/>
+          <w:lang w:val="en-US" w:eastAsia="fr-FR"/>
+          <w14:ligatures w14:val="none"/>
+        </w:rPr>
+        <w:t xml:space="preserve"> function will output a SVG content.</w:t>
       </w:r>
     </w:p>
     <w:p>
@@ -5507,6 +8611,7 @@
                                 <w:lang w:val="en-US"/>
                               </w:rPr>
                             </w:pPr>
+                            <w:proofErr w:type="spellStart"/>
                             <w:r>
                               <w:rPr>
                                 <w:rStyle w:val="hljs-section"/>
@@ -5518,16 +8623,29 @@
                               </w:rPr>
                               <w:t>fn</w:t>
                             </w:r>
-                            <w:r>
-                              <w:rPr>
-                                <w:rStyle w:val="hljs-section"/>
-                                <w:rFonts w:ascii="OSAKA-MONO" w:eastAsia="OSAKA-MONO" w:hAnsi="OSAKA-MONO" w:cs="Menlo"/>
-                                <w:color w:val="000000"/>
-                                <w:sz w:val="20"/>
-                                <w:szCs w:val="20"/>
-                                <w:lang w:val="en-US"/>
-                              </w:rPr>
-                              <w:t xml:space="preserve"> generate_qr_svg</w:t>
+                            <w:proofErr w:type="spellEnd"/>
+                            <w:r>
+                              <w:rPr>
+                                <w:rStyle w:val="hljs-section"/>
+                                <w:rFonts w:ascii="OSAKA-MONO" w:eastAsia="OSAKA-MONO" w:hAnsi="OSAKA-MONO" w:cs="Menlo"/>
+                                <w:color w:val="000000"/>
+                                <w:sz w:val="20"/>
+                                <w:szCs w:val="20"/>
+                                <w:lang w:val="en-US"/>
+                              </w:rPr>
+                              <w:t xml:space="preserve"> generate_qr_</w:t>
+                            </w:r>
+                            <w:proofErr w:type="gramStart"/>
+                            <w:r>
+                              <w:rPr>
+                                <w:rStyle w:val="hljs-section"/>
+                                <w:rFonts w:ascii="OSAKA-MONO" w:eastAsia="OSAKA-MONO" w:hAnsi="OSAKA-MONO" w:cs="Menlo"/>
+                                <w:color w:val="000000"/>
+                                <w:sz w:val="20"/>
+                                <w:szCs w:val="20"/>
+                                <w:lang w:val="en-US"/>
+                              </w:rPr>
+                              <w:t>svg</w:t>
                             </w:r>
                             <w:r>
                               <w:rPr>
@@ -5540,16 +8658,17 @@
                               </w:rPr>
                               <w:t>(</w:t>
                             </w:r>
-                            <w:r>
-                              <w:rPr>
-                                <w:rStyle w:val="hljs-section"/>
-                                <w:rFonts w:ascii="OSAKA-MONO" w:eastAsia="OSAKA-MONO" w:hAnsi="OSAKA-MONO" w:cs="Menlo"/>
-                                <w:color w:val="000000"/>
-                                <w:sz w:val="20"/>
-                                <w:szCs w:val="20"/>
-                                <w:lang w:val="en-US"/>
-                              </w:rPr>
-                              <w:t>secret_key: &amp;str</w:t>
+                            <w:proofErr w:type="gramEnd"/>
+                            <w:r>
+                              <w:rPr>
+                                <w:rStyle w:val="hljs-section"/>
+                                <w:rFonts w:ascii="OSAKA-MONO" w:eastAsia="OSAKA-MONO" w:hAnsi="OSAKA-MONO" w:cs="Menlo"/>
+                                <w:color w:val="000000"/>
+                                <w:sz w:val="20"/>
+                                <w:szCs w:val="20"/>
+                                <w:lang w:val="en-US"/>
+                              </w:rPr>
+                              <w:t>secret: &amp;str</w:t>
                             </w:r>
                             <w:r>
                               <w:rPr>
@@ -5727,7 +8846,31 @@
                                 <w:szCs w:val="20"/>
                                 <w:lang w:val="en-US"/>
                               </w:rPr>
-                              <w:t>.com?secret={}&amp;issuer=YourApp"</w:t>
+                              <w:t>.com?secret</w:t>
+                            </w:r>
+                            <w:proofErr w:type="gramStart"/>
+                            <w:r>
+                              <w:rPr>
+                                <w:rStyle w:val="hljs-section"/>
+                                <w:rFonts w:ascii="OSAKA-MONO" w:eastAsia="OSAKA-MONO" w:hAnsi="OSAKA-MONO" w:cs="Menlo"/>
+                                <w:color w:val="000000"/>
+                                <w:sz w:val="20"/>
+                                <w:szCs w:val="20"/>
+                                <w:lang w:val="en-US"/>
+                              </w:rPr>
+                              <w:t>={</w:t>
+                            </w:r>
+                            <w:proofErr w:type="gramEnd"/>
+                            <w:r>
+                              <w:rPr>
+                                <w:rStyle w:val="hljs-section"/>
+                                <w:rFonts w:ascii="OSAKA-MONO" w:eastAsia="OSAKA-MONO" w:hAnsi="OSAKA-MONO" w:cs="Menlo"/>
+                                <w:color w:val="000000"/>
+                                <w:sz w:val="20"/>
+                                <w:szCs w:val="20"/>
+                                <w:lang w:val="en-US"/>
+                              </w:rPr>
+                              <w:t>}&amp;issuer=YourApp"</w:t>
                             </w:r>
                             <w:r>
                               <w:rPr>
@@ -5749,7 +8892,7 @@
                                 <w:szCs w:val="20"/>
                                 <w:lang w:val="en-US"/>
                               </w:rPr>
-                              <w:t xml:space="preserve"> secret_key</w:t>
+                              <w:t xml:space="preserve"> secret</w:t>
                             </w:r>
                             <w:r>
                               <w:rPr>
@@ -6386,11 +9529,7 @@
           </mc:Choice>
           <mc:Fallback>
             <w:pict>
-              <v:shapetype w14:anchorId="691A4647" id="_x0000_t202" coordsize="21600,21600" o:spt="202" path="m,l,21600r21600,l21600,xe">
-                <v:stroke joinstyle="miter"/>
-                <v:path gradientshapeok="t" o:connecttype="rect"/>
-              </v:shapetype>
-              <v:shape id="_x0000_s1027" type="#_x0000_t202" style="position:absolute;left:0;text-align:left;margin-left:1.5pt;margin-top:3.3pt;width:550.5pt;height:269pt;z-index:251661312;visibility:visible;mso-wrap-style:square;mso-width-percent:0;mso-height-percent:0;mso-wrap-distance-left:9pt;mso-wrap-distance-top:0;mso-wrap-distance-right:9pt;mso-wrap-distance-bottom:0;mso-position-horizontal:absolute;mso-position-horizontal-relative:text;mso-position-vertical:absolute;mso-position-vertical-relative:text;mso-width-percent:0;mso-height-percent:0;mso-width-relative:margin;mso-height-relative:margin;v-text-anchor:top" o:gfxdata="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" fillcolor="white [3201]" strokeweight=".5pt">
+              <v:shape w14:anchorId="691A4647" id="_x0000_s1028" type="#_x0000_t202" style="position:absolute;left:0;text-align:left;margin-left:1.5pt;margin-top:3.3pt;width:550.5pt;height:269pt;z-index:251661312;visibility:visible;mso-wrap-style:square;mso-width-percent:0;mso-height-percent:0;mso-wrap-distance-left:9pt;mso-wrap-distance-top:0;mso-wrap-distance-right:9pt;mso-wrap-distance-bottom:0;mso-position-horizontal:absolute;mso-position-horizontal-relative:text;mso-position-vertical:absolute;mso-position-vertical-relative:text;mso-width-percent:0;mso-height-percent:0;mso-width-relative:margin;mso-height-relative:margin;v-text-anchor:top" o:gfxdata="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" fillcolor="white [3201]" strokeweight=".5pt">
                 <v:textbox>
                   <w:txbxContent>
                     <w:p>
@@ -6736,6 +9875,7 @@
                           <w:lang w:val="en-US"/>
                         </w:rPr>
                       </w:pPr>
+                      <w:proofErr w:type="spellStart"/>
                       <w:r>
                         <w:rPr>
                           <w:rStyle w:val="hljs-section"/>
@@ -6747,16 +9887,29 @@
                         </w:rPr>
                         <w:t>fn</w:t>
                       </w:r>
-                      <w:r>
-                        <w:rPr>
-                          <w:rStyle w:val="hljs-section"/>
-                          <w:rFonts w:ascii="OSAKA-MONO" w:eastAsia="OSAKA-MONO" w:hAnsi="OSAKA-MONO" w:cs="Menlo"/>
-                          <w:color w:val="000000"/>
-                          <w:sz w:val="20"/>
-                          <w:szCs w:val="20"/>
-                          <w:lang w:val="en-US"/>
-                        </w:rPr>
-                        <w:t xml:space="preserve"> generate_qr_svg</w:t>
+                      <w:proofErr w:type="spellEnd"/>
+                      <w:r>
+                        <w:rPr>
+                          <w:rStyle w:val="hljs-section"/>
+                          <w:rFonts w:ascii="OSAKA-MONO" w:eastAsia="OSAKA-MONO" w:hAnsi="OSAKA-MONO" w:cs="Menlo"/>
+                          <w:color w:val="000000"/>
+                          <w:sz w:val="20"/>
+                          <w:szCs w:val="20"/>
+                          <w:lang w:val="en-US"/>
+                        </w:rPr>
+                        <w:t xml:space="preserve"> generate_qr_</w:t>
+                      </w:r>
+                      <w:proofErr w:type="gramStart"/>
+                      <w:r>
+                        <w:rPr>
+                          <w:rStyle w:val="hljs-section"/>
+                          <w:rFonts w:ascii="OSAKA-MONO" w:eastAsia="OSAKA-MONO" w:hAnsi="OSAKA-MONO" w:cs="Menlo"/>
+                          <w:color w:val="000000"/>
+                          <w:sz w:val="20"/>
+                          <w:szCs w:val="20"/>
+                          <w:lang w:val="en-US"/>
+                        </w:rPr>
+                        <w:t>svg</w:t>
                       </w:r>
                       <w:r>
                         <w:rPr>
@@ -6769,16 +9922,17 @@
                         </w:rPr>
                         <w:t>(</w:t>
                       </w:r>
-                      <w:r>
-                        <w:rPr>
-                          <w:rStyle w:val="hljs-section"/>
-                          <w:rFonts w:ascii="OSAKA-MONO" w:eastAsia="OSAKA-MONO" w:hAnsi="OSAKA-MONO" w:cs="Menlo"/>
-                          <w:color w:val="000000"/>
-                          <w:sz w:val="20"/>
-                          <w:szCs w:val="20"/>
-                          <w:lang w:val="en-US"/>
-                        </w:rPr>
-                        <w:t>secret_key: &amp;str</w:t>
+                      <w:proofErr w:type="gramEnd"/>
+                      <w:r>
+                        <w:rPr>
+                          <w:rStyle w:val="hljs-section"/>
+                          <w:rFonts w:ascii="OSAKA-MONO" w:eastAsia="OSAKA-MONO" w:hAnsi="OSAKA-MONO" w:cs="Menlo"/>
+                          <w:color w:val="000000"/>
+                          <w:sz w:val="20"/>
+                          <w:szCs w:val="20"/>
+                          <w:lang w:val="en-US"/>
+                        </w:rPr>
+                        <w:t>secret: &amp;str</w:t>
                       </w:r>
                       <w:r>
                         <w:rPr>
@@ -6956,7 +10110,31 @@
                           <w:szCs w:val="20"/>
                           <w:lang w:val="en-US"/>
                         </w:rPr>
-                        <w:t>.com?secret={}&amp;issuer=YourApp"</w:t>
+                        <w:t>.com?secret</w:t>
+                      </w:r>
+                      <w:proofErr w:type="gramStart"/>
+                      <w:r>
+                        <w:rPr>
+                          <w:rStyle w:val="hljs-section"/>
+                          <w:rFonts w:ascii="OSAKA-MONO" w:eastAsia="OSAKA-MONO" w:hAnsi="OSAKA-MONO" w:cs="Menlo"/>
+                          <w:color w:val="000000"/>
+                          <w:sz w:val="20"/>
+                          <w:szCs w:val="20"/>
+                          <w:lang w:val="en-US"/>
+                        </w:rPr>
+                        <w:t>={</w:t>
+                      </w:r>
+                      <w:proofErr w:type="gramEnd"/>
+                      <w:r>
+                        <w:rPr>
+                          <w:rStyle w:val="hljs-section"/>
+                          <w:rFonts w:ascii="OSAKA-MONO" w:eastAsia="OSAKA-MONO" w:hAnsi="OSAKA-MONO" w:cs="Menlo"/>
+                          <w:color w:val="000000"/>
+                          <w:sz w:val="20"/>
+                          <w:szCs w:val="20"/>
+                          <w:lang w:val="en-US"/>
+                        </w:rPr>
+                        <w:t>}&amp;issuer=YourApp"</w:t>
                       </w:r>
                       <w:r>
                         <w:rPr>
@@ -6978,7 +10156,7 @@
                           <w:szCs w:val="20"/>
                           <w:lang w:val="en-US"/>
                         </w:rPr>
-                        <w:t xml:space="preserve"> secret_key</w:t>
+                        <w:t xml:space="preserve"> secret</w:t>
                       </w:r>
                       <w:r>
                         <w:rPr>
@@ -7849,7 +11027,36 @@
           <w:lang w:val="en-US" w:eastAsia="fr-FR"/>
           <w14:ligatures w14:val="none"/>
         </w:rPr>
-        <w:t xml:space="preserve"> server.</w:t>
+        <w:t xml:space="preserve"> server</w:t>
+      </w:r>
+      <w:r>
+        <w:rPr>
+          <w:rFonts w:ascii="Calibri" w:hAnsi="Calibri" w:cs="Calibri"/>
+          <w:kern w:val="0"/>
+          <w:lang w:val="en-US" w:eastAsia="fr-FR"/>
+          <w14:ligatures w14:val="none"/>
+        </w:rPr>
+        <w:t xml:space="preserve"> for example with this </w:t>
+      </w:r>
+      <w:r>
+        <w:rPr>
+          <w:rFonts w:ascii="Calibri" w:hAnsi="Calibri" w:cs="Calibri"/>
+          <w:b/>
+          <w:bCs/>
+          <w:kern w:val="0"/>
+          <w:lang w:val="en-US" w:eastAsia="fr-FR"/>
+          <w14:ligatures w14:val="none"/>
+        </w:rPr>
+        <w:t>verify_otp()</w:t>
+      </w:r>
+      <w:r>
+        <w:rPr>
+          <w:rFonts w:ascii="Calibri" w:hAnsi="Calibri" w:cs="Calibri"/>
+          <w:kern w:val="0"/>
+          <w:lang w:val="en-US" w:eastAsia="fr-FR"/>
+          <w14:ligatures w14:val="none"/>
+        </w:rPr>
+        <w:t xml:space="preserve"> function.</w:t>
       </w:r>
     </w:p>
     <w:p>
@@ -7873,7 +11080,7 @@
         <mc:AlternateContent>
           <mc:Choice Requires="wps">
             <w:drawing>
-              <wp:anchor distT="0" distB="0" distL="114300" distR="114300" simplePos="0" relativeHeight="251663360" behindDoc="0" locked="0" layoutInCell="1" allowOverlap="1" wp14:anchorId="246DEE90" wp14:editId="4DB6DE01">
+              <wp:anchor distT="0" distB="0" distL="114300" distR="114300" simplePos="0" relativeHeight="251663360" behindDoc="0" locked="0" layoutInCell="1" allowOverlap="1" wp14:anchorId="246DEE90" wp14:editId="26CBF254">
                 <wp:simplePos x="0" y="0"/>
                 <wp:positionH relativeFrom="column">
                   <wp:posOffset>19050</wp:posOffset>
@@ -8287,29 +11494,7 @@
                                 <w:szCs w:val="20"/>
                                 <w:lang w:val="en-US"/>
                               </w:rPr>
-                              <w:t>secret</w:t>
-                            </w:r>
-                            <w:r>
-                              <w:rPr>
-                                <w:rStyle w:val="hljs-attr"/>
-                                <w:rFonts w:ascii="OSAKA-MONO" w:eastAsia="OSAKA-MONO" w:hAnsi="OSAKA-MONO" w:cs="Menlo"/>
-                                <w:color w:val="000000"/>
-                                <w:sz w:val="20"/>
-                                <w:szCs w:val="20"/>
-                                <w:lang w:val="en-US"/>
-                              </w:rPr>
-                              <w:t>_key</w:t>
-                            </w:r>
-                            <w:r>
-                              <w:rPr>
-                                <w:rStyle w:val="hljs-attr"/>
-                                <w:rFonts w:ascii="OSAKA-MONO" w:eastAsia="OSAKA-MONO" w:hAnsi="OSAKA-MONO" w:cs="Menlo"/>
-                                <w:color w:val="000000"/>
-                                <w:sz w:val="20"/>
-                                <w:szCs w:val="20"/>
-                                <w:lang w:val="en-US"/>
-                              </w:rPr>
-                              <w:t>: &amp;str</w:t>
+                              <w:t>secret: &amp;str</w:t>
                             </w:r>
                             <w:r>
                               <w:rPr>
@@ -8428,7 +11613,7 @@
                               <w:rPr>
                                 <w:rStyle w:val="hljs-attr"/>
                                 <w:rFonts w:ascii="OSAKA-MONO" w:eastAsia="OSAKA-MONO" w:hAnsi="OSAKA-MONO" w:cs="Menlo"/>
-                                <w:color w:val="000000"/>
+                                <w:color w:val="808080" w:themeColor="background1" w:themeShade="80"/>
                                 <w:sz w:val="20"/>
                                 <w:szCs w:val="20"/>
                                 <w:lang w:val="en-US"/>
@@ -8625,23 +11810,35 @@
                               <w:rPr>
                                 <w:rStyle w:val="hljs-attr"/>
                                 <w:rFonts w:ascii="OSAKA-MONO" w:eastAsia="OSAKA-MONO" w:hAnsi="OSAKA-MONO" w:cs="Menlo"/>
-                                <w:color w:val="000000"/>
-                                <w:sz w:val="20"/>
-                                <w:szCs w:val="20"/>
-                                <w:lang w:val="en-US"/>
-                              </w:rPr>
-                              <w:t>_key</w:t>
-                            </w:r>
-                            <w:r>
+                                <w:color w:val="808080" w:themeColor="background1" w:themeShade="80"/>
+                                <w:sz w:val="20"/>
+                                <w:szCs w:val="20"/>
+                                <w:lang w:val="en-US"/>
+                              </w:rPr>
+                              <w:t>)</w:t>
+                            </w:r>
+                          </w:p>
+                          <w:p>
+                            <w:pPr>
                               <w:rPr>
                                 <w:rStyle w:val="hljs-attr"/>
                                 <w:rFonts w:ascii="OSAKA-MONO" w:eastAsia="OSAKA-MONO" w:hAnsi="OSAKA-MONO" w:cs="Menlo"/>
+                                <w:color w:val="000000"/>
+                                <w:sz w:val="20"/>
+                                <w:szCs w:val="20"/>
+                                <w:lang w:val="en-US"/>
+                              </w:rPr>
+                            </w:pPr>
+                            <w:r>
+                              <w:rPr>
+                                <w:rStyle w:val="hljs-attr"/>
+                                <w:rFonts w:ascii="OSAKA-MONO" w:eastAsia="OSAKA-MONO" w:hAnsi="OSAKA-MONO" w:cs="Menlo"/>
                                 <w:color w:val="808080" w:themeColor="background1" w:themeShade="80"/>
                                 <w:sz w:val="20"/>
                                 <w:szCs w:val="20"/>
                                 <w:lang w:val="en-US"/>
                               </w:rPr>
-                              <w:t>)</w:t>
+                              <w:t xml:space="preserve">        </w:t>
                             </w:r>
                             <w:r>
                               <w:rPr>
@@ -9129,7 +12326,7 @@
           </mc:Choice>
           <mc:Fallback>
             <w:pict>
-              <v:shape w14:anchorId="246DEE90" id="_x0000_s1028" type="#_x0000_t202" style="position:absolute;left:0;text-align:left;margin-left:1.5pt;margin-top:5.75pt;width:550.5pt;height:255pt;z-index:251663360;visibility:visible;mso-wrap-style:square;mso-width-percent:0;mso-height-percent:0;mso-wrap-distance-left:9pt;mso-wrap-distance-top:0;mso-wrap-distance-right:9pt;mso-wrap-distance-bottom:0;mso-position-horizontal:absolute;mso-position-horizontal-relative:text;mso-position-vertical:absolute;mso-position-vertical-relative:text;mso-width-percent:0;mso-height-percent:0;mso-width-relative:margin;mso-height-relative:margin;v-text-anchor:top" o:gfxdata="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" fillcolor="white [3201]" strokeweight=".5pt">
+              <v:shape w14:anchorId="246DEE90" id="_x0000_s1029" type="#_x0000_t202" style="position:absolute;left:0;text-align:left;margin-left:1.5pt;margin-top:5.75pt;width:550.5pt;height:255pt;z-index:251663360;visibility:visible;mso-wrap-style:square;mso-width-percent:0;mso-height-percent:0;mso-wrap-distance-left:9pt;mso-wrap-distance-top:0;mso-wrap-distance-right:9pt;mso-wrap-distance-bottom:0;mso-position-horizontal:absolute;mso-position-horizontal-relative:text;mso-position-vertical:absolute;mso-position-vertical-relative:text;mso-width-percent:0;mso-height-percent:0;mso-width-relative:margin;mso-height-relative:margin;v-text-anchor:top" o:gfxdata="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" fillcolor="white [3201]" strokeweight=".5pt">
                 <v:textbox>
                   <w:txbxContent>
                     <w:p>
@@ -9510,29 +12707,7 @@
                           <w:szCs w:val="20"/>
                           <w:lang w:val="en-US"/>
                         </w:rPr>
-                        <w:t>secret</w:t>
-                      </w:r>
-                      <w:r>
-                        <w:rPr>
-                          <w:rStyle w:val="hljs-attr"/>
-                          <w:rFonts w:ascii="OSAKA-MONO" w:eastAsia="OSAKA-MONO" w:hAnsi="OSAKA-MONO" w:cs="Menlo"/>
-                          <w:color w:val="000000"/>
-                          <w:sz w:val="20"/>
-                          <w:szCs w:val="20"/>
-                          <w:lang w:val="en-US"/>
-                        </w:rPr>
-                        <w:t>_key</w:t>
-                      </w:r>
-                      <w:r>
-                        <w:rPr>
-                          <w:rStyle w:val="hljs-attr"/>
-                          <w:rFonts w:ascii="OSAKA-MONO" w:eastAsia="OSAKA-MONO" w:hAnsi="OSAKA-MONO" w:cs="Menlo"/>
-                          <w:color w:val="000000"/>
-                          <w:sz w:val="20"/>
-                          <w:szCs w:val="20"/>
-                          <w:lang w:val="en-US"/>
-                        </w:rPr>
-                        <w:t>: &amp;str</w:t>
+                        <w:t>secret: &amp;str</w:t>
                       </w:r>
                       <w:r>
                         <w:rPr>
@@ -9651,7 +12826,7 @@
                         <w:rPr>
                           <w:rStyle w:val="hljs-attr"/>
                           <w:rFonts w:ascii="OSAKA-MONO" w:eastAsia="OSAKA-MONO" w:hAnsi="OSAKA-MONO" w:cs="Menlo"/>
-                          <w:color w:val="000000"/>
+                          <w:color w:val="808080" w:themeColor="background1" w:themeShade="80"/>
                           <w:sz w:val="20"/>
                           <w:szCs w:val="20"/>
                           <w:lang w:val="en-US"/>
@@ -9848,23 +13023,35 @@
                         <w:rPr>
                           <w:rStyle w:val="hljs-attr"/>
                           <w:rFonts w:ascii="OSAKA-MONO" w:eastAsia="OSAKA-MONO" w:hAnsi="OSAKA-MONO" w:cs="Menlo"/>
-                          <w:color w:val="000000"/>
-                          <w:sz w:val="20"/>
-                          <w:szCs w:val="20"/>
-                          <w:lang w:val="en-US"/>
-                        </w:rPr>
-                        <w:t>_key</w:t>
-                      </w:r>
-                      <w:r>
+                          <w:color w:val="808080" w:themeColor="background1" w:themeShade="80"/>
+                          <w:sz w:val="20"/>
+                          <w:szCs w:val="20"/>
+                          <w:lang w:val="en-US"/>
+                        </w:rPr>
+                        <w:t>)</w:t>
+                      </w:r>
+                    </w:p>
+                    <w:p>
+                      <w:pPr>
                         <w:rPr>
                           <w:rStyle w:val="hljs-attr"/>
                           <w:rFonts w:ascii="OSAKA-MONO" w:eastAsia="OSAKA-MONO" w:hAnsi="OSAKA-MONO" w:cs="Menlo"/>
+                          <w:color w:val="000000"/>
+                          <w:sz w:val="20"/>
+                          <w:szCs w:val="20"/>
+                          <w:lang w:val="en-US"/>
+                        </w:rPr>
+                      </w:pPr>
+                      <w:r>
+                        <w:rPr>
+                          <w:rStyle w:val="hljs-attr"/>
+                          <w:rFonts w:ascii="OSAKA-MONO" w:eastAsia="OSAKA-MONO" w:hAnsi="OSAKA-MONO" w:cs="Menlo"/>
                           <w:color w:val="808080" w:themeColor="background1" w:themeShade="80"/>
                           <w:sz w:val="20"/>
                           <w:szCs w:val="20"/>
                           <w:lang w:val="en-US"/>
                         </w:rPr>
-                        <w:t>)</w:t>
+                        <w:t xml:space="preserve">        </w:t>
                       </w:r>
                       <w:r>
                         <w:rPr>
@@ -10347,6 +13534,215 @@
           <w14:ligatures w14:val="none"/>
         </w:rPr>
       </w:pPr>
+    </w:p>
+    <w:p>
+      <w:pPr>
+        <w:rPr>
+          <w:rFonts w:ascii="Calibri" w:hAnsi="Calibri" w:cs="Calibri"/>
+          <w:kern w:val="0"/>
+          <w:lang w:val="en-US" w:eastAsia="fr-FR"/>
+          <w14:ligatures w14:val="none"/>
+        </w:rPr>
+      </w:pPr>
+    </w:p>
+    <w:p>
+      <w:pPr>
+        <w:rPr>
+          <w:rFonts w:ascii="Calibri" w:hAnsi="Calibri" w:cs="Calibri"/>
+          <w:kern w:val="0"/>
+          <w:lang w:val="en-US" w:eastAsia="fr-FR"/>
+          <w14:ligatures w14:val="none"/>
+        </w:rPr>
+      </w:pPr>
+    </w:p>
+    <w:p>
+      <w:pPr>
+        <w:rPr>
+          <w:rFonts w:ascii="Calibri" w:hAnsi="Calibri" w:cs="Calibri"/>
+          <w:kern w:val="0"/>
+          <w:lang w:val="en-US" w:eastAsia="fr-FR"/>
+          <w14:ligatures w14:val="none"/>
+        </w:rPr>
+      </w:pPr>
+    </w:p>
+    <w:p>
+      <w:pPr>
+        <w:rPr>
+          <w:rFonts w:ascii="Calibri" w:hAnsi="Calibri" w:cs="Calibri"/>
+          <w:kern w:val="0"/>
+          <w:lang w:val="en-US" w:eastAsia="fr-FR"/>
+          <w14:ligatures w14:val="none"/>
+        </w:rPr>
+      </w:pPr>
+    </w:p>
+    <w:p>
+      <w:pPr>
+        <w:rPr>
+          <w:rFonts w:ascii="Calibri" w:hAnsi="Calibri" w:cs="Calibri"/>
+          <w:kern w:val="0"/>
+          <w:lang w:val="en-US" w:eastAsia="fr-FR"/>
+          <w14:ligatures w14:val="none"/>
+        </w:rPr>
+      </w:pPr>
+    </w:p>
+    <w:p>
+      <w:pPr>
+        <w:rPr>
+          <w:rFonts w:ascii="Calibri" w:hAnsi="Calibri" w:cs="Calibri"/>
+          <w:kern w:val="0"/>
+          <w:lang w:val="en-US" w:eastAsia="fr-FR"/>
+          <w14:ligatures w14:val="none"/>
+        </w:rPr>
+      </w:pPr>
+    </w:p>
+    <w:p>
+      <w:pPr>
+        <w:rPr>
+          <w:rFonts w:ascii="Calibri" w:hAnsi="Calibri" w:cs="Calibri"/>
+          <w:kern w:val="0"/>
+          <w:lang w:val="en-US" w:eastAsia="fr-FR"/>
+          <w14:ligatures w14:val="none"/>
+        </w:rPr>
+      </w:pPr>
+    </w:p>
+    <w:p>
+      <w:pPr>
+        <w:rPr>
+          <w:rFonts w:ascii="Calibri" w:hAnsi="Calibri" w:cs="Calibri"/>
+          <w:kern w:val="0"/>
+          <w:lang w:val="en-US" w:eastAsia="fr-FR"/>
+          <w14:ligatures w14:val="none"/>
+        </w:rPr>
+      </w:pPr>
+    </w:p>
+    <w:p>
+      <w:pPr>
+        <w:rPr>
+          <w:rFonts w:ascii="Calibri" w:hAnsi="Calibri" w:cs="Calibri"/>
+          <w:kern w:val="0"/>
+          <w:lang w:val="en-US" w:eastAsia="fr-FR"/>
+          <w14:ligatures w14:val="none"/>
+        </w:rPr>
+      </w:pPr>
+    </w:p>
+    <w:p>
+      <w:pPr>
+        <w:rPr>
+          <w:rFonts w:ascii="Calibri" w:hAnsi="Calibri" w:cs="Calibri"/>
+          <w:kern w:val="0"/>
+          <w:lang w:val="en-US" w:eastAsia="fr-FR"/>
+          <w14:ligatures w14:val="none"/>
+        </w:rPr>
+      </w:pPr>
+    </w:p>
+    <w:p>
+      <w:pPr>
+        <w:rPr>
+          <w:rFonts w:ascii="Calibri" w:hAnsi="Calibri" w:cs="Calibri"/>
+          <w:kern w:val="0"/>
+          <w:lang w:val="en-US" w:eastAsia="fr-FR"/>
+          <w14:ligatures w14:val="none"/>
+        </w:rPr>
+      </w:pPr>
+    </w:p>
+    <w:p>
+      <w:pPr>
+        <w:rPr>
+          <w:rFonts w:ascii="Calibri" w:hAnsi="Calibri" w:cs="Calibri"/>
+          <w:kern w:val="0"/>
+          <w:lang w:val="en-US" w:eastAsia="fr-FR"/>
+          <w14:ligatures w14:val="none"/>
+        </w:rPr>
+      </w:pPr>
+    </w:p>
+    <w:p>
+      <w:pPr>
+        <w:rPr>
+          <w:rFonts w:ascii="Calibri" w:hAnsi="Calibri" w:cs="Calibri"/>
+          <w:kern w:val="0"/>
+          <w:lang w:val="en-US" w:eastAsia="fr-FR"/>
+          <w14:ligatures w14:val="none"/>
+        </w:rPr>
+      </w:pPr>
+    </w:p>
+    <w:p>
+      <w:pPr>
+        <w:rPr>
+          <w:rFonts w:ascii="Calibri" w:hAnsi="Calibri" w:cs="Calibri"/>
+          <w:kern w:val="0"/>
+          <w:lang w:val="en-US" w:eastAsia="fr-FR"/>
+          <w14:ligatures w14:val="none"/>
+        </w:rPr>
+      </w:pPr>
+    </w:p>
+    <w:p>
+      <w:pPr>
+        <w:rPr>
+          <w:rFonts w:ascii="Calibri" w:hAnsi="Calibri" w:cs="Calibri"/>
+          <w:kern w:val="0"/>
+          <w:lang w:val="en-US" w:eastAsia="fr-FR"/>
+          <w14:ligatures w14:val="none"/>
+        </w:rPr>
+      </w:pPr>
+    </w:p>
+    <w:p>
+      <w:pPr>
+        <w:rPr>
+          <w:rFonts w:ascii="Calibri" w:hAnsi="Calibri" w:cs="Calibri"/>
+          <w:kern w:val="0"/>
+          <w:lang w:val="en-US" w:eastAsia="fr-FR"/>
+          <w14:ligatures w14:val="none"/>
+        </w:rPr>
+      </w:pPr>
+    </w:p>
+    <w:p>
+      <w:pPr>
+        <w:rPr>
+          <w:rFonts w:ascii="Calibri" w:hAnsi="Calibri" w:cs="Calibri"/>
+          <w:kern w:val="0"/>
+          <w:lang w:val="en-US" w:eastAsia="fr-FR"/>
+          <w14:ligatures w14:val="none"/>
+        </w:rPr>
+      </w:pPr>
+      <w:r>
+        <w:rPr>
+          <w:rFonts w:ascii="Calibri" w:hAnsi="Calibri" w:cs="Calibri"/>
+          <w:kern w:val="0"/>
+          <w:lang w:val="en-US" w:eastAsia="fr-FR"/>
+          <w14:ligatures w14:val="none"/>
+        </w:rPr>
+        <w:t xml:space="preserve">The result of the </w:t>
+      </w:r>
+      <w:r>
+        <w:rPr>
+          <w:rFonts w:ascii="Calibri" w:hAnsi="Calibri" w:cs="Calibri"/>
+          <w:b/>
+          <w:bCs/>
+          <w:kern w:val="0"/>
+          <w:lang w:val="en-US" w:eastAsia="fr-FR"/>
+          <w14:ligatures w14:val="none"/>
+        </w:rPr>
+        <w:t>verify_otp()</w:t>
+      </w:r>
+      <w:r>
+        <w:rPr>
+          <w:rFonts w:ascii="Calibri" w:hAnsi="Calibri" w:cs="Calibri"/>
+          <w:kern w:val="0"/>
+          <w:lang w:val="en-US" w:eastAsia="fr-FR"/>
+          <w14:ligatures w14:val="none"/>
+        </w:rPr>
+        <w:t xml:space="preserve"> function will determine the success or failure of the second-factor authentication. This function compares the provided OTP with the generated OTP using the secret key, ensuring that only the correct OTP will validate the authentication process.</w:t>
+      </w:r>
+    </w:p>
+    <w:p>
+      <w:pPr>
+        <w:rPr>
+          <w:rFonts w:ascii="Calibri" w:hAnsi="Calibri" w:cs="Calibri"/>
+          <w:kern w:val="0"/>
+          <w:lang w:val="en-US" w:eastAsia="fr-FR"/>
+          <w14:ligatures w14:val="none"/>
+        </w:rPr>
+      </w:pPr>
       <w:r>
         <w:rPr>
           <w:rFonts w:ascii="Calibri" w:hAnsi="Calibri" w:cs="Calibri"/>
@@ -10359,8 +13755,6 @@
     </w:p>
     <w:p>
       <w:pPr>
-        <w:spacing w:before="120" w:after="120"/>
-        <w:jc w:val="both"/>
         <w:rPr>
           <w:rFonts w:ascii="Calibri" w:hAnsi="Calibri" w:cs="Calibri"/>
           <w:kern w:val="0"/>
@@ -10376,13 +13770,11 @@
           <w14:ligatures w14:val="none"/>
         </w:rPr>
         <w:lastRenderedPageBreak/>
-        <w:t>X</w:t>
+        <w:t>xxx</w:t>
       </w:r>
     </w:p>
     <w:p>
       <w:pPr>
-        <w:spacing w:before="120" w:after="120"/>
-        <w:jc w:val="both"/>
         <w:rPr>
           <w:rFonts w:ascii="Calibri" w:hAnsi="Calibri" w:cs="Calibri"/>
           <w:kern w:val="0"/>
@@ -10390,6 +13782,15 @@
           <w14:ligatures w14:val="none"/>
         </w:rPr>
       </w:pPr>
+      <w:r>
+        <w:rPr>
+          <w:rFonts w:ascii="Calibri" w:hAnsi="Calibri" w:cs="Calibri"/>
+          <w:kern w:val="0"/>
+          <w:lang w:val="en-US" w:eastAsia="fr-FR"/>
+          <w14:ligatures w14:val="none"/>
+        </w:rPr>
+        <w:t>User Client Application Server | | | | |---Request Secret Key-----&gt;| | | | | |&lt;---Generate Secret Key----| | | | |&lt;---Display QR Code--| | | | | |---Scan QR Code with Authentication App---------&gt;| | | | |&lt;---Enter OTP Code---| | | | | | |---Send OTP for Verification---&gt;| | | | | |&lt;---Verify OTP and Respond-----&gt;| | | | |&lt;---Display Result---| |</w:t>
+      </w:r>
     </w:p>
     <w:sectPr>
       <w:headerReference w:type="even" r:id="rId8"/>
@@ -12917,6 +16318,7 @@
     <w:rsid w:val="006D2DE4"/>
     <w:rsid w:val="0085663D"/>
     <w:rsid w:val="00A14347"/>
+    <w:rsid w:val="00DD1ECD"/>
     <w:rsid w:val="00E55B50"/>
     <w:rsid w:val="00E70D98"/>
     <w:rsid w:val="00F71475"/>

--- a/docs/specs/Multi-Factor Authentication (MFA).docx
+++ b/docs/specs/Multi-Factor Authentication (MFA).docx
@@ -8780,7 +8780,19 @@
                                 <w:szCs w:val="20"/>
                                 <w:lang w:val="en-US"/>
                               </w:rPr>
-                              <w:t xml:space="preserve"> data = format!</w:t>
+                              <w:t xml:space="preserve"> data = </w:t>
+                            </w:r>
+                            <w:proofErr w:type="gramStart"/>
+                            <w:r>
+                              <w:rPr>
+                                <w:rStyle w:val="hljs-section"/>
+                                <w:rFonts w:ascii="OSAKA-MONO" w:eastAsia="OSAKA-MONO" w:hAnsi="OSAKA-MONO" w:cs="Menlo"/>
+                                <w:color w:val="000000"/>
+                                <w:sz w:val="20"/>
+                                <w:szCs w:val="20"/>
+                                <w:lang w:val="en-US"/>
+                              </w:rPr>
+                              <w:t>format!</w:t>
                             </w:r>
                             <w:r>
                               <w:rPr>
@@ -8793,6 +8805,7 @@
                               </w:rPr>
                               <w:t>(</w:t>
                             </w:r>
+                            <w:proofErr w:type="gramEnd"/>
                             <w:r>
                               <w:rPr>
                                 <w:rStyle w:val="hljs-section"/>
@@ -8846,31 +8859,7 @@
                                 <w:szCs w:val="20"/>
                                 <w:lang w:val="en-US"/>
                               </w:rPr>
-                              <w:t>.com?secret</w:t>
-                            </w:r>
-                            <w:proofErr w:type="gramStart"/>
-                            <w:r>
-                              <w:rPr>
-                                <w:rStyle w:val="hljs-section"/>
-                                <w:rFonts w:ascii="OSAKA-MONO" w:eastAsia="OSAKA-MONO" w:hAnsi="OSAKA-MONO" w:cs="Menlo"/>
-                                <w:color w:val="000000"/>
-                                <w:sz w:val="20"/>
-                                <w:szCs w:val="20"/>
-                                <w:lang w:val="en-US"/>
-                              </w:rPr>
-                              <w:t>={</w:t>
-                            </w:r>
-                            <w:proofErr w:type="gramEnd"/>
-                            <w:r>
-                              <w:rPr>
-                                <w:rStyle w:val="hljs-section"/>
-                                <w:rFonts w:ascii="OSAKA-MONO" w:eastAsia="OSAKA-MONO" w:hAnsi="OSAKA-MONO" w:cs="Menlo"/>
-                                <w:color w:val="000000"/>
-                                <w:sz w:val="20"/>
-                                <w:szCs w:val="20"/>
-                                <w:lang w:val="en-US"/>
-                              </w:rPr>
-                              <w:t>}&amp;issuer=YourApp"</w:t>
+                              <w:t>.com?secret={}&amp;issuer=YourApp"</w:t>
                             </w:r>
                             <w:r>
                               <w:rPr>
@@ -13770,26 +13759,7 @@
           <w14:ligatures w14:val="none"/>
         </w:rPr>
         <w:lastRenderedPageBreak/>
-        <w:t>xxx</w:t>
-      </w:r>
-    </w:p>
-    <w:p>
-      <w:pPr>
-        <w:rPr>
-          <w:rFonts w:ascii="Calibri" w:hAnsi="Calibri" w:cs="Calibri"/>
-          <w:kern w:val="0"/>
-          <w:lang w:val="en-US" w:eastAsia="fr-FR"/>
-          <w14:ligatures w14:val="none"/>
-        </w:rPr>
-      </w:pPr>
-      <w:r>
-        <w:rPr>
-          <w:rFonts w:ascii="Calibri" w:hAnsi="Calibri" w:cs="Calibri"/>
-          <w:kern w:val="0"/>
-          <w:lang w:val="en-US" w:eastAsia="fr-FR"/>
-          <w14:ligatures w14:val="none"/>
-        </w:rPr>
-        <w:t>User Client Application Server | | | | |---Request Secret Key-----&gt;| | | | | |&lt;---Generate Secret Key----| | | | |&lt;---Display QR Code--| | | | | |---Scan QR Code with Authentication App---------&gt;| | | | |&lt;---Enter OTP Code---| | | | | | |---Send OTP for Verification---&gt;| | | | | |&lt;---Verify OTP and Respond-----&gt;| | | | |&lt;---Display Result---| |</w:t>
+        <w:t>TBC</w:t>
       </w:r>
     </w:p>
     <w:sectPr>
@@ -16318,6 +16288,7 @@
     <w:rsid w:val="006D2DE4"/>
     <w:rsid w:val="0085663D"/>
     <w:rsid w:val="00A14347"/>
+    <w:rsid w:val="00DC3435"/>
     <w:rsid w:val="00DD1ECD"/>
     <w:rsid w:val="00E55B50"/>
     <w:rsid w:val="00E70D98"/>

--- a/docs/specs/Multi-Factor Authentication (MFA).docx
+++ b/docs/specs/Multi-Factor Authentication (MFA).docx
@@ -5,6 +5,7 @@
     <w:p>
       <w:pPr>
         <w:rPr>
+          <w:rFonts w:ascii="Calibri" w:hAnsi="Calibri" w:cs="Calibri"/>
           <w:lang w:val="en-US"/>
         </w:rPr>
       </w:pPr>
@@ -12,6 +13,7 @@
     <w:p>
       <w:pPr>
         <w:rPr>
+          <w:rFonts w:ascii="Calibri" w:hAnsi="Calibri" w:cs="Calibri"/>
           <w:lang w:val="en-US"/>
         </w:rPr>
       </w:pPr>
@@ -19,6 +21,7 @@
     <w:p>
       <w:pPr>
         <w:rPr>
+          <w:rFonts w:ascii="Calibri" w:hAnsi="Calibri" w:cs="Calibri"/>
           <w:lang w:val="en-US"/>
         </w:rPr>
       </w:pPr>
@@ -26,6 +29,7 @@
     <w:p>
       <w:pPr>
         <w:rPr>
+          <w:rFonts w:ascii="Calibri" w:hAnsi="Calibri" w:cs="Calibri"/>
           <w:lang w:val="en-US"/>
         </w:rPr>
       </w:pPr>
@@ -33,6 +37,7 @@
     <w:p>
       <w:pPr>
         <w:rPr>
+          <w:rFonts w:ascii="Calibri" w:hAnsi="Calibri" w:cs="Calibri"/>
           <w:lang w:val="en-US"/>
         </w:rPr>
       </w:pPr>
@@ -79,20 +84,7 @@
           <w:lang w:val="en-US" w:eastAsia="fr-FR"/>
           <w14:ligatures w14:val="none"/>
         </w:rPr>
-        <w:t xml:space="preserve">Product </w:t>
-      </w:r>
-      <w:r>
-        <w:rPr>
-          <w:rFonts w:ascii="Calibri" w:hAnsi="Calibri" w:cs="Calibri"/>
-          <w:b/>
-          <w:bCs/>
-          <w:kern w:val="0"/>
-          <w:sz w:val="64"/>
-          <w:szCs w:val="64"/>
-          <w:lang w:val="en-US" w:eastAsia="fr-FR"/>
-          <w14:ligatures w14:val="none"/>
-        </w:rPr>
-        <w:t>Specification</w:t>
+        <w:t>Product Specification</w:t>
       </w:r>
     </w:p>
     <w:tbl>
@@ -122,13 +114,14 @@
               <w:pStyle w:val="TITRECOVER2"/>
               <w:spacing w:after="240"/>
               <w:rPr>
+                <w:rFonts w:ascii="Calibri" w:hAnsi="Calibri" w:cs="Calibri"/>
                 <w:lang w:val="en-US"/>
               </w:rPr>
             </w:pPr>
             <w:sdt>
               <w:sdtPr>
                 <w:rPr>
-                  <w:rFonts w:asciiTheme="minorHAnsi" w:hAnsiTheme="minorHAnsi"/>
+                  <w:rFonts w:ascii="Calibri" w:hAnsi="Calibri" w:cs="Calibri"/>
                   <w:color w:val="0F9ED5" w:themeColor="accent4"/>
                   <w:lang w:val="en-US"/>
                 </w:rPr>
@@ -145,19 +138,11 @@
               <w:sdtContent>
                 <w:r>
                   <w:rPr>
-                    <w:rFonts w:asciiTheme="minorHAnsi" w:hAnsiTheme="minorHAnsi"/>
+                    <w:rFonts w:ascii="Calibri" w:hAnsi="Calibri" w:cs="Calibri"/>
                     <w:color w:val="0F9ED5" w:themeColor="accent4"/>
                     <w:lang w:val="en-US"/>
                   </w:rPr>
-                  <w:t>Multi-factor</w:t>
-                </w:r>
-                <w:r>
-                  <w:rPr>
-                    <w:rFonts w:asciiTheme="minorHAnsi" w:hAnsiTheme="minorHAnsi"/>
-                    <w:color w:val="0F9ED5" w:themeColor="accent4"/>
-                    <w:lang w:val="en-US"/>
-                  </w:rPr>
-                  <w:t xml:space="preserve"> authentication (MFA)</w:t>
+                  <w:t>Multi-factor authentication (MFA)</w:t>
                 </w:r>
               </w:sdtContent>
             </w:sdt>
@@ -174,7 +159,7 @@
               <w:pStyle w:val="TITRECOVER2"/>
               <w:spacing w:after="240"/>
               <w:rPr>
-                <w:rFonts w:asciiTheme="minorHAnsi" w:hAnsiTheme="minorHAnsi"/>
+                <w:rFonts w:ascii="Calibri" w:hAnsi="Calibri" w:cs="Calibri"/>
                 <w:lang w:val="en-US"/>
               </w:rPr>
             </w:pPr>
@@ -263,16 +248,7 @@
                 <w:bCs w:val="0"/>
                 <w:color w:val="808080" w:themeColor="background1" w:themeShade="80"/>
               </w:rPr>
-              <w:t>1.</w:t>
-            </w:r>
-            <w:r>
-              <w:rPr>
-                <w:rFonts w:ascii="Calibri" w:hAnsi="Calibri" w:cs="Calibri"/>
-                <w:b w:val="0"/>
-                <w:bCs w:val="0"/>
-                <w:color w:val="808080" w:themeColor="background1" w:themeShade="80"/>
-              </w:rPr>
-              <w:t>0</w:t>
+              <w:t>1.0</w:t>
             </w:r>
           </w:p>
         </w:tc>
@@ -804,43 +780,7 @@
                 <w:sz w:val="20"/>
                 <w:szCs w:val="20"/>
               </w:rPr>
-              <w:t>24</w:t>
-            </w:r>
-            <w:r>
-              <w:rPr>
-                <w:rFonts w:ascii="Calibri" w:hAnsi="Calibri" w:cs="Calibri"/>
-                <w:color w:val="808080" w:themeColor="background1" w:themeShade="80"/>
-                <w:sz w:val="20"/>
-                <w:szCs w:val="20"/>
-              </w:rPr>
-              <w:t>/</w:t>
-            </w:r>
-            <w:r>
-              <w:rPr>
-                <w:rFonts w:ascii="Calibri" w:hAnsi="Calibri" w:cs="Calibri"/>
-                <w:color w:val="808080" w:themeColor="background1" w:themeShade="80"/>
-                <w:sz w:val="20"/>
-                <w:szCs w:val="20"/>
-              </w:rPr>
-              <w:t>07</w:t>
-            </w:r>
-            <w:r>
-              <w:rPr>
-                <w:rFonts w:ascii="Calibri" w:hAnsi="Calibri" w:cs="Calibri"/>
-                <w:color w:val="808080" w:themeColor="background1" w:themeShade="80"/>
-                <w:sz w:val="20"/>
-                <w:szCs w:val="20"/>
-              </w:rPr>
-              <w:t>/202</w:t>
-            </w:r>
-            <w:r>
-              <w:rPr>
-                <w:rFonts w:ascii="Calibri" w:hAnsi="Calibri" w:cs="Calibri"/>
-                <w:color w:val="808080" w:themeColor="background1" w:themeShade="80"/>
-                <w:sz w:val="20"/>
-                <w:szCs w:val="20"/>
-              </w:rPr>
-              <w:t>4</w:t>
+              <w:t>24/07/2024</w:t>
             </w:r>
           </w:p>
         </w:tc>
@@ -915,7 +855,7 @@
       <w:pPr>
         <w:pStyle w:val="TOC1"/>
         <w:rPr>
-          <w:rFonts w:asciiTheme="minorHAnsi" w:eastAsiaTheme="minorEastAsia" w:hAnsiTheme="minorHAnsi" w:cstheme="minorBidi"/>
+          <w:rFonts w:ascii="Calibri" w:eastAsiaTheme="minorEastAsia" w:hAnsi="Calibri" w:cs="Calibri"/>
           <w:b w:val="0"/>
           <w:bCs w:val="0"/>
           <w:caps w:val="0"/>
@@ -927,6 +867,7 @@
       </w:pPr>
       <w:r>
         <w:rPr>
+          <w:rFonts w:ascii="Calibri" w:hAnsi="Calibri" w:cs="Calibri"/>
           <w:caps w:val="0"/>
           <w:lang w:val="en-US"/>
         </w:rPr>
@@ -934,6 +875,7 @@
       </w:r>
       <w:r>
         <w:rPr>
+          <w:rFonts w:ascii="Calibri" w:hAnsi="Calibri" w:cs="Calibri"/>
           <w:caps w:val="0"/>
           <w:lang w:val="en-US"/>
         </w:rPr>
@@ -941,6 +883,7 @@
       </w:r>
       <w:r>
         <w:rPr>
+          <w:rFonts w:ascii="Calibri" w:hAnsi="Calibri" w:cs="Calibri"/>
           <w:caps w:val="0"/>
           <w:lang w:val="en-US"/>
         </w:rPr>
@@ -959,7 +902,7 @@
         </w:r>
         <w:r>
           <w:rPr>
-            <w:rFonts w:asciiTheme="minorHAnsi" w:eastAsiaTheme="minorEastAsia" w:hAnsiTheme="minorHAnsi" w:cstheme="minorBidi"/>
+            <w:rFonts w:ascii="Calibri" w:eastAsiaTheme="minorEastAsia" w:hAnsi="Calibri" w:cs="Calibri"/>
             <w:b w:val="0"/>
             <w:bCs w:val="0"/>
             <w:caps w:val="0"/>
@@ -982,6 +925,7 @@
         </w:r>
         <w:r>
           <w:rPr>
+            <w:rFonts w:ascii="Calibri" w:hAnsi="Calibri" w:cs="Calibri"/>
             <w:caps w:val="0"/>
             <w:noProof/>
             <w:webHidden/>
@@ -990,6 +934,7 @@
         </w:r>
         <w:r>
           <w:rPr>
+            <w:rFonts w:ascii="Calibri" w:hAnsi="Calibri" w:cs="Calibri"/>
             <w:caps w:val="0"/>
             <w:noProof/>
             <w:webHidden/>
@@ -998,6 +943,7 @@
         </w:r>
         <w:r>
           <w:rPr>
+            <w:rFonts w:ascii="Calibri" w:hAnsi="Calibri" w:cs="Calibri"/>
             <w:caps w:val="0"/>
             <w:noProof/>
             <w:webHidden/>
@@ -1006,6 +952,7 @@
         </w:r>
         <w:r>
           <w:rPr>
+            <w:rFonts w:ascii="Calibri" w:hAnsi="Calibri" w:cs="Calibri"/>
             <w:caps w:val="0"/>
             <w:noProof/>
             <w:webHidden/>
@@ -1013,6 +960,7 @@
         </w:r>
         <w:r>
           <w:rPr>
+            <w:rFonts w:ascii="Calibri" w:hAnsi="Calibri" w:cs="Calibri"/>
             <w:caps w:val="0"/>
             <w:noProof/>
             <w:webHidden/>
@@ -1021,6 +969,7 @@
         </w:r>
         <w:r>
           <w:rPr>
+            <w:rFonts w:ascii="Calibri" w:hAnsi="Calibri" w:cs="Calibri"/>
             <w:caps w:val="0"/>
             <w:noProof/>
             <w:webHidden/>
@@ -1029,6 +978,7 @@
         </w:r>
         <w:r>
           <w:rPr>
+            <w:rFonts w:ascii="Calibri" w:hAnsi="Calibri" w:cs="Calibri"/>
             <w:caps w:val="0"/>
             <w:noProof/>
             <w:webHidden/>
@@ -1041,7 +991,7 @@
       <w:pPr>
         <w:pStyle w:val="TOC2"/>
         <w:rPr>
-          <w:rFonts w:asciiTheme="minorHAnsi" w:eastAsiaTheme="minorEastAsia" w:hAnsiTheme="minorHAnsi"/>
+          <w:rFonts w:ascii="Calibri" w:eastAsiaTheme="minorEastAsia" w:hAnsi="Calibri" w:cs="Calibri"/>
           <w:b w:val="0"/>
           <w:bCs w:val="0"/>
           <w:noProof/>
@@ -1064,7 +1014,7 @@
         </w:r>
         <w:r>
           <w:rPr>
-            <w:rFonts w:asciiTheme="minorHAnsi" w:eastAsiaTheme="minorEastAsia" w:hAnsiTheme="minorHAnsi"/>
+            <w:rFonts w:ascii="Calibri" w:eastAsiaTheme="minorEastAsia" w:hAnsi="Calibri" w:cs="Calibri"/>
             <w:b w:val="0"/>
             <w:bCs w:val="0"/>
             <w:noProof/>
@@ -1087,6 +1037,7 @@
         </w:r>
         <w:r>
           <w:rPr>
+            <w:rFonts w:ascii="Calibri" w:hAnsi="Calibri" w:cs="Calibri"/>
             <w:noProof/>
             <w:webHidden/>
           </w:rPr>
@@ -1094,6 +1045,7 @@
         </w:r>
         <w:r>
           <w:rPr>
+            <w:rFonts w:ascii="Calibri" w:hAnsi="Calibri" w:cs="Calibri"/>
             <w:noProof/>
             <w:webHidden/>
           </w:rPr>
@@ -1101,6 +1053,7 @@
         </w:r>
         <w:r>
           <w:rPr>
+            <w:rFonts w:ascii="Calibri" w:hAnsi="Calibri" w:cs="Calibri"/>
             <w:noProof/>
             <w:webHidden/>
           </w:rPr>
@@ -1108,12 +1061,14 @@
         </w:r>
         <w:r>
           <w:rPr>
+            <w:rFonts w:ascii="Calibri" w:hAnsi="Calibri" w:cs="Calibri"/>
             <w:noProof/>
             <w:webHidden/>
           </w:rPr>
         </w:r>
         <w:r>
           <w:rPr>
+            <w:rFonts w:ascii="Calibri" w:hAnsi="Calibri" w:cs="Calibri"/>
             <w:noProof/>
             <w:webHidden/>
           </w:rPr>
@@ -1121,6 +1076,7 @@
         </w:r>
         <w:r>
           <w:rPr>
+            <w:rFonts w:ascii="Calibri" w:hAnsi="Calibri" w:cs="Calibri"/>
             <w:noProof/>
             <w:webHidden/>
           </w:rPr>
@@ -1128,6 +1084,7 @@
         </w:r>
         <w:r>
           <w:rPr>
+            <w:rFonts w:ascii="Calibri" w:hAnsi="Calibri" w:cs="Calibri"/>
             <w:noProof/>
             <w:webHidden/>
           </w:rPr>
@@ -1139,7 +1096,7 @@
       <w:pPr>
         <w:pStyle w:val="TOC1"/>
         <w:rPr>
-          <w:rFonts w:asciiTheme="minorHAnsi" w:eastAsiaTheme="minorEastAsia" w:hAnsiTheme="minorHAnsi" w:cstheme="minorBidi"/>
+          <w:rFonts w:ascii="Calibri" w:eastAsiaTheme="minorEastAsia" w:hAnsi="Calibri" w:cs="Calibri"/>
           <w:b w:val="0"/>
           <w:bCs w:val="0"/>
           <w:caps w:val="0"/>
@@ -1162,7 +1119,7 @@
         </w:r>
         <w:r>
           <w:rPr>
-            <w:rFonts w:asciiTheme="minorHAnsi" w:eastAsiaTheme="minorEastAsia" w:hAnsiTheme="minorHAnsi" w:cstheme="minorBidi"/>
+            <w:rFonts w:ascii="Calibri" w:eastAsiaTheme="minorEastAsia" w:hAnsi="Calibri" w:cs="Calibri"/>
             <w:b w:val="0"/>
             <w:bCs w:val="0"/>
             <w:caps w:val="0"/>
@@ -1185,6 +1142,7 @@
         </w:r>
         <w:r>
           <w:rPr>
+            <w:rFonts w:ascii="Calibri" w:hAnsi="Calibri" w:cs="Calibri"/>
             <w:caps w:val="0"/>
             <w:noProof/>
             <w:webHidden/>
@@ -1193,6 +1151,7 @@
         </w:r>
         <w:r>
           <w:rPr>
+            <w:rFonts w:ascii="Calibri" w:hAnsi="Calibri" w:cs="Calibri"/>
             <w:caps w:val="0"/>
             <w:noProof/>
             <w:webHidden/>
@@ -1201,6 +1160,7 @@
         </w:r>
         <w:r>
           <w:rPr>
+            <w:rFonts w:ascii="Calibri" w:hAnsi="Calibri" w:cs="Calibri"/>
             <w:caps w:val="0"/>
             <w:noProof/>
             <w:webHidden/>
@@ -1209,6 +1169,7 @@
         </w:r>
         <w:r>
           <w:rPr>
+            <w:rFonts w:ascii="Calibri" w:hAnsi="Calibri" w:cs="Calibri"/>
             <w:caps w:val="0"/>
             <w:noProof/>
             <w:webHidden/>
@@ -1216,6 +1177,7 @@
         </w:r>
         <w:r>
           <w:rPr>
+            <w:rFonts w:ascii="Calibri" w:hAnsi="Calibri" w:cs="Calibri"/>
             <w:caps w:val="0"/>
             <w:noProof/>
             <w:webHidden/>
@@ -1224,6 +1186,7 @@
         </w:r>
         <w:r>
           <w:rPr>
+            <w:rFonts w:ascii="Calibri" w:hAnsi="Calibri" w:cs="Calibri"/>
             <w:caps w:val="0"/>
             <w:noProof/>
             <w:webHidden/>
@@ -1232,6 +1195,7 @@
         </w:r>
         <w:r>
           <w:rPr>
+            <w:rFonts w:ascii="Calibri" w:hAnsi="Calibri" w:cs="Calibri"/>
             <w:caps w:val="0"/>
             <w:noProof/>
             <w:webHidden/>
@@ -1244,7 +1208,7 @@
       <w:pPr>
         <w:pStyle w:val="TOC2"/>
         <w:rPr>
-          <w:rFonts w:asciiTheme="minorHAnsi" w:eastAsiaTheme="minorEastAsia" w:hAnsiTheme="minorHAnsi"/>
+          <w:rFonts w:ascii="Calibri" w:eastAsiaTheme="minorEastAsia" w:hAnsi="Calibri" w:cs="Calibri"/>
           <w:b w:val="0"/>
           <w:bCs w:val="0"/>
           <w:noProof/>
@@ -1259,6 +1223,7 @@
         <w:r>
           <w:rPr>
             <w:rStyle w:val="Hyperlink"/>
+            <w:rFonts w:ascii="Calibri" w:hAnsi="Calibri" w:cs="Calibri"/>
             <w:noProof/>
             <w:lang w:val="en-US" w:eastAsia="fr-FR"/>
           </w:rPr>
@@ -1266,7 +1231,7 @@
         </w:r>
         <w:r>
           <w:rPr>
-            <w:rFonts w:asciiTheme="minorHAnsi" w:eastAsiaTheme="minorEastAsia" w:hAnsiTheme="minorHAnsi"/>
+            <w:rFonts w:ascii="Calibri" w:eastAsiaTheme="minorEastAsia" w:hAnsi="Calibri" w:cs="Calibri"/>
             <w:b w:val="0"/>
             <w:bCs w:val="0"/>
             <w:noProof/>
@@ -1281,6 +1246,7 @@
         <w:r>
           <w:rPr>
             <w:rStyle w:val="Hyperlink"/>
+            <w:rFonts w:ascii="Calibri" w:hAnsi="Calibri" w:cs="Calibri"/>
             <w:noProof/>
             <w:lang w:val="en-US" w:eastAsia="fr-FR"/>
           </w:rPr>
@@ -1288,6 +1254,7 @@
         </w:r>
         <w:r>
           <w:rPr>
+            <w:rFonts w:ascii="Calibri" w:hAnsi="Calibri" w:cs="Calibri"/>
             <w:noProof/>
             <w:webHidden/>
           </w:rPr>
@@ -1295,6 +1262,7 @@
         </w:r>
         <w:r>
           <w:rPr>
+            <w:rFonts w:ascii="Calibri" w:hAnsi="Calibri" w:cs="Calibri"/>
             <w:noProof/>
             <w:webHidden/>
           </w:rPr>
@@ -1302,6 +1270,7 @@
         </w:r>
         <w:r>
           <w:rPr>
+            <w:rFonts w:ascii="Calibri" w:hAnsi="Calibri" w:cs="Calibri"/>
             <w:noProof/>
             <w:webHidden/>
           </w:rPr>
@@ -1309,12 +1278,14 @@
         </w:r>
         <w:r>
           <w:rPr>
+            <w:rFonts w:ascii="Calibri" w:hAnsi="Calibri" w:cs="Calibri"/>
             <w:noProof/>
             <w:webHidden/>
           </w:rPr>
         </w:r>
         <w:r>
           <w:rPr>
+            <w:rFonts w:ascii="Calibri" w:hAnsi="Calibri" w:cs="Calibri"/>
             <w:noProof/>
             <w:webHidden/>
           </w:rPr>
@@ -1322,6 +1293,7 @@
         </w:r>
         <w:r>
           <w:rPr>
+            <w:rFonts w:ascii="Calibri" w:hAnsi="Calibri" w:cs="Calibri"/>
             <w:noProof/>
             <w:webHidden/>
           </w:rPr>
@@ -1329,6 +1301,7 @@
         </w:r>
         <w:r>
           <w:rPr>
+            <w:rFonts w:ascii="Calibri" w:hAnsi="Calibri" w:cs="Calibri"/>
             <w:noProof/>
             <w:webHidden/>
           </w:rPr>
@@ -1340,7 +1313,7 @@
       <w:pPr>
         <w:pStyle w:val="TOC2"/>
         <w:rPr>
-          <w:rFonts w:asciiTheme="minorHAnsi" w:eastAsiaTheme="minorEastAsia" w:hAnsiTheme="minorHAnsi"/>
+          <w:rFonts w:ascii="Calibri" w:eastAsiaTheme="minorEastAsia" w:hAnsi="Calibri" w:cs="Calibri"/>
           <w:b w:val="0"/>
           <w:bCs w:val="0"/>
           <w:noProof/>
@@ -1355,6 +1328,7 @@
         <w:r>
           <w:rPr>
             <w:rStyle w:val="Hyperlink"/>
+            <w:rFonts w:ascii="Calibri" w:hAnsi="Calibri" w:cs="Calibri"/>
             <w:noProof/>
             <w:lang w:val="en-US"/>
           </w:rPr>
@@ -1362,7 +1336,7 @@
         </w:r>
         <w:r>
           <w:rPr>
-            <w:rFonts w:asciiTheme="minorHAnsi" w:eastAsiaTheme="minorEastAsia" w:hAnsiTheme="minorHAnsi"/>
+            <w:rFonts w:ascii="Calibri" w:eastAsiaTheme="minorEastAsia" w:hAnsi="Calibri" w:cs="Calibri"/>
             <w:b w:val="0"/>
             <w:bCs w:val="0"/>
             <w:noProof/>
@@ -1377,6 +1351,7 @@
         <w:r>
           <w:rPr>
             <w:rStyle w:val="Hyperlink"/>
+            <w:rFonts w:ascii="Calibri" w:hAnsi="Calibri" w:cs="Calibri"/>
             <w:noProof/>
             <w:lang w:val="en-US"/>
           </w:rPr>
@@ -1384,6 +1359,7 @@
         </w:r>
         <w:r>
           <w:rPr>
+            <w:rFonts w:ascii="Calibri" w:hAnsi="Calibri" w:cs="Calibri"/>
             <w:noProof/>
             <w:webHidden/>
           </w:rPr>
@@ -1391,6 +1367,7 @@
         </w:r>
         <w:r>
           <w:rPr>
+            <w:rFonts w:ascii="Calibri" w:hAnsi="Calibri" w:cs="Calibri"/>
             <w:noProof/>
             <w:webHidden/>
           </w:rPr>
@@ -1398,6 +1375,7 @@
         </w:r>
         <w:r>
           <w:rPr>
+            <w:rFonts w:ascii="Calibri" w:hAnsi="Calibri" w:cs="Calibri"/>
             <w:noProof/>
             <w:webHidden/>
           </w:rPr>
@@ -1405,12 +1383,14 @@
         </w:r>
         <w:r>
           <w:rPr>
+            <w:rFonts w:ascii="Calibri" w:hAnsi="Calibri" w:cs="Calibri"/>
             <w:noProof/>
             <w:webHidden/>
           </w:rPr>
         </w:r>
         <w:r>
           <w:rPr>
+            <w:rFonts w:ascii="Calibri" w:hAnsi="Calibri" w:cs="Calibri"/>
             <w:noProof/>
             <w:webHidden/>
           </w:rPr>
@@ -1418,6 +1398,7 @@
         </w:r>
         <w:r>
           <w:rPr>
+            <w:rFonts w:ascii="Calibri" w:hAnsi="Calibri" w:cs="Calibri"/>
             <w:noProof/>
             <w:webHidden/>
           </w:rPr>
@@ -1425,6 +1406,7 @@
         </w:r>
         <w:r>
           <w:rPr>
+            <w:rFonts w:ascii="Calibri" w:hAnsi="Calibri" w:cs="Calibri"/>
             <w:noProof/>
             <w:webHidden/>
           </w:rPr>
@@ -1436,11 +1418,13 @@
       <w:pPr>
         <w:pStyle w:val="TOC2"/>
         <w:rPr>
+          <w:rFonts w:ascii="Calibri" w:hAnsi="Calibri" w:cs="Calibri"/>
           <w:lang w:val="en-US"/>
         </w:rPr>
       </w:pPr>
       <w:r>
         <w:rPr>
+          <w:rFonts w:ascii="Calibri" w:hAnsi="Calibri" w:cs="Calibri"/>
           <w:lang w:val="en-US"/>
         </w:rPr>
         <w:fldChar w:fldCharType="end"/>
@@ -1450,6 +1434,7 @@
       <w:pPr>
         <w:spacing w:after="200"/>
         <w:rPr>
+          <w:rFonts w:ascii="Calibri" w:hAnsi="Calibri" w:cs="Calibri"/>
           <w:b/>
           <w:bCs/>
           <w:sz w:val="22"/>
@@ -1459,6 +1444,7 @@
       </w:pPr>
       <w:r>
         <w:rPr>
+          <w:rFonts w:ascii="Calibri" w:hAnsi="Calibri" w:cs="Calibri"/>
           <w:lang w:val="en-US"/>
         </w:rPr>
         <w:br w:type="page"/>
@@ -1562,14 +1548,14 @@
         </w:rPr>
         <w:t xml:space="preserve"> </w:t>
       </w:r>
+      <w:bookmarkEnd w:id="4"/>
       <w:r>
         <w:rPr>
           <w:rFonts w:ascii="Calibri" w:hAnsi="Calibri" w:cs="Calibri"/>
           <w:lang w:val="en-US"/>
         </w:rPr>
-        <w:t>properties</w:t>
+        <w:t>overview</w:t>
       </w:r>
-      <w:bookmarkEnd w:id="4"/>
     </w:p>
     <w:p>
       <w:pPr>
@@ -1589,7 +1575,7 @@
           <w:lang w:val="en-US" w:eastAsia="fr-FR"/>
           <w14:ligatures w14:val="none"/>
         </w:rPr>
-        <w:t>Here</w:t>
+        <w:t xml:space="preserve">Hereby are the details on the </w:t>
       </w:r>
       <w:r>
         <w:rPr>
@@ -1598,7 +1584,7 @@
           <w:lang w:val="en-US" w:eastAsia="fr-FR"/>
           <w14:ligatures w14:val="none"/>
         </w:rPr>
-        <w:t>by</w:t>
+        <w:t xml:space="preserve">MFA </w:t>
       </w:r>
       <w:r>
         <w:rPr>
@@ -1607,43 +1593,7 @@
           <w:lang w:val="en-US" w:eastAsia="fr-FR"/>
           <w14:ligatures w14:val="none"/>
         </w:rPr>
-        <w:t xml:space="preserve"> are the details on </w:t>
-      </w:r>
-      <w:r>
-        <w:rPr>
-          <w:rFonts w:ascii="Calibri" w:hAnsi="Calibri" w:cs="Calibri"/>
-          <w:kern w:val="0"/>
-          <w:lang w:val="en-US" w:eastAsia="fr-FR"/>
-          <w14:ligatures w14:val="none"/>
-        </w:rPr>
-        <w:t xml:space="preserve">the </w:t>
-      </w:r>
-      <w:r>
-        <w:rPr>
-          <w:rFonts w:ascii="Calibri" w:hAnsi="Calibri" w:cs="Calibri"/>
-          <w:kern w:val="0"/>
-          <w:lang w:val="en-US" w:eastAsia="fr-FR"/>
-          <w14:ligatures w14:val="none"/>
-        </w:rPr>
-        <w:t xml:space="preserve">MFA </w:t>
-      </w:r>
-      <w:r>
-        <w:rPr>
-          <w:rFonts w:ascii="Calibri" w:hAnsi="Calibri" w:cs="Calibri"/>
-          <w:kern w:val="0"/>
-          <w:lang w:val="en-US" w:eastAsia="fr-FR"/>
-          <w14:ligatures w14:val="none"/>
-        </w:rPr>
-        <w:t>methods that will be supported by the product</w:t>
-      </w:r>
-      <w:r>
-        <w:rPr>
-          <w:rFonts w:ascii="Calibri" w:hAnsi="Calibri" w:cs="Calibri"/>
-          <w:kern w:val="0"/>
-          <w:lang w:val="en-US" w:eastAsia="fr-FR"/>
-          <w14:ligatures w14:val="none"/>
-        </w:rPr>
-        <w:t>:</w:t>
+        <w:t>methods that will be supported by the product:</w:t>
       </w:r>
     </w:p>
     <w:p>
@@ -1654,12 +1604,14 @@
           <w:numId w:val="4"/>
         </w:numPr>
         <w:rPr>
+          <w:rFonts w:ascii="Calibri" w:hAnsi="Calibri" w:cs="Calibri"/>
           <w:lang w:val="en-US" w:eastAsia="fr-FR"/>
         </w:rPr>
       </w:pPr>
       <w:bookmarkStart w:id="5" w:name="_Toc172713832"/>
       <w:r>
         <w:rPr>
+          <w:rFonts w:ascii="Calibri" w:hAnsi="Calibri" w:cs="Calibri"/>
           <w:lang w:val="en-US" w:eastAsia="fr-FR"/>
         </w:rPr>
         <w:t>Authenticator Apps (OATH)</w:t>
@@ -2057,12 +2009,14 @@
           <w:numId w:val="4"/>
         </w:numPr>
         <w:rPr>
+          <w:rFonts w:ascii="Calibri" w:hAnsi="Calibri" w:cs="Calibri"/>
           <w:lang w:val="en-US"/>
         </w:rPr>
       </w:pPr>
       <w:bookmarkStart w:id="6" w:name="_Toc172713833"/>
       <w:r>
         <w:rPr>
+          <w:rFonts w:ascii="Calibri" w:hAnsi="Calibri" w:cs="Calibri"/>
           <w:lang w:val="en-US"/>
         </w:rPr>
         <w:t>SMS</w:t>
@@ -2305,6 +2259,7696 @@
           <w:lang w:val="en-US"/>
         </w:rPr>
         <w:br w:type="page"/>
+      </w:r>
+    </w:p>
+    <w:p>
+      <w:pPr>
+        <w:pStyle w:val="Heading1"/>
+        <w:numPr>
+          <w:ilvl w:val="0"/>
+          <w:numId w:val="4"/>
+        </w:numPr>
+        <w:rPr>
+          <w:rFonts w:ascii="Calibri" w:hAnsi="Calibri" w:cs="Calibri"/>
+          <w:lang w:val="en-US" w:eastAsia="fr-FR"/>
+        </w:rPr>
+      </w:pPr>
+      <w:r>
+        <w:rPr>
+          <w:rFonts w:ascii="Calibri" w:hAnsi="Calibri" w:cs="Calibri"/>
+          <w:lang w:val="en-US" w:eastAsia="fr-FR"/>
+        </w:rPr>
+        <w:lastRenderedPageBreak/>
+        <w:t xml:space="preserve">Implementation of </w:t>
+      </w:r>
+      <w:r>
+        <w:rPr>
+          <w:rFonts w:ascii="Calibri" w:hAnsi="Calibri" w:cs="Calibri"/>
+          <w:lang w:val="en-US" w:eastAsia="fr-FR"/>
+        </w:rPr>
+        <w:t xml:space="preserve">OATH </w:t>
+      </w:r>
+      <w:r>
+        <w:rPr>
+          <w:rFonts w:ascii="Calibri" w:hAnsi="Calibri" w:cs="Calibri"/>
+          <w:lang w:val="en-US" w:eastAsia="fr-FR"/>
+        </w:rPr>
+        <w:t>(Open Authentication)</w:t>
+      </w:r>
+    </w:p>
+    <w:p>
+      <w:pPr>
+        <w:spacing w:before="120" w:after="120"/>
+        <w:jc w:val="both"/>
+        <w:rPr>
+          <w:rFonts w:ascii="Calibri" w:hAnsi="Calibri" w:cs="Calibri"/>
+          <w:kern w:val="0"/>
+          <w:lang w:val="en-US" w:eastAsia="fr-FR"/>
+          <w14:ligatures w14:val="none"/>
+        </w:rPr>
+      </w:pPr>
+      <w:r>
+        <w:rPr>
+          <w:rFonts w:ascii="Calibri" w:hAnsi="Calibri" w:cs="Calibri"/>
+          <w:kern w:val="0"/>
+          <w:lang w:val="en-US" w:eastAsia="fr-FR"/>
+          <w14:ligatures w14:val="none"/>
+        </w:rPr>
+        <w:t xml:space="preserve">To implement OATH (Initiative for Open Authentication) in the application and enable authentication applications such as Google Authenticator, Microsoft Authenticator, or Authy to generate OTP (One-Time Passwords), here's how to proceed. </w:t>
+      </w:r>
+      <w:r>
+        <w:rPr>
+          <w:rFonts w:ascii="Calibri" w:hAnsi="Calibri" w:cs="Calibri"/>
+          <w:kern w:val="0"/>
+          <w:lang w:val="en-US" w:eastAsia="fr-FR"/>
+          <w14:ligatures w14:val="none"/>
+        </w:rPr>
+        <w:t>The chosen algorithm is</w:t>
+      </w:r>
+      <w:r>
+        <w:rPr>
+          <w:rFonts w:ascii="Calibri" w:hAnsi="Calibri" w:cs="Calibri"/>
+          <w:kern w:val="0"/>
+          <w:lang w:val="en-US" w:eastAsia="fr-FR"/>
+          <w14:ligatures w14:val="none"/>
+        </w:rPr>
+        <w:t xml:space="preserve"> the TOTP (Time-Based One-Time Password) algorithm, which is the </w:t>
+      </w:r>
+      <w:r>
+        <w:rPr>
+          <w:rFonts w:ascii="Calibri" w:hAnsi="Calibri" w:cs="Calibri"/>
+          <w:kern w:val="0"/>
+          <w:lang w:val="en-US" w:eastAsia="fr-FR"/>
+          <w14:ligatures w14:val="none"/>
+        </w:rPr>
+        <w:t>most widely used</w:t>
+      </w:r>
+      <w:r>
+        <w:rPr>
+          <w:rFonts w:ascii="Calibri" w:hAnsi="Calibri" w:cs="Calibri"/>
+          <w:kern w:val="0"/>
+          <w:lang w:val="en-US" w:eastAsia="fr-FR"/>
+          <w14:ligatures w14:val="none"/>
+        </w:rPr>
+        <w:t>.</w:t>
+      </w:r>
+    </w:p>
+    <w:p>
+      <w:pPr>
+        <w:pStyle w:val="Heading2"/>
+        <w:numPr>
+          <w:ilvl w:val="1"/>
+          <w:numId w:val="4"/>
+        </w:numPr>
+        <w:rPr>
+          <w:rFonts w:ascii="Calibri" w:hAnsi="Calibri" w:cs="Calibri"/>
+          <w:lang w:val="en-US" w:eastAsia="fr-FR"/>
+        </w:rPr>
+      </w:pPr>
+      <w:r>
+        <w:rPr>
+          <w:rFonts w:ascii="Calibri" w:hAnsi="Calibri" w:cs="Calibri"/>
+          <w:lang w:val="en-US" w:eastAsia="fr-FR"/>
+        </w:rPr>
+        <w:t>Generating the Secret Key</w:t>
+      </w:r>
+    </w:p>
+    <w:p>
+      <w:pPr>
+        <w:spacing w:before="120" w:after="120"/>
+        <w:jc w:val="both"/>
+        <w:rPr>
+          <w:rFonts w:ascii="Calibri" w:hAnsi="Calibri" w:cs="Calibri"/>
+          <w:kern w:val="0"/>
+          <w:lang w:val="en-US" w:eastAsia="fr-FR"/>
+          <w14:ligatures w14:val="none"/>
+        </w:rPr>
+      </w:pPr>
+      <w:r>
+        <w:rPr>
+          <w:rFonts w:ascii="Calibri" w:hAnsi="Calibri" w:cs="Calibri"/>
+          <w:kern w:val="0"/>
+          <w:lang w:val="en-US" w:eastAsia="fr-FR"/>
+          <w14:ligatures w14:val="none"/>
+        </w:rPr>
+        <w:t xml:space="preserve">The first step is to generate a secret key for each user. This secret key will be shared between </w:t>
+      </w:r>
+      <w:r>
+        <w:rPr>
+          <w:rFonts w:ascii="Calibri" w:hAnsi="Calibri" w:cs="Calibri"/>
+          <w:kern w:val="0"/>
+          <w:lang w:val="en-US" w:eastAsia="fr-FR"/>
+          <w14:ligatures w14:val="none"/>
+        </w:rPr>
+        <w:t>the</w:t>
+      </w:r>
+      <w:r>
+        <w:rPr>
+          <w:rFonts w:ascii="Calibri" w:hAnsi="Calibri" w:cs="Calibri"/>
+          <w:kern w:val="0"/>
+          <w:lang w:val="en-US" w:eastAsia="fr-FR"/>
+          <w14:ligatures w14:val="none"/>
+        </w:rPr>
+        <w:t xml:space="preserve"> server and the user's authentication app.</w:t>
+      </w:r>
+    </w:p>
+    <w:p>
+      <w:pPr>
+        <w:spacing w:before="120" w:after="120"/>
+        <w:jc w:val="both"/>
+        <w:rPr>
+          <w:rFonts w:ascii="Calibri" w:hAnsi="Calibri" w:cs="Calibri"/>
+          <w:kern w:val="0"/>
+          <w:lang w:val="en-US" w:eastAsia="fr-FR"/>
+          <w14:ligatures w14:val="none"/>
+        </w:rPr>
+      </w:pPr>
+      <w:r>
+        <w:rPr>
+          <w:rFonts w:ascii="Calibri" w:hAnsi="Calibri" w:cs="Calibri"/>
+          <w:noProof/>
+          <w:kern w:val="0"/>
+          <w:lang w:val="en-US" w:eastAsia="fr-FR"/>
+        </w:rPr>
+        <mc:AlternateContent>
+          <mc:Choice Requires="wps">
+            <w:drawing>
+              <wp:anchor distT="0" distB="0" distL="114300" distR="114300" simplePos="0" relativeHeight="251659264" behindDoc="0" locked="0" layoutInCell="1" allowOverlap="1" wp14:anchorId="57A0A475" wp14:editId="51559451">
+                <wp:simplePos x="0" y="0"/>
+                <wp:positionH relativeFrom="column">
+                  <wp:posOffset>19050</wp:posOffset>
+                </wp:positionH>
+                <wp:positionV relativeFrom="paragraph">
+                  <wp:posOffset>60960</wp:posOffset>
+                </wp:positionV>
+                <wp:extent cx="6997700" cy="3556000"/>
+                <wp:effectExtent l="0" t="0" r="12700" b="12700"/>
+                <wp:wrapNone/>
+                <wp:docPr id="302783440" name="Text Box 2"/>
+                <wp:cNvGraphicFramePr/>
+                <a:graphic xmlns:a="http://schemas.openxmlformats.org/drawingml/2006/main">
+                  <a:graphicData uri="http://schemas.microsoft.com/office/word/2010/wordprocessingShape">
+                    <wps:wsp>
+                      <wps:cNvSpPr txBox="1"/>
+                      <wps:spPr>
+                        <a:xfrm>
+                          <a:off x="0" y="0"/>
+                          <a:ext cx="6997700" cy="3556000"/>
+                        </a:xfrm>
+                        <a:prstGeom prst="rect">
+                          <a:avLst/>
+                        </a:prstGeom>
+                        <a:solidFill>
+                          <a:schemeClr val="lt1"/>
+                        </a:solidFill>
+                        <a:ln w="6350">
+                          <a:solidFill>
+                            <a:prstClr val="black"/>
+                          </a:solidFill>
+                        </a:ln>
+                      </wps:spPr>
+                      <wps:txbx>
+                        <w:txbxContent>
+                          <w:p>
+                            <w:pPr>
+                              <w:rPr>
+                                <w:rStyle w:val="apple-converted-space"/>
+                                <w:rFonts w:ascii="OSAKA-MONO" w:eastAsia="OSAKA-MONO" w:hAnsi="OSAKA-MONO" w:cs="Menlo"/>
+                                <w:color w:val="000000"/>
+                                <w:sz w:val="20"/>
+                                <w:szCs w:val="20"/>
+                                <w:lang w:val="en-US"/>
+                              </w:rPr>
+                            </w:pPr>
+                            <w:r>
+                              <w:rPr>
+                                <w:rStyle w:val="hljs-section"/>
+                                <w:rFonts w:ascii="OSAKA-MONO" w:eastAsia="OSAKA-MONO" w:hAnsi="OSAKA-MONO" w:cs="Menlo"/>
+                                <w:color w:val="000000"/>
+                                <w:sz w:val="20"/>
+                                <w:szCs w:val="20"/>
+                                <w:lang w:val="en-US"/>
+                              </w:rPr>
+                              <w:t>[dependencies]</w:t>
+                            </w:r>
+                          </w:p>
+                          <w:p>
+                            <w:pPr>
+                              <w:rPr>
+                                <w:rStyle w:val="apple-converted-space"/>
+                                <w:rFonts w:ascii="OSAKA-MONO" w:eastAsia="OSAKA-MONO" w:hAnsi="OSAKA-MONO" w:cs="Menlo"/>
+                                <w:color w:val="000000"/>
+                                <w:sz w:val="20"/>
+                                <w:szCs w:val="20"/>
+                                <w:lang w:val="en-US"/>
+                              </w:rPr>
+                            </w:pPr>
+                            <w:r>
+                              <w:rPr>
+                                <w:rStyle w:val="hljs-attr"/>
+                                <w:rFonts w:ascii="OSAKA-MONO" w:eastAsia="OSAKA-MONO" w:hAnsi="OSAKA-MONO" w:cs="Menlo"/>
+                                <w:color w:val="000000"/>
+                                <w:sz w:val="20"/>
+                                <w:szCs w:val="20"/>
+                                <w:lang w:val="en-US"/>
+                              </w:rPr>
+                              <w:t>rand</w:t>
+                            </w:r>
+                            <w:r>
+                              <w:rPr>
+                                <w:rStyle w:val="apple-converted-space"/>
+                                <w:rFonts w:ascii="OSAKA-MONO" w:eastAsia="OSAKA-MONO" w:hAnsi="OSAKA-MONO" w:cs="Menlo"/>
+                                <w:color w:val="000000"/>
+                                <w:sz w:val="20"/>
+                                <w:szCs w:val="20"/>
+                                <w:lang w:val="en-US"/>
+                              </w:rPr>
+                              <w:t> </w:t>
+                            </w:r>
+                            <w:r>
+                              <w:rPr>
+                                <w:rFonts w:ascii="OSAKA-MONO" w:eastAsia="OSAKA-MONO" w:hAnsi="OSAKA-MONO" w:cs="Menlo"/>
+                                <w:color w:val="000000"/>
+                                <w:sz w:val="20"/>
+                                <w:szCs w:val="20"/>
+                                <w:lang w:val="en-US"/>
+                              </w:rPr>
+                              <w:t>=</w:t>
+                            </w:r>
+                            <w:r>
+                              <w:rPr>
+                                <w:rStyle w:val="apple-converted-space"/>
+                                <w:rFonts w:ascii="OSAKA-MONO" w:eastAsia="OSAKA-MONO" w:hAnsi="OSAKA-MONO" w:cs="Menlo"/>
+                                <w:color w:val="000000"/>
+                                <w:sz w:val="20"/>
+                                <w:szCs w:val="20"/>
+                                <w:lang w:val="en-US"/>
+                              </w:rPr>
+                              <w:t> </w:t>
+                            </w:r>
+                            <w:r>
+                              <w:rPr>
+                                <w:rStyle w:val="hljs-string"/>
+                                <w:rFonts w:ascii="OSAKA-MONO" w:eastAsia="OSAKA-MONO" w:hAnsi="OSAKA-MONO" w:cs="Menlo"/>
+                                <w:color w:val="000000"/>
+                                <w:sz w:val="20"/>
+                                <w:szCs w:val="20"/>
+                                <w:lang w:val="en-US"/>
+                              </w:rPr>
+                              <w:t>"</w:t>
+                            </w:r>
+                            <w:r>
+                              <w:rPr>
+                                <w:rStyle w:val="hljs-string"/>
+                                <w:rFonts w:ascii="OSAKA-MONO" w:eastAsia="OSAKA-MONO" w:hAnsi="OSAKA-MONO" w:cs="Menlo"/>
+                                <w:color w:val="4EA72E" w:themeColor="accent6"/>
+                                <w:sz w:val="20"/>
+                                <w:szCs w:val="20"/>
+                                <w:lang w:val="en-US"/>
+                              </w:rPr>
+                              <w:t>0.8</w:t>
+                            </w:r>
+                            <w:r>
+                              <w:rPr>
+                                <w:rStyle w:val="hljs-string"/>
+                                <w:rFonts w:ascii="OSAKA-MONO" w:eastAsia="OSAKA-MONO" w:hAnsi="OSAKA-MONO" w:cs="Menlo"/>
+                                <w:color w:val="000000"/>
+                                <w:sz w:val="20"/>
+                                <w:szCs w:val="20"/>
+                                <w:lang w:val="en-US"/>
+                              </w:rPr>
+                              <w:t>"</w:t>
+                            </w:r>
+                          </w:p>
+                          <w:p>
+                            <w:pPr>
+                              <w:rPr>
+                                <w:rStyle w:val="hljs-string"/>
+                                <w:rFonts w:ascii="OSAKA-MONO" w:eastAsia="OSAKA-MONO" w:hAnsi="OSAKA-MONO" w:cs="Menlo"/>
+                                <w:color w:val="000000"/>
+                                <w:sz w:val="20"/>
+                                <w:szCs w:val="20"/>
+                                <w:lang w:val="en-US"/>
+                              </w:rPr>
+                            </w:pPr>
+                            <w:r>
+                              <w:rPr>
+                                <w:rStyle w:val="hljs-attr"/>
+                                <w:rFonts w:ascii="OSAKA-MONO" w:eastAsia="OSAKA-MONO" w:hAnsi="OSAKA-MONO" w:cs="Menlo"/>
+                                <w:color w:val="000000"/>
+                                <w:sz w:val="20"/>
+                                <w:szCs w:val="20"/>
+                                <w:lang w:val="en-US"/>
+                              </w:rPr>
+                              <w:t>base32</w:t>
+                            </w:r>
+                            <w:r>
+                              <w:rPr>
+                                <w:rStyle w:val="apple-converted-space"/>
+                                <w:rFonts w:ascii="OSAKA-MONO" w:eastAsia="OSAKA-MONO" w:hAnsi="OSAKA-MONO" w:cs="Menlo"/>
+                                <w:color w:val="000000"/>
+                                <w:sz w:val="20"/>
+                                <w:szCs w:val="20"/>
+                                <w:lang w:val="en-US"/>
+                              </w:rPr>
+                              <w:t> </w:t>
+                            </w:r>
+                            <w:r>
+                              <w:rPr>
+                                <w:rFonts w:ascii="OSAKA-MONO" w:eastAsia="OSAKA-MONO" w:hAnsi="OSAKA-MONO" w:cs="Menlo"/>
+                                <w:color w:val="000000"/>
+                                <w:sz w:val="20"/>
+                                <w:szCs w:val="20"/>
+                                <w:lang w:val="en-US"/>
+                              </w:rPr>
+                              <w:t>=</w:t>
+                            </w:r>
+                            <w:r>
+                              <w:rPr>
+                                <w:rStyle w:val="apple-converted-space"/>
+                                <w:rFonts w:ascii="OSAKA-MONO" w:eastAsia="OSAKA-MONO" w:hAnsi="OSAKA-MONO" w:cs="Menlo"/>
+                                <w:color w:val="000000"/>
+                                <w:sz w:val="20"/>
+                                <w:szCs w:val="20"/>
+                                <w:lang w:val="en-US"/>
+                              </w:rPr>
+                              <w:t> </w:t>
+                            </w:r>
+                            <w:r>
+                              <w:rPr>
+                                <w:rStyle w:val="hljs-string"/>
+                                <w:rFonts w:ascii="OSAKA-MONO" w:eastAsia="OSAKA-MONO" w:hAnsi="OSAKA-MONO" w:cs="Menlo"/>
+                                <w:color w:val="000000"/>
+                                <w:sz w:val="20"/>
+                                <w:szCs w:val="20"/>
+                                <w:lang w:val="en-US"/>
+                              </w:rPr>
+                              <w:t>"</w:t>
+                            </w:r>
+                            <w:r>
+                              <w:rPr>
+                                <w:rStyle w:val="hljs-string"/>
+                                <w:rFonts w:ascii="OSAKA-MONO" w:eastAsia="OSAKA-MONO" w:hAnsi="OSAKA-MONO" w:cs="Menlo"/>
+                                <w:color w:val="4EA72E" w:themeColor="accent6"/>
+                                <w:sz w:val="20"/>
+                                <w:szCs w:val="20"/>
+                                <w:lang w:val="en-US"/>
+                              </w:rPr>
+                              <w:t>0.4</w:t>
+                            </w:r>
+                            <w:r>
+                              <w:rPr>
+                                <w:rStyle w:val="hljs-string"/>
+                                <w:rFonts w:ascii="OSAKA-MONO" w:eastAsia="OSAKA-MONO" w:hAnsi="OSAKA-MONO" w:cs="Menlo"/>
+                                <w:color w:val="000000"/>
+                                <w:sz w:val="20"/>
+                                <w:szCs w:val="20"/>
+                                <w:lang w:val="en-US"/>
+                              </w:rPr>
+                              <w:t>"</w:t>
+                            </w:r>
+                          </w:p>
+                          <w:p>
+                            <w:pPr>
+                              <w:rPr>
+                                <w:rStyle w:val="hljs-string"/>
+                                <w:rFonts w:ascii="OSAKA-MONO" w:eastAsia="OSAKA-MONO" w:hAnsi="OSAKA-MONO" w:cs="Menlo"/>
+                                <w:color w:val="000000"/>
+                                <w:sz w:val="20"/>
+                                <w:szCs w:val="20"/>
+                                <w:lang w:val="en-US"/>
+                              </w:rPr>
+                            </w:pPr>
+                          </w:p>
+                          <w:p>
+                            <w:pPr>
+                              <w:rPr>
+                                <w:rFonts w:ascii="OSAKA-MONO" w:eastAsia="OSAKA-MONO" w:hAnsi="OSAKA-MONO" w:cs="Menlo"/>
+                                <w:sz w:val="20"/>
+                                <w:szCs w:val="20"/>
+                                <w:lang w:val="en-US"/>
+                              </w:rPr>
+                            </w:pPr>
+                            <w:r>
+                              <w:rPr>
+                                <w:rFonts w:ascii="OSAKA-MONO" w:eastAsia="OSAKA-MONO" w:hAnsi="OSAKA-MONO" w:cs="Menlo"/>
+                                <w:color w:val="80340D" w:themeColor="accent2" w:themeShade="80"/>
+                                <w:sz w:val="20"/>
+                                <w:szCs w:val="20"/>
+                                <w:lang w:val="en-US"/>
+                              </w:rPr>
+                              <w:t>use</w:t>
+                            </w:r>
+                            <w:r>
+                              <w:rPr>
+                                <w:rFonts w:ascii="OSAKA-MONO" w:eastAsia="OSAKA-MONO" w:hAnsi="OSAKA-MONO" w:cs="Menlo"/>
+                                <w:sz w:val="20"/>
+                                <w:szCs w:val="20"/>
+                                <w:lang w:val="en-US"/>
+                              </w:rPr>
+                              <w:t xml:space="preserve"> rand</w:t>
+                            </w:r>
+                            <w:r>
+                              <w:rPr>
+                                <w:rFonts w:ascii="OSAKA-MONO" w:eastAsia="OSAKA-MONO" w:hAnsi="OSAKA-MONO" w:cs="Menlo"/>
+                                <w:color w:val="808080" w:themeColor="background1" w:themeShade="80"/>
+                                <w:sz w:val="20"/>
+                                <w:szCs w:val="20"/>
+                                <w:lang w:val="en-US"/>
+                              </w:rPr>
+                              <w:t>::</w:t>
+                            </w:r>
+                            <w:r>
+                              <w:rPr>
+                                <w:rFonts w:ascii="OSAKA-MONO" w:eastAsia="OSAKA-MONO" w:hAnsi="OSAKA-MONO" w:cs="Menlo"/>
+                                <w:sz w:val="20"/>
+                                <w:szCs w:val="20"/>
+                                <w:lang w:val="en-US"/>
+                              </w:rPr>
+                              <w:t>RngCore</w:t>
+                            </w:r>
+                            <w:r>
+                              <w:rPr>
+                                <w:rFonts w:ascii="OSAKA-MONO" w:eastAsia="OSAKA-MONO" w:hAnsi="OSAKA-MONO" w:cs="Menlo"/>
+                                <w:color w:val="808080" w:themeColor="background1" w:themeShade="80"/>
+                                <w:sz w:val="20"/>
+                                <w:szCs w:val="20"/>
+                                <w:lang w:val="en-US"/>
+                              </w:rPr>
+                              <w:t>;</w:t>
+                            </w:r>
+                          </w:p>
+                          <w:p>
+                            <w:pPr>
+                              <w:rPr>
+                                <w:rFonts w:ascii="OSAKA-MONO" w:eastAsia="OSAKA-MONO" w:hAnsi="OSAKA-MONO" w:cs="Menlo"/>
+                                <w:sz w:val="20"/>
+                                <w:szCs w:val="20"/>
+                                <w:lang w:val="en-US"/>
+                              </w:rPr>
+                            </w:pPr>
+                            <w:r>
+                              <w:rPr>
+                                <w:rFonts w:ascii="OSAKA-MONO" w:eastAsia="OSAKA-MONO" w:hAnsi="OSAKA-MONO" w:cs="Menlo"/>
+                                <w:color w:val="80340D" w:themeColor="accent2" w:themeShade="80"/>
+                                <w:sz w:val="20"/>
+                                <w:szCs w:val="20"/>
+                                <w:lang w:val="en-US"/>
+                              </w:rPr>
+                              <w:t>use</w:t>
+                            </w:r>
+                            <w:r>
+                              <w:rPr>
+                                <w:rFonts w:ascii="OSAKA-MONO" w:eastAsia="OSAKA-MONO" w:hAnsi="OSAKA-MONO" w:cs="Menlo"/>
+                                <w:sz w:val="20"/>
+                                <w:szCs w:val="20"/>
+                                <w:lang w:val="en-US"/>
+                              </w:rPr>
+                              <w:t xml:space="preserve"> base32::Alphabet</w:t>
+                            </w:r>
+                            <w:r>
+                              <w:rPr>
+                                <w:rFonts w:ascii="OSAKA-MONO" w:eastAsia="OSAKA-MONO" w:hAnsi="OSAKA-MONO" w:cs="Menlo"/>
+                                <w:color w:val="808080" w:themeColor="background1" w:themeShade="80"/>
+                                <w:sz w:val="20"/>
+                                <w:szCs w:val="20"/>
+                                <w:lang w:val="en-US"/>
+                              </w:rPr>
+                              <w:t>;</w:t>
+                            </w:r>
+                          </w:p>
+                          <w:p>
+                            <w:pPr>
+                              <w:rPr>
+                                <w:rFonts w:ascii="OSAKA-MONO" w:eastAsia="OSAKA-MONO" w:hAnsi="OSAKA-MONO" w:cs="Menlo"/>
+                                <w:sz w:val="20"/>
+                                <w:szCs w:val="20"/>
+                                <w:lang w:val="en-US"/>
+                              </w:rPr>
+                            </w:pPr>
+                            <w:r>
+                              <w:rPr>
+                                <w:rFonts w:ascii="OSAKA-MONO" w:eastAsia="OSAKA-MONO" w:hAnsi="OSAKA-MONO" w:cs="Menlo"/>
+                                <w:color w:val="80340D" w:themeColor="accent2" w:themeShade="80"/>
+                                <w:sz w:val="20"/>
+                                <w:szCs w:val="20"/>
+                                <w:lang w:val="en-US"/>
+                              </w:rPr>
+                              <w:t>use</w:t>
+                            </w:r>
+                            <w:r>
+                              <w:rPr>
+                                <w:rFonts w:ascii="OSAKA-MONO" w:eastAsia="OSAKA-MONO" w:hAnsi="OSAKA-MONO" w:cs="Menlo"/>
+                                <w:sz w:val="20"/>
+                                <w:szCs w:val="20"/>
+                                <w:lang w:val="en-US"/>
+                              </w:rPr>
+                              <w:t xml:space="preserve"> base32</w:t>
+                            </w:r>
+                            <w:r>
+                              <w:rPr>
+                                <w:rFonts w:ascii="OSAKA-MONO" w:eastAsia="OSAKA-MONO" w:hAnsi="OSAKA-MONO" w:cs="Menlo"/>
+                                <w:color w:val="808080" w:themeColor="background1" w:themeShade="80"/>
+                                <w:sz w:val="20"/>
+                                <w:szCs w:val="20"/>
+                                <w:lang w:val="en-US"/>
+                              </w:rPr>
+                              <w:t>::</w:t>
+                            </w:r>
+                            <w:r>
+                              <w:rPr>
+                                <w:rFonts w:ascii="OSAKA-MONO" w:eastAsia="OSAKA-MONO" w:hAnsi="OSAKA-MONO" w:cs="Menlo"/>
+                                <w:sz w:val="20"/>
+                                <w:szCs w:val="20"/>
+                                <w:lang w:val="en-US"/>
+                              </w:rPr>
+                              <w:t>encode</w:t>
+                            </w:r>
+                            <w:r>
+                              <w:rPr>
+                                <w:rFonts w:ascii="OSAKA-MONO" w:eastAsia="OSAKA-MONO" w:hAnsi="OSAKA-MONO" w:cs="Menlo"/>
+                                <w:color w:val="808080" w:themeColor="background1" w:themeShade="80"/>
+                                <w:sz w:val="20"/>
+                                <w:szCs w:val="20"/>
+                                <w:lang w:val="en-US"/>
+                              </w:rPr>
+                              <w:t>;</w:t>
+                            </w:r>
+                          </w:p>
+                          <w:p>
+                            <w:pPr>
+                              <w:rPr>
+                                <w:rFonts w:ascii="OSAKA-MONO" w:eastAsia="OSAKA-MONO" w:hAnsi="OSAKA-MONO" w:cs="Menlo"/>
+                                <w:sz w:val="20"/>
+                                <w:szCs w:val="20"/>
+                                <w:lang w:val="en-US"/>
+                              </w:rPr>
+                            </w:pPr>
+                          </w:p>
+                          <w:p>
+                            <w:pPr>
+                              <w:rPr>
+                                <w:rFonts w:ascii="OSAKA-MONO" w:eastAsia="OSAKA-MONO" w:hAnsi="OSAKA-MONO" w:cs="Menlo"/>
+                                <w:sz w:val="20"/>
+                                <w:szCs w:val="20"/>
+                                <w:lang w:val="en-US"/>
+                              </w:rPr>
+                            </w:pPr>
+                            <w:r>
+                              <w:rPr>
+                                <w:rFonts w:ascii="OSAKA-MONO" w:eastAsia="OSAKA-MONO" w:hAnsi="OSAKA-MONO" w:cs="Menlo"/>
+                                <w:color w:val="80340D" w:themeColor="accent2" w:themeShade="80"/>
+                                <w:sz w:val="20"/>
+                                <w:szCs w:val="20"/>
+                                <w:lang w:val="en-US"/>
+                              </w:rPr>
+                              <w:t>fn</w:t>
+                            </w:r>
+                            <w:r>
+                              <w:rPr>
+                                <w:rFonts w:ascii="OSAKA-MONO" w:eastAsia="OSAKA-MONO" w:hAnsi="OSAKA-MONO" w:cs="Menlo"/>
+                                <w:sz w:val="20"/>
+                                <w:szCs w:val="20"/>
+                                <w:lang w:val="en-US"/>
+                              </w:rPr>
+                              <w:t xml:space="preserve"> generate_secret_key</w:t>
+                            </w:r>
+                            <w:r>
+                              <w:rPr>
+                                <w:rFonts w:ascii="OSAKA-MONO" w:eastAsia="OSAKA-MONO" w:hAnsi="OSAKA-MONO" w:cs="Menlo"/>
+                                <w:color w:val="808080" w:themeColor="background1" w:themeShade="80"/>
+                                <w:sz w:val="20"/>
+                                <w:szCs w:val="20"/>
+                                <w:lang w:val="en-US"/>
+                              </w:rPr>
+                              <w:t xml:space="preserve">() -&gt; </w:t>
+                            </w:r>
+                            <w:r>
+                              <w:rPr>
+                                <w:rFonts w:ascii="OSAKA-MONO" w:eastAsia="OSAKA-MONO" w:hAnsi="OSAKA-MONO" w:cs="Menlo"/>
+                                <w:sz w:val="20"/>
+                                <w:szCs w:val="20"/>
+                                <w:lang w:val="en-US"/>
+                              </w:rPr>
+                              <w:t xml:space="preserve">String </w:t>
+                            </w:r>
+                            <w:r>
+                              <w:rPr>
+                                <w:rFonts w:ascii="OSAKA-MONO" w:eastAsia="OSAKA-MONO" w:hAnsi="OSAKA-MONO" w:cs="Menlo"/>
+                                <w:color w:val="808080" w:themeColor="background1" w:themeShade="80"/>
+                                <w:sz w:val="20"/>
+                                <w:szCs w:val="20"/>
+                                <w:lang w:val="en-US"/>
+                              </w:rPr>
+                              <w:t>{</w:t>
+                            </w:r>
+                          </w:p>
+                          <w:p>
+                            <w:pPr>
+                              <w:rPr>
+                                <w:rFonts w:ascii="OSAKA-MONO" w:eastAsia="OSAKA-MONO" w:hAnsi="OSAKA-MONO" w:cs="Menlo"/>
+                                <w:sz w:val="20"/>
+                                <w:szCs w:val="20"/>
+                                <w:lang w:val="en-US"/>
+                              </w:rPr>
+                            </w:pPr>
+                            <w:r>
+                              <w:rPr>
+                                <w:rFonts w:ascii="OSAKA-MONO" w:eastAsia="OSAKA-MONO" w:hAnsi="OSAKA-MONO" w:cs="Menlo"/>
+                                <w:sz w:val="20"/>
+                                <w:szCs w:val="20"/>
+                                <w:lang w:val="en-US"/>
+                              </w:rPr>
+                              <w:t xml:space="preserve">    </w:t>
+                            </w:r>
+                            <w:r>
+                              <w:rPr>
+                                <w:rFonts w:ascii="OSAKA-MONO" w:eastAsia="OSAKA-MONO" w:hAnsi="OSAKA-MONO" w:cs="Menlo"/>
+                                <w:color w:val="808080" w:themeColor="background1" w:themeShade="80"/>
+                                <w:sz w:val="20"/>
+                                <w:szCs w:val="20"/>
+                                <w:lang w:val="en-US"/>
+                              </w:rPr>
+                              <w:t>// Create a buffer to hold 20 bytes of random data</w:t>
+                            </w:r>
+                          </w:p>
+                          <w:p>
+                            <w:pPr>
+                              <w:rPr>
+                                <w:rFonts w:ascii="OSAKA-MONO" w:eastAsia="OSAKA-MONO" w:hAnsi="OSAKA-MONO" w:cs="Menlo"/>
+                                <w:sz w:val="20"/>
+                                <w:szCs w:val="20"/>
+                                <w:lang w:val="en-US"/>
+                              </w:rPr>
+                            </w:pPr>
+                            <w:r>
+                              <w:rPr>
+                                <w:rFonts w:ascii="OSAKA-MONO" w:eastAsia="OSAKA-MONO" w:hAnsi="OSAKA-MONO" w:cs="Menlo"/>
+                                <w:sz w:val="20"/>
+                                <w:szCs w:val="20"/>
+                                <w:lang w:val="en-US"/>
+                              </w:rPr>
+                              <w:t xml:space="preserve">    </w:t>
+                            </w:r>
+                            <w:r>
+                              <w:rPr>
+                                <w:rFonts w:ascii="OSAKA-MONO" w:eastAsia="OSAKA-MONO" w:hAnsi="OSAKA-MONO" w:cs="Menlo"/>
+                                <w:color w:val="80340D" w:themeColor="accent2" w:themeShade="80"/>
+                                <w:sz w:val="20"/>
+                                <w:szCs w:val="20"/>
+                                <w:lang w:val="en-US"/>
+                              </w:rPr>
+                              <w:t>let mut</w:t>
+                            </w:r>
+                            <w:r>
+                              <w:rPr>
+                                <w:rFonts w:ascii="OSAKA-MONO" w:eastAsia="OSAKA-MONO" w:hAnsi="OSAKA-MONO" w:cs="Menlo"/>
+                                <w:sz w:val="20"/>
+                                <w:szCs w:val="20"/>
+                                <w:lang w:val="en-US"/>
+                              </w:rPr>
+                              <w:t xml:space="preserve"> secret = </w:t>
+                            </w:r>
+                            <w:r>
+                              <w:rPr>
+                                <w:rFonts w:ascii="OSAKA-MONO" w:eastAsia="OSAKA-MONO" w:hAnsi="OSAKA-MONO" w:cs="Menlo"/>
+                                <w:color w:val="808080" w:themeColor="background1" w:themeShade="80"/>
+                                <w:sz w:val="20"/>
+                                <w:szCs w:val="20"/>
+                                <w:lang w:val="en-US"/>
+                              </w:rPr>
+                              <w:t>[</w:t>
+                            </w:r>
+                            <w:r>
+                              <w:rPr>
+                                <w:rFonts w:ascii="OSAKA-MONO" w:eastAsia="OSAKA-MONO" w:hAnsi="OSAKA-MONO" w:cs="Menlo"/>
+                                <w:sz w:val="20"/>
+                                <w:szCs w:val="20"/>
+                                <w:lang w:val="en-US"/>
+                              </w:rPr>
+                              <w:t>0u8</w:t>
+                            </w:r>
+                            <w:r>
+                              <w:rPr>
+                                <w:rFonts w:ascii="OSAKA-MONO" w:eastAsia="OSAKA-MONO" w:hAnsi="OSAKA-MONO" w:cs="Menlo"/>
+                                <w:color w:val="808080" w:themeColor="background1" w:themeShade="80"/>
+                                <w:sz w:val="20"/>
+                                <w:szCs w:val="20"/>
+                                <w:lang w:val="en-US"/>
+                              </w:rPr>
+                              <w:t>;</w:t>
+                            </w:r>
+                            <w:r>
+                              <w:rPr>
+                                <w:rFonts w:ascii="OSAKA-MONO" w:eastAsia="OSAKA-MONO" w:hAnsi="OSAKA-MONO" w:cs="Menlo"/>
+                                <w:sz w:val="20"/>
+                                <w:szCs w:val="20"/>
+                                <w:lang w:val="en-US"/>
+                              </w:rPr>
+                              <w:t xml:space="preserve"> </w:t>
+                            </w:r>
+                            <w:r>
+                              <w:rPr>
+                                <w:rFonts w:ascii="OSAKA-MONO" w:eastAsia="OSAKA-MONO" w:hAnsi="OSAKA-MONO" w:cs="Menlo"/>
+                                <w:color w:val="4EA72E" w:themeColor="accent6"/>
+                                <w:sz w:val="20"/>
+                                <w:szCs w:val="20"/>
+                                <w:lang w:val="en-US"/>
+                              </w:rPr>
+                              <w:t>20</w:t>
+                            </w:r>
+                            <w:r>
+                              <w:rPr>
+                                <w:rFonts w:ascii="OSAKA-MONO" w:eastAsia="OSAKA-MONO" w:hAnsi="OSAKA-MONO" w:cs="Menlo"/>
+                                <w:color w:val="808080" w:themeColor="background1" w:themeShade="80"/>
+                                <w:sz w:val="20"/>
+                                <w:szCs w:val="20"/>
+                                <w:lang w:val="en-US"/>
+                              </w:rPr>
+                              <w:t>]</w:t>
+                            </w:r>
+                            <w:r>
+                              <w:rPr>
+                                <w:rFonts w:ascii="OSAKA-MONO" w:eastAsia="OSAKA-MONO" w:hAnsi="OSAKA-MONO" w:cs="Menlo"/>
+                                <w:color w:val="808080" w:themeColor="background1" w:themeShade="80"/>
+                                <w:sz w:val="20"/>
+                                <w:szCs w:val="20"/>
+                                <w:lang w:val="en-US"/>
+                              </w:rPr>
+                              <w:t>;</w:t>
+                            </w:r>
+                          </w:p>
+                          <w:p>
+                            <w:pPr>
+                              <w:rPr>
+                                <w:rFonts w:ascii="OSAKA-MONO" w:eastAsia="OSAKA-MONO" w:hAnsi="OSAKA-MONO" w:cs="Menlo"/>
+                                <w:sz w:val="20"/>
+                                <w:szCs w:val="20"/>
+                                <w:lang w:val="en-US"/>
+                              </w:rPr>
+                            </w:pPr>
+                            <w:r>
+                              <w:rPr>
+                                <w:rFonts w:ascii="OSAKA-MONO" w:eastAsia="OSAKA-MONO" w:hAnsi="OSAKA-MONO" w:cs="Menlo"/>
+                                <w:sz w:val="20"/>
+                                <w:szCs w:val="20"/>
+                                <w:lang w:val="en-US"/>
+                              </w:rPr>
+                              <w:t xml:space="preserve">    </w:t>
+                            </w:r>
+                          </w:p>
+                          <w:p>
+                            <w:pPr>
+                              <w:rPr>
+                                <w:rFonts w:ascii="OSAKA-MONO" w:eastAsia="OSAKA-MONO" w:hAnsi="OSAKA-MONO" w:cs="Menlo"/>
+                                <w:sz w:val="20"/>
+                                <w:szCs w:val="20"/>
+                                <w:lang w:val="en-US"/>
+                              </w:rPr>
+                            </w:pPr>
+                            <w:r>
+                              <w:rPr>
+                                <w:rFonts w:ascii="OSAKA-MONO" w:eastAsia="OSAKA-MONO" w:hAnsi="OSAKA-MONO" w:cs="Menlo"/>
+                                <w:sz w:val="20"/>
+                                <w:szCs w:val="20"/>
+                                <w:lang w:val="en-US"/>
+                              </w:rPr>
+                              <w:t xml:space="preserve">    </w:t>
+                            </w:r>
+                            <w:r>
+                              <w:rPr>
+                                <w:rFonts w:ascii="OSAKA-MONO" w:eastAsia="OSAKA-MONO" w:hAnsi="OSAKA-MONO" w:cs="Menlo"/>
+                                <w:color w:val="808080" w:themeColor="background1" w:themeShade="80"/>
+                                <w:sz w:val="20"/>
+                                <w:szCs w:val="20"/>
+                                <w:lang w:val="en-US"/>
+                              </w:rPr>
+                              <w:t>// Fill the buffer with random bytes</w:t>
+                            </w:r>
+                          </w:p>
+                          <w:p>
+                            <w:pPr>
+                              <w:rPr>
+                                <w:rFonts w:ascii="OSAKA-MONO" w:eastAsia="OSAKA-MONO" w:hAnsi="OSAKA-MONO" w:cs="Menlo"/>
+                                <w:sz w:val="20"/>
+                                <w:szCs w:val="20"/>
+                                <w:lang w:val="en-US"/>
+                              </w:rPr>
+                            </w:pPr>
+                            <w:r>
+                              <w:rPr>
+                                <w:rFonts w:ascii="OSAKA-MONO" w:eastAsia="OSAKA-MONO" w:hAnsi="OSAKA-MONO" w:cs="Menlo"/>
+                                <w:sz w:val="20"/>
+                                <w:szCs w:val="20"/>
+                                <w:lang w:val="en-US"/>
+                              </w:rPr>
+                              <w:t xml:space="preserve">    rand</w:t>
+                            </w:r>
+                            <w:r>
+                              <w:rPr>
+                                <w:rFonts w:ascii="OSAKA-MONO" w:eastAsia="OSAKA-MONO" w:hAnsi="OSAKA-MONO" w:cs="Menlo"/>
+                                <w:color w:val="808080" w:themeColor="background1" w:themeShade="80"/>
+                                <w:sz w:val="20"/>
+                                <w:szCs w:val="20"/>
+                                <w:lang w:val="en-US"/>
+                              </w:rPr>
+                              <w:t>::</w:t>
+                            </w:r>
+                            <w:r>
+                              <w:rPr>
+                                <w:rFonts w:ascii="OSAKA-MONO" w:eastAsia="OSAKA-MONO" w:hAnsi="OSAKA-MONO" w:cs="Menlo"/>
+                                <w:sz w:val="20"/>
+                                <w:szCs w:val="20"/>
+                                <w:lang w:val="en-US"/>
+                              </w:rPr>
+                              <w:t>thread_rng</w:t>
+                            </w:r>
+                            <w:r>
+                              <w:rPr>
+                                <w:rFonts w:ascii="OSAKA-MONO" w:eastAsia="OSAKA-MONO" w:hAnsi="OSAKA-MONO" w:cs="Menlo"/>
+                                <w:color w:val="808080" w:themeColor="background1" w:themeShade="80"/>
+                                <w:sz w:val="20"/>
+                                <w:szCs w:val="20"/>
+                                <w:lang w:val="en-US"/>
+                              </w:rPr>
+                              <w:t>()</w:t>
+                            </w:r>
+                            <w:r>
+                              <w:rPr>
+                                <w:rFonts w:ascii="OSAKA-MONO" w:eastAsia="OSAKA-MONO" w:hAnsi="OSAKA-MONO" w:cs="Menlo"/>
+                                <w:sz w:val="20"/>
+                                <w:szCs w:val="20"/>
+                                <w:lang w:val="en-US"/>
+                              </w:rPr>
+                              <w:t>.</w:t>
+                            </w:r>
+                            <w:r>
+                              <w:rPr>
+                                <w:rFonts w:ascii="OSAKA-MONO" w:eastAsia="OSAKA-MONO" w:hAnsi="OSAKA-MONO" w:cs="Menlo"/>
+                                <w:sz w:val="20"/>
+                                <w:szCs w:val="20"/>
+                                <w:lang w:val="en-US"/>
+                              </w:rPr>
+                              <w:t>fill</w:t>
+                            </w:r>
+                            <w:r>
+                              <w:rPr>
+                                <w:rFonts w:ascii="OSAKA-MONO" w:eastAsia="OSAKA-MONO" w:hAnsi="OSAKA-MONO" w:cs="Menlo"/>
+                                <w:sz w:val="20"/>
+                                <w:szCs w:val="20"/>
+                                <w:lang w:val="en-US"/>
+                              </w:rPr>
+                              <w:t>_bytes</w:t>
+                            </w:r>
+                            <w:r>
+                              <w:rPr>
+                                <w:rFonts w:ascii="OSAKA-MONO" w:eastAsia="OSAKA-MONO" w:hAnsi="OSAKA-MONO" w:cs="Menlo"/>
+                                <w:color w:val="808080" w:themeColor="background1" w:themeShade="80"/>
+                                <w:sz w:val="20"/>
+                                <w:szCs w:val="20"/>
+                                <w:lang w:val="en-US"/>
+                              </w:rPr>
+                              <w:t>(</w:t>
+                            </w:r>
+                            <w:r>
+                              <w:rPr>
+                                <w:rFonts w:ascii="OSAKA-MONO" w:eastAsia="OSAKA-MONO" w:hAnsi="OSAKA-MONO" w:cs="Menlo"/>
+                                <w:sz w:val="20"/>
+                                <w:szCs w:val="20"/>
+                                <w:lang w:val="en-US"/>
+                              </w:rPr>
+                              <w:t>&amp;</w:t>
+                            </w:r>
+                            <w:r>
+                              <w:rPr>
+                                <w:rFonts w:ascii="OSAKA-MONO" w:eastAsia="OSAKA-MONO" w:hAnsi="OSAKA-MONO" w:cs="Menlo"/>
+                                <w:color w:val="80340D" w:themeColor="accent2" w:themeShade="80"/>
+                                <w:sz w:val="20"/>
+                                <w:szCs w:val="20"/>
+                                <w:lang w:val="en-US"/>
+                              </w:rPr>
+                              <w:t>mut</w:t>
+                            </w:r>
+                            <w:r>
+                              <w:rPr>
+                                <w:rFonts w:ascii="OSAKA-MONO" w:eastAsia="OSAKA-MONO" w:hAnsi="OSAKA-MONO" w:cs="Menlo"/>
+                                <w:sz w:val="20"/>
+                                <w:szCs w:val="20"/>
+                                <w:lang w:val="en-US"/>
+                              </w:rPr>
+                              <w:t xml:space="preserve"> secret</w:t>
+                            </w:r>
+                            <w:r>
+                              <w:rPr>
+                                <w:rFonts w:ascii="OSAKA-MONO" w:eastAsia="OSAKA-MONO" w:hAnsi="OSAKA-MONO" w:cs="Menlo"/>
+                                <w:color w:val="808080" w:themeColor="background1" w:themeShade="80"/>
+                                <w:sz w:val="20"/>
+                                <w:szCs w:val="20"/>
+                                <w:lang w:val="en-US"/>
+                              </w:rPr>
+                              <w:t>);</w:t>
+                            </w:r>
+                          </w:p>
+                          <w:p>
+                            <w:pPr>
+                              <w:rPr>
+                                <w:rFonts w:ascii="OSAKA-MONO" w:eastAsia="OSAKA-MONO" w:hAnsi="OSAKA-MONO" w:cs="Menlo"/>
+                                <w:sz w:val="20"/>
+                                <w:szCs w:val="20"/>
+                                <w:lang w:val="en-US"/>
+                              </w:rPr>
+                            </w:pPr>
+                            <w:r>
+                              <w:rPr>
+                                <w:rFonts w:ascii="OSAKA-MONO" w:eastAsia="OSAKA-MONO" w:hAnsi="OSAKA-MONO" w:cs="Menlo"/>
+                                <w:sz w:val="20"/>
+                                <w:szCs w:val="20"/>
+                                <w:lang w:val="en-US"/>
+                              </w:rPr>
+                              <w:t xml:space="preserve">    </w:t>
+                            </w:r>
+                          </w:p>
+                          <w:p>
+                            <w:pPr>
+                              <w:rPr>
+                                <w:rFonts w:ascii="OSAKA-MONO" w:eastAsia="OSAKA-MONO" w:hAnsi="OSAKA-MONO" w:cs="Menlo"/>
+                                <w:sz w:val="20"/>
+                                <w:szCs w:val="20"/>
+                                <w:lang w:val="en-US"/>
+                              </w:rPr>
+                            </w:pPr>
+                            <w:r>
+                              <w:rPr>
+                                <w:rFonts w:ascii="OSAKA-MONO" w:eastAsia="OSAKA-MONO" w:hAnsi="OSAKA-MONO" w:cs="Menlo"/>
+                                <w:sz w:val="20"/>
+                                <w:szCs w:val="20"/>
+                                <w:lang w:val="en-US"/>
+                              </w:rPr>
+                              <w:t xml:space="preserve">    </w:t>
+                            </w:r>
+                            <w:r>
+                              <w:rPr>
+                                <w:rFonts w:ascii="OSAKA-MONO" w:eastAsia="OSAKA-MONO" w:hAnsi="OSAKA-MONO" w:cs="Menlo"/>
+                                <w:color w:val="808080" w:themeColor="background1" w:themeShade="80"/>
+                                <w:sz w:val="20"/>
+                                <w:szCs w:val="20"/>
+                                <w:lang w:val="en-US"/>
+                              </w:rPr>
+                              <w:t>// Encode the random bytes in Base32</w:t>
+                            </w:r>
+                          </w:p>
+                          <w:p>
+                            <w:pPr>
+                              <w:rPr>
+                                <w:rFonts w:ascii="OSAKA-MONO" w:eastAsia="OSAKA-MONO" w:hAnsi="OSAKA-MONO" w:cs="Menlo"/>
+                                <w:sz w:val="20"/>
+                                <w:szCs w:val="20"/>
+                                <w:lang w:val="en-US"/>
+                              </w:rPr>
+                            </w:pPr>
+                            <w:r>
+                              <w:rPr>
+                                <w:rFonts w:ascii="OSAKA-MONO" w:eastAsia="OSAKA-MONO" w:hAnsi="OSAKA-MONO" w:cs="Menlo"/>
+                                <w:sz w:val="20"/>
+                                <w:szCs w:val="20"/>
+                                <w:lang w:val="en-US"/>
+                              </w:rPr>
+                              <w:t xml:space="preserve">    </w:t>
+                            </w:r>
+                            <w:r>
+                              <w:rPr>
+                                <w:rFonts w:ascii="OSAKA-MONO" w:eastAsia="OSAKA-MONO" w:hAnsi="OSAKA-MONO" w:cs="Menlo"/>
+                                <w:color w:val="80340D" w:themeColor="accent2" w:themeShade="80"/>
+                                <w:sz w:val="20"/>
+                                <w:szCs w:val="20"/>
+                                <w:lang w:val="en-US"/>
+                              </w:rPr>
+                              <w:t>let</w:t>
+                            </w:r>
+                            <w:r>
+                              <w:rPr>
+                                <w:rFonts w:ascii="OSAKA-MONO" w:eastAsia="OSAKA-MONO" w:hAnsi="OSAKA-MONO" w:cs="Menlo"/>
+                                <w:sz w:val="20"/>
+                                <w:szCs w:val="20"/>
+                                <w:lang w:val="en-US"/>
+                              </w:rPr>
+                              <w:t xml:space="preserve"> encoded_secret = encode</w:t>
+                            </w:r>
+                            <w:r>
+                              <w:rPr>
+                                <w:rFonts w:ascii="OSAKA-MONO" w:eastAsia="OSAKA-MONO" w:hAnsi="OSAKA-MONO" w:cs="Menlo"/>
+                                <w:color w:val="808080" w:themeColor="background1" w:themeShade="80"/>
+                                <w:sz w:val="20"/>
+                                <w:szCs w:val="20"/>
+                                <w:lang w:val="en-US"/>
+                              </w:rPr>
+                              <w:t>(</w:t>
+                            </w:r>
+                            <w:r>
+                              <w:rPr>
+                                <w:rFonts w:ascii="OSAKA-MONO" w:eastAsia="OSAKA-MONO" w:hAnsi="OSAKA-MONO" w:cs="Menlo"/>
+                                <w:sz w:val="20"/>
+                                <w:szCs w:val="20"/>
+                                <w:lang w:val="en-US"/>
+                              </w:rPr>
+                              <w:t>Alphabet</w:t>
+                            </w:r>
+                            <w:r>
+                              <w:rPr>
+                                <w:rFonts w:ascii="OSAKA-MONO" w:eastAsia="OSAKA-MONO" w:hAnsi="OSAKA-MONO" w:cs="Menlo"/>
+                                <w:color w:val="808080" w:themeColor="background1" w:themeShade="80"/>
+                                <w:sz w:val="20"/>
+                                <w:szCs w:val="20"/>
+                                <w:lang w:val="en-US"/>
+                              </w:rPr>
+                              <w:t>::</w:t>
+                            </w:r>
+                            <w:r>
+                              <w:rPr>
+                                <w:rFonts w:ascii="OSAKA-MONO" w:eastAsia="OSAKA-MONO" w:hAnsi="OSAKA-MONO" w:cs="Menlo"/>
+                                <w:sz w:val="20"/>
+                                <w:szCs w:val="20"/>
+                                <w:lang w:val="en-US"/>
+                              </w:rPr>
+                              <w:t xml:space="preserve">RFC4648 </w:t>
+                            </w:r>
+                            <w:r>
+                              <w:rPr>
+                                <w:rFonts w:ascii="OSAKA-MONO" w:eastAsia="OSAKA-MONO" w:hAnsi="OSAKA-MONO" w:cs="Menlo"/>
+                                <w:color w:val="808080" w:themeColor="background1" w:themeShade="80"/>
+                                <w:sz w:val="20"/>
+                                <w:szCs w:val="20"/>
+                                <w:lang w:val="en-US"/>
+                              </w:rPr>
+                              <w:t>{</w:t>
+                            </w:r>
+                            <w:r>
+                              <w:rPr>
+                                <w:rFonts w:ascii="OSAKA-MONO" w:eastAsia="OSAKA-MONO" w:hAnsi="OSAKA-MONO" w:cs="Menlo"/>
+                                <w:sz w:val="20"/>
+                                <w:szCs w:val="20"/>
+                                <w:lang w:val="en-US"/>
+                              </w:rPr>
+                              <w:t xml:space="preserve"> padding: </w:t>
+                            </w:r>
+                            <w:r>
+                              <w:rPr>
+                                <w:rFonts w:ascii="OSAKA-MONO" w:eastAsia="OSAKA-MONO" w:hAnsi="OSAKA-MONO" w:cs="Menlo"/>
+                                <w:color w:val="80340D" w:themeColor="accent2" w:themeShade="80"/>
+                                <w:sz w:val="20"/>
+                                <w:szCs w:val="20"/>
+                                <w:lang w:val="en-US"/>
+                              </w:rPr>
+                              <w:t>false</w:t>
+                            </w:r>
+                            <w:r>
+                              <w:rPr>
+                                <w:rFonts w:ascii="OSAKA-MONO" w:eastAsia="OSAKA-MONO" w:hAnsi="OSAKA-MONO" w:cs="Menlo"/>
+                                <w:sz w:val="20"/>
+                                <w:szCs w:val="20"/>
+                                <w:lang w:val="en-US"/>
+                              </w:rPr>
+                              <w:t xml:space="preserve"> </w:t>
+                            </w:r>
+                            <w:r>
+                              <w:rPr>
+                                <w:rFonts w:ascii="OSAKA-MONO" w:eastAsia="OSAKA-MONO" w:hAnsi="OSAKA-MONO" w:cs="Menlo"/>
+                                <w:color w:val="808080" w:themeColor="background1" w:themeShade="80"/>
+                                <w:sz w:val="20"/>
+                                <w:szCs w:val="20"/>
+                                <w:lang w:val="en-US"/>
+                              </w:rPr>
+                              <w:t>}</w:t>
+                            </w:r>
+                            <w:r>
+                              <w:rPr>
+                                <w:rFonts w:ascii="OSAKA-MONO" w:eastAsia="OSAKA-MONO" w:hAnsi="OSAKA-MONO" w:cs="Menlo"/>
+                                <w:sz w:val="20"/>
+                                <w:szCs w:val="20"/>
+                                <w:lang w:val="en-US"/>
+                              </w:rPr>
+                              <w:t>, &amp;secret</w:t>
+                            </w:r>
+                            <w:r>
+                              <w:rPr>
+                                <w:rFonts w:ascii="OSAKA-MONO" w:eastAsia="OSAKA-MONO" w:hAnsi="OSAKA-MONO" w:cs="Menlo"/>
+                                <w:color w:val="808080" w:themeColor="background1" w:themeShade="80"/>
+                                <w:sz w:val="20"/>
+                                <w:szCs w:val="20"/>
+                                <w:lang w:val="en-US"/>
+                              </w:rPr>
+                              <w:t>);</w:t>
+                            </w:r>
+                          </w:p>
+                          <w:p>
+                            <w:pPr>
+                              <w:rPr>
+                                <w:rFonts w:ascii="OSAKA-MONO" w:eastAsia="OSAKA-MONO" w:hAnsi="OSAKA-MONO" w:cs="Menlo"/>
+                                <w:sz w:val="20"/>
+                                <w:szCs w:val="20"/>
+                                <w:lang w:val="en-US"/>
+                              </w:rPr>
+                            </w:pPr>
+                            <w:r>
+                              <w:rPr>
+                                <w:rFonts w:ascii="OSAKA-MONO" w:eastAsia="OSAKA-MONO" w:hAnsi="OSAKA-MONO" w:cs="Menlo"/>
+                                <w:sz w:val="20"/>
+                                <w:szCs w:val="20"/>
+                                <w:lang w:val="en-US"/>
+                              </w:rPr>
+                              <w:t xml:space="preserve">    </w:t>
+                            </w:r>
+                          </w:p>
+                          <w:p>
+                            <w:pPr>
+                              <w:rPr>
+                                <w:rFonts w:ascii="OSAKA-MONO" w:eastAsia="OSAKA-MONO" w:hAnsi="OSAKA-MONO" w:cs="Menlo"/>
+                                <w:sz w:val="20"/>
+                                <w:szCs w:val="20"/>
+                                <w:lang w:val="en-US"/>
+                              </w:rPr>
+                            </w:pPr>
+                            <w:r>
+                              <w:rPr>
+                                <w:rFonts w:ascii="OSAKA-MONO" w:eastAsia="OSAKA-MONO" w:hAnsi="OSAKA-MONO" w:cs="Menlo"/>
+                                <w:sz w:val="20"/>
+                                <w:szCs w:val="20"/>
+                                <w:lang w:val="en-US"/>
+                              </w:rPr>
+                              <w:t xml:space="preserve">    encoded_secret</w:t>
+                            </w:r>
+                          </w:p>
+                          <w:p>
+                            <w:pPr>
+                              <w:rPr>
+                                <w:rFonts w:ascii="OSAKA-MONO" w:eastAsia="OSAKA-MONO" w:hAnsi="OSAKA-MONO" w:cs="Menlo"/>
+                                <w:color w:val="808080" w:themeColor="background1" w:themeShade="80"/>
+                                <w:sz w:val="20"/>
+                                <w:szCs w:val="20"/>
+                                <w:lang w:val="en-US"/>
+                              </w:rPr>
+                            </w:pPr>
+                            <w:r>
+                              <w:rPr>
+                                <w:rFonts w:ascii="OSAKA-MONO" w:eastAsia="OSAKA-MONO" w:hAnsi="OSAKA-MONO" w:cs="Menlo"/>
+                                <w:color w:val="808080" w:themeColor="background1" w:themeShade="80"/>
+                                <w:sz w:val="20"/>
+                                <w:szCs w:val="20"/>
+                                <w:lang w:val="en-US"/>
+                              </w:rPr>
+                              <w:t>}</w:t>
+                            </w:r>
+                          </w:p>
+                          <w:p>
+                            <w:pPr>
+                              <w:rPr>
+                                <w:rFonts w:ascii="OSAKA-MONO" w:eastAsia="OSAKA-MONO" w:hAnsi="OSAKA-MONO" w:cs="Menlo"/>
+                                <w:sz w:val="21"/>
+                                <w:szCs w:val="21"/>
+                                <w:lang w:val="en-US"/>
+                              </w:rPr>
+                            </w:pPr>
+                          </w:p>
+                        </w:txbxContent>
+                      </wps:txbx>
+                      <wps:bodyPr rot="0" spcFirstLastPara="0" vertOverflow="overflow" horzOverflow="overflow" vert="horz" wrap="square" lIns="91440" tIns="45720" rIns="91440" bIns="45720" numCol="1" spcCol="0" rtlCol="0" fromWordArt="0" anchor="t" anchorCtr="0" forceAA="0" compatLnSpc="1">
+                        <a:prstTxWarp prst="textNoShape">
+                          <a:avLst/>
+                        </a:prstTxWarp>
+                        <a:noAutofit/>
+                      </wps:bodyPr>
+                    </wps:wsp>
+                  </a:graphicData>
+                </a:graphic>
+                <wp14:sizeRelH relativeFrom="margin">
+                  <wp14:pctWidth>0</wp14:pctWidth>
+                </wp14:sizeRelH>
+                <wp14:sizeRelV relativeFrom="margin">
+                  <wp14:pctHeight>0</wp14:pctHeight>
+                </wp14:sizeRelV>
+              </wp:anchor>
+            </w:drawing>
+          </mc:Choice>
+          <mc:Fallback>
+            <w:pict>
+              <v:shapetype w14:anchorId="57A0A475" id="_x0000_t202" coordsize="21600,21600" o:spt="202" path="m,l,21600r21600,l21600,xe">
+                <v:stroke joinstyle="miter"/>
+                <v:path gradientshapeok="t" o:connecttype="rect"/>
+              </v:shapetype>
+              <v:shape id="Text Box 2" o:spid="_x0000_s1026" type="#_x0000_t202" style="position:absolute;left:0;text-align:left;margin-left:1.5pt;margin-top:4.8pt;width:551pt;height:280pt;z-index:251659264;visibility:visible;mso-wrap-style:square;mso-width-percent:0;mso-height-percent:0;mso-wrap-distance-left:9pt;mso-wrap-distance-top:0;mso-wrap-distance-right:9pt;mso-wrap-distance-bottom:0;mso-position-horizontal:absolute;mso-position-horizontal-relative:text;mso-position-vertical:absolute;mso-position-vertical-relative:text;mso-width-percent:0;mso-height-percent:0;mso-width-relative:margin;mso-height-relative:margin;v-text-anchor:top" o:gfxdata="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" fillcolor="white [3201]" strokeweight=".5pt">
+                <v:textbox>
+                  <w:txbxContent>
+                    <w:p>
+                      <w:pPr>
+                        <w:rPr>
+                          <w:rStyle w:val="apple-converted-space"/>
+                          <w:rFonts w:ascii="OSAKA-MONO" w:eastAsia="OSAKA-MONO" w:hAnsi="OSAKA-MONO" w:cs="Menlo"/>
+                          <w:color w:val="000000"/>
+                          <w:sz w:val="20"/>
+                          <w:szCs w:val="20"/>
+                          <w:lang w:val="en-US"/>
+                        </w:rPr>
+                      </w:pPr>
+                      <w:r>
+                        <w:rPr>
+                          <w:rStyle w:val="hljs-section"/>
+                          <w:rFonts w:ascii="OSAKA-MONO" w:eastAsia="OSAKA-MONO" w:hAnsi="OSAKA-MONO" w:cs="Menlo"/>
+                          <w:color w:val="000000"/>
+                          <w:sz w:val="20"/>
+                          <w:szCs w:val="20"/>
+                          <w:lang w:val="en-US"/>
+                        </w:rPr>
+                        <w:t>[dependencies]</w:t>
+                      </w:r>
+                    </w:p>
+                    <w:p>
+                      <w:pPr>
+                        <w:rPr>
+                          <w:rStyle w:val="apple-converted-space"/>
+                          <w:rFonts w:ascii="OSAKA-MONO" w:eastAsia="OSAKA-MONO" w:hAnsi="OSAKA-MONO" w:cs="Menlo"/>
+                          <w:color w:val="000000"/>
+                          <w:sz w:val="20"/>
+                          <w:szCs w:val="20"/>
+                          <w:lang w:val="en-US"/>
+                        </w:rPr>
+                      </w:pPr>
+                      <w:r>
+                        <w:rPr>
+                          <w:rStyle w:val="hljs-attr"/>
+                          <w:rFonts w:ascii="OSAKA-MONO" w:eastAsia="OSAKA-MONO" w:hAnsi="OSAKA-MONO" w:cs="Menlo"/>
+                          <w:color w:val="000000"/>
+                          <w:sz w:val="20"/>
+                          <w:szCs w:val="20"/>
+                          <w:lang w:val="en-US"/>
+                        </w:rPr>
+                        <w:t>rand</w:t>
+                      </w:r>
+                      <w:r>
+                        <w:rPr>
+                          <w:rStyle w:val="apple-converted-space"/>
+                          <w:rFonts w:ascii="OSAKA-MONO" w:eastAsia="OSAKA-MONO" w:hAnsi="OSAKA-MONO" w:cs="Menlo"/>
+                          <w:color w:val="000000"/>
+                          <w:sz w:val="20"/>
+                          <w:szCs w:val="20"/>
+                          <w:lang w:val="en-US"/>
+                        </w:rPr>
+                        <w:t> </w:t>
+                      </w:r>
+                      <w:r>
+                        <w:rPr>
+                          <w:rFonts w:ascii="OSAKA-MONO" w:eastAsia="OSAKA-MONO" w:hAnsi="OSAKA-MONO" w:cs="Menlo"/>
+                          <w:color w:val="000000"/>
+                          <w:sz w:val="20"/>
+                          <w:szCs w:val="20"/>
+                          <w:lang w:val="en-US"/>
+                        </w:rPr>
+                        <w:t>=</w:t>
+                      </w:r>
+                      <w:r>
+                        <w:rPr>
+                          <w:rStyle w:val="apple-converted-space"/>
+                          <w:rFonts w:ascii="OSAKA-MONO" w:eastAsia="OSAKA-MONO" w:hAnsi="OSAKA-MONO" w:cs="Menlo"/>
+                          <w:color w:val="000000"/>
+                          <w:sz w:val="20"/>
+                          <w:szCs w:val="20"/>
+                          <w:lang w:val="en-US"/>
+                        </w:rPr>
+                        <w:t> </w:t>
+                      </w:r>
+                      <w:r>
+                        <w:rPr>
+                          <w:rStyle w:val="hljs-string"/>
+                          <w:rFonts w:ascii="OSAKA-MONO" w:eastAsia="OSAKA-MONO" w:hAnsi="OSAKA-MONO" w:cs="Menlo"/>
+                          <w:color w:val="000000"/>
+                          <w:sz w:val="20"/>
+                          <w:szCs w:val="20"/>
+                          <w:lang w:val="en-US"/>
+                        </w:rPr>
+                        <w:t>"</w:t>
+                      </w:r>
+                      <w:r>
+                        <w:rPr>
+                          <w:rStyle w:val="hljs-string"/>
+                          <w:rFonts w:ascii="OSAKA-MONO" w:eastAsia="OSAKA-MONO" w:hAnsi="OSAKA-MONO" w:cs="Menlo"/>
+                          <w:color w:val="4EA72E" w:themeColor="accent6"/>
+                          <w:sz w:val="20"/>
+                          <w:szCs w:val="20"/>
+                          <w:lang w:val="en-US"/>
+                        </w:rPr>
+                        <w:t>0.8</w:t>
+                      </w:r>
+                      <w:r>
+                        <w:rPr>
+                          <w:rStyle w:val="hljs-string"/>
+                          <w:rFonts w:ascii="OSAKA-MONO" w:eastAsia="OSAKA-MONO" w:hAnsi="OSAKA-MONO" w:cs="Menlo"/>
+                          <w:color w:val="000000"/>
+                          <w:sz w:val="20"/>
+                          <w:szCs w:val="20"/>
+                          <w:lang w:val="en-US"/>
+                        </w:rPr>
+                        <w:t>"</w:t>
+                      </w:r>
+                    </w:p>
+                    <w:p>
+                      <w:pPr>
+                        <w:rPr>
+                          <w:rStyle w:val="hljs-string"/>
+                          <w:rFonts w:ascii="OSAKA-MONO" w:eastAsia="OSAKA-MONO" w:hAnsi="OSAKA-MONO" w:cs="Menlo"/>
+                          <w:color w:val="000000"/>
+                          <w:sz w:val="20"/>
+                          <w:szCs w:val="20"/>
+                          <w:lang w:val="en-US"/>
+                        </w:rPr>
+                      </w:pPr>
+                      <w:r>
+                        <w:rPr>
+                          <w:rStyle w:val="hljs-attr"/>
+                          <w:rFonts w:ascii="OSAKA-MONO" w:eastAsia="OSAKA-MONO" w:hAnsi="OSAKA-MONO" w:cs="Menlo"/>
+                          <w:color w:val="000000"/>
+                          <w:sz w:val="20"/>
+                          <w:szCs w:val="20"/>
+                          <w:lang w:val="en-US"/>
+                        </w:rPr>
+                        <w:t>base32</w:t>
+                      </w:r>
+                      <w:r>
+                        <w:rPr>
+                          <w:rStyle w:val="apple-converted-space"/>
+                          <w:rFonts w:ascii="OSAKA-MONO" w:eastAsia="OSAKA-MONO" w:hAnsi="OSAKA-MONO" w:cs="Menlo"/>
+                          <w:color w:val="000000"/>
+                          <w:sz w:val="20"/>
+                          <w:szCs w:val="20"/>
+                          <w:lang w:val="en-US"/>
+                        </w:rPr>
+                        <w:t> </w:t>
+                      </w:r>
+                      <w:r>
+                        <w:rPr>
+                          <w:rFonts w:ascii="OSAKA-MONO" w:eastAsia="OSAKA-MONO" w:hAnsi="OSAKA-MONO" w:cs="Menlo"/>
+                          <w:color w:val="000000"/>
+                          <w:sz w:val="20"/>
+                          <w:szCs w:val="20"/>
+                          <w:lang w:val="en-US"/>
+                        </w:rPr>
+                        <w:t>=</w:t>
+                      </w:r>
+                      <w:r>
+                        <w:rPr>
+                          <w:rStyle w:val="apple-converted-space"/>
+                          <w:rFonts w:ascii="OSAKA-MONO" w:eastAsia="OSAKA-MONO" w:hAnsi="OSAKA-MONO" w:cs="Menlo"/>
+                          <w:color w:val="000000"/>
+                          <w:sz w:val="20"/>
+                          <w:szCs w:val="20"/>
+                          <w:lang w:val="en-US"/>
+                        </w:rPr>
+                        <w:t> </w:t>
+                      </w:r>
+                      <w:r>
+                        <w:rPr>
+                          <w:rStyle w:val="hljs-string"/>
+                          <w:rFonts w:ascii="OSAKA-MONO" w:eastAsia="OSAKA-MONO" w:hAnsi="OSAKA-MONO" w:cs="Menlo"/>
+                          <w:color w:val="000000"/>
+                          <w:sz w:val="20"/>
+                          <w:szCs w:val="20"/>
+                          <w:lang w:val="en-US"/>
+                        </w:rPr>
+                        <w:t>"</w:t>
+                      </w:r>
+                      <w:r>
+                        <w:rPr>
+                          <w:rStyle w:val="hljs-string"/>
+                          <w:rFonts w:ascii="OSAKA-MONO" w:eastAsia="OSAKA-MONO" w:hAnsi="OSAKA-MONO" w:cs="Menlo"/>
+                          <w:color w:val="4EA72E" w:themeColor="accent6"/>
+                          <w:sz w:val="20"/>
+                          <w:szCs w:val="20"/>
+                          <w:lang w:val="en-US"/>
+                        </w:rPr>
+                        <w:t>0.4</w:t>
+                      </w:r>
+                      <w:r>
+                        <w:rPr>
+                          <w:rStyle w:val="hljs-string"/>
+                          <w:rFonts w:ascii="OSAKA-MONO" w:eastAsia="OSAKA-MONO" w:hAnsi="OSAKA-MONO" w:cs="Menlo"/>
+                          <w:color w:val="000000"/>
+                          <w:sz w:val="20"/>
+                          <w:szCs w:val="20"/>
+                          <w:lang w:val="en-US"/>
+                        </w:rPr>
+                        <w:t>"</w:t>
+                      </w:r>
+                    </w:p>
+                    <w:p>
+                      <w:pPr>
+                        <w:rPr>
+                          <w:rStyle w:val="hljs-string"/>
+                          <w:rFonts w:ascii="OSAKA-MONO" w:eastAsia="OSAKA-MONO" w:hAnsi="OSAKA-MONO" w:cs="Menlo"/>
+                          <w:color w:val="000000"/>
+                          <w:sz w:val="20"/>
+                          <w:szCs w:val="20"/>
+                          <w:lang w:val="en-US"/>
+                        </w:rPr>
+                      </w:pPr>
+                    </w:p>
+                    <w:p>
+                      <w:pPr>
+                        <w:rPr>
+                          <w:rFonts w:ascii="OSAKA-MONO" w:eastAsia="OSAKA-MONO" w:hAnsi="OSAKA-MONO" w:cs="Menlo"/>
+                          <w:sz w:val="20"/>
+                          <w:szCs w:val="20"/>
+                          <w:lang w:val="en-US"/>
+                        </w:rPr>
+                      </w:pPr>
+                      <w:r>
+                        <w:rPr>
+                          <w:rFonts w:ascii="OSAKA-MONO" w:eastAsia="OSAKA-MONO" w:hAnsi="OSAKA-MONO" w:cs="Menlo"/>
+                          <w:color w:val="80340D" w:themeColor="accent2" w:themeShade="80"/>
+                          <w:sz w:val="20"/>
+                          <w:szCs w:val="20"/>
+                          <w:lang w:val="en-US"/>
+                        </w:rPr>
+                        <w:t>use</w:t>
+                      </w:r>
+                      <w:r>
+                        <w:rPr>
+                          <w:rFonts w:ascii="OSAKA-MONO" w:eastAsia="OSAKA-MONO" w:hAnsi="OSAKA-MONO" w:cs="Menlo"/>
+                          <w:sz w:val="20"/>
+                          <w:szCs w:val="20"/>
+                          <w:lang w:val="en-US"/>
+                        </w:rPr>
+                        <w:t xml:space="preserve"> rand</w:t>
+                      </w:r>
+                      <w:r>
+                        <w:rPr>
+                          <w:rFonts w:ascii="OSAKA-MONO" w:eastAsia="OSAKA-MONO" w:hAnsi="OSAKA-MONO" w:cs="Menlo"/>
+                          <w:color w:val="808080" w:themeColor="background1" w:themeShade="80"/>
+                          <w:sz w:val="20"/>
+                          <w:szCs w:val="20"/>
+                          <w:lang w:val="en-US"/>
+                        </w:rPr>
+                        <w:t>::</w:t>
+                      </w:r>
+                      <w:r>
+                        <w:rPr>
+                          <w:rFonts w:ascii="OSAKA-MONO" w:eastAsia="OSAKA-MONO" w:hAnsi="OSAKA-MONO" w:cs="Menlo"/>
+                          <w:sz w:val="20"/>
+                          <w:szCs w:val="20"/>
+                          <w:lang w:val="en-US"/>
+                        </w:rPr>
+                        <w:t>RngCore</w:t>
+                      </w:r>
+                      <w:r>
+                        <w:rPr>
+                          <w:rFonts w:ascii="OSAKA-MONO" w:eastAsia="OSAKA-MONO" w:hAnsi="OSAKA-MONO" w:cs="Menlo"/>
+                          <w:color w:val="808080" w:themeColor="background1" w:themeShade="80"/>
+                          <w:sz w:val="20"/>
+                          <w:szCs w:val="20"/>
+                          <w:lang w:val="en-US"/>
+                        </w:rPr>
+                        <w:t>;</w:t>
+                      </w:r>
+                    </w:p>
+                    <w:p>
+                      <w:pPr>
+                        <w:rPr>
+                          <w:rFonts w:ascii="OSAKA-MONO" w:eastAsia="OSAKA-MONO" w:hAnsi="OSAKA-MONO" w:cs="Menlo"/>
+                          <w:sz w:val="20"/>
+                          <w:szCs w:val="20"/>
+                          <w:lang w:val="en-US"/>
+                        </w:rPr>
+                      </w:pPr>
+                      <w:r>
+                        <w:rPr>
+                          <w:rFonts w:ascii="OSAKA-MONO" w:eastAsia="OSAKA-MONO" w:hAnsi="OSAKA-MONO" w:cs="Menlo"/>
+                          <w:color w:val="80340D" w:themeColor="accent2" w:themeShade="80"/>
+                          <w:sz w:val="20"/>
+                          <w:szCs w:val="20"/>
+                          <w:lang w:val="en-US"/>
+                        </w:rPr>
+                        <w:t>use</w:t>
+                      </w:r>
+                      <w:r>
+                        <w:rPr>
+                          <w:rFonts w:ascii="OSAKA-MONO" w:eastAsia="OSAKA-MONO" w:hAnsi="OSAKA-MONO" w:cs="Menlo"/>
+                          <w:sz w:val="20"/>
+                          <w:szCs w:val="20"/>
+                          <w:lang w:val="en-US"/>
+                        </w:rPr>
+                        <w:t xml:space="preserve"> base32::Alphabet</w:t>
+                      </w:r>
+                      <w:r>
+                        <w:rPr>
+                          <w:rFonts w:ascii="OSAKA-MONO" w:eastAsia="OSAKA-MONO" w:hAnsi="OSAKA-MONO" w:cs="Menlo"/>
+                          <w:color w:val="808080" w:themeColor="background1" w:themeShade="80"/>
+                          <w:sz w:val="20"/>
+                          <w:szCs w:val="20"/>
+                          <w:lang w:val="en-US"/>
+                        </w:rPr>
+                        <w:t>;</w:t>
+                      </w:r>
+                    </w:p>
+                    <w:p>
+                      <w:pPr>
+                        <w:rPr>
+                          <w:rFonts w:ascii="OSAKA-MONO" w:eastAsia="OSAKA-MONO" w:hAnsi="OSAKA-MONO" w:cs="Menlo"/>
+                          <w:sz w:val="20"/>
+                          <w:szCs w:val="20"/>
+                          <w:lang w:val="en-US"/>
+                        </w:rPr>
+                      </w:pPr>
+                      <w:r>
+                        <w:rPr>
+                          <w:rFonts w:ascii="OSAKA-MONO" w:eastAsia="OSAKA-MONO" w:hAnsi="OSAKA-MONO" w:cs="Menlo"/>
+                          <w:color w:val="80340D" w:themeColor="accent2" w:themeShade="80"/>
+                          <w:sz w:val="20"/>
+                          <w:szCs w:val="20"/>
+                          <w:lang w:val="en-US"/>
+                        </w:rPr>
+                        <w:t>use</w:t>
+                      </w:r>
+                      <w:r>
+                        <w:rPr>
+                          <w:rFonts w:ascii="OSAKA-MONO" w:eastAsia="OSAKA-MONO" w:hAnsi="OSAKA-MONO" w:cs="Menlo"/>
+                          <w:sz w:val="20"/>
+                          <w:szCs w:val="20"/>
+                          <w:lang w:val="en-US"/>
+                        </w:rPr>
+                        <w:t xml:space="preserve"> base32</w:t>
+                      </w:r>
+                      <w:r>
+                        <w:rPr>
+                          <w:rFonts w:ascii="OSAKA-MONO" w:eastAsia="OSAKA-MONO" w:hAnsi="OSAKA-MONO" w:cs="Menlo"/>
+                          <w:color w:val="808080" w:themeColor="background1" w:themeShade="80"/>
+                          <w:sz w:val="20"/>
+                          <w:szCs w:val="20"/>
+                          <w:lang w:val="en-US"/>
+                        </w:rPr>
+                        <w:t>::</w:t>
+                      </w:r>
+                      <w:r>
+                        <w:rPr>
+                          <w:rFonts w:ascii="OSAKA-MONO" w:eastAsia="OSAKA-MONO" w:hAnsi="OSAKA-MONO" w:cs="Menlo"/>
+                          <w:sz w:val="20"/>
+                          <w:szCs w:val="20"/>
+                          <w:lang w:val="en-US"/>
+                        </w:rPr>
+                        <w:t>encode</w:t>
+                      </w:r>
+                      <w:r>
+                        <w:rPr>
+                          <w:rFonts w:ascii="OSAKA-MONO" w:eastAsia="OSAKA-MONO" w:hAnsi="OSAKA-MONO" w:cs="Menlo"/>
+                          <w:color w:val="808080" w:themeColor="background1" w:themeShade="80"/>
+                          <w:sz w:val="20"/>
+                          <w:szCs w:val="20"/>
+                          <w:lang w:val="en-US"/>
+                        </w:rPr>
+                        <w:t>;</w:t>
+                      </w:r>
+                    </w:p>
+                    <w:p>
+                      <w:pPr>
+                        <w:rPr>
+                          <w:rFonts w:ascii="OSAKA-MONO" w:eastAsia="OSAKA-MONO" w:hAnsi="OSAKA-MONO" w:cs="Menlo"/>
+                          <w:sz w:val="20"/>
+                          <w:szCs w:val="20"/>
+                          <w:lang w:val="en-US"/>
+                        </w:rPr>
+                      </w:pPr>
+                    </w:p>
+                    <w:p>
+                      <w:pPr>
+                        <w:rPr>
+                          <w:rFonts w:ascii="OSAKA-MONO" w:eastAsia="OSAKA-MONO" w:hAnsi="OSAKA-MONO" w:cs="Menlo"/>
+                          <w:sz w:val="20"/>
+                          <w:szCs w:val="20"/>
+                          <w:lang w:val="en-US"/>
+                        </w:rPr>
+                      </w:pPr>
+                      <w:r>
+                        <w:rPr>
+                          <w:rFonts w:ascii="OSAKA-MONO" w:eastAsia="OSAKA-MONO" w:hAnsi="OSAKA-MONO" w:cs="Menlo"/>
+                          <w:color w:val="80340D" w:themeColor="accent2" w:themeShade="80"/>
+                          <w:sz w:val="20"/>
+                          <w:szCs w:val="20"/>
+                          <w:lang w:val="en-US"/>
+                        </w:rPr>
+                        <w:t>fn</w:t>
+                      </w:r>
+                      <w:r>
+                        <w:rPr>
+                          <w:rFonts w:ascii="OSAKA-MONO" w:eastAsia="OSAKA-MONO" w:hAnsi="OSAKA-MONO" w:cs="Menlo"/>
+                          <w:sz w:val="20"/>
+                          <w:szCs w:val="20"/>
+                          <w:lang w:val="en-US"/>
+                        </w:rPr>
+                        <w:t xml:space="preserve"> generate_secret_key</w:t>
+                      </w:r>
+                      <w:r>
+                        <w:rPr>
+                          <w:rFonts w:ascii="OSAKA-MONO" w:eastAsia="OSAKA-MONO" w:hAnsi="OSAKA-MONO" w:cs="Menlo"/>
+                          <w:color w:val="808080" w:themeColor="background1" w:themeShade="80"/>
+                          <w:sz w:val="20"/>
+                          <w:szCs w:val="20"/>
+                          <w:lang w:val="en-US"/>
+                        </w:rPr>
+                        <w:t xml:space="preserve">() -&gt; </w:t>
+                      </w:r>
+                      <w:r>
+                        <w:rPr>
+                          <w:rFonts w:ascii="OSAKA-MONO" w:eastAsia="OSAKA-MONO" w:hAnsi="OSAKA-MONO" w:cs="Menlo"/>
+                          <w:sz w:val="20"/>
+                          <w:szCs w:val="20"/>
+                          <w:lang w:val="en-US"/>
+                        </w:rPr>
+                        <w:t xml:space="preserve">String </w:t>
+                      </w:r>
+                      <w:r>
+                        <w:rPr>
+                          <w:rFonts w:ascii="OSAKA-MONO" w:eastAsia="OSAKA-MONO" w:hAnsi="OSAKA-MONO" w:cs="Menlo"/>
+                          <w:color w:val="808080" w:themeColor="background1" w:themeShade="80"/>
+                          <w:sz w:val="20"/>
+                          <w:szCs w:val="20"/>
+                          <w:lang w:val="en-US"/>
+                        </w:rPr>
+                        <w:t>{</w:t>
+                      </w:r>
+                    </w:p>
+                    <w:p>
+                      <w:pPr>
+                        <w:rPr>
+                          <w:rFonts w:ascii="OSAKA-MONO" w:eastAsia="OSAKA-MONO" w:hAnsi="OSAKA-MONO" w:cs="Menlo"/>
+                          <w:sz w:val="20"/>
+                          <w:szCs w:val="20"/>
+                          <w:lang w:val="en-US"/>
+                        </w:rPr>
+                      </w:pPr>
+                      <w:r>
+                        <w:rPr>
+                          <w:rFonts w:ascii="OSAKA-MONO" w:eastAsia="OSAKA-MONO" w:hAnsi="OSAKA-MONO" w:cs="Menlo"/>
+                          <w:sz w:val="20"/>
+                          <w:szCs w:val="20"/>
+                          <w:lang w:val="en-US"/>
+                        </w:rPr>
+                        <w:t xml:space="preserve">    </w:t>
+                      </w:r>
+                      <w:r>
+                        <w:rPr>
+                          <w:rFonts w:ascii="OSAKA-MONO" w:eastAsia="OSAKA-MONO" w:hAnsi="OSAKA-MONO" w:cs="Menlo"/>
+                          <w:color w:val="808080" w:themeColor="background1" w:themeShade="80"/>
+                          <w:sz w:val="20"/>
+                          <w:szCs w:val="20"/>
+                          <w:lang w:val="en-US"/>
+                        </w:rPr>
+                        <w:t>// Create a buffer to hold 20 bytes of random data</w:t>
+                      </w:r>
+                    </w:p>
+                    <w:p>
+                      <w:pPr>
+                        <w:rPr>
+                          <w:rFonts w:ascii="OSAKA-MONO" w:eastAsia="OSAKA-MONO" w:hAnsi="OSAKA-MONO" w:cs="Menlo"/>
+                          <w:sz w:val="20"/>
+                          <w:szCs w:val="20"/>
+                          <w:lang w:val="en-US"/>
+                        </w:rPr>
+                      </w:pPr>
+                      <w:r>
+                        <w:rPr>
+                          <w:rFonts w:ascii="OSAKA-MONO" w:eastAsia="OSAKA-MONO" w:hAnsi="OSAKA-MONO" w:cs="Menlo"/>
+                          <w:sz w:val="20"/>
+                          <w:szCs w:val="20"/>
+                          <w:lang w:val="en-US"/>
+                        </w:rPr>
+                        <w:t xml:space="preserve">    </w:t>
+                      </w:r>
+                      <w:r>
+                        <w:rPr>
+                          <w:rFonts w:ascii="OSAKA-MONO" w:eastAsia="OSAKA-MONO" w:hAnsi="OSAKA-MONO" w:cs="Menlo"/>
+                          <w:color w:val="80340D" w:themeColor="accent2" w:themeShade="80"/>
+                          <w:sz w:val="20"/>
+                          <w:szCs w:val="20"/>
+                          <w:lang w:val="en-US"/>
+                        </w:rPr>
+                        <w:t>let mut</w:t>
+                      </w:r>
+                      <w:r>
+                        <w:rPr>
+                          <w:rFonts w:ascii="OSAKA-MONO" w:eastAsia="OSAKA-MONO" w:hAnsi="OSAKA-MONO" w:cs="Menlo"/>
+                          <w:sz w:val="20"/>
+                          <w:szCs w:val="20"/>
+                          <w:lang w:val="en-US"/>
+                        </w:rPr>
+                        <w:t xml:space="preserve"> secret = </w:t>
+                      </w:r>
+                      <w:r>
+                        <w:rPr>
+                          <w:rFonts w:ascii="OSAKA-MONO" w:eastAsia="OSAKA-MONO" w:hAnsi="OSAKA-MONO" w:cs="Menlo"/>
+                          <w:color w:val="808080" w:themeColor="background1" w:themeShade="80"/>
+                          <w:sz w:val="20"/>
+                          <w:szCs w:val="20"/>
+                          <w:lang w:val="en-US"/>
+                        </w:rPr>
+                        <w:t>[</w:t>
+                      </w:r>
+                      <w:r>
+                        <w:rPr>
+                          <w:rFonts w:ascii="OSAKA-MONO" w:eastAsia="OSAKA-MONO" w:hAnsi="OSAKA-MONO" w:cs="Menlo"/>
+                          <w:sz w:val="20"/>
+                          <w:szCs w:val="20"/>
+                          <w:lang w:val="en-US"/>
+                        </w:rPr>
+                        <w:t>0u8</w:t>
+                      </w:r>
+                      <w:r>
+                        <w:rPr>
+                          <w:rFonts w:ascii="OSAKA-MONO" w:eastAsia="OSAKA-MONO" w:hAnsi="OSAKA-MONO" w:cs="Menlo"/>
+                          <w:color w:val="808080" w:themeColor="background1" w:themeShade="80"/>
+                          <w:sz w:val="20"/>
+                          <w:szCs w:val="20"/>
+                          <w:lang w:val="en-US"/>
+                        </w:rPr>
+                        <w:t>;</w:t>
+                      </w:r>
+                      <w:r>
+                        <w:rPr>
+                          <w:rFonts w:ascii="OSAKA-MONO" w:eastAsia="OSAKA-MONO" w:hAnsi="OSAKA-MONO" w:cs="Menlo"/>
+                          <w:sz w:val="20"/>
+                          <w:szCs w:val="20"/>
+                          <w:lang w:val="en-US"/>
+                        </w:rPr>
+                        <w:t xml:space="preserve"> </w:t>
+                      </w:r>
+                      <w:r>
+                        <w:rPr>
+                          <w:rFonts w:ascii="OSAKA-MONO" w:eastAsia="OSAKA-MONO" w:hAnsi="OSAKA-MONO" w:cs="Menlo"/>
+                          <w:color w:val="4EA72E" w:themeColor="accent6"/>
+                          <w:sz w:val="20"/>
+                          <w:szCs w:val="20"/>
+                          <w:lang w:val="en-US"/>
+                        </w:rPr>
+                        <w:t>20</w:t>
+                      </w:r>
+                      <w:r>
+                        <w:rPr>
+                          <w:rFonts w:ascii="OSAKA-MONO" w:eastAsia="OSAKA-MONO" w:hAnsi="OSAKA-MONO" w:cs="Menlo"/>
+                          <w:color w:val="808080" w:themeColor="background1" w:themeShade="80"/>
+                          <w:sz w:val="20"/>
+                          <w:szCs w:val="20"/>
+                          <w:lang w:val="en-US"/>
+                        </w:rPr>
+                        <w:t>]</w:t>
+                      </w:r>
+                      <w:r>
+                        <w:rPr>
+                          <w:rFonts w:ascii="OSAKA-MONO" w:eastAsia="OSAKA-MONO" w:hAnsi="OSAKA-MONO" w:cs="Menlo"/>
+                          <w:color w:val="808080" w:themeColor="background1" w:themeShade="80"/>
+                          <w:sz w:val="20"/>
+                          <w:szCs w:val="20"/>
+                          <w:lang w:val="en-US"/>
+                        </w:rPr>
+                        <w:t>;</w:t>
+                      </w:r>
+                    </w:p>
+                    <w:p>
+                      <w:pPr>
+                        <w:rPr>
+                          <w:rFonts w:ascii="OSAKA-MONO" w:eastAsia="OSAKA-MONO" w:hAnsi="OSAKA-MONO" w:cs="Menlo"/>
+                          <w:sz w:val="20"/>
+                          <w:szCs w:val="20"/>
+                          <w:lang w:val="en-US"/>
+                        </w:rPr>
+                      </w:pPr>
+                      <w:r>
+                        <w:rPr>
+                          <w:rFonts w:ascii="OSAKA-MONO" w:eastAsia="OSAKA-MONO" w:hAnsi="OSAKA-MONO" w:cs="Menlo"/>
+                          <w:sz w:val="20"/>
+                          <w:szCs w:val="20"/>
+                          <w:lang w:val="en-US"/>
+                        </w:rPr>
+                        <w:t xml:space="preserve">    </w:t>
+                      </w:r>
+                    </w:p>
+                    <w:p>
+                      <w:pPr>
+                        <w:rPr>
+                          <w:rFonts w:ascii="OSAKA-MONO" w:eastAsia="OSAKA-MONO" w:hAnsi="OSAKA-MONO" w:cs="Menlo"/>
+                          <w:sz w:val="20"/>
+                          <w:szCs w:val="20"/>
+                          <w:lang w:val="en-US"/>
+                        </w:rPr>
+                      </w:pPr>
+                      <w:r>
+                        <w:rPr>
+                          <w:rFonts w:ascii="OSAKA-MONO" w:eastAsia="OSAKA-MONO" w:hAnsi="OSAKA-MONO" w:cs="Menlo"/>
+                          <w:sz w:val="20"/>
+                          <w:szCs w:val="20"/>
+                          <w:lang w:val="en-US"/>
+                        </w:rPr>
+                        <w:t xml:space="preserve">    </w:t>
+                      </w:r>
+                      <w:r>
+                        <w:rPr>
+                          <w:rFonts w:ascii="OSAKA-MONO" w:eastAsia="OSAKA-MONO" w:hAnsi="OSAKA-MONO" w:cs="Menlo"/>
+                          <w:color w:val="808080" w:themeColor="background1" w:themeShade="80"/>
+                          <w:sz w:val="20"/>
+                          <w:szCs w:val="20"/>
+                          <w:lang w:val="en-US"/>
+                        </w:rPr>
+                        <w:t>// Fill the buffer with random bytes</w:t>
+                      </w:r>
+                    </w:p>
+                    <w:p>
+                      <w:pPr>
+                        <w:rPr>
+                          <w:rFonts w:ascii="OSAKA-MONO" w:eastAsia="OSAKA-MONO" w:hAnsi="OSAKA-MONO" w:cs="Menlo"/>
+                          <w:sz w:val="20"/>
+                          <w:szCs w:val="20"/>
+                          <w:lang w:val="en-US"/>
+                        </w:rPr>
+                      </w:pPr>
+                      <w:r>
+                        <w:rPr>
+                          <w:rFonts w:ascii="OSAKA-MONO" w:eastAsia="OSAKA-MONO" w:hAnsi="OSAKA-MONO" w:cs="Menlo"/>
+                          <w:sz w:val="20"/>
+                          <w:szCs w:val="20"/>
+                          <w:lang w:val="en-US"/>
+                        </w:rPr>
+                        <w:t xml:space="preserve">    rand</w:t>
+                      </w:r>
+                      <w:r>
+                        <w:rPr>
+                          <w:rFonts w:ascii="OSAKA-MONO" w:eastAsia="OSAKA-MONO" w:hAnsi="OSAKA-MONO" w:cs="Menlo"/>
+                          <w:color w:val="808080" w:themeColor="background1" w:themeShade="80"/>
+                          <w:sz w:val="20"/>
+                          <w:szCs w:val="20"/>
+                          <w:lang w:val="en-US"/>
+                        </w:rPr>
+                        <w:t>::</w:t>
+                      </w:r>
+                      <w:r>
+                        <w:rPr>
+                          <w:rFonts w:ascii="OSAKA-MONO" w:eastAsia="OSAKA-MONO" w:hAnsi="OSAKA-MONO" w:cs="Menlo"/>
+                          <w:sz w:val="20"/>
+                          <w:szCs w:val="20"/>
+                          <w:lang w:val="en-US"/>
+                        </w:rPr>
+                        <w:t>thread_rng</w:t>
+                      </w:r>
+                      <w:r>
+                        <w:rPr>
+                          <w:rFonts w:ascii="OSAKA-MONO" w:eastAsia="OSAKA-MONO" w:hAnsi="OSAKA-MONO" w:cs="Menlo"/>
+                          <w:color w:val="808080" w:themeColor="background1" w:themeShade="80"/>
+                          <w:sz w:val="20"/>
+                          <w:szCs w:val="20"/>
+                          <w:lang w:val="en-US"/>
+                        </w:rPr>
+                        <w:t>()</w:t>
+                      </w:r>
+                      <w:r>
+                        <w:rPr>
+                          <w:rFonts w:ascii="OSAKA-MONO" w:eastAsia="OSAKA-MONO" w:hAnsi="OSAKA-MONO" w:cs="Menlo"/>
+                          <w:sz w:val="20"/>
+                          <w:szCs w:val="20"/>
+                          <w:lang w:val="en-US"/>
+                        </w:rPr>
+                        <w:t>.</w:t>
+                      </w:r>
+                      <w:r>
+                        <w:rPr>
+                          <w:rFonts w:ascii="OSAKA-MONO" w:eastAsia="OSAKA-MONO" w:hAnsi="OSAKA-MONO" w:cs="Menlo"/>
+                          <w:sz w:val="20"/>
+                          <w:szCs w:val="20"/>
+                          <w:lang w:val="en-US"/>
+                        </w:rPr>
+                        <w:t>fill</w:t>
+                      </w:r>
+                      <w:r>
+                        <w:rPr>
+                          <w:rFonts w:ascii="OSAKA-MONO" w:eastAsia="OSAKA-MONO" w:hAnsi="OSAKA-MONO" w:cs="Menlo"/>
+                          <w:sz w:val="20"/>
+                          <w:szCs w:val="20"/>
+                          <w:lang w:val="en-US"/>
+                        </w:rPr>
+                        <w:t>_bytes</w:t>
+                      </w:r>
+                      <w:r>
+                        <w:rPr>
+                          <w:rFonts w:ascii="OSAKA-MONO" w:eastAsia="OSAKA-MONO" w:hAnsi="OSAKA-MONO" w:cs="Menlo"/>
+                          <w:color w:val="808080" w:themeColor="background1" w:themeShade="80"/>
+                          <w:sz w:val="20"/>
+                          <w:szCs w:val="20"/>
+                          <w:lang w:val="en-US"/>
+                        </w:rPr>
+                        <w:t>(</w:t>
+                      </w:r>
+                      <w:r>
+                        <w:rPr>
+                          <w:rFonts w:ascii="OSAKA-MONO" w:eastAsia="OSAKA-MONO" w:hAnsi="OSAKA-MONO" w:cs="Menlo"/>
+                          <w:sz w:val="20"/>
+                          <w:szCs w:val="20"/>
+                          <w:lang w:val="en-US"/>
+                        </w:rPr>
+                        <w:t>&amp;</w:t>
+                      </w:r>
+                      <w:r>
+                        <w:rPr>
+                          <w:rFonts w:ascii="OSAKA-MONO" w:eastAsia="OSAKA-MONO" w:hAnsi="OSAKA-MONO" w:cs="Menlo"/>
+                          <w:color w:val="80340D" w:themeColor="accent2" w:themeShade="80"/>
+                          <w:sz w:val="20"/>
+                          <w:szCs w:val="20"/>
+                          <w:lang w:val="en-US"/>
+                        </w:rPr>
+                        <w:t>mut</w:t>
+                      </w:r>
+                      <w:r>
+                        <w:rPr>
+                          <w:rFonts w:ascii="OSAKA-MONO" w:eastAsia="OSAKA-MONO" w:hAnsi="OSAKA-MONO" w:cs="Menlo"/>
+                          <w:sz w:val="20"/>
+                          <w:szCs w:val="20"/>
+                          <w:lang w:val="en-US"/>
+                        </w:rPr>
+                        <w:t xml:space="preserve"> secret</w:t>
+                      </w:r>
+                      <w:r>
+                        <w:rPr>
+                          <w:rFonts w:ascii="OSAKA-MONO" w:eastAsia="OSAKA-MONO" w:hAnsi="OSAKA-MONO" w:cs="Menlo"/>
+                          <w:color w:val="808080" w:themeColor="background1" w:themeShade="80"/>
+                          <w:sz w:val="20"/>
+                          <w:szCs w:val="20"/>
+                          <w:lang w:val="en-US"/>
+                        </w:rPr>
+                        <w:t>);</w:t>
+                      </w:r>
+                    </w:p>
+                    <w:p>
+                      <w:pPr>
+                        <w:rPr>
+                          <w:rFonts w:ascii="OSAKA-MONO" w:eastAsia="OSAKA-MONO" w:hAnsi="OSAKA-MONO" w:cs="Menlo"/>
+                          <w:sz w:val="20"/>
+                          <w:szCs w:val="20"/>
+                          <w:lang w:val="en-US"/>
+                        </w:rPr>
+                      </w:pPr>
+                      <w:r>
+                        <w:rPr>
+                          <w:rFonts w:ascii="OSAKA-MONO" w:eastAsia="OSAKA-MONO" w:hAnsi="OSAKA-MONO" w:cs="Menlo"/>
+                          <w:sz w:val="20"/>
+                          <w:szCs w:val="20"/>
+                          <w:lang w:val="en-US"/>
+                        </w:rPr>
+                        <w:t xml:space="preserve">    </w:t>
+                      </w:r>
+                    </w:p>
+                    <w:p>
+                      <w:pPr>
+                        <w:rPr>
+                          <w:rFonts w:ascii="OSAKA-MONO" w:eastAsia="OSAKA-MONO" w:hAnsi="OSAKA-MONO" w:cs="Menlo"/>
+                          <w:sz w:val="20"/>
+                          <w:szCs w:val="20"/>
+                          <w:lang w:val="en-US"/>
+                        </w:rPr>
+                      </w:pPr>
+                      <w:r>
+                        <w:rPr>
+                          <w:rFonts w:ascii="OSAKA-MONO" w:eastAsia="OSAKA-MONO" w:hAnsi="OSAKA-MONO" w:cs="Menlo"/>
+                          <w:sz w:val="20"/>
+                          <w:szCs w:val="20"/>
+                          <w:lang w:val="en-US"/>
+                        </w:rPr>
+                        <w:t xml:space="preserve">    </w:t>
+                      </w:r>
+                      <w:r>
+                        <w:rPr>
+                          <w:rFonts w:ascii="OSAKA-MONO" w:eastAsia="OSAKA-MONO" w:hAnsi="OSAKA-MONO" w:cs="Menlo"/>
+                          <w:color w:val="808080" w:themeColor="background1" w:themeShade="80"/>
+                          <w:sz w:val="20"/>
+                          <w:szCs w:val="20"/>
+                          <w:lang w:val="en-US"/>
+                        </w:rPr>
+                        <w:t>// Encode the random bytes in Base32</w:t>
+                      </w:r>
+                    </w:p>
+                    <w:p>
+                      <w:pPr>
+                        <w:rPr>
+                          <w:rFonts w:ascii="OSAKA-MONO" w:eastAsia="OSAKA-MONO" w:hAnsi="OSAKA-MONO" w:cs="Menlo"/>
+                          <w:sz w:val="20"/>
+                          <w:szCs w:val="20"/>
+                          <w:lang w:val="en-US"/>
+                        </w:rPr>
+                      </w:pPr>
+                      <w:r>
+                        <w:rPr>
+                          <w:rFonts w:ascii="OSAKA-MONO" w:eastAsia="OSAKA-MONO" w:hAnsi="OSAKA-MONO" w:cs="Menlo"/>
+                          <w:sz w:val="20"/>
+                          <w:szCs w:val="20"/>
+                          <w:lang w:val="en-US"/>
+                        </w:rPr>
+                        <w:t xml:space="preserve">    </w:t>
+                      </w:r>
+                      <w:r>
+                        <w:rPr>
+                          <w:rFonts w:ascii="OSAKA-MONO" w:eastAsia="OSAKA-MONO" w:hAnsi="OSAKA-MONO" w:cs="Menlo"/>
+                          <w:color w:val="80340D" w:themeColor="accent2" w:themeShade="80"/>
+                          <w:sz w:val="20"/>
+                          <w:szCs w:val="20"/>
+                          <w:lang w:val="en-US"/>
+                        </w:rPr>
+                        <w:t>let</w:t>
+                      </w:r>
+                      <w:r>
+                        <w:rPr>
+                          <w:rFonts w:ascii="OSAKA-MONO" w:eastAsia="OSAKA-MONO" w:hAnsi="OSAKA-MONO" w:cs="Menlo"/>
+                          <w:sz w:val="20"/>
+                          <w:szCs w:val="20"/>
+                          <w:lang w:val="en-US"/>
+                        </w:rPr>
+                        <w:t xml:space="preserve"> encoded_secret = encode</w:t>
+                      </w:r>
+                      <w:r>
+                        <w:rPr>
+                          <w:rFonts w:ascii="OSAKA-MONO" w:eastAsia="OSAKA-MONO" w:hAnsi="OSAKA-MONO" w:cs="Menlo"/>
+                          <w:color w:val="808080" w:themeColor="background1" w:themeShade="80"/>
+                          <w:sz w:val="20"/>
+                          <w:szCs w:val="20"/>
+                          <w:lang w:val="en-US"/>
+                        </w:rPr>
+                        <w:t>(</w:t>
+                      </w:r>
+                      <w:r>
+                        <w:rPr>
+                          <w:rFonts w:ascii="OSAKA-MONO" w:eastAsia="OSAKA-MONO" w:hAnsi="OSAKA-MONO" w:cs="Menlo"/>
+                          <w:sz w:val="20"/>
+                          <w:szCs w:val="20"/>
+                          <w:lang w:val="en-US"/>
+                        </w:rPr>
+                        <w:t>Alphabet</w:t>
+                      </w:r>
+                      <w:r>
+                        <w:rPr>
+                          <w:rFonts w:ascii="OSAKA-MONO" w:eastAsia="OSAKA-MONO" w:hAnsi="OSAKA-MONO" w:cs="Menlo"/>
+                          <w:color w:val="808080" w:themeColor="background1" w:themeShade="80"/>
+                          <w:sz w:val="20"/>
+                          <w:szCs w:val="20"/>
+                          <w:lang w:val="en-US"/>
+                        </w:rPr>
+                        <w:t>::</w:t>
+                      </w:r>
+                      <w:r>
+                        <w:rPr>
+                          <w:rFonts w:ascii="OSAKA-MONO" w:eastAsia="OSAKA-MONO" w:hAnsi="OSAKA-MONO" w:cs="Menlo"/>
+                          <w:sz w:val="20"/>
+                          <w:szCs w:val="20"/>
+                          <w:lang w:val="en-US"/>
+                        </w:rPr>
+                        <w:t xml:space="preserve">RFC4648 </w:t>
+                      </w:r>
+                      <w:r>
+                        <w:rPr>
+                          <w:rFonts w:ascii="OSAKA-MONO" w:eastAsia="OSAKA-MONO" w:hAnsi="OSAKA-MONO" w:cs="Menlo"/>
+                          <w:color w:val="808080" w:themeColor="background1" w:themeShade="80"/>
+                          <w:sz w:val="20"/>
+                          <w:szCs w:val="20"/>
+                          <w:lang w:val="en-US"/>
+                        </w:rPr>
+                        <w:t>{</w:t>
+                      </w:r>
+                      <w:r>
+                        <w:rPr>
+                          <w:rFonts w:ascii="OSAKA-MONO" w:eastAsia="OSAKA-MONO" w:hAnsi="OSAKA-MONO" w:cs="Menlo"/>
+                          <w:sz w:val="20"/>
+                          <w:szCs w:val="20"/>
+                          <w:lang w:val="en-US"/>
+                        </w:rPr>
+                        <w:t xml:space="preserve"> padding: </w:t>
+                      </w:r>
+                      <w:r>
+                        <w:rPr>
+                          <w:rFonts w:ascii="OSAKA-MONO" w:eastAsia="OSAKA-MONO" w:hAnsi="OSAKA-MONO" w:cs="Menlo"/>
+                          <w:color w:val="80340D" w:themeColor="accent2" w:themeShade="80"/>
+                          <w:sz w:val="20"/>
+                          <w:szCs w:val="20"/>
+                          <w:lang w:val="en-US"/>
+                        </w:rPr>
+                        <w:t>false</w:t>
+                      </w:r>
+                      <w:r>
+                        <w:rPr>
+                          <w:rFonts w:ascii="OSAKA-MONO" w:eastAsia="OSAKA-MONO" w:hAnsi="OSAKA-MONO" w:cs="Menlo"/>
+                          <w:sz w:val="20"/>
+                          <w:szCs w:val="20"/>
+                          <w:lang w:val="en-US"/>
+                        </w:rPr>
+                        <w:t xml:space="preserve"> </w:t>
+                      </w:r>
+                      <w:r>
+                        <w:rPr>
+                          <w:rFonts w:ascii="OSAKA-MONO" w:eastAsia="OSAKA-MONO" w:hAnsi="OSAKA-MONO" w:cs="Menlo"/>
+                          <w:color w:val="808080" w:themeColor="background1" w:themeShade="80"/>
+                          <w:sz w:val="20"/>
+                          <w:szCs w:val="20"/>
+                          <w:lang w:val="en-US"/>
+                        </w:rPr>
+                        <w:t>}</w:t>
+                      </w:r>
+                      <w:r>
+                        <w:rPr>
+                          <w:rFonts w:ascii="OSAKA-MONO" w:eastAsia="OSAKA-MONO" w:hAnsi="OSAKA-MONO" w:cs="Menlo"/>
+                          <w:sz w:val="20"/>
+                          <w:szCs w:val="20"/>
+                          <w:lang w:val="en-US"/>
+                        </w:rPr>
+                        <w:t>, &amp;secret</w:t>
+                      </w:r>
+                      <w:r>
+                        <w:rPr>
+                          <w:rFonts w:ascii="OSAKA-MONO" w:eastAsia="OSAKA-MONO" w:hAnsi="OSAKA-MONO" w:cs="Menlo"/>
+                          <w:color w:val="808080" w:themeColor="background1" w:themeShade="80"/>
+                          <w:sz w:val="20"/>
+                          <w:szCs w:val="20"/>
+                          <w:lang w:val="en-US"/>
+                        </w:rPr>
+                        <w:t>);</w:t>
+                      </w:r>
+                    </w:p>
+                    <w:p>
+                      <w:pPr>
+                        <w:rPr>
+                          <w:rFonts w:ascii="OSAKA-MONO" w:eastAsia="OSAKA-MONO" w:hAnsi="OSAKA-MONO" w:cs="Menlo"/>
+                          <w:sz w:val="20"/>
+                          <w:szCs w:val="20"/>
+                          <w:lang w:val="en-US"/>
+                        </w:rPr>
+                      </w:pPr>
+                      <w:r>
+                        <w:rPr>
+                          <w:rFonts w:ascii="OSAKA-MONO" w:eastAsia="OSAKA-MONO" w:hAnsi="OSAKA-MONO" w:cs="Menlo"/>
+                          <w:sz w:val="20"/>
+                          <w:szCs w:val="20"/>
+                          <w:lang w:val="en-US"/>
+                        </w:rPr>
+                        <w:t xml:space="preserve">    </w:t>
+                      </w:r>
+                    </w:p>
+                    <w:p>
+                      <w:pPr>
+                        <w:rPr>
+                          <w:rFonts w:ascii="OSAKA-MONO" w:eastAsia="OSAKA-MONO" w:hAnsi="OSAKA-MONO" w:cs="Menlo"/>
+                          <w:sz w:val="20"/>
+                          <w:szCs w:val="20"/>
+                          <w:lang w:val="en-US"/>
+                        </w:rPr>
+                      </w:pPr>
+                      <w:r>
+                        <w:rPr>
+                          <w:rFonts w:ascii="OSAKA-MONO" w:eastAsia="OSAKA-MONO" w:hAnsi="OSAKA-MONO" w:cs="Menlo"/>
+                          <w:sz w:val="20"/>
+                          <w:szCs w:val="20"/>
+                          <w:lang w:val="en-US"/>
+                        </w:rPr>
+                        <w:t xml:space="preserve">    encoded_secret</w:t>
+                      </w:r>
+                    </w:p>
+                    <w:p>
+                      <w:pPr>
+                        <w:rPr>
+                          <w:rFonts w:ascii="OSAKA-MONO" w:eastAsia="OSAKA-MONO" w:hAnsi="OSAKA-MONO" w:cs="Menlo"/>
+                          <w:color w:val="808080" w:themeColor="background1" w:themeShade="80"/>
+                          <w:sz w:val="20"/>
+                          <w:szCs w:val="20"/>
+                          <w:lang w:val="en-US"/>
+                        </w:rPr>
+                      </w:pPr>
+                      <w:r>
+                        <w:rPr>
+                          <w:rFonts w:ascii="OSAKA-MONO" w:eastAsia="OSAKA-MONO" w:hAnsi="OSAKA-MONO" w:cs="Menlo"/>
+                          <w:color w:val="808080" w:themeColor="background1" w:themeShade="80"/>
+                          <w:sz w:val="20"/>
+                          <w:szCs w:val="20"/>
+                          <w:lang w:val="en-US"/>
+                        </w:rPr>
+                        <w:t>}</w:t>
+                      </w:r>
+                    </w:p>
+                    <w:p>
+                      <w:pPr>
+                        <w:rPr>
+                          <w:rFonts w:ascii="OSAKA-MONO" w:eastAsia="OSAKA-MONO" w:hAnsi="OSAKA-MONO" w:cs="Menlo"/>
+                          <w:sz w:val="21"/>
+                          <w:szCs w:val="21"/>
+                          <w:lang w:val="en-US"/>
+                        </w:rPr>
+                      </w:pPr>
+                    </w:p>
+                  </w:txbxContent>
+                </v:textbox>
+              </v:shape>
+            </w:pict>
+          </mc:Fallback>
+        </mc:AlternateContent>
+      </w:r>
+    </w:p>
+    <w:p>
+      <w:pPr>
+        <w:spacing w:before="120" w:after="120"/>
+        <w:jc w:val="both"/>
+        <w:rPr>
+          <w:rFonts w:ascii="Calibri" w:hAnsi="Calibri" w:cs="Calibri"/>
+          <w:kern w:val="0"/>
+          <w:lang w:val="en-US" w:eastAsia="fr-FR"/>
+          <w14:ligatures w14:val="none"/>
+        </w:rPr>
+      </w:pPr>
+    </w:p>
+    <w:p>
+      <w:pPr>
+        <w:spacing w:before="120" w:after="120"/>
+        <w:jc w:val="both"/>
+        <w:rPr>
+          <w:rFonts w:ascii="Calibri" w:hAnsi="Calibri" w:cs="Calibri"/>
+          <w:kern w:val="0"/>
+          <w:lang w:val="en-US" w:eastAsia="fr-FR"/>
+          <w14:ligatures w14:val="none"/>
+        </w:rPr>
+      </w:pPr>
+    </w:p>
+    <w:p>
+      <w:pPr>
+        <w:spacing w:before="120" w:after="120"/>
+        <w:jc w:val="both"/>
+        <w:rPr>
+          <w:rFonts w:ascii="Calibri" w:hAnsi="Calibri" w:cs="Calibri"/>
+          <w:kern w:val="0"/>
+          <w:lang w:val="en-US" w:eastAsia="fr-FR"/>
+          <w14:ligatures w14:val="none"/>
+        </w:rPr>
+      </w:pPr>
+    </w:p>
+    <w:p>
+      <w:pPr>
+        <w:spacing w:before="120" w:after="120"/>
+        <w:jc w:val="both"/>
+        <w:rPr>
+          <w:rFonts w:ascii="Calibri" w:hAnsi="Calibri" w:cs="Calibri"/>
+          <w:kern w:val="0"/>
+          <w:lang w:val="en-US" w:eastAsia="fr-FR"/>
+          <w14:ligatures w14:val="none"/>
+        </w:rPr>
+      </w:pPr>
+    </w:p>
+    <w:p>
+      <w:pPr>
+        <w:spacing w:before="120" w:after="120"/>
+        <w:jc w:val="both"/>
+        <w:rPr>
+          <w:rFonts w:ascii="Calibri" w:hAnsi="Calibri" w:cs="Calibri"/>
+          <w:kern w:val="0"/>
+          <w:lang w:val="en-US" w:eastAsia="fr-FR"/>
+          <w14:ligatures w14:val="none"/>
+        </w:rPr>
+      </w:pPr>
+    </w:p>
+    <w:p>
+      <w:pPr>
+        <w:spacing w:before="120" w:after="120"/>
+        <w:jc w:val="both"/>
+        <w:rPr>
+          <w:rFonts w:ascii="Calibri" w:hAnsi="Calibri" w:cs="Calibri"/>
+          <w:kern w:val="0"/>
+          <w:lang w:val="en-US" w:eastAsia="fr-FR"/>
+          <w14:ligatures w14:val="none"/>
+        </w:rPr>
+      </w:pPr>
+    </w:p>
+    <w:p>
+      <w:pPr>
+        <w:spacing w:before="120" w:after="120"/>
+        <w:jc w:val="both"/>
+        <w:rPr>
+          <w:rFonts w:ascii="Calibri" w:hAnsi="Calibri" w:cs="Calibri"/>
+          <w:kern w:val="0"/>
+          <w:lang w:val="en-US" w:eastAsia="fr-FR"/>
+          <w14:ligatures w14:val="none"/>
+        </w:rPr>
+      </w:pPr>
+    </w:p>
+    <w:p>
+      <w:pPr>
+        <w:spacing w:before="120" w:after="120"/>
+        <w:jc w:val="both"/>
+        <w:rPr>
+          <w:rFonts w:ascii="Calibri" w:hAnsi="Calibri" w:cs="Calibri"/>
+          <w:kern w:val="0"/>
+          <w:lang w:val="en-US" w:eastAsia="fr-FR"/>
+          <w14:ligatures w14:val="none"/>
+        </w:rPr>
+      </w:pPr>
+    </w:p>
+    <w:p>
+      <w:pPr>
+        <w:spacing w:before="120" w:after="120"/>
+        <w:jc w:val="both"/>
+        <w:rPr>
+          <w:rFonts w:ascii="Calibri" w:hAnsi="Calibri" w:cs="Calibri"/>
+          <w:kern w:val="0"/>
+          <w:lang w:val="en-US" w:eastAsia="fr-FR"/>
+          <w14:ligatures w14:val="none"/>
+        </w:rPr>
+      </w:pPr>
+    </w:p>
+    <w:p>
+      <w:pPr>
+        <w:spacing w:before="120" w:after="120"/>
+        <w:jc w:val="both"/>
+        <w:rPr>
+          <w:rFonts w:ascii="Calibri" w:hAnsi="Calibri" w:cs="Calibri"/>
+          <w:kern w:val="0"/>
+          <w:lang w:val="en-US" w:eastAsia="fr-FR"/>
+          <w14:ligatures w14:val="none"/>
+        </w:rPr>
+      </w:pPr>
+    </w:p>
+    <w:p>
+      <w:pPr>
+        <w:spacing w:before="120" w:after="120"/>
+        <w:jc w:val="both"/>
+        <w:rPr>
+          <w:rFonts w:ascii="Calibri" w:hAnsi="Calibri" w:cs="Calibri"/>
+          <w:kern w:val="0"/>
+          <w:lang w:val="en-US" w:eastAsia="fr-FR"/>
+          <w14:ligatures w14:val="none"/>
+        </w:rPr>
+      </w:pPr>
+    </w:p>
+    <w:p>
+      <w:pPr>
+        <w:spacing w:before="120" w:after="120"/>
+        <w:jc w:val="both"/>
+        <w:rPr>
+          <w:rFonts w:ascii="Calibri" w:hAnsi="Calibri" w:cs="Calibri"/>
+          <w:kern w:val="0"/>
+          <w:lang w:val="en-US" w:eastAsia="fr-FR"/>
+          <w14:ligatures w14:val="none"/>
+        </w:rPr>
+      </w:pPr>
+    </w:p>
+    <w:p>
+      <w:pPr>
+        <w:spacing w:before="120" w:after="120"/>
+        <w:jc w:val="both"/>
+        <w:rPr>
+          <w:rFonts w:ascii="Calibri" w:hAnsi="Calibri" w:cs="Calibri"/>
+          <w:kern w:val="0"/>
+          <w:lang w:val="en-US" w:eastAsia="fr-FR"/>
+          <w14:ligatures w14:val="none"/>
+        </w:rPr>
+      </w:pPr>
+    </w:p>
+    <w:p>
+      <w:pPr>
+        <w:rPr>
+          <w:rFonts w:asciiTheme="majorHAnsi" w:eastAsiaTheme="majorEastAsia" w:hAnsiTheme="majorHAnsi" w:cstheme="majorBidi"/>
+          <w:color w:val="0F4761" w:themeColor="accent1" w:themeShade="BF"/>
+          <w:sz w:val="32"/>
+          <w:szCs w:val="32"/>
+          <w:lang w:val="en-US" w:eastAsia="fr-FR"/>
+        </w:rPr>
+      </w:pPr>
+      <w:r>
+        <w:rPr>
+          <w:lang w:val="en-US" w:eastAsia="fr-FR"/>
+        </w:rPr>
+        <w:br w:type="page"/>
+      </w:r>
+    </w:p>
+    <w:p>
+      <w:pPr>
+        <w:pStyle w:val="Heading2"/>
+        <w:numPr>
+          <w:ilvl w:val="1"/>
+          <w:numId w:val="4"/>
+        </w:numPr>
+        <w:rPr>
+          <w:lang w:val="en-US" w:eastAsia="fr-FR"/>
+        </w:rPr>
+      </w:pPr>
+      <w:r>
+        <w:rPr>
+          <w:lang w:val="en-US" w:eastAsia="fr-FR"/>
+        </w:rPr>
+        <w:lastRenderedPageBreak/>
+        <w:t>Creating the QR Code</w:t>
+      </w:r>
+    </w:p>
+    <w:p>
+      <w:pPr>
+        <w:spacing w:before="120" w:after="120"/>
+        <w:jc w:val="both"/>
+        <w:rPr>
+          <w:rFonts w:ascii="Calibri" w:hAnsi="Calibri" w:cs="Calibri"/>
+          <w:kern w:val="0"/>
+          <w:lang w:val="en-US" w:eastAsia="fr-FR"/>
+          <w14:ligatures w14:val="none"/>
+        </w:rPr>
+      </w:pPr>
+      <w:r>
+        <w:rPr>
+          <w:rFonts w:ascii="Calibri" w:hAnsi="Calibri" w:cs="Calibri"/>
+          <w:kern w:val="0"/>
+          <w:lang w:val="en-US" w:eastAsia="fr-FR"/>
+          <w14:ligatures w14:val="none"/>
+        </w:rPr>
+        <w:t xml:space="preserve">Provide a QR code that the user can scan with </w:t>
+      </w:r>
+      <w:r>
+        <w:rPr>
+          <w:rFonts w:ascii="Calibri" w:hAnsi="Calibri" w:cs="Calibri"/>
+          <w:kern w:val="0"/>
+          <w:lang w:val="en-US" w:eastAsia="fr-FR"/>
+          <w14:ligatures w14:val="none"/>
+        </w:rPr>
+        <w:t>the</w:t>
+      </w:r>
+      <w:r>
+        <w:rPr>
+          <w:rFonts w:ascii="Calibri" w:hAnsi="Calibri" w:cs="Calibri"/>
+          <w:kern w:val="0"/>
+          <w:lang w:val="en-US" w:eastAsia="fr-FR"/>
+          <w14:ligatures w14:val="none"/>
+        </w:rPr>
+        <w:t xml:space="preserve"> authentication app.</w:t>
+      </w:r>
+      <w:r>
+        <w:rPr>
+          <w:rFonts w:ascii="Calibri" w:hAnsi="Calibri" w:cs="Calibri"/>
+          <w:kern w:val="0"/>
+          <w:lang w:val="en-US" w:eastAsia="fr-FR"/>
+          <w14:ligatures w14:val="none"/>
+        </w:rPr>
+        <w:t xml:space="preserve"> </w:t>
+      </w:r>
+      <w:r>
+        <w:rPr>
+          <w:rFonts w:ascii="Calibri" w:hAnsi="Calibri" w:cs="Calibri"/>
+          <w:kern w:val="0"/>
+          <w:lang w:val="en-US" w:eastAsia="fr-FR"/>
+          <w14:ligatures w14:val="none"/>
+        </w:rPr>
+        <w:t xml:space="preserve">This can be done using </w:t>
+      </w:r>
+      <w:r>
+        <w:rPr>
+          <w:rFonts w:ascii="Calibri" w:hAnsi="Calibri" w:cs="Calibri"/>
+          <w:kern w:val="0"/>
+          <w:lang w:val="en-US" w:eastAsia="fr-FR"/>
+          <w14:ligatures w14:val="none"/>
+        </w:rPr>
+        <w:t xml:space="preserve">for example </w:t>
+      </w:r>
+      <w:r>
+        <w:rPr>
+          <w:rFonts w:ascii="Calibri" w:hAnsi="Calibri" w:cs="Calibri"/>
+          <w:kern w:val="0"/>
+          <w:lang w:val="en-US" w:eastAsia="fr-FR"/>
+          <w14:ligatures w14:val="none"/>
+        </w:rPr>
+        <w:t>the 'qrcode' crate.</w:t>
+      </w:r>
+    </w:p>
+    <w:p>
+      <w:pPr>
+        <w:spacing w:before="120" w:after="120"/>
+        <w:jc w:val="both"/>
+        <w:rPr>
+          <w:rFonts w:ascii="Calibri" w:hAnsi="Calibri" w:cs="Calibri"/>
+          <w:kern w:val="0"/>
+          <w:lang w:val="en-US" w:eastAsia="fr-FR"/>
+          <w14:ligatures w14:val="none"/>
+        </w:rPr>
+      </w:pPr>
+      <w:r>
+        <w:rPr>
+          <w:rFonts w:ascii="Calibri" w:hAnsi="Calibri" w:cs="Calibri"/>
+          <w:noProof/>
+          <w:kern w:val="0"/>
+          <w:lang w:val="en-US" w:eastAsia="fr-FR"/>
+        </w:rPr>
+        <mc:AlternateContent>
+          <mc:Choice Requires="wps">
+            <w:drawing>
+              <wp:anchor distT="0" distB="0" distL="114300" distR="114300" simplePos="0" relativeHeight="251661312" behindDoc="0" locked="0" layoutInCell="1" allowOverlap="1" wp14:anchorId="691A4647" wp14:editId="51EB8A91">
+                <wp:simplePos x="0" y="0"/>
+                <wp:positionH relativeFrom="column">
+                  <wp:posOffset>19050</wp:posOffset>
+                </wp:positionH>
+                <wp:positionV relativeFrom="paragraph">
+                  <wp:posOffset>41910</wp:posOffset>
+                </wp:positionV>
+                <wp:extent cx="6991350" cy="3416300"/>
+                <wp:effectExtent l="0" t="0" r="19050" b="12700"/>
+                <wp:wrapNone/>
+                <wp:docPr id="891684018" name="Text Box 2"/>
+                <wp:cNvGraphicFramePr/>
+                <a:graphic xmlns:a="http://schemas.openxmlformats.org/drawingml/2006/main">
+                  <a:graphicData uri="http://schemas.microsoft.com/office/word/2010/wordprocessingShape">
+                    <wps:wsp>
+                      <wps:cNvSpPr txBox="1"/>
+                      <wps:spPr>
+                        <a:xfrm>
+                          <a:off x="0" y="0"/>
+                          <a:ext cx="6991350" cy="3416300"/>
+                        </a:xfrm>
+                        <a:prstGeom prst="rect">
+                          <a:avLst/>
+                        </a:prstGeom>
+                        <a:solidFill>
+                          <a:schemeClr val="lt1"/>
+                        </a:solidFill>
+                        <a:ln w="6350">
+                          <a:solidFill>
+                            <a:prstClr val="black"/>
+                          </a:solidFill>
+                        </a:ln>
+                      </wps:spPr>
+                      <wps:txbx>
+                        <w:txbxContent>
+                          <w:p>
+                            <w:pPr>
+                              <w:rPr>
+                                <w:rStyle w:val="apple-converted-space"/>
+                                <w:rFonts w:ascii="OSAKA-MONO" w:eastAsia="OSAKA-MONO" w:hAnsi="OSAKA-MONO" w:cs="Menlo"/>
+                                <w:color w:val="000000"/>
+                                <w:sz w:val="20"/>
+                                <w:szCs w:val="20"/>
+                                <w:lang w:val="en-US"/>
+                              </w:rPr>
+                            </w:pPr>
+                            <w:r>
+                              <w:rPr>
+                                <w:rStyle w:val="hljs-section"/>
+                                <w:rFonts w:ascii="OSAKA-MONO" w:eastAsia="OSAKA-MONO" w:hAnsi="OSAKA-MONO" w:cs="Menlo"/>
+                                <w:color w:val="000000"/>
+                                <w:sz w:val="20"/>
+                                <w:szCs w:val="20"/>
+                                <w:lang w:val="en-US"/>
+                              </w:rPr>
+                              <w:t>[dependencies]</w:t>
+                            </w:r>
+                          </w:p>
+                          <w:p>
+                            <w:pPr>
+                              <w:rPr>
+                                <w:rStyle w:val="hljs-string"/>
+                                <w:rFonts w:ascii="OSAKA-MONO" w:eastAsia="OSAKA-MONO" w:hAnsi="OSAKA-MONO" w:cs="Menlo"/>
+                                <w:color w:val="000000"/>
+                                <w:sz w:val="20"/>
+                                <w:szCs w:val="20"/>
+                                <w:lang w:val="en-US"/>
+                              </w:rPr>
+                            </w:pPr>
+                            <w:r>
+                              <w:rPr>
+                                <w:rStyle w:val="hljs-attr"/>
+                                <w:rFonts w:ascii="OSAKA-MONO" w:eastAsia="OSAKA-MONO" w:hAnsi="OSAKA-MONO" w:cs="Menlo"/>
+                                <w:color w:val="000000"/>
+                                <w:sz w:val="20"/>
+                                <w:szCs w:val="20"/>
+                                <w:lang w:val="en-US"/>
+                              </w:rPr>
+                              <w:t>qrcode</w:t>
+                            </w:r>
+                            <w:r>
+                              <w:rPr>
+                                <w:rStyle w:val="apple-converted-space"/>
+                                <w:rFonts w:ascii="OSAKA-MONO" w:eastAsia="OSAKA-MONO" w:hAnsi="OSAKA-MONO" w:cs="Menlo"/>
+                                <w:color w:val="000000"/>
+                                <w:sz w:val="20"/>
+                                <w:szCs w:val="20"/>
+                                <w:lang w:val="en-US"/>
+                              </w:rPr>
+                              <w:t> </w:t>
+                            </w:r>
+                            <w:r>
+                              <w:rPr>
+                                <w:rFonts w:ascii="OSAKA-MONO" w:eastAsia="OSAKA-MONO" w:hAnsi="OSAKA-MONO" w:cs="Menlo"/>
+                                <w:color w:val="000000"/>
+                                <w:sz w:val="20"/>
+                                <w:szCs w:val="20"/>
+                                <w:lang w:val="en-US"/>
+                              </w:rPr>
+                              <w:t>=</w:t>
+                            </w:r>
+                            <w:r>
+                              <w:rPr>
+                                <w:rStyle w:val="apple-converted-space"/>
+                                <w:rFonts w:ascii="OSAKA-MONO" w:eastAsia="OSAKA-MONO" w:hAnsi="OSAKA-MONO" w:cs="Menlo"/>
+                                <w:color w:val="000000"/>
+                                <w:sz w:val="20"/>
+                                <w:szCs w:val="20"/>
+                                <w:lang w:val="en-US"/>
+                              </w:rPr>
+                              <w:t> </w:t>
+                            </w:r>
+                            <w:r>
+                              <w:rPr>
+                                <w:rStyle w:val="hljs-string"/>
+                                <w:rFonts w:ascii="OSAKA-MONO" w:eastAsia="OSAKA-MONO" w:hAnsi="OSAKA-MONO" w:cs="Menlo"/>
+                                <w:color w:val="000000"/>
+                                <w:sz w:val="20"/>
+                                <w:szCs w:val="20"/>
+                                <w:lang w:val="en-US"/>
+                              </w:rPr>
+                              <w:t>"</w:t>
+                            </w:r>
+                            <w:r>
+                              <w:rPr>
+                                <w:rStyle w:val="hljs-string"/>
+                                <w:rFonts w:ascii="OSAKA-MONO" w:eastAsia="OSAKA-MONO" w:hAnsi="OSAKA-MONO" w:cs="Menlo"/>
+                                <w:color w:val="4EA72E" w:themeColor="accent6"/>
+                                <w:sz w:val="20"/>
+                                <w:szCs w:val="20"/>
+                                <w:lang w:val="en-US"/>
+                              </w:rPr>
+                              <w:t>0.8</w:t>
+                            </w:r>
+                            <w:r>
+                              <w:rPr>
+                                <w:rStyle w:val="hljs-string"/>
+                                <w:rFonts w:ascii="OSAKA-MONO" w:eastAsia="OSAKA-MONO" w:hAnsi="OSAKA-MONO" w:cs="Menlo"/>
+                                <w:color w:val="000000"/>
+                                <w:sz w:val="20"/>
+                                <w:szCs w:val="20"/>
+                                <w:lang w:val="en-US"/>
+                              </w:rPr>
+                              <w:t>"</w:t>
+                            </w:r>
+                          </w:p>
+                          <w:p>
+                            <w:pPr>
+                              <w:rPr>
+                                <w:rStyle w:val="hljs-section"/>
+                                <w:lang w:val="en-US"/>
+                              </w:rPr>
+                            </w:pPr>
+                          </w:p>
+                          <w:p>
+                            <w:pPr>
+                              <w:rPr>
+                                <w:rStyle w:val="hljs-section"/>
+                                <w:rFonts w:ascii="OSAKA-MONO" w:eastAsia="OSAKA-MONO" w:hAnsi="OSAKA-MONO" w:cs="Menlo"/>
+                                <w:color w:val="000000"/>
+                                <w:sz w:val="20"/>
+                                <w:szCs w:val="20"/>
+                                <w:lang w:val="en-US"/>
+                              </w:rPr>
+                            </w:pPr>
+                            <w:r>
+                              <w:rPr>
+                                <w:rStyle w:val="hljs-section"/>
+                                <w:rFonts w:ascii="OSAKA-MONO" w:eastAsia="OSAKA-MONO" w:hAnsi="OSAKA-MONO" w:cs="Menlo"/>
+                                <w:color w:val="80340D" w:themeColor="accent2" w:themeShade="80"/>
+                                <w:sz w:val="20"/>
+                                <w:szCs w:val="20"/>
+                                <w:lang w:val="en-US"/>
+                              </w:rPr>
+                              <w:t>extern crate</w:t>
+                            </w:r>
+                            <w:r>
+                              <w:rPr>
+                                <w:rStyle w:val="hljs-section"/>
+                                <w:rFonts w:ascii="OSAKA-MONO" w:eastAsia="OSAKA-MONO" w:hAnsi="OSAKA-MONO" w:cs="Menlo"/>
+                                <w:color w:val="000000"/>
+                                <w:sz w:val="20"/>
+                                <w:szCs w:val="20"/>
+                                <w:lang w:val="en-US"/>
+                              </w:rPr>
+                              <w:t xml:space="preserve"> qrcode</w:t>
+                            </w:r>
+                            <w:r>
+                              <w:rPr>
+                                <w:rStyle w:val="hljs-section"/>
+                                <w:rFonts w:ascii="OSAKA-MONO" w:eastAsia="OSAKA-MONO" w:hAnsi="OSAKA-MONO" w:cs="Menlo"/>
+                                <w:color w:val="808080" w:themeColor="background1" w:themeShade="80"/>
+                                <w:sz w:val="20"/>
+                                <w:szCs w:val="20"/>
+                                <w:lang w:val="en-US"/>
+                              </w:rPr>
+                              <w:t>;</w:t>
+                            </w:r>
+                          </w:p>
+                          <w:p>
+                            <w:pPr>
+                              <w:rPr>
+                                <w:rStyle w:val="hljs-section"/>
+                                <w:rFonts w:ascii="OSAKA-MONO" w:eastAsia="OSAKA-MONO" w:hAnsi="OSAKA-MONO" w:cs="Menlo"/>
+                                <w:color w:val="000000"/>
+                                <w:sz w:val="20"/>
+                                <w:szCs w:val="20"/>
+                                <w:lang w:val="en-US"/>
+                              </w:rPr>
+                            </w:pPr>
+                            <w:r>
+                              <w:rPr>
+                                <w:rStyle w:val="hljs-section"/>
+                                <w:rFonts w:ascii="OSAKA-MONO" w:eastAsia="OSAKA-MONO" w:hAnsi="OSAKA-MONO" w:cs="Menlo"/>
+                                <w:color w:val="80340D" w:themeColor="accent2" w:themeShade="80"/>
+                                <w:sz w:val="20"/>
+                                <w:szCs w:val="20"/>
+                                <w:lang w:val="en-US"/>
+                              </w:rPr>
+                              <w:t>use</w:t>
+                            </w:r>
+                            <w:r>
+                              <w:rPr>
+                                <w:rStyle w:val="hljs-section"/>
+                                <w:rFonts w:ascii="OSAKA-MONO" w:eastAsia="OSAKA-MONO" w:hAnsi="OSAKA-MONO" w:cs="Menlo"/>
+                                <w:color w:val="000000"/>
+                                <w:sz w:val="20"/>
+                                <w:szCs w:val="20"/>
+                                <w:lang w:val="en-US"/>
+                              </w:rPr>
+                              <w:t xml:space="preserve"> qrcode</w:t>
+                            </w:r>
+                            <w:r>
+                              <w:rPr>
+                                <w:rStyle w:val="hljs-section"/>
+                                <w:rFonts w:ascii="OSAKA-MONO" w:eastAsia="OSAKA-MONO" w:hAnsi="OSAKA-MONO" w:cs="Menlo"/>
+                                <w:color w:val="808080" w:themeColor="background1" w:themeShade="80"/>
+                                <w:sz w:val="20"/>
+                                <w:szCs w:val="20"/>
+                                <w:lang w:val="en-US"/>
+                              </w:rPr>
+                              <w:t>::</w:t>
+                            </w:r>
+                            <w:r>
+                              <w:rPr>
+                                <w:rStyle w:val="hljs-section"/>
+                                <w:rFonts w:ascii="OSAKA-MONO" w:eastAsia="OSAKA-MONO" w:hAnsi="OSAKA-MONO" w:cs="Menlo"/>
+                                <w:color w:val="000000"/>
+                                <w:sz w:val="20"/>
+                                <w:szCs w:val="20"/>
+                                <w:lang w:val="en-US"/>
+                              </w:rPr>
+                              <w:t>QrCode</w:t>
+                            </w:r>
+                            <w:r>
+                              <w:rPr>
+                                <w:rStyle w:val="hljs-section"/>
+                                <w:rFonts w:ascii="OSAKA-MONO" w:eastAsia="OSAKA-MONO" w:hAnsi="OSAKA-MONO" w:cs="Menlo"/>
+                                <w:color w:val="808080" w:themeColor="background1" w:themeShade="80"/>
+                                <w:sz w:val="20"/>
+                                <w:szCs w:val="20"/>
+                                <w:lang w:val="en-US"/>
+                              </w:rPr>
+                              <w:t>;</w:t>
+                            </w:r>
+                          </w:p>
+                          <w:p>
+                            <w:pPr>
+                              <w:rPr>
+                                <w:rStyle w:val="hljs-section"/>
+                                <w:rFonts w:ascii="OSAKA-MONO" w:eastAsia="OSAKA-MONO" w:hAnsi="OSAKA-MONO" w:cs="Menlo"/>
+                                <w:color w:val="000000"/>
+                                <w:sz w:val="20"/>
+                                <w:szCs w:val="20"/>
+                                <w:lang w:val="en-US"/>
+                              </w:rPr>
+                            </w:pPr>
+                            <w:r>
+                              <w:rPr>
+                                <w:rStyle w:val="hljs-section"/>
+                                <w:rFonts w:ascii="OSAKA-MONO" w:eastAsia="OSAKA-MONO" w:hAnsi="OSAKA-MONO" w:cs="Menlo"/>
+                                <w:color w:val="80340D" w:themeColor="accent2" w:themeShade="80"/>
+                                <w:sz w:val="20"/>
+                                <w:szCs w:val="20"/>
+                                <w:lang w:val="en-US"/>
+                              </w:rPr>
+                              <w:t>use</w:t>
+                            </w:r>
+                            <w:r>
+                              <w:rPr>
+                                <w:rStyle w:val="hljs-section"/>
+                                <w:rFonts w:ascii="OSAKA-MONO" w:eastAsia="OSAKA-MONO" w:hAnsi="OSAKA-MONO" w:cs="Menlo"/>
+                                <w:color w:val="000000"/>
+                                <w:sz w:val="20"/>
+                                <w:szCs w:val="20"/>
+                                <w:lang w:val="en-US"/>
+                              </w:rPr>
+                              <w:t xml:space="preserve"> qrcode</w:t>
+                            </w:r>
+                            <w:r>
+                              <w:rPr>
+                                <w:rStyle w:val="hljs-section"/>
+                                <w:rFonts w:ascii="OSAKA-MONO" w:eastAsia="OSAKA-MONO" w:hAnsi="OSAKA-MONO" w:cs="Menlo"/>
+                                <w:color w:val="808080" w:themeColor="background1" w:themeShade="80"/>
+                                <w:sz w:val="20"/>
+                                <w:szCs w:val="20"/>
+                                <w:lang w:val="en-US"/>
+                              </w:rPr>
+                              <w:t>::</w:t>
+                            </w:r>
+                            <w:r>
+                              <w:rPr>
+                                <w:rStyle w:val="hljs-section"/>
+                                <w:rFonts w:ascii="OSAKA-MONO" w:eastAsia="OSAKA-MONO" w:hAnsi="OSAKA-MONO" w:cs="Menlo"/>
+                                <w:color w:val="000000"/>
+                                <w:sz w:val="20"/>
+                                <w:szCs w:val="20"/>
+                                <w:lang w:val="en-US"/>
+                              </w:rPr>
+                              <w:t>render</w:t>
+                            </w:r>
+                            <w:r>
+                              <w:rPr>
+                                <w:rStyle w:val="hljs-section"/>
+                                <w:rFonts w:ascii="OSAKA-MONO" w:eastAsia="OSAKA-MONO" w:hAnsi="OSAKA-MONO" w:cs="Menlo"/>
+                                <w:color w:val="808080" w:themeColor="background1" w:themeShade="80"/>
+                                <w:sz w:val="20"/>
+                                <w:szCs w:val="20"/>
+                                <w:lang w:val="en-US"/>
+                              </w:rPr>
+                              <w:t>::</w:t>
+                            </w:r>
+                            <w:r>
+                              <w:rPr>
+                                <w:rStyle w:val="hljs-section"/>
+                                <w:rFonts w:ascii="OSAKA-MONO" w:eastAsia="OSAKA-MONO" w:hAnsi="OSAKA-MONO" w:cs="Menlo"/>
+                                <w:color w:val="000000"/>
+                                <w:sz w:val="20"/>
+                                <w:szCs w:val="20"/>
+                                <w:lang w:val="en-US"/>
+                              </w:rPr>
+                              <w:t>svg</w:t>
+                            </w:r>
+                            <w:r>
+                              <w:rPr>
+                                <w:rStyle w:val="hljs-section"/>
+                                <w:rFonts w:ascii="OSAKA-MONO" w:eastAsia="OSAKA-MONO" w:hAnsi="OSAKA-MONO" w:cs="Menlo"/>
+                                <w:color w:val="808080" w:themeColor="background1" w:themeShade="80"/>
+                                <w:sz w:val="20"/>
+                                <w:szCs w:val="20"/>
+                                <w:lang w:val="en-US"/>
+                              </w:rPr>
+                              <w:t>;</w:t>
+                            </w:r>
+                          </w:p>
+                          <w:p>
+                            <w:pPr>
+                              <w:rPr>
+                                <w:rStyle w:val="hljs-section"/>
+                                <w:rFonts w:ascii="OSAKA-MONO" w:eastAsia="OSAKA-MONO" w:hAnsi="OSAKA-MONO" w:cs="Menlo"/>
+                                <w:color w:val="000000"/>
+                                <w:sz w:val="20"/>
+                                <w:szCs w:val="20"/>
+                                <w:lang w:val="en-US"/>
+                              </w:rPr>
+                            </w:pPr>
+                          </w:p>
+                          <w:p>
+                            <w:pPr>
+                              <w:rPr>
+                                <w:rStyle w:val="hljs-section"/>
+                                <w:rFonts w:ascii="OSAKA-MONO" w:eastAsia="OSAKA-MONO" w:hAnsi="OSAKA-MONO" w:cs="Menlo"/>
+                                <w:color w:val="000000"/>
+                                <w:sz w:val="20"/>
+                                <w:szCs w:val="20"/>
+                                <w:lang w:val="en-US"/>
+                              </w:rPr>
+                            </w:pPr>
+                            <w:r>
+                              <w:rPr>
+                                <w:rStyle w:val="hljs-section"/>
+                                <w:rFonts w:ascii="OSAKA-MONO" w:eastAsia="OSAKA-MONO" w:hAnsi="OSAKA-MONO" w:cs="Menlo"/>
+                                <w:color w:val="80340D" w:themeColor="accent2" w:themeShade="80"/>
+                                <w:sz w:val="20"/>
+                                <w:szCs w:val="20"/>
+                                <w:lang w:val="en-US"/>
+                              </w:rPr>
+                              <w:t>fn</w:t>
+                            </w:r>
+                            <w:r>
+                              <w:rPr>
+                                <w:rStyle w:val="hljs-section"/>
+                                <w:rFonts w:ascii="OSAKA-MONO" w:eastAsia="OSAKA-MONO" w:hAnsi="OSAKA-MONO" w:cs="Menlo"/>
+                                <w:color w:val="000000"/>
+                                <w:sz w:val="20"/>
+                                <w:szCs w:val="20"/>
+                                <w:lang w:val="en-US"/>
+                              </w:rPr>
+                              <w:t xml:space="preserve"> generate_qr_svg</w:t>
+                            </w:r>
+                            <w:r>
+                              <w:rPr>
+                                <w:rStyle w:val="hljs-section"/>
+                                <w:rFonts w:ascii="OSAKA-MONO" w:eastAsia="OSAKA-MONO" w:hAnsi="OSAKA-MONO" w:cs="Menlo"/>
+                                <w:color w:val="808080" w:themeColor="background1" w:themeShade="80"/>
+                                <w:sz w:val="20"/>
+                                <w:szCs w:val="20"/>
+                                <w:lang w:val="en-US"/>
+                              </w:rPr>
+                              <w:t>(</w:t>
+                            </w:r>
+                            <w:r>
+                              <w:rPr>
+                                <w:rStyle w:val="hljs-section"/>
+                                <w:rFonts w:ascii="OSAKA-MONO" w:eastAsia="OSAKA-MONO" w:hAnsi="OSAKA-MONO" w:cs="Menlo"/>
+                                <w:color w:val="000000"/>
+                                <w:sz w:val="20"/>
+                                <w:szCs w:val="20"/>
+                                <w:lang w:val="en-US"/>
+                              </w:rPr>
+                              <w:t>secret_key: &amp;str</w:t>
+                            </w:r>
+                            <w:r>
+                              <w:rPr>
+                                <w:rStyle w:val="hljs-section"/>
+                                <w:rFonts w:ascii="OSAKA-MONO" w:eastAsia="OSAKA-MONO" w:hAnsi="OSAKA-MONO" w:cs="Menlo"/>
+                                <w:color w:val="808080" w:themeColor="background1" w:themeShade="80"/>
+                                <w:sz w:val="20"/>
+                                <w:szCs w:val="20"/>
+                                <w:lang w:val="en-US"/>
+                              </w:rPr>
+                              <w:t>) -&gt;</w:t>
+                            </w:r>
+                            <w:r>
+                              <w:rPr>
+                                <w:rStyle w:val="hljs-section"/>
+                                <w:rFonts w:ascii="OSAKA-MONO" w:eastAsia="OSAKA-MONO" w:hAnsi="OSAKA-MONO" w:cs="Menlo"/>
+                                <w:color w:val="000000"/>
+                                <w:sz w:val="20"/>
+                                <w:szCs w:val="20"/>
+                                <w:lang w:val="en-US"/>
+                              </w:rPr>
+                              <w:t xml:space="preserve"> String </w:t>
+                            </w:r>
+                            <w:r>
+                              <w:rPr>
+                                <w:rStyle w:val="hljs-section"/>
+                                <w:rFonts w:ascii="OSAKA-MONO" w:eastAsia="OSAKA-MONO" w:hAnsi="OSAKA-MONO" w:cs="Menlo"/>
+                                <w:color w:val="808080" w:themeColor="background1" w:themeShade="80"/>
+                                <w:sz w:val="20"/>
+                                <w:szCs w:val="20"/>
+                                <w:lang w:val="en-US"/>
+                              </w:rPr>
+                              <w:t>{</w:t>
+                            </w:r>
+                          </w:p>
+                          <w:p>
+                            <w:pPr>
+                              <w:rPr>
+                                <w:rStyle w:val="hljs-section"/>
+                                <w:rFonts w:ascii="OSAKA-MONO" w:eastAsia="OSAKA-MONO" w:hAnsi="OSAKA-MONO" w:cs="Menlo"/>
+                                <w:color w:val="808080" w:themeColor="background1" w:themeShade="80"/>
+                                <w:sz w:val="20"/>
+                                <w:szCs w:val="20"/>
+                                <w:lang w:val="en-US"/>
+                              </w:rPr>
+                            </w:pPr>
+                            <w:r>
+                              <w:rPr>
+                                <w:rStyle w:val="hljs-section"/>
+                                <w:rFonts w:ascii="OSAKA-MONO" w:eastAsia="OSAKA-MONO" w:hAnsi="OSAKA-MONO" w:cs="Menlo"/>
+                                <w:color w:val="000000"/>
+                                <w:sz w:val="20"/>
+                                <w:szCs w:val="20"/>
+                                <w:lang w:val="en-US"/>
+                              </w:rPr>
+                              <w:t xml:space="preserve">    </w:t>
+                            </w:r>
+                            <w:r>
+                              <w:rPr>
+                                <w:rStyle w:val="hljs-section"/>
+                                <w:rFonts w:ascii="OSAKA-MONO" w:eastAsia="OSAKA-MONO" w:hAnsi="OSAKA-MONO" w:cs="Menlo"/>
+                                <w:color w:val="808080" w:themeColor="background1" w:themeShade="80"/>
+                                <w:sz w:val="20"/>
+                                <w:szCs w:val="20"/>
+                                <w:lang w:val="en-US"/>
+                              </w:rPr>
+                              <w:t>// Create the data for the QR code (e.g., TOTP URL)</w:t>
+                            </w:r>
+                          </w:p>
+                          <w:p>
+                            <w:pPr>
+                              <w:rPr>
+                                <w:rStyle w:val="hljs-section"/>
+                                <w:rFonts w:ascii="OSAKA-MONO" w:eastAsia="OSAKA-MONO" w:hAnsi="OSAKA-MONO" w:cs="Menlo"/>
+                                <w:color w:val="000000"/>
+                                <w:sz w:val="20"/>
+                                <w:szCs w:val="20"/>
+                                <w:lang w:val="en-US"/>
+                              </w:rPr>
+                            </w:pPr>
+                            <w:r>
+                              <w:rPr>
+                                <w:rStyle w:val="hljs-section"/>
+                                <w:rFonts w:ascii="OSAKA-MONO" w:eastAsia="OSAKA-MONO" w:hAnsi="OSAKA-MONO" w:cs="Menlo"/>
+                                <w:color w:val="000000"/>
+                                <w:sz w:val="20"/>
+                                <w:szCs w:val="20"/>
+                                <w:lang w:val="en-US"/>
+                              </w:rPr>
+                              <w:t xml:space="preserve">    </w:t>
+                            </w:r>
+                            <w:r>
+                              <w:rPr>
+                                <w:rStyle w:val="hljs-section"/>
+                                <w:rFonts w:ascii="OSAKA-MONO" w:eastAsia="OSAKA-MONO" w:hAnsi="OSAKA-MONO" w:cs="Menlo"/>
+                                <w:color w:val="80340D" w:themeColor="accent2" w:themeShade="80"/>
+                                <w:sz w:val="20"/>
+                                <w:szCs w:val="20"/>
+                                <w:lang w:val="en-US"/>
+                              </w:rPr>
+                              <w:t>let</w:t>
+                            </w:r>
+                            <w:r>
+                              <w:rPr>
+                                <w:rStyle w:val="hljs-section"/>
+                                <w:rFonts w:ascii="OSAKA-MONO" w:eastAsia="OSAKA-MONO" w:hAnsi="OSAKA-MONO" w:cs="Menlo"/>
+                                <w:color w:val="000000"/>
+                                <w:sz w:val="20"/>
+                                <w:szCs w:val="20"/>
+                                <w:lang w:val="en-US"/>
+                              </w:rPr>
+                              <w:t xml:space="preserve"> data = format!</w:t>
+                            </w:r>
+                            <w:r>
+                              <w:rPr>
+                                <w:rStyle w:val="hljs-section"/>
+                                <w:rFonts w:ascii="OSAKA-MONO" w:eastAsia="OSAKA-MONO" w:hAnsi="OSAKA-MONO" w:cs="Menlo"/>
+                                <w:color w:val="808080" w:themeColor="background1" w:themeShade="80"/>
+                                <w:sz w:val="20"/>
+                                <w:szCs w:val="20"/>
+                                <w:lang w:val="en-US"/>
+                              </w:rPr>
+                              <w:t>(</w:t>
+                            </w:r>
+                            <w:r>
+                              <w:rPr>
+                                <w:rStyle w:val="hljs-section"/>
+                                <w:rFonts w:ascii="OSAKA-MONO" w:eastAsia="OSAKA-MONO" w:hAnsi="OSAKA-MONO" w:cs="Menlo"/>
+                                <w:color w:val="000000"/>
+                                <w:sz w:val="20"/>
+                                <w:szCs w:val="20"/>
+                                <w:lang w:val="en-US"/>
+                              </w:rPr>
+                              <w:t>"otpauth://totp/YourApp:username@example.com?secret={}&amp;issuer=YourApp"</w:t>
+                            </w:r>
+                            <w:r>
+                              <w:rPr>
+                                <w:rStyle w:val="hljs-section"/>
+                                <w:rFonts w:ascii="OSAKA-MONO" w:eastAsia="OSAKA-MONO" w:hAnsi="OSAKA-MONO" w:cs="Menlo"/>
+                                <w:color w:val="808080" w:themeColor="background1" w:themeShade="80"/>
+                                <w:sz w:val="20"/>
+                                <w:szCs w:val="20"/>
+                                <w:lang w:val="en-US"/>
+                              </w:rPr>
+                              <w:t>,</w:t>
+                            </w:r>
+                            <w:r>
+                              <w:rPr>
+                                <w:rStyle w:val="hljs-section"/>
+                                <w:rFonts w:ascii="OSAKA-MONO" w:eastAsia="OSAKA-MONO" w:hAnsi="OSAKA-MONO" w:cs="Menlo"/>
+                                <w:color w:val="000000"/>
+                                <w:sz w:val="20"/>
+                                <w:szCs w:val="20"/>
+                                <w:lang w:val="en-US"/>
+                              </w:rPr>
+                              <w:t xml:space="preserve"> secret_key</w:t>
+                            </w:r>
+                            <w:r>
+                              <w:rPr>
+                                <w:rStyle w:val="hljs-section"/>
+                                <w:rFonts w:ascii="OSAKA-MONO" w:eastAsia="OSAKA-MONO" w:hAnsi="OSAKA-MONO" w:cs="Menlo"/>
+                                <w:color w:val="808080" w:themeColor="background1" w:themeShade="80"/>
+                                <w:sz w:val="20"/>
+                                <w:szCs w:val="20"/>
+                                <w:lang w:val="en-US"/>
+                              </w:rPr>
+                              <w:t>);</w:t>
+                            </w:r>
+                          </w:p>
+                          <w:p>
+                            <w:pPr>
+                              <w:rPr>
+                                <w:rStyle w:val="hljs-section"/>
+                                <w:rFonts w:ascii="OSAKA-MONO" w:eastAsia="OSAKA-MONO" w:hAnsi="OSAKA-MONO" w:cs="Menlo"/>
+                                <w:color w:val="000000"/>
+                                <w:sz w:val="20"/>
+                                <w:szCs w:val="20"/>
+                                <w:lang w:val="en-US"/>
+                              </w:rPr>
+                            </w:pPr>
+                            <w:r>
+                              <w:rPr>
+                                <w:rStyle w:val="hljs-section"/>
+                                <w:rFonts w:ascii="OSAKA-MONO" w:eastAsia="OSAKA-MONO" w:hAnsi="OSAKA-MONO" w:cs="Menlo"/>
+                                <w:color w:val="000000"/>
+                                <w:sz w:val="20"/>
+                                <w:szCs w:val="20"/>
+                                <w:lang w:val="en-US"/>
+                              </w:rPr>
+                              <w:t xml:space="preserve">    </w:t>
+                            </w:r>
+                          </w:p>
+                          <w:p>
+                            <w:pPr>
+                              <w:rPr>
+                                <w:rStyle w:val="hljs-section"/>
+                                <w:rFonts w:ascii="OSAKA-MONO" w:eastAsia="OSAKA-MONO" w:hAnsi="OSAKA-MONO" w:cs="Menlo"/>
+                                <w:color w:val="000000"/>
+                                <w:sz w:val="20"/>
+                                <w:szCs w:val="20"/>
+                                <w:lang w:val="en-US"/>
+                              </w:rPr>
+                            </w:pPr>
+                            <w:r>
+                              <w:rPr>
+                                <w:rStyle w:val="hljs-section"/>
+                                <w:rFonts w:ascii="OSAKA-MONO" w:eastAsia="OSAKA-MONO" w:hAnsi="OSAKA-MONO" w:cs="Menlo"/>
+                                <w:color w:val="000000"/>
+                                <w:sz w:val="20"/>
+                                <w:szCs w:val="20"/>
+                                <w:lang w:val="en-US"/>
+                              </w:rPr>
+                              <w:t xml:space="preserve">    </w:t>
+                            </w:r>
+                            <w:r>
+                              <w:rPr>
+                                <w:rStyle w:val="hljs-section"/>
+                                <w:rFonts w:ascii="OSAKA-MONO" w:eastAsia="OSAKA-MONO" w:hAnsi="OSAKA-MONO" w:cs="Menlo"/>
+                                <w:color w:val="808080" w:themeColor="background1" w:themeShade="80"/>
+                                <w:sz w:val="20"/>
+                                <w:szCs w:val="20"/>
+                                <w:lang w:val="en-US"/>
+                              </w:rPr>
+                              <w:t>// Create the QR code</w:t>
+                            </w:r>
+                          </w:p>
+                          <w:p>
+                            <w:pPr>
+                              <w:rPr>
+                                <w:rStyle w:val="hljs-section"/>
+                                <w:rFonts w:ascii="OSAKA-MONO" w:eastAsia="OSAKA-MONO" w:hAnsi="OSAKA-MONO" w:cs="Menlo"/>
+                                <w:color w:val="000000"/>
+                                <w:sz w:val="20"/>
+                                <w:szCs w:val="20"/>
+                                <w:lang w:val="en-US"/>
+                              </w:rPr>
+                            </w:pPr>
+                            <w:r>
+                              <w:rPr>
+                                <w:rStyle w:val="hljs-section"/>
+                                <w:rFonts w:ascii="OSAKA-MONO" w:eastAsia="OSAKA-MONO" w:hAnsi="OSAKA-MONO" w:cs="Menlo"/>
+                                <w:color w:val="000000"/>
+                                <w:sz w:val="20"/>
+                                <w:szCs w:val="20"/>
+                                <w:lang w:val="en-US"/>
+                              </w:rPr>
+                              <w:t xml:space="preserve">    </w:t>
+                            </w:r>
+                            <w:r>
+                              <w:rPr>
+                                <w:rStyle w:val="hljs-section"/>
+                                <w:rFonts w:ascii="OSAKA-MONO" w:eastAsia="OSAKA-MONO" w:hAnsi="OSAKA-MONO" w:cs="Menlo"/>
+                                <w:color w:val="80340D" w:themeColor="accent2" w:themeShade="80"/>
+                                <w:sz w:val="20"/>
+                                <w:szCs w:val="20"/>
+                                <w:lang w:val="en-US"/>
+                              </w:rPr>
+                              <w:t>let</w:t>
+                            </w:r>
+                            <w:r>
+                              <w:rPr>
+                                <w:rStyle w:val="hljs-section"/>
+                                <w:rFonts w:ascii="OSAKA-MONO" w:eastAsia="OSAKA-MONO" w:hAnsi="OSAKA-MONO" w:cs="Menlo"/>
+                                <w:color w:val="000000"/>
+                                <w:sz w:val="20"/>
+                                <w:szCs w:val="20"/>
+                                <w:lang w:val="en-US"/>
+                              </w:rPr>
+                              <w:t xml:space="preserve"> code = QrCode</w:t>
+                            </w:r>
+                            <w:r>
+                              <w:rPr>
+                                <w:rStyle w:val="hljs-section"/>
+                                <w:rFonts w:ascii="OSAKA-MONO" w:eastAsia="OSAKA-MONO" w:hAnsi="OSAKA-MONO" w:cs="Menlo"/>
+                                <w:color w:val="808080" w:themeColor="background1" w:themeShade="80"/>
+                                <w:sz w:val="20"/>
+                                <w:szCs w:val="20"/>
+                                <w:lang w:val="en-US"/>
+                              </w:rPr>
+                              <w:t>::</w:t>
+                            </w:r>
+                            <w:r>
+                              <w:rPr>
+                                <w:rStyle w:val="hljs-section"/>
+                                <w:rFonts w:ascii="OSAKA-MONO" w:eastAsia="OSAKA-MONO" w:hAnsi="OSAKA-MONO" w:cs="Menlo"/>
+                                <w:color w:val="000000"/>
+                                <w:sz w:val="20"/>
+                                <w:szCs w:val="20"/>
+                                <w:lang w:val="en-US"/>
+                              </w:rPr>
+                              <w:t>new</w:t>
+                            </w:r>
+                            <w:r>
+                              <w:rPr>
+                                <w:rStyle w:val="hljs-section"/>
+                                <w:rFonts w:ascii="OSAKA-MONO" w:eastAsia="OSAKA-MONO" w:hAnsi="OSAKA-MONO" w:cs="Menlo"/>
+                                <w:color w:val="808080" w:themeColor="background1" w:themeShade="80"/>
+                                <w:sz w:val="20"/>
+                                <w:szCs w:val="20"/>
+                                <w:lang w:val="en-US"/>
+                              </w:rPr>
+                              <w:t>(</w:t>
+                            </w:r>
+                            <w:r>
+                              <w:rPr>
+                                <w:rStyle w:val="hljs-section"/>
+                                <w:rFonts w:ascii="OSAKA-MONO" w:eastAsia="OSAKA-MONO" w:hAnsi="OSAKA-MONO" w:cs="Menlo"/>
+                                <w:color w:val="000000"/>
+                                <w:sz w:val="20"/>
+                                <w:szCs w:val="20"/>
+                                <w:lang w:val="en-US"/>
+                              </w:rPr>
+                              <w:t>data</w:t>
+                            </w:r>
+                            <w:r>
+                              <w:rPr>
+                                <w:rStyle w:val="hljs-section"/>
+                                <w:rFonts w:ascii="OSAKA-MONO" w:eastAsia="OSAKA-MONO" w:hAnsi="OSAKA-MONO" w:cs="Menlo"/>
+                                <w:color w:val="808080" w:themeColor="background1" w:themeShade="80"/>
+                                <w:sz w:val="20"/>
+                                <w:szCs w:val="20"/>
+                                <w:lang w:val="en-US"/>
+                              </w:rPr>
+                              <w:t>)</w:t>
+                            </w:r>
+                            <w:r>
+                              <w:rPr>
+                                <w:rStyle w:val="hljs-section"/>
+                                <w:rFonts w:ascii="OSAKA-MONO" w:eastAsia="OSAKA-MONO" w:hAnsi="OSAKA-MONO" w:cs="Menlo"/>
+                                <w:color w:val="000000"/>
+                                <w:sz w:val="20"/>
+                                <w:szCs w:val="20"/>
+                                <w:lang w:val="en-US"/>
+                              </w:rPr>
+                              <w:t>.unwrap</w:t>
+                            </w:r>
+                            <w:r>
+                              <w:rPr>
+                                <w:rStyle w:val="hljs-section"/>
+                                <w:rFonts w:ascii="OSAKA-MONO" w:eastAsia="OSAKA-MONO" w:hAnsi="OSAKA-MONO" w:cs="Menlo"/>
+                                <w:color w:val="808080" w:themeColor="background1" w:themeShade="80"/>
+                                <w:sz w:val="20"/>
+                                <w:szCs w:val="20"/>
+                                <w:lang w:val="en-US"/>
+                              </w:rPr>
+                              <w:t>();</w:t>
+                            </w:r>
+                          </w:p>
+                          <w:p>
+                            <w:pPr>
+                              <w:rPr>
+                                <w:rStyle w:val="hljs-section"/>
+                                <w:rFonts w:ascii="OSAKA-MONO" w:eastAsia="OSAKA-MONO" w:hAnsi="OSAKA-MONO" w:cs="Menlo"/>
+                                <w:color w:val="000000"/>
+                                <w:sz w:val="20"/>
+                                <w:szCs w:val="20"/>
+                                <w:lang w:val="en-US"/>
+                              </w:rPr>
+                            </w:pPr>
+                            <w:r>
+                              <w:rPr>
+                                <w:rStyle w:val="hljs-section"/>
+                                <w:rFonts w:ascii="OSAKA-MONO" w:eastAsia="OSAKA-MONO" w:hAnsi="OSAKA-MONO" w:cs="Menlo"/>
+                                <w:color w:val="000000"/>
+                                <w:sz w:val="20"/>
+                                <w:szCs w:val="20"/>
+                                <w:lang w:val="en-US"/>
+                              </w:rPr>
+                              <w:t xml:space="preserve">    </w:t>
+                            </w:r>
+                          </w:p>
+                          <w:p>
+                            <w:pPr>
+                              <w:rPr>
+                                <w:rStyle w:val="hljs-section"/>
+                                <w:rFonts w:ascii="OSAKA-MONO" w:eastAsia="OSAKA-MONO" w:hAnsi="OSAKA-MONO" w:cs="Menlo"/>
+                                <w:color w:val="000000"/>
+                                <w:sz w:val="20"/>
+                                <w:szCs w:val="20"/>
+                                <w:lang w:val="en-US"/>
+                              </w:rPr>
+                            </w:pPr>
+                            <w:r>
+                              <w:rPr>
+                                <w:rStyle w:val="hljs-section"/>
+                                <w:rFonts w:ascii="OSAKA-MONO" w:eastAsia="OSAKA-MONO" w:hAnsi="OSAKA-MONO" w:cs="Menlo"/>
+                                <w:color w:val="000000"/>
+                                <w:sz w:val="20"/>
+                                <w:szCs w:val="20"/>
+                                <w:lang w:val="en-US"/>
+                              </w:rPr>
+                              <w:t xml:space="preserve">    </w:t>
+                            </w:r>
+                            <w:r>
+                              <w:rPr>
+                                <w:rStyle w:val="hljs-section"/>
+                                <w:rFonts w:ascii="OSAKA-MONO" w:eastAsia="OSAKA-MONO" w:hAnsi="OSAKA-MONO" w:cs="Menlo"/>
+                                <w:color w:val="808080" w:themeColor="background1" w:themeShade="80"/>
+                                <w:sz w:val="20"/>
+                                <w:szCs w:val="20"/>
+                                <w:lang w:val="en-US"/>
+                              </w:rPr>
+                              <w:t>// Render the QR code as an SVG string</w:t>
+                            </w:r>
+                          </w:p>
+                          <w:p>
+                            <w:pPr>
+                              <w:rPr>
+                                <w:rStyle w:val="hljs-section"/>
+                                <w:rFonts w:ascii="OSAKA-MONO" w:eastAsia="OSAKA-MONO" w:hAnsi="OSAKA-MONO" w:cs="Menlo"/>
+                                <w:color w:val="000000"/>
+                                <w:sz w:val="20"/>
+                                <w:szCs w:val="20"/>
+                                <w:lang w:val="en-US"/>
+                              </w:rPr>
+                            </w:pPr>
+                            <w:r>
+                              <w:rPr>
+                                <w:rStyle w:val="hljs-section"/>
+                                <w:rFonts w:ascii="OSAKA-MONO" w:eastAsia="OSAKA-MONO" w:hAnsi="OSAKA-MONO" w:cs="Menlo"/>
+                                <w:color w:val="000000"/>
+                                <w:sz w:val="20"/>
+                                <w:szCs w:val="20"/>
+                                <w:lang w:val="en-US"/>
+                              </w:rPr>
+                              <w:t xml:space="preserve">    </w:t>
+                            </w:r>
+                            <w:r>
+                              <w:rPr>
+                                <w:rStyle w:val="hljs-section"/>
+                                <w:rFonts w:ascii="OSAKA-MONO" w:eastAsia="OSAKA-MONO" w:hAnsi="OSAKA-MONO" w:cs="Menlo"/>
+                                <w:color w:val="80340D" w:themeColor="accent2" w:themeShade="80"/>
+                                <w:sz w:val="20"/>
+                                <w:szCs w:val="20"/>
+                                <w:lang w:val="en-US"/>
+                              </w:rPr>
+                              <w:t>let</w:t>
+                            </w:r>
+                            <w:r>
+                              <w:rPr>
+                                <w:rStyle w:val="hljs-section"/>
+                                <w:rFonts w:ascii="OSAKA-MONO" w:eastAsia="OSAKA-MONO" w:hAnsi="OSAKA-MONO" w:cs="Menlo"/>
+                                <w:color w:val="000000"/>
+                                <w:sz w:val="20"/>
+                                <w:szCs w:val="20"/>
+                                <w:lang w:val="en-US"/>
+                              </w:rPr>
+                              <w:t xml:space="preserve"> svg_string = code.render</w:t>
+                            </w:r>
+                            <w:r>
+                              <w:rPr>
+                                <w:rStyle w:val="hljs-section"/>
+                                <w:rFonts w:ascii="OSAKA-MONO" w:eastAsia="OSAKA-MONO" w:hAnsi="OSAKA-MONO" w:cs="Menlo"/>
+                                <w:color w:val="808080" w:themeColor="background1" w:themeShade="80"/>
+                                <w:sz w:val="20"/>
+                                <w:szCs w:val="20"/>
+                                <w:lang w:val="en-US"/>
+                              </w:rPr>
+                              <w:t>::</w:t>
+                            </w:r>
+                            <w:r>
+                              <w:rPr>
+                                <w:rStyle w:val="hljs-section"/>
+                                <w:rFonts w:ascii="OSAKA-MONO" w:eastAsia="OSAKA-MONO" w:hAnsi="OSAKA-MONO" w:cs="Menlo"/>
+                                <w:color w:val="000000"/>
+                                <w:sz w:val="20"/>
+                                <w:szCs w:val="20"/>
+                                <w:lang w:val="en-US"/>
+                              </w:rPr>
+                              <w:t>&lt;svg</w:t>
+                            </w:r>
+                            <w:r>
+                              <w:rPr>
+                                <w:rStyle w:val="hljs-section"/>
+                                <w:rFonts w:ascii="OSAKA-MONO" w:eastAsia="OSAKA-MONO" w:hAnsi="OSAKA-MONO" w:cs="Menlo"/>
+                                <w:color w:val="808080" w:themeColor="background1" w:themeShade="80"/>
+                                <w:sz w:val="20"/>
+                                <w:szCs w:val="20"/>
+                                <w:lang w:val="en-US"/>
+                              </w:rPr>
+                              <w:t>::</w:t>
+                            </w:r>
+                            <w:r>
+                              <w:rPr>
+                                <w:rStyle w:val="hljs-section"/>
+                                <w:rFonts w:ascii="OSAKA-MONO" w:eastAsia="OSAKA-MONO" w:hAnsi="OSAKA-MONO" w:cs="Menlo"/>
+                                <w:color w:val="000000"/>
+                                <w:sz w:val="20"/>
+                                <w:szCs w:val="20"/>
+                                <w:lang w:val="en-US"/>
+                              </w:rPr>
+                              <w:t>Color&gt;</w:t>
+                            </w:r>
+                            <w:r>
+                              <w:rPr>
+                                <w:rStyle w:val="hljs-section"/>
+                                <w:rFonts w:ascii="OSAKA-MONO" w:eastAsia="OSAKA-MONO" w:hAnsi="OSAKA-MONO" w:cs="Menlo"/>
+                                <w:color w:val="808080" w:themeColor="background1" w:themeShade="80"/>
+                                <w:sz w:val="20"/>
+                                <w:szCs w:val="20"/>
+                                <w:lang w:val="en-US"/>
+                              </w:rPr>
+                              <w:t>()</w:t>
+                            </w:r>
+                            <w:r>
+                              <w:rPr>
+                                <w:rStyle w:val="hljs-section"/>
+                                <w:rFonts w:ascii="OSAKA-MONO" w:eastAsia="OSAKA-MONO" w:hAnsi="OSAKA-MONO" w:cs="Menlo"/>
+                                <w:color w:val="000000"/>
+                                <w:sz w:val="20"/>
+                                <w:szCs w:val="20"/>
+                                <w:lang w:val="en-US"/>
+                              </w:rPr>
+                              <w:t>.min_dimensions</w:t>
+                            </w:r>
+                            <w:r>
+                              <w:rPr>
+                                <w:rStyle w:val="hljs-section"/>
+                                <w:rFonts w:ascii="OSAKA-MONO" w:eastAsia="OSAKA-MONO" w:hAnsi="OSAKA-MONO" w:cs="Menlo"/>
+                                <w:color w:val="808080" w:themeColor="background1" w:themeShade="80"/>
+                                <w:sz w:val="20"/>
+                                <w:szCs w:val="20"/>
+                                <w:lang w:val="en-US"/>
+                              </w:rPr>
+                              <w:t>(</w:t>
+                            </w:r>
+                            <w:r>
+                              <w:rPr>
+                                <w:rStyle w:val="hljs-section"/>
+                                <w:rFonts w:ascii="OSAKA-MONO" w:eastAsia="OSAKA-MONO" w:hAnsi="OSAKA-MONO" w:cs="Menlo"/>
+                                <w:color w:val="4EA72E" w:themeColor="accent6"/>
+                                <w:sz w:val="20"/>
+                                <w:szCs w:val="20"/>
+                                <w:lang w:val="en-US"/>
+                              </w:rPr>
+                              <w:t>200</w:t>
+                            </w:r>
+                            <w:r>
+                              <w:rPr>
+                                <w:rStyle w:val="hljs-section"/>
+                                <w:rFonts w:ascii="OSAKA-MONO" w:eastAsia="OSAKA-MONO" w:hAnsi="OSAKA-MONO" w:cs="Menlo"/>
+                                <w:color w:val="000000"/>
+                                <w:sz w:val="20"/>
+                                <w:szCs w:val="20"/>
+                                <w:lang w:val="en-US"/>
+                              </w:rPr>
+                              <w:t xml:space="preserve">, </w:t>
+                            </w:r>
+                            <w:r>
+                              <w:rPr>
+                                <w:rStyle w:val="hljs-section"/>
+                                <w:rFonts w:ascii="OSAKA-MONO" w:eastAsia="OSAKA-MONO" w:hAnsi="OSAKA-MONO" w:cs="Menlo"/>
+                                <w:color w:val="4EA72E" w:themeColor="accent6"/>
+                                <w:sz w:val="20"/>
+                                <w:szCs w:val="20"/>
+                                <w:lang w:val="en-US"/>
+                              </w:rPr>
+                              <w:t>200</w:t>
+                            </w:r>
+                            <w:r>
+                              <w:rPr>
+                                <w:rStyle w:val="hljs-section"/>
+                                <w:rFonts w:ascii="OSAKA-MONO" w:eastAsia="OSAKA-MONO" w:hAnsi="OSAKA-MONO" w:cs="Menlo"/>
+                                <w:color w:val="808080" w:themeColor="background1" w:themeShade="80"/>
+                                <w:sz w:val="20"/>
+                                <w:szCs w:val="20"/>
+                                <w:lang w:val="en-US"/>
+                              </w:rPr>
+                              <w:t>)</w:t>
+                            </w:r>
+                            <w:r>
+                              <w:rPr>
+                                <w:rStyle w:val="hljs-section"/>
+                                <w:rFonts w:ascii="OSAKA-MONO" w:eastAsia="OSAKA-MONO" w:hAnsi="OSAKA-MONO" w:cs="Menlo"/>
+                                <w:color w:val="000000"/>
+                                <w:sz w:val="20"/>
+                                <w:szCs w:val="20"/>
+                                <w:lang w:val="en-US"/>
+                              </w:rPr>
+                              <w:t>.max_dimensions</w:t>
+                            </w:r>
+                            <w:r>
+                              <w:rPr>
+                                <w:rStyle w:val="hljs-section"/>
+                                <w:rFonts w:ascii="OSAKA-MONO" w:eastAsia="OSAKA-MONO" w:hAnsi="OSAKA-MONO" w:cs="Menlo"/>
+                                <w:color w:val="808080" w:themeColor="background1" w:themeShade="80"/>
+                                <w:sz w:val="20"/>
+                                <w:szCs w:val="20"/>
+                                <w:lang w:val="en-US"/>
+                              </w:rPr>
+                              <w:t>(</w:t>
+                            </w:r>
+                            <w:r>
+                              <w:rPr>
+                                <w:rStyle w:val="hljs-section"/>
+                                <w:rFonts w:ascii="OSAKA-MONO" w:eastAsia="OSAKA-MONO" w:hAnsi="OSAKA-MONO" w:cs="Menlo"/>
+                                <w:color w:val="4EA72E" w:themeColor="accent6"/>
+                                <w:sz w:val="20"/>
+                                <w:szCs w:val="20"/>
+                                <w:lang w:val="en-US"/>
+                              </w:rPr>
+                              <w:t>200</w:t>
+                            </w:r>
+                            <w:r>
+                              <w:rPr>
+                                <w:rStyle w:val="hljs-section"/>
+                                <w:rFonts w:ascii="OSAKA-MONO" w:eastAsia="OSAKA-MONO" w:hAnsi="OSAKA-MONO" w:cs="Menlo"/>
+                                <w:color w:val="000000"/>
+                                <w:sz w:val="20"/>
+                                <w:szCs w:val="20"/>
+                                <w:lang w:val="en-US"/>
+                              </w:rPr>
+                              <w:t xml:space="preserve">, </w:t>
+                            </w:r>
+                            <w:r>
+                              <w:rPr>
+                                <w:rStyle w:val="hljs-section"/>
+                                <w:rFonts w:ascii="OSAKA-MONO" w:eastAsia="OSAKA-MONO" w:hAnsi="OSAKA-MONO" w:cs="Menlo"/>
+                                <w:color w:val="4EA72E" w:themeColor="accent6"/>
+                                <w:sz w:val="20"/>
+                                <w:szCs w:val="20"/>
+                                <w:lang w:val="en-US"/>
+                              </w:rPr>
+                              <w:t>200</w:t>
+                            </w:r>
+                            <w:r>
+                              <w:rPr>
+                                <w:rStyle w:val="hljs-section"/>
+                                <w:rFonts w:ascii="OSAKA-MONO" w:eastAsia="OSAKA-MONO" w:hAnsi="OSAKA-MONO" w:cs="Menlo"/>
+                                <w:color w:val="808080" w:themeColor="background1" w:themeShade="80"/>
+                                <w:sz w:val="20"/>
+                                <w:szCs w:val="20"/>
+                                <w:lang w:val="en-US"/>
+                              </w:rPr>
+                              <w:t>)</w:t>
+                            </w:r>
+                            <w:r>
+                              <w:rPr>
+                                <w:rStyle w:val="hljs-section"/>
+                                <w:rFonts w:ascii="OSAKA-MONO" w:eastAsia="OSAKA-MONO" w:hAnsi="OSAKA-MONO" w:cs="Menlo"/>
+                                <w:color w:val="000000"/>
+                                <w:sz w:val="20"/>
+                                <w:szCs w:val="20"/>
+                                <w:lang w:val="en-US"/>
+                              </w:rPr>
+                              <w:t>.build</w:t>
+                            </w:r>
+                            <w:r>
+                              <w:rPr>
+                                <w:rStyle w:val="hljs-section"/>
+                                <w:rFonts w:ascii="OSAKA-MONO" w:eastAsia="OSAKA-MONO" w:hAnsi="OSAKA-MONO" w:cs="Menlo"/>
+                                <w:color w:val="808080" w:themeColor="background1" w:themeShade="80"/>
+                                <w:sz w:val="20"/>
+                                <w:szCs w:val="20"/>
+                                <w:lang w:val="en-US"/>
+                              </w:rPr>
+                              <w:t>();</w:t>
+                            </w:r>
+                          </w:p>
+                          <w:p>
+                            <w:pPr>
+                              <w:rPr>
+                                <w:rStyle w:val="hljs-section"/>
+                                <w:rFonts w:ascii="OSAKA-MONO" w:eastAsia="OSAKA-MONO" w:hAnsi="OSAKA-MONO" w:cs="Menlo"/>
+                                <w:color w:val="000000"/>
+                                <w:sz w:val="20"/>
+                                <w:szCs w:val="20"/>
+                                <w:lang w:val="en-US"/>
+                              </w:rPr>
+                            </w:pPr>
+                            <w:r>
+                              <w:rPr>
+                                <w:rStyle w:val="hljs-section"/>
+                                <w:rFonts w:ascii="OSAKA-MONO" w:eastAsia="OSAKA-MONO" w:hAnsi="OSAKA-MONO" w:cs="Menlo"/>
+                                <w:color w:val="000000"/>
+                                <w:sz w:val="20"/>
+                                <w:szCs w:val="20"/>
+                                <w:lang w:val="en-US"/>
+                              </w:rPr>
+                              <w:t xml:space="preserve">    </w:t>
+                            </w:r>
+                          </w:p>
+                          <w:p>
+                            <w:pPr>
+                              <w:rPr>
+                                <w:rStyle w:val="hljs-section"/>
+                                <w:rFonts w:ascii="OSAKA-MONO" w:eastAsia="OSAKA-MONO" w:hAnsi="OSAKA-MONO" w:cs="Menlo"/>
+                                <w:color w:val="000000"/>
+                                <w:sz w:val="20"/>
+                                <w:szCs w:val="20"/>
+                                <w:lang w:val="en-US"/>
+                              </w:rPr>
+                            </w:pPr>
+                            <w:r>
+                              <w:rPr>
+                                <w:rStyle w:val="hljs-section"/>
+                                <w:rFonts w:ascii="OSAKA-MONO" w:eastAsia="OSAKA-MONO" w:hAnsi="OSAKA-MONO" w:cs="Menlo"/>
+                                <w:color w:val="000000"/>
+                                <w:sz w:val="20"/>
+                                <w:szCs w:val="20"/>
+                                <w:lang w:val="en-US"/>
+                              </w:rPr>
+                              <w:t xml:space="preserve">    svg_string</w:t>
+                            </w:r>
+                          </w:p>
+                          <w:p>
+                            <w:pPr>
+                              <w:rPr>
+                                <w:rStyle w:val="hljs-section"/>
+                                <w:rFonts w:ascii="OSAKA-MONO" w:eastAsia="OSAKA-MONO" w:hAnsi="OSAKA-MONO" w:cs="Menlo"/>
+                                <w:color w:val="808080" w:themeColor="background1" w:themeShade="80"/>
+                                <w:sz w:val="20"/>
+                                <w:szCs w:val="20"/>
+                                <w:lang w:val="en-US"/>
+                              </w:rPr>
+                            </w:pPr>
+                            <w:r>
+                              <w:rPr>
+                                <w:rStyle w:val="hljs-section"/>
+                                <w:rFonts w:ascii="OSAKA-MONO" w:eastAsia="OSAKA-MONO" w:hAnsi="OSAKA-MONO" w:cs="Menlo"/>
+                                <w:color w:val="808080" w:themeColor="background1" w:themeShade="80"/>
+                                <w:sz w:val="20"/>
+                                <w:szCs w:val="20"/>
+                                <w:lang w:val="en-US"/>
+                              </w:rPr>
+                              <w:t>}</w:t>
+                            </w:r>
+                          </w:p>
+                          <w:p>
+                            <w:pPr>
+                              <w:rPr>
+                                <w:rStyle w:val="apple-converted-space"/>
+                                <w:rFonts w:ascii="OSAKA-MONO" w:eastAsia="OSAKA-MONO" w:hAnsi="OSAKA-MONO" w:cs="Menlo"/>
+                                <w:color w:val="000000"/>
+                                <w:sz w:val="20"/>
+                                <w:szCs w:val="20"/>
+                                <w:lang w:val="en-US"/>
+                              </w:rPr>
+                            </w:pPr>
+                          </w:p>
+                          <w:p>
+                            <w:pPr>
+                              <w:rPr>
+                                <w:rFonts w:ascii="OSAKA-MONO" w:eastAsia="OSAKA-MONO" w:hAnsi="OSAKA-MONO" w:cs="Menlo"/>
+                                <w:sz w:val="20"/>
+                                <w:szCs w:val="20"/>
+                                <w:lang w:val="en-US"/>
+                              </w:rPr>
+                            </w:pPr>
+                          </w:p>
+                          <w:p>
+                            <w:pPr>
+                              <w:rPr>
+                                <w:rFonts w:ascii="OSAKA-MONO" w:eastAsia="OSAKA-MONO" w:hAnsi="OSAKA-MONO" w:cs="Menlo"/>
+                                <w:sz w:val="20"/>
+                                <w:szCs w:val="20"/>
+                                <w:lang w:val="en-US"/>
+                              </w:rPr>
+                            </w:pPr>
+                          </w:p>
+                          <w:p>
+                            <w:pPr>
+                              <w:rPr>
+                                <w:rFonts w:ascii="OSAKA-MONO" w:eastAsia="OSAKA-MONO" w:hAnsi="OSAKA-MONO" w:cs="Menlo"/>
+                                <w:sz w:val="21"/>
+                                <w:szCs w:val="21"/>
+                                <w:lang w:val="en-US"/>
+                              </w:rPr>
+                            </w:pPr>
+                          </w:p>
+                        </w:txbxContent>
+                      </wps:txbx>
+                      <wps:bodyPr rot="0" spcFirstLastPara="0" vertOverflow="overflow" horzOverflow="overflow" vert="horz" wrap="square" lIns="91440" tIns="45720" rIns="91440" bIns="45720" numCol="1" spcCol="0" rtlCol="0" fromWordArt="0" anchor="t" anchorCtr="0" forceAA="0" compatLnSpc="1">
+                        <a:prstTxWarp prst="textNoShape">
+                          <a:avLst/>
+                        </a:prstTxWarp>
+                        <a:noAutofit/>
+                      </wps:bodyPr>
+                    </wps:wsp>
+                  </a:graphicData>
+                </a:graphic>
+                <wp14:sizeRelH relativeFrom="margin">
+                  <wp14:pctWidth>0</wp14:pctWidth>
+                </wp14:sizeRelH>
+                <wp14:sizeRelV relativeFrom="margin">
+                  <wp14:pctHeight>0</wp14:pctHeight>
+                </wp14:sizeRelV>
+              </wp:anchor>
+            </w:drawing>
+          </mc:Choice>
+          <mc:Fallback>
+            <w:pict>
+              <v:shape w14:anchorId="691A4647" id="_x0000_s1027" type="#_x0000_t202" style="position:absolute;left:0;text-align:left;margin-left:1.5pt;margin-top:3.3pt;width:550.5pt;height:269pt;z-index:251661312;visibility:visible;mso-wrap-style:square;mso-width-percent:0;mso-height-percent:0;mso-wrap-distance-left:9pt;mso-wrap-distance-top:0;mso-wrap-distance-right:9pt;mso-wrap-distance-bottom:0;mso-position-horizontal:absolute;mso-position-horizontal-relative:text;mso-position-vertical:absolute;mso-position-vertical-relative:text;mso-width-percent:0;mso-height-percent:0;mso-width-relative:margin;mso-height-relative:margin;v-text-anchor:top" o:gfxdata="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" fillcolor="white [3201]" strokeweight=".5pt">
+                <v:textbox>
+                  <w:txbxContent>
+                    <w:p>
+                      <w:pPr>
+                        <w:rPr>
+                          <w:rStyle w:val="apple-converted-space"/>
+                          <w:rFonts w:ascii="OSAKA-MONO" w:eastAsia="OSAKA-MONO" w:hAnsi="OSAKA-MONO" w:cs="Menlo"/>
+                          <w:color w:val="000000"/>
+                          <w:sz w:val="20"/>
+                          <w:szCs w:val="20"/>
+                          <w:lang w:val="en-US"/>
+                        </w:rPr>
+                      </w:pPr>
+                      <w:r>
+                        <w:rPr>
+                          <w:rStyle w:val="hljs-section"/>
+                          <w:rFonts w:ascii="OSAKA-MONO" w:eastAsia="OSAKA-MONO" w:hAnsi="OSAKA-MONO" w:cs="Menlo"/>
+                          <w:color w:val="000000"/>
+                          <w:sz w:val="20"/>
+                          <w:szCs w:val="20"/>
+                          <w:lang w:val="en-US"/>
+                        </w:rPr>
+                        <w:t>[dependencies]</w:t>
+                      </w:r>
+                    </w:p>
+                    <w:p>
+                      <w:pPr>
+                        <w:rPr>
+                          <w:rStyle w:val="hljs-string"/>
+                          <w:rFonts w:ascii="OSAKA-MONO" w:eastAsia="OSAKA-MONO" w:hAnsi="OSAKA-MONO" w:cs="Menlo"/>
+                          <w:color w:val="000000"/>
+                          <w:sz w:val="20"/>
+                          <w:szCs w:val="20"/>
+                          <w:lang w:val="en-US"/>
+                        </w:rPr>
+                      </w:pPr>
+                      <w:r>
+                        <w:rPr>
+                          <w:rStyle w:val="hljs-attr"/>
+                          <w:rFonts w:ascii="OSAKA-MONO" w:eastAsia="OSAKA-MONO" w:hAnsi="OSAKA-MONO" w:cs="Menlo"/>
+                          <w:color w:val="000000"/>
+                          <w:sz w:val="20"/>
+                          <w:szCs w:val="20"/>
+                          <w:lang w:val="en-US"/>
+                        </w:rPr>
+                        <w:t>qrcode</w:t>
+                      </w:r>
+                      <w:r>
+                        <w:rPr>
+                          <w:rStyle w:val="apple-converted-space"/>
+                          <w:rFonts w:ascii="OSAKA-MONO" w:eastAsia="OSAKA-MONO" w:hAnsi="OSAKA-MONO" w:cs="Menlo"/>
+                          <w:color w:val="000000"/>
+                          <w:sz w:val="20"/>
+                          <w:szCs w:val="20"/>
+                          <w:lang w:val="en-US"/>
+                        </w:rPr>
+                        <w:t> </w:t>
+                      </w:r>
+                      <w:r>
+                        <w:rPr>
+                          <w:rFonts w:ascii="OSAKA-MONO" w:eastAsia="OSAKA-MONO" w:hAnsi="OSAKA-MONO" w:cs="Menlo"/>
+                          <w:color w:val="000000"/>
+                          <w:sz w:val="20"/>
+                          <w:szCs w:val="20"/>
+                          <w:lang w:val="en-US"/>
+                        </w:rPr>
+                        <w:t>=</w:t>
+                      </w:r>
+                      <w:r>
+                        <w:rPr>
+                          <w:rStyle w:val="apple-converted-space"/>
+                          <w:rFonts w:ascii="OSAKA-MONO" w:eastAsia="OSAKA-MONO" w:hAnsi="OSAKA-MONO" w:cs="Menlo"/>
+                          <w:color w:val="000000"/>
+                          <w:sz w:val="20"/>
+                          <w:szCs w:val="20"/>
+                          <w:lang w:val="en-US"/>
+                        </w:rPr>
+                        <w:t> </w:t>
+                      </w:r>
+                      <w:r>
+                        <w:rPr>
+                          <w:rStyle w:val="hljs-string"/>
+                          <w:rFonts w:ascii="OSAKA-MONO" w:eastAsia="OSAKA-MONO" w:hAnsi="OSAKA-MONO" w:cs="Menlo"/>
+                          <w:color w:val="000000"/>
+                          <w:sz w:val="20"/>
+                          <w:szCs w:val="20"/>
+                          <w:lang w:val="en-US"/>
+                        </w:rPr>
+                        <w:t>"</w:t>
+                      </w:r>
+                      <w:r>
+                        <w:rPr>
+                          <w:rStyle w:val="hljs-string"/>
+                          <w:rFonts w:ascii="OSAKA-MONO" w:eastAsia="OSAKA-MONO" w:hAnsi="OSAKA-MONO" w:cs="Menlo"/>
+                          <w:color w:val="4EA72E" w:themeColor="accent6"/>
+                          <w:sz w:val="20"/>
+                          <w:szCs w:val="20"/>
+                          <w:lang w:val="en-US"/>
+                        </w:rPr>
+                        <w:t>0.8</w:t>
+                      </w:r>
+                      <w:r>
+                        <w:rPr>
+                          <w:rStyle w:val="hljs-string"/>
+                          <w:rFonts w:ascii="OSAKA-MONO" w:eastAsia="OSAKA-MONO" w:hAnsi="OSAKA-MONO" w:cs="Menlo"/>
+                          <w:color w:val="000000"/>
+                          <w:sz w:val="20"/>
+                          <w:szCs w:val="20"/>
+                          <w:lang w:val="en-US"/>
+                        </w:rPr>
+                        <w:t>"</w:t>
+                      </w:r>
+                    </w:p>
+                    <w:p>
+                      <w:pPr>
+                        <w:rPr>
+                          <w:rStyle w:val="hljs-section"/>
+                          <w:lang w:val="en-US"/>
+                        </w:rPr>
+                      </w:pPr>
+                    </w:p>
+                    <w:p>
+                      <w:pPr>
+                        <w:rPr>
+                          <w:rStyle w:val="hljs-section"/>
+                          <w:rFonts w:ascii="OSAKA-MONO" w:eastAsia="OSAKA-MONO" w:hAnsi="OSAKA-MONO" w:cs="Menlo"/>
+                          <w:color w:val="000000"/>
+                          <w:sz w:val="20"/>
+                          <w:szCs w:val="20"/>
+                          <w:lang w:val="en-US"/>
+                        </w:rPr>
+                      </w:pPr>
+                      <w:r>
+                        <w:rPr>
+                          <w:rStyle w:val="hljs-section"/>
+                          <w:rFonts w:ascii="OSAKA-MONO" w:eastAsia="OSAKA-MONO" w:hAnsi="OSAKA-MONO" w:cs="Menlo"/>
+                          <w:color w:val="80340D" w:themeColor="accent2" w:themeShade="80"/>
+                          <w:sz w:val="20"/>
+                          <w:szCs w:val="20"/>
+                          <w:lang w:val="en-US"/>
+                        </w:rPr>
+                        <w:t>extern crate</w:t>
+                      </w:r>
+                      <w:r>
+                        <w:rPr>
+                          <w:rStyle w:val="hljs-section"/>
+                          <w:rFonts w:ascii="OSAKA-MONO" w:eastAsia="OSAKA-MONO" w:hAnsi="OSAKA-MONO" w:cs="Menlo"/>
+                          <w:color w:val="000000"/>
+                          <w:sz w:val="20"/>
+                          <w:szCs w:val="20"/>
+                          <w:lang w:val="en-US"/>
+                        </w:rPr>
+                        <w:t xml:space="preserve"> qrcode</w:t>
+                      </w:r>
+                      <w:r>
+                        <w:rPr>
+                          <w:rStyle w:val="hljs-section"/>
+                          <w:rFonts w:ascii="OSAKA-MONO" w:eastAsia="OSAKA-MONO" w:hAnsi="OSAKA-MONO" w:cs="Menlo"/>
+                          <w:color w:val="808080" w:themeColor="background1" w:themeShade="80"/>
+                          <w:sz w:val="20"/>
+                          <w:szCs w:val="20"/>
+                          <w:lang w:val="en-US"/>
+                        </w:rPr>
+                        <w:t>;</w:t>
+                      </w:r>
+                    </w:p>
+                    <w:p>
+                      <w:pPr>
+                        <w:rPr>
+                          <w:rStyle w:val="hljs-section"/>
+                          <w:rFonts w:ascii="OSAKA-MONO" w:eastAsia="OSAKA-MONO" w:hAnsi="OSAKA-MONO" w:cs="Menlo"/>
+                          <w:color w:val="000000"/>
+                          <w:sz w:val="20"/>
+                          <w:szCs w:val="20"/>
+                          <w:lang w:val="en-US"/>
+                        </w:rPr>
+                      </w:pPr>
+                      <w:r>
+                        <w:rPr>
+                          <w:rStyle w:val="hljs-section"/>
+                          <w:rFonts w:ascii="OSAKA-MONO" w:eastAsia="OSAKA-MONO" w:hAnsi="OSAKA-MONO" w:cs="Menlo"/>
+                          <w:color w:val="80340D" w:themeColor="accent2" w:themeShade="80"/>
+                          <w:sz w:val="20"/>
+                          <w:szCs w:val="20"/>
+                          <w:lang w:val="en-US"/>
+                        </w:rPr>
+                        <w:t>use</w:t>
+                      </w:r>
+                      <w:r>
+                        <w:rPr>
+                          <w:rStyle w:val="hljs-section"/>
+                          <w:rFonts w:ascii="OSAKA-MONO" w:eastAsia="OSAKA-MONO" w:hAnsi="OSAKA-MONO" w:cs="Menlo"/>
+                          <w:color w:val="000000"/>
+                          <w:sz w:val="20"/>
+                          <w:szCs w:val="20"/>
+                          <w:lang w:val="en-US"/>
+                        </w:rPr>
+                        <w:t xml:space="preserve"> qrcode</w:t>
+                      </w:r>
+                      <w:r>
+                        <w:rPr>
+                          <w:rStyle w:val="hljs-section"/>
+                          <w:rFonts w:ascii="OSAKA-MONO" w:eastAsia="OSAKA-MONO" w:hAnsi="OSAKA-MONO" w:cs="Menlo"/>
+                          <w:color w:val="808080" w:themeColor="background1" w:themeShade="80"/>
+                          <w:sz w:val="20"/>
+                          <w:szCs w:val="20"/>
+                          <w:lang w:val="en-US"/>
+                        </w:rPr>
+                        <w:t>::</w:t>
+                      </w:r>
+                      <w:r>
+                        <w:rPr>
+                          <w:rStyle w:val="hljs-section"/>
+                          <w:rFonts w:ascii="OSAKA-MONO" w:eastAsia="OSAKA-MONO" w:hAnsi="OSAKA-MONO" w:cs="Menlo"/>
+                          <w:color w:val="000000"/>
+                          <w:sz w:val="20"/>
+                          <w:szCs w:val="20"/>
+                          <w:lang w:val="en-US"/>
+                        </w:rPr>
+                        <w:t>QrCode</w:t>
+                      </w:r>
+                      <w:r>
+                        <w:rPr>
+                          <w:rStyle w:val="hljs-section"/>
+                          <w:rFonts w:ascii="OSAKA-MONO" w:eastAsia="OSAKA-MONO" w:hAnsi="OSAKA-MONO" w:cs="Menlo"/>
+                          <w:color w:val="808080" w:themeColor="background1" w:themeShade="80"/>
+                          <w:sz w:val="20"/>
+                          <w:szCs w:val="20"/>
+                          <w:lang w:val="en-US"/>
+                        </w:rPr>
+                        <w:t>;</w:t>
+                      </w:r>
+                    </w:p>
+                    <w:p>
+                      <w:pPr>
+                        <w:rPr>
+                          <w:rStyle w:val="hljs-section"/>
+                          <w:rFonts w:ascii="OSAKA-MONO" w:eastAsia="OSAKA-MONO" w:hAnsi="OSAKA-MONO" w:cs="Menlo"/>
+                          <w:color w:val="000000"/>
+                          <w:sz w:val="20"/>
+                          <w:szCs w:val="20"/>
+                          <w:lang w:val="en-US"/>
+                        </w:rPr>
+                      </w:pPr>
+                      <w:r>
+                        <w:rPr>
+                          <w:rStyle w:val="hljs-section"/>
+                          <w:rFonts w:ascii="OSAKA-MONO" w:eastAsia="OSAKA-MONO" w:hAnsi="OSAKA-MONO" w:cs="Menlo"/>
+                          <w:color w:val="80340D" w:themeColor="accent2" w:themeShade="80"/>
+                          <w:sz w:val="20"/>
+                          <w:szCs w:val="20"/>
+                          <w:lang w:val="en-US"/>
+                        </w:rPr>
+                        <w:t>use</w:t>
+                      </w:r>
+                      <w:r>
+                        <w:rPr>
+                          <w:rStyle w:val="hljs-section"/>
+                          <w:rFonts w:ascii="OSAKA-MONO" w:eastAsia="OSAKA-MONO" w:hAnsi="OSAKA-MONO" w:cs="Menlo"/>
+                          <w:color w:val="000000"/>
+                          <w:sz w:val="20"/>
+                          <w:szCs w:val="20"/>
+                          <w:lang w:val="en-US"/>
+                        </w:rPr>
+                        <w:t xml:space="preserve"> qrcode</w:t>
+                      </w:r>
+                      <w:r>
+                        <w:rPr>
+                          <w:rStyle w:val="hljs-section"/>
+                          <w:rFonts w:ascii="OSAKA-MONO" w:eastAsia="OSAKA-MONO" w:hAnsi="OSAKA-MONO" w:cs="Menlo"/>
+                          <w:color w:val="808080" w:themeColor="background1" w:themeShade="80"/>
+                          <w:sz w:val="20"/>
+                          <w:szCs w:val="20"/>
+                          <w:lang w:val="en-US"/>
+                        </w:rPr>
+                        <w:t>::</w:t>
+                      </w:r>
+                      <w:r>
+                        <w:rPr>
+                          <w:rStyle w:val="hljs-section"/>
+                          <w:rFonts w:ascii="OSAKA-MONO" w:eastAsia="OSAKA-MONO" w:hAnsi="OSAKA-MONO" w:cs="Menlo"/>
+                          <w:color w:val="000000"/>
+                          <w:sz w:val="20"/>
+                          <w:szCs w:val="20"/>
+                          <w:lang w:val="en-US"/>
+                        </w:rPr>
+                        <w:t>render</w:t>
+                      </w:r>
+                      <w:r>
+                        <w:rPr>
+                          <w:rStyle w:val="hljs-section"/>
+                          <w:rFonts w:ascii="OSAKA-MONO" w:eastAsia="OSAKA-MONO" w:hAnsi="OSAKA-MONO" w:cs="Menlo"/>
+                          <w:color w:val="808080" w:themeColor="background1" w:themeShade="80"/>
+                          <w:sz w:val="20"/>
+                          <w:szCs w:val="20"/>
+                          <w:lang w:val="en-US"/>
+                        </w:rPr>
+                        <w:t>::</w:t>
+                      </w:r>
+                      <w:r>
+                        <w:rPr>
+                          <w:rStyle w:val="hljs-section"/>
+                          <w:rFonts w:ascii="OSAKA-MONO" w:eastAsia="OSAKA-MONO" w:hAnsi="OSAKA-MONO" w:cs="Menlo"/>
+                          <w:color w:val="000000"/>
+                          <w:sz w:val="20"/>
+                          <w:szCs w:val="20"/>
+                          <w:lang w:val="en-US"/>
+                        </w:rPr>
+                        <w:t>svg</w:t>
+                      </w:r>
+                      <w:r>
+                        <w:rPr>
+                          <w:rStyle w:val="hljs-section"/>
+                          <w:rFonts w:ascii="OSAKA-MONO" w:eastAsia="OSAKA-MONO" w:hAnsi="OSAKA-MONO" w:cs="Menlo"/>
+                          <w:color w:val="808080" w:themeColor="background1" w:themeShade="80"/>
+                          <w:sz w:val="20"/>
+                          <w:szCs w:val="20"/>
+                          <w:lang w:val="en-US"/>
+                        </w:rPr>
+                        <w:t>;</w:t>
+                      </w:r>
+                    </w:p>
+                    <w:p>
+                      <w:pPr>
+                        <w:rPr>
+                          <w:rStyle w:val="hljs-section"/>
+                          <w:rFonts w:ascii="OSAKA-MONO" w:eastAsia="OSAKA-MONO" w:hAnsi="OSAKA-MONO" w:cs="Menlo"/>
+                          <w:color w:val="000000"/>
+                          <w:sz w:val="20"/>
+                          <w:szCs w:val="20"/>
+                          <w:lang w:val="en-US"/>
+                        </w:rPr>
+                      </w:pPr>
+                    </w:p>
+                    <w:p>
+                      <w:pPr>
+                        <w:rPr>
+                          <w:rStyle w:val="hljs-section"/>
+                          <w:rFonts w:ascii="OSAKA-MONO" w:eastAsia="OSAKA-MONO" w:hAnsi="OSAKA-MONO" w:cs="Menlo"/>
+                          <w:color w:val="000000"/>
+                          <w:sz w:val="20"/>
+                          <w:szCs w:val="20"/>
+                          <w:lang w:val="en-US"/>
+                        </w:rPr>
+                      </w:pPr>
+                      <w:r>
+                        <w:rPr>
+                          <w:rStyle w:val="hljs-section"/>
+                          <w:rFonts w:ascii="OSAKA-MONO" w:eastAsia="OSAKA-MONO" w:hAnsi="OSAKA-MONO" w:cs="Menlo"/>
+                          <w:color w:val="80340D" w:themeColor="accent2" w:themeShade="80"/>
+                          <w:sz w:val="20"/>
+                          <w:szCs w:val="20"/>
+                          <w:lang w:val="en-US"/>
+                        </w:rPr>
+                        <w:t>fn</w:t>
+                      </w:r>
+                      <w:r>
+                        <w:rPr>
+                          <w:rStyle w:val="hljs-section"/>
+                          <w:rFonts w:ascii="OSAKA-MONO" w:eastAsia="OSAKA-MONO" w:hAnsi="OSAKA-MONO" w:cs="Menlo"/>
+                          <w:color w:val="000000"/>
+                          <w:sz w:val="20"/>
+                          <w:szCs w:val="20"/>
+                          <w:lang w:val="en-US"/>
+                        </w:rPr>
+                        <w:t xml:space="preserve"> generate_qr_svg</w:t>
+                      </w:r>
+                      <w:r>
+                        <w:rPr>
+                          <w:rStyle w:val="hljs-section"/>
+                          <w:rFonts w:ascii="OSAKA-MONO" w:eastAsia="OSAKA-MONO" w:hAnsi="OSAKA-MONO" w:cs="Menlo"/>
+                          <w:color w:val="808080" w:themeColor="background1" w:themeShade="80"/>
+                          <w:sz w:val="20"/>
+                          <w:szCs w:val="20"/>
+                          <w:lang w:val="en-US"/>
+                        </w:rPr>
+                        <w:t>(</w:t>
+                      </w:r>
+                      <w:r>
+                        <w:rPr>
+                          <w:rStyle w:val="hljs-section"/>
+                          <w:rFonts w:ascii="OSAKA-MONO" w:eastAsia="OSAKA-MONO" w:hAnsi="OSAKA-MONO" w:cs="Menlo"/>
+                          <w:color w:val="000000"/>
+                          <w:sz w:val="20"/>
+                          <w:szCs w:val="20"/>
+                          <w:lang w:val="en-US"/>
+                        </w:rPr>
+                        <w:t>secret_key: &amp;str</w:t>
+                      </w:r>
+                      <w:r>
+                        <w:rPr>
+                          <w:rStyle w:val="hljs-section"/>
+                          <w:rFonts w:ascii="OSAKA-MONO" w:eastAsia="OSAKA-MONO" w:hAnsi="OSAKA-MONO" w:cs="Menlo"/>
+                          <w:color w:val="808080" w:themeColor="background1" w:themeShade="80"/>
+                          <w:sz w:val="20"/>
+                          <w:szCs w:val="20"/>
+                          <w:lang w:val="en-US"/>
+                        </w:rPr>
+                        <w:t>) -&gt;</w:t>
+                      </w:r>
+                      <w:r>
+                        <w:rPr>
+                          <w:rStyle w:val="hljs-section"/>
+                          <w:rFonts w:ascii="OSAKA-MONO" w:eastAsia="OSAKA-MONO" w:hAnsi="OSAKA-MONO" w:cs="Menlo"/>
+                          <w:color w:val="000000"/>
+                          <w:sz w:val="20"/>
+                          <w:szCs w:val="20"/>
+                          <w:lang w:val="en-US"/>
+                        </w:rPr>
+                        <w:t xml:space="preserve"> String </w:t>
+                      </w:r>
+                      <w:r>
+                        <w:rPr>
+                          <w:rStyle w:val="hljs-section"/>
+                          <w:rFonts w:ascii="OSAKA-MONO" w:eastAsia="OSAKA-MONO" w:hAnsi="OSAKA-MONO" w:cs="Menlo"/>
+                          <w:color w:val="808080" w:themeColor="background1" w:themeShade="80"/>
+                          <w:sz w:val="20"/>
+                          <w:szCs w:val="20"/>
+                          <w:lang w:val="en-US"/>
+                        </w:rPr>
+                        <w:t>{</w:t>
+                      </w:r>
+                    </w:p>
+                    <w:p>
+                      <w:pPr>
+                        <w:rPr>
+                          <w:rStyle w:val="hljs-section"/>
+                          <w:rFonts w:ascii="OSAKA-MONO" w:eastAsia="OSAKA-MONO" w:hAnsi="OSAKA-MONO" w:cs="Menlo"/>
+                          <w:color w:val="808080" w:themeColor="background1" w:themeShade="80"/>
+                          <w:sz w:val="20"/>
+                          <w:szCs w:val="20"/>
+                          <w:lang w:val="en-US"/>
+                        </w:rPr>
+                      </w:pPr>
+                      <w:r>
+                        <w:rPr>
+                          <w:rStyle w:val="hljs-section"/>
+                          <w:rFonts w:ascii="OSAKA-MONO" w:eastAsia="OSAKA-MONO" w:hAnsi="OSAKA-MONO" w:cs="Menlo"/>
+                          <w:color w:val="000000"/>
+                          <w:sz w:val="20"/>
+                          <w:szCs w:val="20"/>
+                          <w:lang w:val="en-US"/>
+                        </w:rPr>
+                        <w:t xml:space="preserve">    </w:t>
+                      </w:r>
+                      <w:r>
+                        <w:rPr>
+                          <w:rStyle w:val="hljs-section"/>
+                          <w:rFonts w:ascii="OSAKA-MONO" w:eastAsia="OSAKA-MONO" w:hAnsi="OSAKA-MONO" w:cs="Menlo"/>
+                          <w:color w:val="808080" w:themeColor="background1" w:themeShade="80"/>
+                          <w:sz w:val="20"/>
+                          <w:szCs w:val="20"/>
+                          <w:lang w:val="en-US"/>
+                        </w:rPr>
+                        <w:t>// Create the data for the QR code (e.g., TOTP URL)</w:t>
+                      </w:r>
+                    </w:p>
+                    <w:p>
+                      <w:pPr>
+                        <w:rPr>
+                          <w:rStyle w:val="hljs-section"/>
+                          <w:rFonts w:ascii="OSAKA-MONO" w:eastAsia="OSAKA-MONO" w:hAnsi="OSAKA-MONO" w:cs="Menlo"/>
+                          <w:color w:val="000000"/>
+                          <w:sz w:val="20"/>
+                          <w:szCs w:val="20"/>
+                          <w:lang w:val="en-US"/>
+                        </w:rPr>
+                      </w:pPr>
+                      <w:r>
+                        <w:rPr>
+                          <w:rStyle w:val="hljs-section"/>
+                          <w:rFonts w:ascii="OSAKA-MONO" w:eastAsia="OSAKA-MONO" w:hAnsi="OSAKA-MONO" w:cs="Menlo"/>
+                          <w:color w:val="000000"/>
+                          <w:sz w:val="20"/>
+                          <w:szCs w:val="20"/>
+                          <w:lang w:val="en-US"/>
+                        </w:rPr>
+                        <w:t xml:space="preserve">    </w:t>
+                      </w:r>
+                      <w:r>
+                        <w:rPr>
+                          <w:rStyle w:val="hljs-section"/>
+                          <w:rFonts w:ascii="OSAKA-MONO" w:eastAsia="OSAKA-MONO" w:hAnsi="OSAKA-MONO" w:cs="Menlo"/>
+                          <w:color w:val="80340D" w:themeColor="accent2" w:themeShade="80"/>
+                          <w:sz w:val="20"/>
+                          <w:szCs w:val="20"/>
+                          <w:lang w:val="en-US"/>
+                        </w:rPr>
+                        <w:t>let</w:t>
+                      </w:r>
+                      <w:r>
+                        <w:rPr>
+                          <w:rStyle w:val="hljs-section"/>
+                          <w:rFonts w:ascii="OSAKA-MONO" w:eastAsia="OSAKA-MONO" w:hAnsi="OSAKA-MONO" w:cs="Menlo"/>
+                          <w:color w:val="000000"/>
+                          <w:sz w:val="20"/>
+                          <w:szCs w:val="20"/>
+                          <w:lang w:val="en-US"/>
+                        </w:rPr>
+                        <w:t xml:space="preserve"> data = format!</w:t>
+                      </w:r>
+                      <w:r>
+                        <w:rPr>
+                          <w:rStyle w:val="hljs-section"/>
+                          <w:rFonts w:ascii="OSAKA-MONO" w:eastAsia="OSAKA-MONO" w:hAnsi="OSAKA-MONO" w:cs="Menlo"/>
+                          <w:color w:val="808080" w:themeColor="background1" w:themeShade="80"/>
+                          <w:sz w:val="20"/>
+                          <w:szCs w:val="20"/>
+                          <w:lang w:val="en-US"/>
+                        </w:rPr>
+                        <w:t>(</w:t>
+                      </w:r>
+                      <w:r>
+                        <w:rPr>
+                          <w:rStyle w:val="hljs-section"/>
+                          <w:rFonts w:ascii="OSAKA-MONO" w:eastAsia="OSAKA-MONO" w:hAnsi="OSAKA-MONO" w:cs="Menlo"/>
+                          <w:color w:val="000000"/>
+                          <w:sz w:val="20"/>
+                          <w:szCs w:val="20"/>
+                          <w:lang w:val="en-US"/>
+                        </w:rPr>
+                        <w:t>"otpauth://totp/YourApp:username@example.com?secret={}&amp;issuer=YourApp"</w:t>
+                      </w:r>
+                      <w:r>
+                        <w:rPr>
+                          <w:rStyle w:val="hljs-section"/>
+                          <w:rFonts w:ascii="OSAKA-MONO" w:eastAsia="OSAKA-MONO" w:hAnsi="OSAKA-MONO" w:cs="Menlo"/>
+                          <w:color w:val="808080" w:themeColor="background1" w:themeShade="80"/>
+                          <w:sz w:val="20"/>
+                          <w:szCs w:val="20"/>
+                          <w:lang w:val="en-US"/>
+                        </w:rPr>
+                        <w:t>,</w:t>
+                      </w:r>
+                      <w:r>
+                        <w:rPr>
+                          <w:rStyle w:val="hljs-section"/>
+                          <w:rFonts w:ascii="OSAKA-MONO" w:eastAsia="OSAKA-MONO" w:hAnsi="OSAKA-MONO" w:cs="Menlo"/>
+                          <w:color w:val="000000"/>
+                          <w:sz w:val="20"/>
+                          <w:szCs w:val="20"/>
+                          <w:lang w:val="en-US"/>
+                        </w:rPr>
+                        <w:t xml:space="preserve"> secret_key</w:t>
+                      </w:r>
+                      <w:r>
+                        <w:rPr>
+                          <w:rStyle w:val="hljs-section"/>
+                          <w:rFonts w:ascii="OSAKA-MONO" w:eastAsia="OSAKA-MONO" w:hAnsi="OSAKA-MONO" w:cs="Menlo"/>
+                          <w:color w:val="808080" w:themeColor="background1" w:themeShade="80"/>
+                          <w:sz w:val="20"/>
+                          <w:szCs w:val="20"/>
+                          <w:lang w:val="en-US"/>
+                        </w:rPr>
+                        <w:t>);</w:t>
+                      </w:r>
+                    </w:p>
+                    <w:p>
+                      <w:pPr>
+                        <w:rPr>
+                          <w:rStyle w:val="hljs-section"/>
+                          <w:rFonts w:ascii="OSAKA-MONO" w:eastAsia="OSAKA-MONO" w:hAnsi="OSAKA-MONO" w:cs="Menlo"/>
+                          <w:color w:val="000000"/>
+                          <w:sz w:val="20"/>
+                          <w:szCs w:val="20"/>
+                          <w:lang w:val="en-US"/>
+                        </w:rPr>
+                      </w:pPr>
+                      <w:r>
+                        <w:rPr>
+                          <w:rStyle w:val="hljs-section"/>
+                          <w:rFonts w:ascii="OSAKA-MONO" w:eastAsia="OSAKA-MONO" w:hAnsi="OSAKA-MONO" w:cs="Menlo"/>
+                          <w:color w:val="000000"/>
+                          <w:sz w:val="20"/>
+                          <w:szCs w:val="20"/>
+                          <w:lang w:val="en-US"/>
+                        </w:rPr>
+                        <w:t xml:space="preserve">    </w:t>
+                      </w:r>
+                    </w:p>
+                    <w:p>
+                      <w:pPr>
+                        <w:rPr>
+                          <w:rStyle w:val="hljs-section"/>
+                          <w:rFonts w:ascii="OSAKA-MONO" w:eastAsia="OSAKA-MONO" w:hAnsi="OSAKA-MONO" w:cs="Menlo"/>
+                          <w:color w:val="000000"/>
+                          <w:sz w:val="20"/>
+                          <w:szCs w:val="20"/>
+                          <w:lang w:val="en-US"/>
+                        </w:rPr>
+                      </w:pPr>
+                      <w:r>
+                        <w:rPr>
+                          <w:rStyle w:val="hljs-section"/>
+                          <w:rFonts w:ascii="OSAKA-MONO" w:eastAsia="OSAKA-MONO" w:hAnsi="OSAKA-MONO" w:cs="Menlo"/>
+                          <w:color w:val="000000"/>
+                          <w:sz w:val="20"/>
+                          <w:szCs w:val="20"/>
+                          <w:lang w:val="en-US"/>
+                        </w:rPr>
+                        <w:t xml:space="preserve">    </w:t>
+                      </w:r>
+                      <w:r>
+                        <w:rPr>
+                          <w:rStyle w:val="hljs-section"/>
+                          <w:rFonts w:ascii="OSAKA-MONO" w:eastAsia="OSAKA-MONO" w:hAnsi="OSAKA-MONO" w:cs="Menlo"/>
+                          <w:color w:val="808080" w:themeColor="background1" w:themeShade="80"/>
+                          <w:sz w:val="20"/>
+                          <w:szCs w:val="20"/>
+                          <w:lang w:val="en-US"/>
+                        </w:rPr>
+                        <w:t>// Create the QR code</w:t>
+                      </w:r>
+                    </w:p>
+                    <w:p>
+                      <w:pPr>
+                        <w:rPr>
+                          <w:rStyle w:val="hljs-section"/>
+                          <w:rFonts w:ascii="OSAKA-MONO" w:eastAsia="OSAKA-MONO" w:hAnsi="OSAKA-MONO" w:cs="Menlo"/>
+                          <w:color w:val="000000"/>
+                          <w:sz w:val="20"/>
+                          <w:szCs w:val="20"/>
+                          <w:lang w:val="en-US"/>
+                        </w:rPr>
+                      </w:pPr>
+                      <w:r>
+                        <w:rPr>
+                          <w:rStyle w:val="hljs-section"/>
+                          <w:rFonts w:ascii="OSAKA-MONO" w:eastAsia="OSAKA-MONO" w:hAnsi="OSAKA-MONO" w:cs="Menlo"/>
+                          <w:color w:val="000000"/>
+                          <w:sz w:val="20"/>
+                          <w:szCs w:val="20"/>
+                          <w:lang w:val="en-US"/>
+                        </w:rPr>
+                        <w:t xml:space="preserve">    </w:t>
+                      </w:r>
+                      <w:r>
+                        <w:rPr>
+                          <w:rStyle w:val="hljs-section"/>
+                          <w:rFonts w:ascii="OSAKA-MONO" w:eastAsia="OSAKA-MONO" w:hAnsi="OSAKA-MONO" w:cs="Menlo"/>
+                          <w:color w:val="80340D" w:themeColor="accent2" w:themeShade="80"/>
+                          <w:sz w:val="20"/>
+                          <w:szCs w:val="20"/>
+                          <w:lang w:val="en-US"/>
+                        </w:rPr>
+                        <w:t>let</w:t>
+                      </w:r>
+                      <w:r>
+                        <w:rPr>
+                          <w:rStyle w:val="hljs-section"/>
+                          <w:rFonts w:ascii="OSAKA-MONO" w:eastAsia="OSAKA-MONO" w:hAnsi="OSAKA-MONO" w:cs="Menlo"/>
+                          <w:color w:val="000000"/>
+                          <w:sz w:val="20"/>
+                          <w:szCs w:val="20"/>
+                          <w:lang w:val="en-US"/>
+                        </w:rPr>
+                        <w:t xml:space="preserve"> code = QrCode</w:t>
+                      </w:r>
+                      <w:r>
+                        <w:rPr>
+                          <w:rStyle w:val="hljs-section"/>
+                          <w:rFonts w:ascii="OSAKA-MONO" w:eastAsia="OSAKA-MONO" w:hAnsi="OSAKA-MONO" w:cs="Menlo"/>
+                          <w:color w:val="808080" w:themeColor="background1" w:themeShade="80"/>
+                          <w:sz w:val="20"/>
+                          <w:szCs w:val="20"/>
+                          <w:lang w:val="en-US"/>
+                        </w:rPr>
+                        <w:t>::</w:t>
+                      </w:r>
+                      <w:r>
+                        <w:rPr>
+                          <w:rStyle w:val="hljs-section"/>
+                          <w:rFonts w:ascii="OSAKA-MONO" w:eastAsia="OSAKA-MONO" w:hAnsi="OSAKA-MONO" w:cs="Menlo"/>
+                          <w:color w:val="000000"/>
+                          <w:sz w:val="20"/>
+                          <w:szCs w:val="20"/>
+                          <w:lang w:val="en-US"/>
+                        </w:rPr>
+                        <w:t>new</w:t>
+                      </w:r>
+                      <w:r>
+                        <w:rPr>
+                          <w:rStyle w:val="hljs-section"/>
+                          <w:rFonts w:ascii="OSAKA-MONO" w:eastAsia="OSAKA-MONO" w:hAnsi="OSAKA-MONO" w:cs="Menlo"/>
+                          <w:color w:val="808080" w:themeColor="background1" w:themeShade="80"/>
+                          <w:sz w:val="20"/>
+                          <w:szCs w:val="20"/>
+                          <w:lang w:val="en-US"/>
+                        </w:rPr>
+                        <w:t>(</w:t>
+                      </w:r>
+                      <w:r>
+                        <w:rPr>
+                          <w:rStyle w:val="hljs-section"/>
+                          <w:rFonts w:ascii="OSAKA-MONO" w:eastAsia="OSAKA-MONO" w:hAnsi="OSAKA-MONO" w:cs="Menlo"/>
+                          <w:color w:val="000000"/>
+                          <w:sz w:val="20"/>
+                          <w:szCs w:val="20"/>
+                          <w:lang w:val="en-US"/>
+                        </w:rPr>
+                        <w:t>data</w:t>
+                      </w:r>
+                      <w:r>
+                        <w:rPr>
+                          <w:rStyle w:val="hljs-section"/>
+                          <w:rFonts w:ascii="OSAKA-MONO" w:eastAsia="OSAKA-MONO" w:hAnsi="OSAKA-MONO" w:cs="Menlo"/>
+                          <w:color w:val="808080" w:themeColor="background1" w:themeShade="80"/>
+                          <w:sz w:val="20"/>
+                          <w:szCs w:val="20"/>
+                          <w:lang w:val="en-US"/>
+                        </w:rPr>
+                        <w:t>)</w:t>
+                      </w:r>
+                      <w:r>
+                        <w:rPr>
+                          <w:rStyle w:val="hljs-section"/>
+                          <w:rFonts w:ascii="OSAKA-MONO" w:eastAsia="OSAKA-MONO" w:hAnsi="OSAKA-MONO" w:cs="Menlo"/>
+                          <w:color w:val="000000"/>
+                          <w:sz w:val="20"/>
+                          <w:szCs w:val="20"/>
+                          <w:lang w:val="en-US"/>
+                        </w:rPr>
+                        <w:t>.unwrap</w:t>
+                      </w:r>
+                      <w:r>
+                        <w:rPr>
+                          <w:rStyle w:val="hljs-section"/>
+                          <w:rFonts w:ascii="OSAKA-MONO" w:eastAsia="OSAKA-MONO" w:hAnsi="OSAKA-MONO" w:cs="Menlo"/>
+                          <w:color w:val="808080" w:themeColor="background1" w:themeShade="80"/>
+                          <w:sz w:val="20"/>
+                          <w:szCs w:val="20"/>
+                          <w:lang w:val="en-US"/>
+                        </w:rPr>
+                        <w:t>();</w:t>
+                      </w:r>
+                    </w:p>
+                    <w:p>
+                      <w:pPr>
+                        <w:rPr>
+                          <w:rStyle w:val="hljs-section"/>
+                          <w:rFonts w:ascii="OSAKA-MONO" w:eastAsia="OSAKA-MONO" w:hAnsi="OSAKA-MONO" w:cs="Menlo"/>
+                          <w:color w:val="000000"/>
+                          <w:sz w:val="20"/>
+                          <w:szCs w:val="20"/>
+                          <w:lang w:val="en-US"/>
+                        </w:rPr>
+                      </w:pPr>
+                      <w:r>
+                        <w:rPr>
+                          <w:rStyle w:val="hljs-section"/>
+                          <w:rFonts w:ascii="OSAKA-MONO" w:eastAsia="OSAKA-MONO" w:hAnsi="OSAKA-MONO" w:cs="Menlo"/>
+                          <w:color w:val="000000"/>
+                          <w:sz w:val="20"/>
+                          <w:szCs w:val="20"/>
+                          <w:lang w:val="en-US"/>
+                        </w:rPr>
+                        <w:t xml:space="preserve">    </w:t>
+                      </w:r>
+                    </w:p>
+                    <w:p>
+                      <w:pPr>
+                        <w:rPr>
+                          <w:rStyle w:val="hljs-section"/>
+                          <w:rFonts w:ascii="OSAKA-MONO" w:eastAsia="OSAKA-MONO" w:hAnsi="OSAKA-MONO" w:cs="Menlo"/>
+                          <w:color w:val="000000"/>
+                          <w:sz w:val="20"/>
+                          <w:szCs w:val="20"/>
+                          <w:lang w:val="en-US"/>
+                        </w:rPr>
+                      </w:pPr>
+                      <w:r>
+                        <w:rPr>
+                          <w:rStyle w:val="hljs-section"/>
+                          <w:rFonts w:ascii="OSAKA-MONO" w:eastAsia="OSAKA-MONO" w:hAnsi="OSAKA-MONO" w:cs="Menlo"/>
+                          <w:color w:val="000000"/>
+                          <w:sz w:val="20"/>
+                          <w:szCs w:val="20"/>
+                          <w:lang w:val="en-US"/>
+                        </w:rPr>
+                        <w:t xml:space="preserve">    </w:t>
+                      </w:r>
+                      <w:r>
+                        <w:rPr>
+                          <w:rStyle w:val="hljs-section"/>
+                          <w:rFonts w:ascii="OSAKA-MONO" w:eastAsia="OSAKA-MONO" w:hAnsi="OSAKA-MONO" w:cs="Menlo"/>
+                          <w:color w:val="808080" w:themeColor="background1" w:themeShade="80"/>
+                          <w:sz w:val="20"/>
+                          <w:szCs w:val="20"/>
+                          <w:lang w:val="en-US"/>
+                        </w:rPr>
+                        <w:t>// Render the QR code as an SVG string</w:t>
+                      </w:r>
+                    </w:p>
+                    <w:p>
+                      <w:pPr>
+                        <w:rPr>
+                          <w:rStyle w:val="hljs-section"/>
+                          <w:rFonts w:ascii="OSAKA-MONO" w:eastAsia="OSAKA-MONO" w:hAnsi="OSAKA-MONO" w:cs="Menlo"/>
+                          <w:color w:val="000000"/>
+                          <w:sz w:val="20"/>
+                          <w:szCs w:val="20"/>
+                          <w:lang w:val="en-US"/>
+                        </w:rPr>
+                      </w:pPr>
+                      <w:r>
+                        <w:rPr>
+                          <w:rStyle w:val="hljs-section"/>
+                          <w:rFonts w:ascii="OSAKA-MONO" w:eastAsia="OSAKA-MONO" w:hAnsi="OSAKA-MONO" w:cs="Menlo"/>
+                          <w:color w:val="000000"/>
+                          <w:sz w:val="20"/>
+                          <w:szCs w:val="20"/>
+                          <w:lang w:val="en-US"/>
+                        </w:rPr>
+                        <w:t xml:space="preserve">    </w:t>
+                      </w:r>
+                      <w:r>
+                        <w:rPr>
+                          <w:rStyle w:val="hljs-section"/>
+                          <w:rFonts w:ascii="OSAKA-MONO" w:eastAsia="OSAKA-MONO" w:hAnsi="OSAKA-MONO" w:cs="Menlo"/>
+                          <w:color w:val="80340D" w:themeColor="accent2" w:themeShade="80"/>
+                          <w:sz w:val="20"/>
+                          <w:szCs w:val="20"/>
+                          <w:lang w:val="en-US"/>
+                        </w:rPr>
+                        <w:t>let</w:t>
+                      </w:r>
+                      <w:r>
+                        <w:rPr>
+                          <w:rStyle w:val="hljs-section"/>
+                          <w:rFonts w:ascii="OSAKA-MONO" w:eastAsia="OSAKA-MONO" w:hAnsi="OSAKA-MONO" w:cs="Menlo"/>
+                          <w:color w:val="000000"/>
+                          <w:sz w:val="20"/>
+                          <w:szCs w:val="20"/>
+                          <w:lang w:val="en-US"/>
+                        </w:rPr>
+                        <w:t xml:space="preserve"> svg_string = code.render</w:t>
+                      </w:r>
+                      <w:r>
+                        <w:rPr>
+                          <w:rStyle w:val="hljs-section"/>
+                          <w:rFonts w:ascii="OSAKA-MONO" w:eastAsia="OSAKA-MONO" w:hAnsi="OSAKA-MONO" w:cs="Menlo"/>
+                          <w:color w:val="808080" w:themeColor="background1" w:themeShade="80"/>
+                          <w:sz w:val="20"/>
+                          <w:szCs w:val="20"/>
+                          <w:lang w:val="en-US"/>
+                        </w:rPr>
+                        <w:t>::</w:t>
+                      </w:r>
+                      <w:r>
+                        <w:rPr>
+                          <w:rStyle w:val="hljs-section"/>
+                          <w:rFonts w:ascii="OSAKA-MONO" w:eastAsia="OSAKA-MONO" w:hAnsi="OSAKA-MONO" w:cs="Menlo"/>
+                          <w:color w:val="000000"/>
+                          <w:sz w:val="20"/>
+                          <w:szCs w:val="20"/>
+                          <w:lang w:val="en-US"/>
+                        </w:rPr>
+                        <w:t>&lt;svg</w:t>
+                      </w:r>
+                      <w:r>
+                        <w:rPr>
+                          <w:rStyle w:val="hljs-section"/>
+                          <w:rFonts w:ascii="OSAKA-MONO" w:eastAsia="OSAKA-MONO" w:hAnsi="OSAKA-MONO" w:cs="Menlo"/>
+                          <w:color w:val="808080" w:themeColor="background1" w:themeShade="80"/>
+                          <w:sz w:val="20"/>
+                          <w:szCs w:val="20"/>
+                          <w:lang w:val="en-US"/>
+                        </w:rPr>
+                        <w:t>::</w:t>
+                      </w:r>
+                      <w:r>
+                        <w:rPr>
+                          <w:rStyle w:val="hljs-section"/>
+                          <w:rFonts w:ascii="OSAKA-MONO" w:eastAsia="OSAKA-MONO" w:hAnsi="OSAKA-MONO" w:cs="Menlo"/>
+                          <w:color w:val="000000"/>
+                          <w:sz w:val="20"/>
+                          <w:szCs w:val="20"/>
+                          <w:lang w:val="en-US"/>
+                        </w:rPr>
+                        <w:t>Color&gt;</w:t>
+                      </w:r>
+                      <w:r>
+                        <w:rPr>
+                          <w:rStyle w:val="hljs-section"/>
+                          <w:rFonts w:ascii="OSAKA-MONO" w:eastAsia="OSAKA-MONO" w:hAnsi="OSAKA-MONO" w:cs="Menlo"/>
+                          <w:color w:val="808080" w:themeColor="background1" w:themeShade="80"/>
+                          <w:sz w:val="20"/>
+                          <w:szCs w:val="20"/>
+                          <w:lang w:val="en-US"/>
+                        </w:rPr>
+                        <w:t>()</w:t>
+                      </w:r>
+                      <w:r>
+                        <w:rPr>
+                          <w:rStyle w:val="hljs-section"/>
+                          <w:rFonts w:ascii="OSAKA-MONO" w:eastAsia="OSAKA-MONO" w:hAnsi="OSAKA-MONO" w:cs="Menlo"/>
+                          <w:color w:val="000000"/>
+                          <w:sz w:val="20"/>
+                          <w:szCs w:val="20"/>
+                          <w:lang w:val="en-US"/>
+                        </w:rPr>
+                        <w:t>.min_dimensions</w:t>
+                      </w:r>
+                      <w:r>
+                        <w:rPr>
+                          <w:rStyle w:val="hljs-section"/>
+                          <w:rFonts w:ascii="OSAKA-MONO" w:eastAsia="OSAKA-MONO" w:hAnsi="OSAKA-MONO" w:cs="Menlo"/>
+                          <w:color w:val="808080" w:themeColor="background1" w:themeShade="80"/>
+                          <w:sz w:val="20"/>
+                          <w:szCs w:val="20"/>
+                          <w:lang w:val="en-US"/>
+                        </w:rPr>
+                        <w:t>(</w:t>
+                      </w:r>
+                      <w:r>
+                        <w:rPr>
+                          <w:rStyle w:val="hljs-section"/>
+                          <w:rFonts w:ascii="OSAKA-MONO" w:eastAsia="OSAKA-MONO" w:hAnsi="OSAKA-MONO" w:cs="Menlo"/>
+                          <w:color w:val="4EA72E" w:themeColor="accent6"/>
+                          <w:sz w:val="20"/>
+                          <w:szCs w:val="20"/>
+                          <w:lang w:val="en-US"/>
+                        </w:rPr>
+                        <w:t>200</w:t>
+                      </w:r>
+                      <w:r>
+                        <w:rPr>
+                          <w:rStyle w:val="hljs-section"/>
+                          <w:rFonts w:ascii="OSAKA-MONO" w:eastAsia="OSAKA-MONO" w:hAnsi="OSAKA-MONO" w:cs="Menlo"/>
+                          <w:color w:val="000000"/>
+                          <w:sz w:val="20"/>
+                          <w:szCs w:val="20"/>
+                          <w:lang w:val="en-US"/>
+                        </w:rPr>
+                        <w:t xml:space="preserve">, </w:t>
+                      </w:r>
+                      <w:r>
+                        <w:rPr>
+                          <w:rStyle w:val="hljs-section"/>
+                          <w:rFonts w:ascii="OSAKA-MONO" w:eastAsia="OSAKA-MONO" w:hAnsi="OSAKA-MONO" w:cs="Menlo"/>
+                          <w:color w:val="4EA72E" w:themeColor="accent6"/>
+                          <w:sz w:val="20"/>
+                          <w:szCs w:val="20"/>
+                          <w:lang w:val="en-US"/>
+                        </w:rPr>
+                        <w:t>200</w:t>
+                      </w:r>
+                      <w:r>
+                        <w:rPr>
+                          <w:rStyle w:val="hljs-section"/>
+                          <w:rFonts w:ascii="OSAKA-MONO" w:eastAsia="OSAKA-MONO" w:hAnsi="OSAKA-MONO" w:cs="Menlo"/>
+                          <w:color w:val="808080" w:themeColor="background1" w:themeShade="80"/>
+                          <w:sz w:val="20"/>
+                          <w:szCs w:val="20"/>
+                          <w:lang w:val="en-US"/>
+                        </w:rPr>
+                        <w:t>)</w:t>
+                      </w:r>
+                      <w:r>
+                        <w:rPr>
+                          <w:rStyle w:val="hljs-section"/>
+                          <w:rFonts w:ascii="OSAKA-MONO" w:eastAsia="OSAKA-MONO" w:hAnsi="OSAKA-MONO" w:cs="Menlo"/>
+                          <w:color w:val="000000"/>
+                          <w:sz w:val="20"/>
+                          <w:szCs w:val="20"/>
+                          <w:lang w:val="en-US"/>
+                        </w:rPr>
+                        <w:t>.max_dimensions</w:t>
+                      </w:r>
+                      <w:r>
+                        <w:rPr>
+                          <w:rStyle w:val="hljs-section"/>
+                          <w:rFonts w:ascii="OSAKA-MONO" w:eastAsia="OSAKA-MONO" w:hAnsi="OSAKA-MONO" w:cs="Menlo"/>
+                          <w:color w:val="808080" w:themeColor="background1" w:themeShade="80"/>
+                          <w:sz w:val="20"/>
+                          <w:szCs w:val="20"/>
+                          <w:lang w:val="en-US"/>
+                        </w:rPr>
+                        <w:t>(</w:t>
+                      </w:r>
+                      <w:r>
+                        <w:rPr>
+                          <w:rStyle w:val="hljs-section"/>
+                          <w:rFonts w:ascii="OSAKA-MONO" w:eastAsia="OSAKA-MONO" w:hAnsi="OSAKA-MONO" w:cs="Menlo"/>
+                          <w:color w:val="4EA72E" w:themeColor="accent6"/>
+                          <w:sz w:val="20"/>
+                          <w:szCs w:val="20"/>
+                          <w:lang w:val="en-US"/>
+                        </w:rPr>
+                        <w:t>200</w:t>
+                      </w:r>
+                      <w:r>
+                        <w:rPr>
+                          <w:rStyle w:val="hljs-section"/>
+                          <w:rFonts w:ascii="OSAKA-MONO" w:eastAsia="OSAKA-MONO" w:hAnsi="OSAKA-MONO" w:cs="Menlo"/>
+                          <w:color w:val="000000"/>
+                          <w:sz w:val="20"/>
+                          <w:szCs w:val="20"/>
+                          <w:lang w:val="en-US"/>
+                        </w:rPr>
+                        <w:t xml:space="preserve">, </w:t>
+                      </w:r>
+                      <w:r>
+                        <w:rPr>
+                          <w:rStyle w:val="hljs-section"/>
+                          <w:rFonts w:ascii="OSAKA-MONO" w:eastAsia="OSAKA-MONO" w:hAnsi="OSAKA-MONO" w:cs="Menlo"/>
+                          <w:color w:val="4EA72E" w:themeColor="accent6"/>
+                          <w:sz w:val="20"/>
+                          <w:szCs w:val="20"/>
+                          <w:lang w:val="en-US"/>
+                        </w:rPr>
+                        <w:t>200</w:t>
+                      </w:r>
+                      <w:r>
+                        <w:rPr>
+                          <w:rStyle w:val="hljs-section"/>
+                          <w:rFonts w:ascii="OSAKA-MONO" w:eastAsia="OSAKA-MONO" w:hAnsi="OSAKA-MONO" w:cs="Menlo"/>
+                          <w:color w:val="808080" w:themeColor="background1" w:themeShade="80"/>
+                          <w:sz w:val="20"/>
+                          <w:szCs w:val="20"/>
+                          <w:lang w:val="en-US"/>
+                        </w:rPr>
+                        <w:t>)</w:t>
+                      </w:r>
+                      <w:r>
+                        <w:rPr>
+                          <w:rStyle w:val="hljs-section"/>
+                          <w:rFonts w:ascii="OSAKA-MONO" w:eastAsia="OSAKA-MONO" w:hAnsi="OSAKA-MONO" w:cs="Menlo"/>
+                          <w:color w:val="000000"/>
+                          <w:sz w:val="20"/>
+                          <w:szCs w:val="20"/>
+                          <w:lang w:val="en-US"/>
+                        </w:rPr>
+                        <w:t>.build</w:t>
+                      </w:r>
+                      <w:r>
+                        <w:rPr>
+                          <w:rStyle w:val="hljs-section"/>
+                          <w:rFonts w:ascii="OSAKA-MONO" w:eastAsia="OSAKA-MONO" w:hAnsi="OSAKA-MONO" w:cs="Menlo"/>
+                          <w:color w:val="808080" w:themeColor="background1" w:themeShade="80"/>
+                          <w:sz w:val="20"/>
+                          <w:szCs w:val="20"/>
+                          <w:lang w:val="en-US"/>
+                        </w:rPr>
+                        <w:t>();</w:t>
+                      </w:r>
+                    </w:p>
+                    <w:p>
+                      <w:pPr>
+                        <w:rPr>
+                          <w:rStyle w:val="hljs-section"/>
+                          <w:rFonts w:ascii="OSAKA-MONO" w:eastAsia="OSAKA-MONO" w:hAnsi="OSAKA-MONO" w:cs="Menlo"/>
+                          <w:color w:val="000000"/>
+                          <w:sz w:val="20"/>
+                          <w:szCs w:val="20"/>
+                          <w:lang w:val="en-US"/>
+                        </w:rPr>
+                      </w:pPr>
+                      <w:r>
+                        <w:rPr>
+                          <w:rStyle w:val="hljs-section"/>
+                          <w:rFonts w:ascii="OSAKA-MONO" w:eastAsia="OSAKA-MONO" w:hAnsi="OSAKA-MONO" w:cs="Menlo"/>
+                          <w:color w:val="000000"/>
+                          <w:sz w:val="20"/>
+                          <w:szCs w:val="20"/>
+                          <w:lang w:val="en-US"/>
+                        </w:rPr>
+                        <w:t xml:space="preserve">    </w:t>
+                      </w:r>
+                    </w:p>
+                    <w:p>
+                      <w:pPr>
+                        <w:rPr>
+                          <w:rStyle w:val="hljs-section"/>
+                          <w:rFonts w:ascii="OSAKA-MONO" w:eastAsia="OSAKA-MONO" w:hAnsi="OSAKA-MONO" w:cs="Menlo"/>
+                          <w:color w:val="000000"/>
+                          <w:sz w:val="20"/>
+                          <w:szCs w:val="20"/>
+                          <w:lang w:val="en-US"/>
+                        </w:rPr>
+                      </w:pPr>
+                      <w:r>
+                        <w:rPr>
+                          <w:rStyle w:val="hljs-section"/>
+                          <w:rFonts w:ascii="OSAKA-MONO" w:eastAsia="OSAKA-MONO" w:hAnsi="OSAKA-MONO" w:cs="Menlo"/>
+                          <w:color w:val="000000"/>
+                          <w:sz w:val="20"/>
+                          <w:szCs w:val="20"/>
+                          <w:lang w:val="en-US"/>
+                        </w:rPr>
+                        <w:t xml:space="preserve">    svg_string</w:t>
+                      </w:r>
+                    </w:p>
+                    <w:p>
+                      <w:pPr>
+                        <w:rPr>
+                          <w:rStyle w:val="hljs-section"/>
+                          <w:rFonts w:ascii="OSAKA-MONO" w:eastAsia="OSAKA-MONO" w:hAnsi="OSAKA-MONO" w:cs="Menlo"/>
+                          <w:color w:val="808080" w:themeColor="background1" w:themeShade="80"/>
+                          <w:sz w:val="20"/>
+                          <w:szCs w:val="20"/>
+                          <w:lang w:val="en-US"/>
+                        </w:rPr>
+                      </w:pPr>
+                      <w:r>
+                        <w:rPr>
+                          <w:rStyle w:val="hljs-section"/>
+                          <w:rFonts w:ascii="OSAKA-MONO" w:eastAsia="OSAKA-MONO" w:hAnsi="OSAKA-MONO" w:cs="Menlo"/>
+                          <w:color w:val="808080" w:themeColor="background1" w:themeShade="80"/>
+                          <w:sz w:val="20"/>
+                          <w:szCs w:val="20"/>
+                          <w:lang w:val="en-US"/>
+                        </w:rPr>
+                        <w:t>}</w:t>
+                      </w:r>
+                    </w:p>
+                    <w:p>
+                      <w:pPr>
+                        <w:rPr>
+                          <w:rStyle w:val="apple-converted-space"/>
+                          <w:rFonts w:ascii="OSAKA-MONO" w:eastAsia="OSAKA-MONO" w:hAnsi="OSAKA-MONO" w:cs="Menlo"/>
+                          <w:color w:val="000000"/>
+                          <w:sz w:val="20"/>
+                          <w:szCs w:val="20"/>
+                          <w:lang w:val="en-US"/>
+                        </w:rPr>
+                      </w:pPr>
+                    </w:p>
+                    <w:p>
+                      <w:pPr>
+                        <w:rPr>
+                          <w:rFonts w:ascii="OSAKA-MONO" w:eastAsia="OSAKA-MONO" w:hAnsi="OSAKA-MONO" w:cs="Menlo"/>
+                          <w:sz w:val="20"/>
+                          <w:szCs w:val="20"/>
+                          <w:lang w:val="en-US"/>
+                        </w:rPr>
+                      </w:pPr>
+                    </w:p>
+                    <w:p>
+                      <w:pPr>
+                        <w:rPr>
+                          <w:rFonts w:ascii="OSAKA-MONO" w:eastAsia="OSAKA-MONO" w:hAnsi="OSAKA-MONO" w:cs="Menlo"/>
+                          <w:sz w:val="20"/>
+                          <w:szCs w:val="20"/>
+                          <w:lang w:val="en-US"/>
+                        </w:rPr>
+                      </w:pPr>
+                    </w:p>
+                    <w:p>
+                      <w:pPr>
+                        <w:rPr>
+                          <w:rFonts w:ascii="OSAKA-MONO" w:eastAsia="OSAKA-MONO" w:hAnsi="OSAKA-MONO" w:cs="Menlo"/>
+                          <w:sz w:val="21"/>
+                          <w:szCs w:val="21"/>
+                          <w:lang w:val="en-US"/>
+                        </w:rPr>
+                      </w:pPr>
+                    </w:p>
+                  </w:txbxContent>
+                </v:textbox>
+              </v:shape>
+            </w:pict>
+          </mc:Fallback>
+        </mc:AlternateContent>
+      </w:r>
+    </w:p>
+    <w:p>
+      <w:pPr>
+        <w:spacing w:before="120" w:after="120"/>
+        <w:jc w:val="both"/>
+        <w:rPr>
+          <w:rFonts w:ascii="Calibri" w:hAnsi="Calibri" w:cs="Calibri"/>
+          <w:kern w:val="0"/>
+          <w:lang w:val="en-US" w:eastAsia="fr-FR"/>
+          <w14:ligatures w14:val="none"/>
+        </w:rPr>
+      </w:pPr>
+    </w:p>
+    <w:p>
+      <w:pPr>
+        <w:spacing w:before="120" w:after="120"/>
+        <w:jc w:val="both"/>
+        <w:rPr>
+          <w:rFonts w:ascii="Calibri" w:hAnsi="Calibri" w:cs="Calibri"/>
+          <w:kern w:val="0"/>
+          <w:lang w:val="en-US" w:eastAsia="fr-FR"/>
+          <w14:ligatures w14:val="none"/>
+        </w:rPr>
+      </w:pPr>
+    </w:p>
+    <w:p>
+      <w:pPr>
+        <w:spacing w:before="120" w:after="120"/>
+        <w:jc w:val="both"/>
+        <w:rPr>
+          <w:rFonts w:ascii="Calibri" w:hAnsi="Calibri" w:cs="Calibri"/>
+          <w:kern w:val="0"/>
+          <w:lang w:val="en-US" w:eastAsia="fr-FR"/>
+          <w14:ligatures w14:val="none"/>
+        </w:rPr>
+      </w:pPr>
+    </w:p>
+    <w:p>
+      <w:pPr>
+        <w:spacing w:before="120" w:after="120"/>
+        <w:jc w:val="both"/>
+        <w:rPr>
+          <w:rFonts w:ascii="Calibri" w:hAnsi="Calibri" w:cs="Calibri"/>
+          <w:kern w:val="0"/>
+          <w:lang w:val="en-US" w:eastAsia="fr-FR"/>
+          <w14:ligatures w14:val="none"/>
+        </w:rPr>
+      </w:pPr>
+    </w:p>
+    <w:p>
+      <w:pPr>
+        <w:spacing w:before="120" w:after="120"/>
+        <w:jc w:val="both"/>
+        <w:rPr>
+          <w:rFonts w:ascii="Calibri" w:hAnsi="Calibri" w:cs="Calibri"/>
+          <w:kern w:val="0"/>
+          <w:lang w:val="en-US" w:eastAsia="fr-FR"/>
+          <w14:ligatures w14:val="none"/>
+        </w:rPr>
+      </w:pPr>
+    </w:p>
+    <w:p>
+      <w:pPr>
+        <w:spacing w:before="120" w:after="120"/>
+        <w:jc w:val="both"/>
+        <w:rPr>
+          <w:rFonts w:ascii="Calibri" w:hAnsi="Calibri" w:cs="Calibri"/>
+          <w:kern w:val="0"/>
+          <w:lang w:val="en-US" w:eastAsia="fr-FR"/>
+          <w14:ligatures w14:val="none"/>
+        </w:rPr>
+      </w:pPr>
+    </w:p>
+    <w:p>
+      <w:pPr>
+        <w:spacing w:before="120" w:after="120"/>
+        <w:jc w:val="both"/>
+        <w:rPr>
+          <w:rFonts w:ascii="Calibri" w:hAnsi="Calibri" w:cs="Calibri"/>
+          <w:kern w:val="0"/>
+          <w:lang w:val="en-US" w:eastAsia="fr-FR"/>
+          <w14:ligatures w14:val="none"/>
+        </w:rPr>
+      </w:pPr>
+    </w:p>
+    <w:p>
+      <w:pPr>
+        <w:spacing w:before="120" w:after="120"/>
+        <w:jc w:val="both"/>
+        <w:rPr>
+          <w:rFonts w:ascii="Calibri" w:hAnsi="Calibri" w:cs="Calibri"/>
+          <w:kern w:val="0"/>
+          <w:lang w:val="en-US" w:eastAsia="fr-FR"/>
+          <w14:ligatures w14:val="none"/>
+        </w:rPr>
+      </w:pPr>
+    </w:p>
+    <w:p>
+      <w:pPr>
+        <w:rPr>
+          <w:rFonts w:ascii="Calibri" w:hAnsi="Calibri" w:cs="Calibri"/>
+          <w:kern w:val="0"/>
+          <w:lang w:val="en-US" w:eastAsia="fr-FR"/>
+          <w14:ligatures w14:val="none"/>
+        </w:rPr>
+      </w:pPr>
+    </w:p>
+    <w:p>
+      <w:pPr>
+        <w:rPr>
+          <w:rFonts w:ascii="Calibri" w:hAnsi="Calibri" w:cs="Calibri"/>
+          <w:kern w:val="0"/>
+          <w:lang w:val="en-US" w:eastAsia="fr-FR"/>
+          <w14:ligatures w14:val="none"/>
+        </w:rPr>
+      </w:pPr>
+    </w:p>
+    <w:p>
+      <w:pPr>
+        <w:rPr>
+          <w:rFonts w:ascii="Calibri" w:hAnsi="Calibri" w:cs="Calibri"/>
+          <w:kern w:val="0"/>
+          <w:lang w:val="en-US" w:eastAsia="fr-FR"/>
+          <w14:ligatures w14:val="none"/>
+        </w:rPr>
+      </w:pPr>
+    </w:p>
+    <w:p>
+      <w:pPr>
+        <w:rPr>
+          <w:rFonts w:ascii="Calibri" w:hAnsi="Calibri" w:cs="Calibri"/>
+          <w:kern w:val="0"/>
+          <w:lang w:val="en-US" w:eastAsia="fr-FR"/>
+          <w14:ligatures w14:val="none"/>
+        </w:rPr>
+      </w:pPr>
+    </w:p>
+    <w:p>
+      <w:pPr>
+        <w:rPr>
+          <w:rFonts w:ascii="Calibri" w:hAnsi="Calibri" w:cs="Calibri"/>
+          <w:kern w:val="0"/>
+          <w:lang w:val="en-US" w:eastAsia="fr-FR"/>
+          <w14:ligatures w14:val="none"/>
+        </w:rPr>
+      </w:pPr>
+    </w:p>
+    <w:p>
+      <w:pPr>
+        <w:rPr>
+          <w:rFonts w:ascii="Calibri" w:hAnsi="Calibri" w:cs="Calibri"/>
+          <w:kern w:val="0"/>
+          <w:lang w:val="en-US" w:eastAsia="fr-FR"/>
+          <w14:ligatures w14:val="none"/>
+        </w:rPr>
+      </w:pPr>
+    </w:p>
+    <w:p>
+      <w:pPr>
+        <w:pStyle w:val="Heading2"/>
+        <w:numPr>
+          <w:ilvl w:val="1"/>
+          <w:numId w:val="4"/>
+        </w:numPr>
+        <w:rPr>
+          <w:lang w:val="en-US" w:eastAsia="fr-FR"/>
+        </w:rPr>
+      </w:pPr>
+      <w:r>
+        <w:rPr>
+          <w:lang w:val="en-US" w:eastAsia="fr-FR"/>
+        </w:rPr>
+        <w:t>Verifying the OTP code</w:t>
+      </w:r>
+    </w:p>
+    <w:p>
+      <w:pPr>
+        <w:spacing w:before="120" w:after="120"/>
+        <w:jc w:val="both"/>
+        <w:rPr>
+          <w:rFonts w:ascii="Calibri" w:hAnsi="Calibri" w:cs="Calibri"/>
+          <w:kern w:val="0"/>
+          <w:lang w:val="en-US" w:eastAsia="fr-FR"/>
+          <w14:ligatures w14:val="none"/>
+        </w:rPr>
+      </w:pPr>
+      <w:r>
+        <w:rPr>
+          <w:rFonts w:ascii="Calibri" w:hAnsi="Calibri" w:cs="Calibri"/>
+          <w:kern w:val="0"/>
+          <w:lang w:val="en-US" w:eastAsia="fr-FR"/>
+          <w14:ligatures w14:val="none"/>
+        </w:rPr>
+        <w:t xml:space="preserve">When the user enters the OTP code generated by </w:t>
+      </w:r>
+      <w:r>
+        <w:rPr>
+          <w:rFonts w:ascii="Calibri" w:hAnsi="Calibri" w:cs="Calibri"/>
+          <w:kern w:val="0"/>
+          <w:lang w:val="en-US" w:eastAsia="fr-FR"/>
+          <w14:ligatures w14:val="none"/>
+        </w:rPr>
+        <w:t>the</w:t>
+      </w:r>
+      <w:r>
+        <w:rPr>
+          <w:rFonts w:ascii="Calibri" w:hAnsi="Calibri" w:cs="Calibri"/>
+          <w:kern w:val="0"/>
+          <w:lang w:val="en-US" w:eastAsia="fr-FR"/>
+          <w14:ligatures w14:val="none"/>
+        </w:rPr>
+        <w:t xml:space="preserve"> authentication app, </w:t>
+      </w:r>
+      <w:r>
+        <w:rPr>
+          <w:rFonts w:ascii="Calibri" w:hAnsi="Calibri" w:cs="Calibri"/>
+          <w:kern w:val="0"/>
+          <w:lang w:val="en-US" w:eastAsia="fr-FR"/>
+          <w14:ligatures w14:val="none"/>
+        </w:rPr>
+        <w:t>we</w:t>
+      </w:r>
+      <w:r>
+        <w:rPr>
+          <w:rFonts w:ascii="Calibri" w:hAnsi="Calibri" w:cs="Calibri"/>
+          <w:kern w:val="0"/>
+          <w:lang w:val="en-US" w:eastAsia="fr-FR"/>
+          <w14:ligatures w14:val="none"/>
+        </w:rPr>
+        <w:t xml:space="preserve"> need to verify this code on </w:t>
+      </w:r>
+      <w:r>
+        <w:rPr>
+          <w:rFonts w:ascii="Calibri" w:hAnsi="Calibri" w:cs="Calibri"/>
+          <w:kern w:val="0"/>
+          <w:lang w:val="en-US" w:eastAsia="fr-FR"/>
+          <w14:ligatures w14:val="none"/>
+        </w:rPr>
+        <w:t>the</w:t>
+      </w:r>
+      <w:r>
+        <w:rPr>
+          <w:rFonts w:ascii="Calibri" w:hAnsi="Calibri" w:cs="Calibri"/>
+          <w:kern w:val="0"/>
+          <w:lang w:val="en-US" w:eastAsia="fr-FR"/>
+          <w14:ligatures w14:val="none"/>
+        </w:rPr>
+        <w:t xml:space="preserve"> server.</w:t>
+      </w:r>
+    </w:p>
+    <w:p>
+      <w:pPr>
+        <w:spacing w:before="120" w:after="120"/>
+        <w:jc w:val="both"/>
+        <w:rPr>
+          <w:rFonts w:ascii="Calibri" w:hAnsi="Calibri" w:cs="Calibri"/>
+          <w:kern w:val="0"/>
+          <w:lang w:val="en-US" w:eastAsia="fr-FR"/>
+          <w14:ligatures w14:val="none"/>
+        </w:rPr>
+      </w:pPr>
+      <w:r>
+        <w:rPr>
+          <w:rFonts w:ascii="Calibri" w:hAnsi="Calibri" w:cs="Calibri"/>
+          <w:noProof/>
+          <w:kern w:val="0"/>
+          <w:lang w:val="en-US" w:eastAsia="fr-FR"/>
+        </w:rPr>
+        <mc:AlternateContent>
+          <mc:Choice Requires="wps">
+            <w:drawing>
+              <wp:anchor distT="0" distB="0" distL="114300" distR="114300" simplePos="0" relativeHeight="251663360" behindDoc="0" locked="0" layoutInCell="1" allowOverlap="1" wp14:anchorId="246DEE90" wp14:editId="4DB6DE01">
+                <wp:simplePos x="0" y="0"/>
+                <wp:positionH relativeFrom="column">
+                  <wp:posOffset>19050</wp:posOffset>
+                </wp:positionH>
+                <wp:positionV relativeFrom="paragraph">
+                  <wp:posOffset>73025</wp:posOffset>
+                </wp:positionV>
+                <wp:extent cx="6991350" cy="3238500"/>
+                <wp:effectExtent l="0" t="0" r="19050" b="12700"/>
+                <wp:wrapNone/>
+                <wp:docPr id="665025679" name="Text Box 2"/>
+                <wp:cNvGraphicFramePr/>
+                <a:graphic xmlns:a="http://schemas.openxmlformats.org/drawingml/2006/main">
+                  <a:graphicData uri="http://schemas.microsoft.com/office/word/2010/wordprocessingShape">
+                    <wps:wsp>
+                      <wps:cNvSpPr txBox="1"/>
+                      <wps:spPr>
+                        <a:xfrm>
+                          <a:off x="0" y="0"/>
+                          <a:ext cx="6991350" cy="3238500"/>
+                        </a:xfrm>
+                        <a:prstGeom prst="rect">
+                          <a:avLst/>
+                        </a:prstGeom>
+                        <a:solidFill>
+                          <a:schemeClr val="lt1"/>
+                        </a:solidFill>
+                        <a:ln w="6350">
+                          <a:solidFill>
+                            <a:prstClr val="black"/>
+                          </a:solidFill>
+                        </a:ln>
+                      </wps:spPr>
+                      <wps:txbx>
+                        <w:txbxContent>
+                          <w:p>
+                            <w:pPr>
+                              <w:rPr>
+                                <w:rStyle w:val="apple-converted-space"/>
+                                <w:rFonts w:ascii="OSAKA-MONO" w:eastAsia="OSAKA-MONO" w:hAnsi="OSAKA-MONO" w:cs="Menlo"/>
+                                <w:color w:val="000000"/>
+                                <w:sz w:val="20"/>
+                                <w:szCs w:val="20"/>
+                                <w:lang w:val="en-US"/>
+                              </w:rPr>
+                            </w:pPr>
+                            <w:r>
+                              <w:rPr>
+                                <w:rStyle w:val="hljs-section"/>
+                                <w:rFonts w:ascii="OSAKA-MONO" w:eastAsia="OSAKA-MONO" w:hAnsi="OSAKA-MONO" w:cs="Menlo"/>
+                                <w:color w:val="000000"/>
+                                <w:sz w:val="20"/>
+                                <w:szCs w:val="20"/>
+                                <w:lang w:val="en-US"/>
+                              </w:rPr>
+                              <w:t>[dependencies]</w:t>
+                            </w:r>
+                          </w:p>
+                          <w:p>
+                            <w:pPr>
+                              <w:rPr>
+                                <w:rStyle w:val="hljs-string"/>
+                                <w:rFonts w:ascii="OSAKA-MONO" w:eastAsia="OSAKA-MONO" w:hAnsi="OSAKA-MONO" w:cs="Menlo"/>
+                                <w:color w:val="000000"/>
+                                <w:sz w:val="20"/>
+                                <w:szCs w:val="20"/>
+                                <w:lang w:val="en-US"/>
+                              </w:rPr>
+                            </w:pPr>
+                            <w:r>
+                              <w:rPr>
+                                <w:rStyle w:val="hljs-attr"/>
+                                <w:rFonts w:ascii="OSAKA-MONO" w:eastAsia="OSAKA-MONO" w:hAnsi="OSAKA-MONO" w:cs="Menlo"/>
+                                <w:color w:val="000000"/>
+                                <w:sz w:val="20"/>
+                                <w:szCs w:val="20"/>
+                                <w:lang w:val="en-US"/>
+                              </w:rPr>
+                              <w:t>oath</w:t>
+                            </w:r>
+                            <w:r>
+                              <w:rPr>
+                                <w:rStyle w:val="apple-converted-space"/>
+                                <w:rFonts w:ascii="OSAKA-MONO" w:eastAsia="OSAKA-MONO" w:hAnsi="OSAKA-MONO" w:cs="Menlo"/>
+                                <w:color w:val="000000"/>
+                                <w:sz w:val="20"/>
+                                <w:szCs w:val="20"/>
+                                <w:lang w:val="en-US"/>
+                              </w:rPr>
+                              <w:t> </w:t>
+                            </w:r>
+                            <w:r>
+                              <w:rPr>
+                                <w:rFonts w:ascii="OSAKA-MONO" w:eastAsia="OSAKA-MONO" w:hAnsi="OSAKA-MONO" w:cs="Menlo"/>
+                                <w:color w:val="000000"/>
+                                <w:sz w:val="20"/>
+                                <w:szCs w:val="20"/>
+                                <w:lang w:val="en-US"/>
+                              </w:rPr>
+                              <w:t>=</w:t>
+                            </w:r>
+                            <w:r>
+                              <w:rPr>
+                                <w:rStyle w:val="apple-converted-space"/>
+                                <w:rFonts w:ascii="OSAKA-MONO" w:eastAsia="OSAKA-MONO" w:hAnsi="OSAKA-MONO" w:cs="Menlo"/>
+                                <w:color w:val="000000"/>
+                                <w:sz w:val="20"/>
+                                <w:szCs w:val="20"/>
+                                <w:lang w:val="en-US"/>
+                              </w:rPr>
+                              <w:t> </w:t>
+                            </w:r>
+                            <w:r>
+                              <w:rPr>
+                                <w:rStyle w:val="hljs-string"/>
+                                <w:rFonts w:ascii="OSAKA-MONO" w:eastAsia="OSAKA-MONO" w:hAnsi="OSAKA-MONO" w:cs="Menlo"/>
+                                <w:color w:val="000000"/>
+                                <w:sz w:val="20"/>
+                                <w:szCs w:val="20"/>
+                                <w:lang w:val="en-US"/>
+                              </w:rPr>
+                              <w:t>"</w:t>
+                            </w:r>
+                            <w:r>
+                              <w:rPr>
+                                <w:rStyle w:val="hljs-string"/>
+                                <w:rFonts w:ascii="OSAKA-MONO" w:eastAsia="OSAKA-MONO" w:hAnsi="OSAKA-MONO" w:cs="Menlo"/>
+                                <w:color w:val="4EA72E" w:themeColor="accent6"/>
+                                <w:sz w:val="20"/>
+                                <w:szCs w:val="20"/>
+                                <w:lang w:val="en-US"/>
+                              </w:rPr>
+                              <w:t>0.</w:t>
+                            </w:r>
+                            <w:r>
+                              <w:rPr>
+                                <w:rStyle w:val="hljs-string"/>
+                                <w:rFonts w:ascii="OSAKA-MONO" w:eastAsia="OSAKA-MONO" w:hAnsi="OSAKA-MONO" w:cs="Menlo"/>
+                                <w:color w:val="4EA72E" w:themeColor="accent6"/>
+                                <w:sz w:val="20"/>
+                                <w:szCs w:val="20"/>
+                                <w:lang w:val="en-US"/>
+                              </w:rPr>
+                              <w:t>16.1</w:t>
+                            </w:r>
+                            <w:r>
+                              <w:rPr>
+                                <w:rStyle w:val="hljs-string"/>
+                                <w:rFonts w:ascii="OSAKA-MONO" w:eastAsia="OSAKA-MONO" w:hAnsi="OSAKA-MONO" w:cs="Menlo"/>
+                                <w:color w:val="000000"/>
+                                <w:sz w:val="20"/>
+                                <w:szCs w:val="20"/>
+                                <w:lang w:val="en-US"/>
+                              </w:rPr>
+                              <w:t>"</w:t>
+                            </w:r>
+                          </w:p>
+                          <w:p>
+                            <w:pPr>
+                              <w:rPr>
+                                <w:rStyle w:val="hljs-attr"/>
+                                <w:rFonts w:ascii="OSAKA-MONO" w:eastAsia="OSAKA-MONO" w:hAnsi="OSAKA-MONO" w:cs="Menlo"/>
+                                <w:color w:val="000000"/>
+                                <w:sz w:val="20"/>
+                                <w:szCs w:val="20"/>
+                                <w:lang w:val="en-US"/>
+                              </w:rPr>
+                            </w:pPr>
+                          </w:p>
+                          <w:p>
+                            <w:pPr>
+                              <w:rPr>
+                                <w:rStyle w:val="hljs-attr"/>
+                                <w:rFonts w:ascii="OSAKA-MONO" w:eastAsia="OSAKA-MONO" w:hAnsi="OSAKA-MONO" w:cs="Menlo"/>
+                                <w:color w:val="000000"/>
+                                <w:sz w:val="20"/>
+                                <w:szCs w:val="20"/>
+                                <w:lang w:val="en-US"/>
+                              </w:rPr>
+                            </w:pPr>
+                            <w:r>
+                              <w:rPr>
+                                <w:rStyle w:val="hljs-attr"/>
+                                <w:rFonts w:ascii="OSAKA-MONO" w:eastAsia="OSAKA-MONO" w:hAnsi="OSAKA-MONO" w:cs="Menlo"/>
+                                <w:color w:val="80340D" w:themeColor="accent2" w:themeShade="80"/>
+                                <w:sz w:val="20"/>
+                                <w:szCs w:val="20"/>
+                                <w:lang w:val="en-US"/>
+                              </w:rPr>
+                              <w:t xml:space="preserve">extern crate </w:t>
+                            </w:r>
+                            <w:r>
+                              <w:rPr>
+                                <w:rStyle w:val="hljs-attr"/>
+                                <w:rFonts w:ascii="OSAKA-MONO" w:eastAsia="OSAKA-MONO" w:hAnsi="OSAKA-MONO" w:cs="Menlo"/>
+                                <w:color w:val="000000"/>
+                                <w:sz w:val="20"/>
+                                <w:szCs w:val="20"/>
+                                <w:lang w:val="en-US"/>
+                              </w:rPr>
+                              <w:t>oath</w:t>
+                            </w:r>
+                            <w:r>
+                              <w:rPr>
+                                <w:rStyle w:val="hljs-attr"/>
+                                <w:rFonts w:ascii="OSAKA-MONO" w:eastAsia="OSAKA-MONO" w:hAnsi="OSAKA-MONO" w:cs="Menlo"/>
+                                <w:color w:val="808080" w:themeColor="background1" w:themeShade="80"/>
+                                <w:sz w:val="20"/>
+                                <w:szCs w:val="20"/>
+                                <w:lang w:val="en-US"/>
+                              </w:rPr>
+                              <w:t>;</w:t>
+                            </w:r>
+                          </w:p>
+                          <w:p>
+                            <w:pPr>
+                              <w:rPr>
+                                <w:rStyle w:val="hljs-attr"/>
+                                <w:rFonts w:ascii="OSAKA-MONO" w:eastAsia="OSAKA-MONO" w:hAnsi="OSAKA-MONO" w:cs="Menlo"/>
+                                <w:color w:val="000000"/>
+                                <w:sz w:val="20"/>
+                                <w:szCs w:val="20"/>
+                                <w:lang w:val="en-US"/>
+                              </w:rPr>
+                            </w:pPr>
+                            <w:r>
+                              <w:rPr>
+                                <w:rStyle w:val="hljs-attr"/>
+                                <w:rFonts w:ascii="OSAKA-MONO" w:eastAsia="OSAKA-MONO" w:hAnsi="OSAKA-MONO" w:cs="Menlo"/>
+                                <w:color w:val="80340D" w:themeColor="accent2" w:themeShade="80"/>
+                                <w:sz w:val="20"/>
+                                <w:szCs w:val="20"/>
+                                <w:lang w:val="en-US"/>
+                              </w:rPr>
+                              <w:t>use</w:t>
+                            </w:r>
+                            <w:r>
+                              <w:rPr>
+                                <w:rStyle w:val="hljs-attr"/>
+                                <w:rFonts w:ascii="OSAKA-MONO" w:eastAsia="OSAKA-MONO" w:hAnsi="OSAKA-MONO" w:cs="Menlo"/>
+                                <w:color w:val="000000"/>
+                                <w:sz w:val="20"/>
+                                <w:szCs w:val="20"/>
+                                <w:lang w:val="en-US"/>
+                              </w:rPr>
+                              <w:t xml:space="preserve"> oath</w:t>
+                            </w:r>
+                            <w:r>
+                              <w:rPr>
+                                <w:rStyle w:val="hljs-attr"/>
+                                <w:rFonts w:ascii="OSAKA-MONO" w:eastAsia="OSAKA-MONO" w:hAnsi="OSAKA-MONO" w:cs="Menlo"/>
+                                <w:color w:val="808080" w:themeColor="background1" w:themeShade="80"/>
+                                <w:sz w:val="20"/>
+                                <w:szCs w:val="20"/>
+                                <w:lang w:val="en-US"/>
+                              </w:rPr>
+                              <w:t>::</w:t>
+                            </w:r>
+                            <w:r>
+                              <w:rPr>
+                                <w:rStyle w:val="hljs-attr"/>
+                                <w:rFonts w:ascii="OSAKA-MONO" w:eastAsia="OSAKA-MONO" w:hAnsi="OSAKA-MONO" w:cs="Menlo"/>
+                                <w:color w:val="000000"/>
+                                <w:sz w:val="20"/>
+                                <w:szCs w:val="20"/>
+                                <w:lang w:val="en-US"/>
+                              </w:rPr>
+                              <w:t>totp_raw_now</w:t>
+                            </w:r>
+                            <w:r>
+                              <w:rPr>
+                                <w:rStyle w:val="hljs-attr"/>
+                                <w:rFonts w:ascii="OSAKA-MONO" w:eastAsia="OSAKA-MONO" w:hAnsi="OSAKA-MONO" w:cs="Menlo"/>
+                                <w:color w:val="808080" w:themeColor="background1" w:themeShade="80"/>
+                                <w:sz w:val="20"/>
+                                <w:szCs w:val="20"/>
+                                <w:lang w:val="en-US"/>
+                              </w:rPr>
+                              <w:t>;</w:t>
+                            </w:r>
+                          </w:p>
+                          <w:p>
+                            <w:pPr>
+                              <w:rPr>
+                                <w:rStyle w:val="hljs-attr"/>
+                                <w:rFonts w:ascii="OSAKA-MONO" w:eastAsia="OSAKA-MONO" w:hAnsi="OSAKA-MONO" w:cs="Menlo"/>
+                                <w:color w:val="000000"/>
+                                <w:sz w:val="20"/>
+                                <w:szCs w:val="20"/>
+                                <w:lang w:val="en-US"/>
+                              </w:rPr>
+                            </w:pPr>
+                            <w:r>
+                              <w:rPr>
+                                <w:rStyle w:val="hljs-attr"/>
+                                <w:rFonts w:ascii="OSAKA-MONO" w:eastAsia="OSAKA-MONO" w:hAnsi="OSAKA-MONO" w:cs="Menlo"/>
+                                <w:color w:val="80340D" w:themeColor="accent2" w:themeShade="80"/>
+                                <w:sz w:val="20"/>
+                                <w:szCs w:val="20"/>
+                                <w:lang w:val="en-US"/>
+                              </w:rPr>
+                              <w:t>use</w:t>
+                            </w:r>
+                            <w:r>
+                              <w:rPr>
+                                <w:rStyle w:val="hljs-attr"/>
+                                <w:rFonts w:ascii="OSAKA-MONO" w:eastAsia="OSAKA-MONO" w:hAnsi="OSAKA-MONO" w:cs="Menlo"/>
+                                <w:color w:val="000000"/>
+                                <w:sz w:val="20"/>
+                                <w:szCs w:val="20"/>
+                                <w:lang w:val="en-US"/>
+                              </w:rPr>
+                              <w:t xml:space="preserve"> oath</w:t>
+                            </w:r>
+                            <w:r>
+                              <w:rPr>
+                                <w:rStyle w:val="hljs-attr"/>
+                                <w:rFonts w:ascii="OSAKA-MONO" w:eastAsia="OSAKA-MONO" w:hAnsi="OSAKA-MONO" w:cs="Menlo"/>
+                                <w:color w:val="808080" w:themeColor="background1" w:themeShade="80"/>
+                                <w:sz w:val="20"/>
+                                <w:szCs w:val="20"/>
+                                <w:lang w:val="en-US"/>
+                              </w:rPr>
+                              <w:t>::</w:t>
+                            </w:r>
+                            <w:r>
+                              <w:rPr>
+                                <w:rStyle w:val="hljs-attr"/>
+                                <w:rFonts w:ascii="OSAKA-MONO" w:eastAsia="OSAKA-MONO" w:hAnsi="OSAKA-MONO" w:cs="Menlo"/>
+                                <w:color w:val="000000"/>
+                                <w:sz w:val="20"/>
+                                <w:szCs w:val="20"/>
+                                <w:lang w:val="en-US"/>
+                              </w:rPr>
+                              <w:t>HashType</w:t>
+                            </w:r>
+                            <w:r>
+                              <w:rPr>
+                                <w:rStyle w:val="hljs-attr"/>
+                                <w:rFonts w:ascii="OSAKA-MONO" w:eastAsia="OSAKA-MONO" w:hAnsi="OSAKA-MONO" w:cs="Menlo"/>
+                                <w:color w:val="808080" w:themeColor="background1" w:themeShade="80"/>
+                                <w:sz w:val="20"/>
+                                <w:szCs w:val="20"/>
+                                <w:lang w:val="en-US"/>
+                              </w:rPr>
+                              <w:t>;</w:t>
+                            </w:r>
+                          </w:p>
+                          <w:p>
+                            <w:pPr>
+                              <w:rPr>
+                                <w:rStyle w:val="hljs-attr"/>
+                                <w:rFonts w:ascii="OSAKA-MONO" w:eastAsia="OSAKA-MONO" w:hAnsi="OSAKA-MONO" w:cs="Menlo"/>
+                                <w:color w:val="000000"/>
+                                <w:sz w:val="20"/>
+                                <w:szCs w:val="20"/>
+                                <w:lang w:val="en-US"/>
+                              </w:rPr>
+                            </w:pPr>
+                          </w:p>
+                          <w:p>
+                            <w:pPr>
+                              <w:rPr>
+                                <w:rStyle w:val="hljs-attr"/>
+                                <w:rFonts w:ascii="OSAKA-MONO" w:eastAsia="OSAKA-MONO" w:hAnsi="OSAKA-MONO" w:cs="Menlo"/>
+                                <w:color w:val="000000"/>
+                                <w:sz w:val="20"/>
+                                <w:szCs w:val="20"/>
+                                <w:lang w:val="en-US"/>
+                              </w:rPr>
+                            </w:pPr>
+                            <w:r>
+                              <w:rPr>
+                                <w:rStyle w:val="hljs-attr"/>
+                                <w:rFonts w:ascii="OSAKA-MONO" w:eastAsia="OSAKA-MONO" w:hAnsi="OSAKA-MONO" w:cs="Menlo"/>
+                                <w:color w:val="80340D" w:themeColor="accent2" w:themeShade="80"/>
+                                <w:sz w:val="20"/>
+                                <w:szCs w:val="20"/>
+                                <w:lang w:val="en-US"/>
+                              </w:rPr>
+                              <w:t>fn</w:t>
+                            </w:r>
+                            <w:r>
+                              <w:rPr>
+                                <w:rStyle w:val="hljs-attr"/>
+                                <w:rFonts w:ascii="OSAKA-MONO" w:eastAsia="OSAKA-MONO" w:hAnsi="OSAKA-MONO" w:cs="Menlo"/>
+                                <w:color w:val="000000"/>
+                                <w:sz w:val="20"/>
+                                <w:szCs w:val="20"/>
+                                <w:lang w:val="en-US"/>
+                              </w:rPr>
+                              <w:t xml:space="preserve"> verify_otp</w:t>
+                            </w:r>
+                            <w:r>
+                              <w:rPr>
+                                <w:rStyle w:val="hljs-attr"/>
+                                <w:rFonts w:ascii="OSAKA-MONO" w:eastAsia="OSAKA-MONO" w:hAnsi="OSAKA-MONO" w:cs="Menlo"/>
+                                <w:color w:val="808080" w:themeColor="background1" w:themeShade="80"/>
+                                <w:sz w:val="20"/>
+                                <w:szCs w:val="20"/>
+                                <w:lang w:val="en-US"/>
+                              </w:rPr>
+                              <w:t>(</w:t>
+                            </w:r>
+                            <w:r>
+                              <w:rPr>
+                                <w:rStyle w:val="hljs-attr"/>
+                                <w:rFonts w:ascii="OSAKA-MONO" w:eastAsia="OSAKA-MONO" w:hAnsi="OSAKA-MONO" w:cs="Menlo"/>
+                                <w:color w:val="000000"/>
+                                <w:sz w:val="20"/>
+                                <w:szCs w:val="20"/>
+                                <w:lang w:val="en-US"/>
+                              </w:rPr>
+                              <w:t>secret</w:t>
+                            </w:r>
+                            <w:r>
+                              <w:rPr>
+                                <w:rStyle w:val="hljs-attr"/>
+                                <w:rFonts w:ascii="OSAKA-MONO" w:eastAsia="OSAKA-MONO" w:hAnsi="OSAKA-MONO" w:cs="Menlo"/>
+                                <w:color w:val="000000"/>
+                                <w:sz w:val="20"/>
+                                <w:szCs w:val="20"/>
+                                <w:lang w:val="en-US"/>
+                              </w:rPr>
+                              <w:t>_key</w:t>
+                            </w:r>
+                            <w:r>
+                              <w:rPr>
+                                <w:rStyle w:val="hljs-attr"/>
+                                <w:rFonts w:ascii="OSAKA-MONO" w:eastAsia="OSAKA-MONO" w:hAnsi="OSAKA-MONO" w:cs="Menlo"/>
+                                <w:color w:val="000000"/>
+                                <w:sz w:val="20"/>
+                                <w:szCs w:val="20"/>
+                                <w:lang w:val="en-US"/>
+                              </w:rPr>
+                              <w:t>: &amp;str</w:t>
+                            </w:r>
+                            <w:r>
+                              <w:rPr>
+                                <w:rStyle w:val="hljs-attr"/>
+                                <w:rFonts w:ascii="OSAKA-MONO" w:eastAsia="OSAKA-MONO" w:hAnsi="OSAKA-MONO" w:cs="Menlo"/>
+                                <w:color w:val="808080" w:themeColor="background1" w:themeShade="80"/>
+                                <w:sz w:val="20"/>
+                                <w:szCs w:val="20"/>
+                                <w:lang w:val="en-US"/>
+                              </w:rPr>
+                              <w:t>,</w:t>
+                            </w:r>
+                            <w:r>
+                              <w:rPr>
+                                <w:rStyle w:val="hljs-attr"/>
+                                <w:rFonts w:ascii="OSAKA-MONO" w:eastAsia="OSAKA-MONO" w:hAnsi="OSAKA-MONO" w:cs="Menlo"/>
+                                <w:color w:val="000000"/>
+                                <w:sz w:val="20"/>
+                                <w:szCs w:val="20"/>
+                                <w:lang w:val="en-US"/>
+                              </w:rPr>
+                              <w:t xml:space="preserve"> otp: &amp;str</w:t>
+                            </w:r>
+                            <w:r>
+                              <w:rPr>
+                                <w:rStyle w:val="hljs-attr"/>
+                                <w:rFonts w:ascii="OSAKA-MONO" w:eastAsia="OSAKA-MONO" w:hAnsi="OSAKA-MONO" w:cs="Menlo"/>
+                                <w:color w:val="808080" w:themeColor="background1" w:themeShade="80"/>
+                                <w:sz w:val="20"/>
+                                <w:szCs w:val="20"/>
+                                <w:lang w:val="en-US"/>
+                              </w:rPr>
+                              <w:t>)</w:t>
+                            </w:r>
+                            <w:r>
+                              <w:rPr>
+                                <w:rStyle w:val="hljs-attr"/>
+                                <w:rFonts w:ascii="OSAKA-MONO" w:eastAsia="OSAKA-MONO" w:hAnsi="OSAKA-MONO" w:cs="Menlo"/>
+                                <w:color w:val="000000"/>
+                                <w:sz w:val="20"/>
+                                <w:szCs w:val="20"/>
+                                <w:lang w:val="en-US"/>
+                              </w:rPr>
+                              <w:t xml:space="preserve"> </w:t>
+                            </w:r>
+                            <w:r>
+                              <w:rPr>
+                                <w:rStyle w:val="hljs-attr"/>
+                                <w:rFonts w:ascii="OSAKA-MONO" w:eastAsia="OSAKA-MONO" w:hAnsi="OSAKA-MONO" w:cs="Menlo"/>
+                                <w:color w:val="808080" w:themeColor="background1" w:themeShade="80"/>
+                                <w:sz w:val="20"/>
+                                <w:szCs w:val="20"/>
+                                <w:lang w:val="en-US"/>
+                              </w:rPr>
+                              <w:t>-&gt;</w:t>
+                            </w:r>
+                            <w:r>
+                              <w:rPr>
+                                <w:rStyle w:val="hljs-attr"/>
+                                <w:rFonts w:ascii="OSAKA-MONO" w:eastAsia="OSAKA-MONO" w:hAnsi="OSAKA-MONO" w:cs="Menlo"/>
+                                <w:color w:val="000000"/>
+                                <w:sz w:val="20"/>
+                                <w:szCs w:val="20"/>
+                                <w:lang w:val="en-US"/>
+                              </w:rPr>
+                              <w:t xml:space="preserve"> bool </w:t>
+                            </w:r>
+                            <w:r>
+                              <w:rPr>
+                                <w:rStyle w:val="hljs-attr"/>
+                                <w:rFonts w:ascii="OSAKA-MONO" w:eastAsia="OSAKA-MONO" w:hAnsi="OSAKA-MONO" w:cs="Menlo"/>
+                                <w:color w:val="808080" w:themeColor="background1" w:themeShade="80"/>
+                                <w:sz w:val="20"/>
+                                <w:szCs w:val="20"/>
+                                <w:lang w:val="en-US"/>
+                              </w:rPr>
+                              <w:t>{</w:t>
+                            </w:r>
+                          </w:p>
+                          <w:p>
+                            <w:pPr>
+                              <w:rPr>
+                                <w:rStyle w:val="hljs-attr"/>
+                                <w:rFonts w:ascii="OSAKA-MONO" w:eastAsia="OSAKA-MONO" w:hAnsi="OSAKA-MONO" w:cs="Menlo"/>
+                                <w:color w:val="000000"/>
+                                <w:sz w:val="20"/>
+                                <w:szCs w:val="20"/>
+                                <w:lang w:val="en-US"/>
+                              </w:rPr>
+                            </w:pPr>
+                            <w:r>
+                              <w:rPr>
+                                <w:rStyle w:val="hljs-attr"/>
+                                <w:rFonts w:ascii="OSAKA-MONO" w:eastAsia="OSAKA-MONO" w:hAnsi="OSAKA-MONO" w:cs="Menlo"/>
+                                <w:color w:val="000000"/>
+                                <w:sz w:val="20"/>
+                                <w:szCs w:val="20"/>
+                                <w:lang w:val="en-US"/>
+                              </w:rPr>
+                              <w:t xml:space="preserve">    </w:t>
+                            </w:r>
+                            <w:r>
+                              <w:rPr>
+                                <w:rStyle w:val="hljs-attr"/>
+                                <w:rFonts w:ascii="OSAKA-MONO" w:eastAsia="OSAKA-MONO" w:hAnsi="OSAKA-MONO" w:cs="Menlo"/>
+                                <w:color w:val="808080" w:themeColor="background1" w:themeShade="80"/>
+                                <w:sz w:val="20"/>
+                                <w:szCs w:val="20"/>
+                                <w:lang w:val="en-US"/>
+                              </w:rPr>
+                              <w:t>// Decode the base32 secret key</w:t>
+                            </w:r>
+                          </w:p>
+                          <w:p>
+                            <w:pPr>
+                              <w:rPr>
+                                <w:rStyle w:val="hljs-attr"/>
+                                <w:rFonts w:ascii="OSAKA-MONO" w:eastAsia="OSAKA-MONO" w:hAnsi="OSAKA-MONO" w:cs="Menlo"/>
+                                <w:color w:val="000000"/>
+                                <w:sz w:val="20"/>
+                                <w:szCs w:val="20"/>
+                                <w:lang w:val="en-US"/>
+                              </w:rPr>
+                            </w:pPr>
+                            <w:r>
+                              <w:rPr>
+                                <w:rStyle w:val="hljs-attr"/>
+                                <w:rFonts w:ascii="OSAKA-MONO" w:eastAsia="OSAKA-MONO" w:hAnsi="OSAKA-MONO" w:cs="Menlo"/>
+                                <w:color w:val="000000"/>
+                                <w:sz w:val="20"/>
+                                <w:szCs w:val="20"/>
+                                <w:lang w:val="en-US"/>
+                              </w:rPr>
+                              <w:t xml:space="preserve">    </w:t>
+                            </w:r>
+                            <w:r>
+                              <w:rPr>
+                                <w:rStyle w:val="hljs-attr"/>
+                                <w:rFonts w:ascii="OSAKA-MONO" w:eastAsia="OSAKA-MONO" w:hAnsi="OSAKA-MONO" w:cs="Menlo"/>
+                                <w:color w:val="80340D" w:themeColor="accent2" w:themeShade="80"/>
+                                <w:sz w:val="20"/>
+                                <w:szCs w:val="20"/>
+                                <w:lang w:val="en-US"/>
+                              </w:rPr>
+                              <w:t>let</w:t>
+                            </w:r>
+                            <w:r>
+                              <w:rPr>
+                                <w:rStyle w:val="hljs-attr"/>
+                                <w:rFonts w:ascii="OSAKA-MONO" w:eastAsia="OSAKA-MONO" w:hAnsi="OSAKA-MONO" w:cs="Menlo"/>
+                                <w:color w:val="000000"/>
+                                <w:sz w:val="20"/>
+                                <w:szCs w:val="20"/>
+                                <w:lang w:val="en-US"/>
+                              </w:rPr>
+                              <w:t xml:space="preserve"> secret_bytes = base32</w:t>
+                            </w:r>
+                            <w:r>
+                              <w:rPr>
+                                <w:rStyle w:val="hljs-attr"/>
+                                <w:rFonts w:ascii="OSAKA-MONO" w:eastAsia="OSAKA-MONO" w:hAnsi="OSAKA-MONO" w:cs="Menlo"/>
+                                <w:color w:val="808080" w:themeColor="background1" w:themeShade="80"/>
+                                <w:sz w:val="20"/>
+                                <w:szCs w:val="20"/>
+                                <w:lang w:val="en-US"/>
+                              </w:rPr>
+                              <w:t>::</w:t>
+                            </w:r>
+                            <w:r>
+                              <w:rPr>
+                                <w:rStyle w:val="hljs-attr"/>
+                                <w:rFonts w:ascii="OSAKA-MONO" w:eastAsia="OSAKA-MONO" w:hAnsi="OSAKA-MONO" w:cs="Menlo"/>
+                                <w:color w:val="000000"/>
+                                <w:sz w:val="20"/>
+                                <w:szCs w:val="20"/>
+                                <w:lang w:val="en-US"/>
+                              </w:rPr>
+                              <w:t>decode</w:t>
+                            </w:r>
+                            <w:r>
+                              <w:rPr>
+                                <w:rStyle w:val="hljs-attr"/>
+                                <w:rFonts w:ascii="OSAKA-MONO" w:eastAsia="OSAKA-MONO" w:hAnsi="OSAKA-MONO" w:cs="Menlo"/>
+                                <w:color w:val="808080" w:themeColor="background1" w:themeShade="80"/>
+                                <w:sz w:val="20"/>
+                                <w:szCs w:val="20"/>
+                                <w:lang w:val="en-US"/>
+                              </w:rPr>
+                              <w:t>(</w:t>
+                            </w:r>
+                            <w:r>
+                              <w:rPr>
+                                <w:rStyle w:val="hljs-attr"/>
+                                <w:rFonts w:ascii="OSAKA-MONO" w:eastAsia="OSAKA-MONO" w:hAnsi="OSAKA-MONO" w:cs="Menlo"/>
+                                <w:color w:val="000000"/>
+                                <w:sz w:val="20"/>
+                                <w:szCs w:val="20"/>
+                                <w:lang w:val="en-US"/>
+                              </w:rPr>
+                              <w:t>base32</w:t>
+                            </w:r>
+                            <w:r>
+                              <w:rPr>
+                                <w:rStyle w:val="hljs-attr"/>
+                                <w:rFonts w:ascii="OSAKA-MONO" w:eastAsia="OSAKA-MONO" w:hAnsi="OSAKA-MONO" w:cs="Menlo"/>
+                                <w:color w:val="808080" w:themeColor="background1" w:themeShade="80"/>
+                                <w:sz w:val="20"/>
+                                <w:szCs w:val="20"/>
+                                <w:lang w:val="en-US"/>
+                              </w:rPr>
+                              <w:t>::</w:t>
+                            </w:r>
+                            <w:r>
+                              <w:rPr>
+                                <w:rStyle w:val="hljs-attr"/>
+                                <w:rFonts w:ascii="OSAKA-MONO" w:eastAsia="OSAKA-MONO" w:hAnsi="OSAKA-MONO" w:cs="Menlo"/>
+                                <w:color w:val="000000"/>
+                                <w:sz w:val="20"/>
+                                <w:szCs w:val="20"/>
+                                <w:lang w:val="en-US"/>
+                              </w:rPr>
+                              <w:t>Alphabet</w:t>
+                            </w:r>
+                            <w:r>
+                              <w:rPr>
+                                <w:rStyle w:val="hljs-attr"/>
+                                <w:rFonts w:ascii="OSAKA-MONO" w:eastAsia="OSAKA-MONO" w:hAnsi="OSAKA-MONO" w:cs="Menlo"/>
+                                <w:color w:val="808080" w:themeColor="background1" w:themeShade="80"/>
+                                <w:sz w:val="20"/>
+                                <w:szCs w:val="20"/>
+                                <w:lang w:val="en-US"/>
+                              </w:rPr>
+                              <w:t>::</w:t>
+                            </w:r>
+                            <w:r>
+                              <w:rPr>
+                                <w:rStyle w:val="hljs-attr"/>
+                                <w:rFonts w:ascii="OSAKA-MONO" w:eastAsia="OSAKA-MONO" w:hAnsi="OSAKA-MONO" w:cs="Menlo"/>
+                                <w:color w:val="000000"/>
+                                <w:sz w:val="20"/>
+                                <w:szCs w:val="20"/>
+                                <w:lang w:val="en-US"/>
+                              </w:rPr>
+                              <w:t xml:space="preserve">RFC4648 </w:t>
+                            </w:r>
+                            <w:r>
+                              <w:rPr>
+                                <w:rStyle w:val="hljs-attr"/>
+                                <w:rFonts w:ascii="OSAKA-MONO" w:eastAsia="OSAKA-MONO" w:hAnsi="OSAKA-MONO" w:cs="Menlo"/>
+                                <w:color w:val="808080" w:themeColor="background1" w:themeShade="80"/>
+                                <w:sz w:val="20"/>
+                                <w:szCs w:val="20"/>
+                                <w:lang w:val="en-US"/>
+                              </w:rPr>
+                              <w:t>{</w:t>
+                            </w:r>
+                            <w:r>
+                              <w:rPr>
+                                <w:rStyle w:val="hljs-attr"/>
+                                <w:rFonts w:ascii="OSAKA-MONO" w:eastAsia="OSAKA-MONO" w:hAnsi="OSAKA-MONO" w:cs="Menlo"/>
+                                <w:color w:val="000000"/>
+                                <w:sz w:val="20"/>
+                                <w:szCs w:val="20"/>
+                                <w:lang w:val="en-US"/>
+                              </w:rPr>
+                              <w:t xml:space="preserve"> padding: </w:t>
+                            </w:r>
+                            <w:r>
+                              <w:rPr>
+                                <w:rStyle w:val="hljs-attr"/>
+                                <w:rFonts w:ascii="OSAKA-MONO" w:eastAsia="OSAKA-MONO" w:hAnsi="OSAKA-MONO" w:cs="Menlo"/>
+                                <w:color w:val="80340D" w:themeColor="accent2" w:themeShade="80"/>
+                                <w:sz w:val="20"/>
+                                <w:szCs w:val="20"/>
+                                <w:lang w:val="en-US"/>
+                              </w:rPr>
+                              <w:t>false</w:t>
+                            </w:r>
+                            <w:r>
+                              <w:rPr>
+                                <w:rStyle w:val="hljs-attr"/>
+                                <w:rFonts w:ascii="OSAKA-MONO" w:eastAsia="OSAKA-MONO" w:hAnsi="OSAKA-MONO" w:cs="Menlo"/>
+                                <w:color w:val="000000"/>
+                                <w:sz w:val="20"/>
+                                <w:szCs w:val="20"/>
+                                <w:lang w:val="en-US"/>
+                              </w:rPr>
+                              <w:t xml:space="preserve"> </w:t>
+                            </w:r>
+                            <w:r>
+                              <w:rPr>
+                                <w:rStyle w:val="hljs-attr"/>
+                                <w:rFonts w:ascii="OSAKA-MONO" w:eastAsia="OSAKA-MONO" w:hAnsi="OSAKA-MONO" w:cs="Menlo"/>
+                                <w:color w:val="808080" w:themeColor="background1" w:themeShade="80"/>
+                                <w:sz w:val="20"/>
+                                <w:szCs w:val="20"/>
+                                <w:lang w:val="en-US"/>
+                              </w:rPr>
+                              <w:t>},</w:t>
+                            </w:r>
+                            <w:r>
+                              <w:rPr>
+                                <w:rStyle w:val="hljs-attr"/>
+                                <w:rFonts w:ascii="OSAKA-MONO" w:eastAsia="OSAKA-MONO" w:hAnsi="OSAKA-MONO" w:cs="Menlo"/>
+                                <w:color w:val="000000"/>
+                                <w:sz w:val="20"/>
+                                <w:szCs w:val="20"/>
+                                <w:lang w:val="en-US"/>
+                              </w:rPr>
+                              <w:t xml:space="preserve"> secret</w:t>
+                            </w:r>
+                            <w:r>
+                              <w:rPr>
+                                <w:rStyle w:val="hljs-attr"/>
+                                <w:rFonts w:ascii="OSAKA-MONO" w:eastAsia="OSAKA-MONO" w:hAnsi="OSAKA-MONO" w:cs="Menlo"/>
+                                <w:color w:val="000000"/>
+                                <w:sz w:val="20"/>
+                                <w:szCs w:val="20"/>
+                                <w:lang w:val="en-US"/>
+                              </w:rPr>
+                              <w:t>_key</w:t>
+                            </w:r>
+                            <w:r>
+                              <w:rPr>
+                                <w:rStyle w:val="hljs-attr"/>
+                                <w:rFonts w:ascii="OSAKA-MONO" w:eastAsia="OSAKA-MONO" w:hAnsi="OSAKA-MONO" w:cs="Menlo"/>
+                                <w:color w:val="808080" w:themeColor="background1" w:themeShade="80"/>
+                                <w:sz w:val="20"/>
+                                <w:szCs w:val="20"/>
+                                <w:lang w:val="en-US"/>
+                              </w:rPr>
+                              <w:t>)</w:t>
+                            </w:r>
+                            <w:r>
+                              <w:rPr>
+                                <w:rStyle w:val="hljs-attr"/>
+                                <w:rFonts w:ascii="OSAKA-MONO" w:eastAsia="OSAKA-MONO" w:hAnsi="OSAKA-MONO" w:cs="Menlo"/>
+                                <w:color w:val="000000"/>
+                                <w:sz w:val="20"/>
+                                <w:szCs w:val="20"/>
+                                <w:lang w:val="en-US"/>
+                              </w:rPr>
+                              <w:t>.expect</w:t>
+                            </w:r>
+                            <w:r>
+                              <w:rPr>
+                                <w:rStyle w:val="hljs-attr"/>
+                                <w:rFonts w:ascii="OSAKA-MONO" w:eastAsia="OSAKA-MONO" w:hAnsi="OSAKA-MONO" w:cs="Menlo"/>
+                                <w:color w:val="808080" w:themeColor="background1" w:themeShade="80"/>
+                                <w:sz w:val="20"/>
+                                <w:szCs w:val="20"/>
+                                <w:lang w:val="en-US"/>
+                              </w:rPr>
+                              <w:t>(</w:t>
+                            </w:r>
+                            <w:r>
+                              <w:rPr>
+                                <w:rStyle w:val="hljs-attr"/>
+                                <w:rFonts w:ascii="OSAKA-MONO" w:eastAsia="OSAKA-MONO" w:hAnsi="OSAKA-MONO" w:cs="Menlo"/>
+                                <w:color w:val="000000"/>
+                                <w:sz w:val="20"/>
+                                <w:szCs w:val="20"/>
+                                <w:lang w:val="en-US"/>
+                              </w:rPr>
+                              <w:t>"Invalid Base32 string"</w:t>
+                            </w:r>
+                            <w:r>
+                              <w:rPr>
+                                <w:rStyle w:val="hljs-attr"/>
+                                <w:rFonts w:ascii="OSAKA-MONO" w:eastAsia="OSAKA-MONO" w:hAnsi="OSAKA-MONO" w:cs="Menlo"/>
+                                <w:color w:val="808080" w:themeColor="background1" w:themeShade="80"/>
+                                <w:sz w:val="20"/>
+                                <w:szCs w:val="20"/>
+                                <w:lang w:val="en-US"/>
+                              </w:rPr>
+                              <w:t>);</w:t>
+                            </w:r>
+                          </w:p>
+                          <w:p>
+                            <w:pPr>
+                              <w:rPr>
+                                <w:rStyle w:val="hljs-attr"/>
+                                <w:rFonts w:ascii="OSAKA-MONO" w:eastAsia="OSAKA-MONO" w:hAnsi="OSAKA-MONO" w:cs="Menlo"/>
+                                <w:color w:val="000000"/>
+                                <w:sz w:val="20"/>
+                                <w:szCs w:val="20"/>
+                                <w:lang w:val="en-US"/>
+                              </w:rPr>
+                            </w:pPr>
+                          </w:p>
+                          <w:p>
+                            <w:pPr>
+                              <w:rPr>
+                                <w:rStyle w:val="hljs-attr"/>
+                                <w:rFonts w:ascii="OSAKA-MONO" w:eastAsia="OSAKA-MONO" w:hAnsi="OSAKA-MONO" w:cs="Menlo"/>
+                                <w:color w:val="000000"/>
+                                <w:sz w:val="20"/>
+                                <w:szCs w:val="20"/>
+                                <w:lang w:val="en-US"/>
+                              </w:rPr>
+                            </w:pPr>
+                            <w:r>
+                              <w:rPr>
+                                <w:rStyle w:val="hljs-attr"/>
+                                <w:rFonts w:ascii="OSAKA-MONO" w:eastAsia="OSAKA-MONO" w:hAnsi="OSAKA-MONO" w:cs="Menlo"/>
+                                <w:color w:val="000000"/>
+                                <w:sz w:val="20"/>
+                                <w:szCs w:val="20"/>
+                                <w:lang w:val="en-US"/>
+                              </w:rPr>
+                              <w:t xml:space="preserve">    </w:t>
+                            </w:r>
+                            <w:r>
+                              <w:rPr>
+                                <w:rStyle w:val="hljs-attr"/>
+                                <w:rFonts w:ascii="OSAKA-MONO" w:eastAsia="OSAKA-MONO" w:hAnsi="OSAKA-MONO" w:cs="Menlo"/>
+                                <w:color w:val="808080" w:themeColor="background1" w:themeShade="80"/>
+                                <w:sz w:val="20"/>
+                                <w:szCs w:val="20"/>
+                                <w:lang w:val="en-US"/>
+                              </w:rPr>
+                              <w:t>// Generate the current TOTP code</w:t>
+                            </w:r>
+                          </w:p>
+                          <w:p>
+                            <w:pPr>
+                              <w:rPr>
+                                <w:rStyle w:val="hljs-attr"/>
+                                <w:rFonts w:ascii="OSAKA-MONO" w:eastAsia="OSAKA-MONO" w:hAnsi="OSAKA-MONO" w:cs="Menlo"/>
+                                <w:color w:val="000000"/>
+                                <w:sz w:val="20"/>
+                                <w:szCs w:val="20"/>
+                                <w:lang w:val="en-US"/>
+                              </w:rPr>
+                            </w:pPr>
+                            <w:r>
+                              <w:rPr>
+                                <w:rStyle w:val="hljs-attr"/>
+                                <w:rFonts w:ascii="OSAKA-MONO" w:eastAsia="OSAKA-MONO" w:hAnsi="OSAKA-MONO" w:cs="Menlo"/>
+                                <w:color w:val="000000"/>
+                                <w:sz w:val="20"/>
+                                <w:szCs w:val="20"/>
+                                <w:lang w:val="en-US"/>
+                              </w:rPr>
+                              <w:t xml:space="preserve">    </w:t>
+                            </w:r>
+                            <w:r>
+                              <w:rPr>
+                                <w:rStyle w:val="hljs-attr"/>
+                                <w:rFonts w:ascii="OSAKA-MONO" w:eastAsia="OSAKA-MONO" w:hAnsi="OSAKA-MONO" w:cs="Menlo"/>
+                                <w:color w:val="80340D" w:themeColor="accent2" w:themeShade="80"/>
+                                <w:sz w:val="20"/>
+                                <w:szCs w:val="20"/>
+                                <w:lang w:val="en-US"/>
+                              </w:rPr>
+                              <w:t>let</w:t>
+                            </w:r>
+                            <w:r>
+                              <w:rPr>
+                                <w:rStyle w:val="hljs-attr"/>
+                                <w:rFonts w:ascii="OSAKA-MONO" w:eastAsia="OSAKA-MONO" w:hAnsi="OSAKA-MONO" w:cs="Menlo"/>
+                                <w:color w:val="000000"/>
+                                <w:sz w:val="20"/>
+                                <w:szCs w:val="20"/>
+                                <w:lang w:val="en-US"/>
+                              </w:rPr>
+                              <w:t xml:space="preserve"> current_otp = totp_raw_now</w:t>
+                            </w:r>
+                            <w:r>
+                              <w:rPr>
+                                <w:rStyle w:val="hljs-attr"/>
+                                <w:rFonts w:ascii="OSAKA-MONO" w:eastAsia="OSAKA-MONO" w:hAnsi="OSAKA-MONO" w:cs="Menlo"/>
+                                <w:color w:val="808080" w:themeColor="background1" w:themeShade="80"/>
+                                <w:sz w:val="20"/>
+                                <w:szCs w:val="20"/>
+                                <w:lang w:val="en-US"/>
+                              </w:rPr>
+                              <w:t>(</w:t>
+                            </w:r>
+                            <w:r>
+                              <w:rPr>
+                                <w:rStyle w:val="hljs-attr"/>
+                                <w:rFonts w:ascii="OSAKA-MONO" w:eastAsia="OSAKA-MONO" w:hAnsi="OSAKA-MONO" w:cs="Menlo"/>
+                                <w:color w:val="000000"/>
+                                <w:sz w:val="20"/>
+                                <w:szCs w:val="20"/>
+                                <w:lang w:val="en-US"/>
+                              </w:rPr>
+                              <w:t>&amp;secret_bytes</w:t>
+                            </w:r>
+                            <w:r>
+                              <w:rPr>
+                                <w:rStyle w:val="hljs-attr"/>
+                                <w:rFonts w:ascii="OSAKA-MONO" w:eastAsia="OSAKA-MONO" w:hAnsi="OSAKA-MONO" w:cs="Menlo"/>
+                                <w:color w:val="808080" w:themeColor="background1" w:themeShade="80"/>
+                                <w:sz w:val="20"/>
+                                <w:szCs w:val="20"/>
+                                <w:lang w:val="en-US"/>
+                              </w:rPr>
+                              <w:t>,</w:t>
+                            </w:r>
+                            <w:r>
+                              <w:rPr>
+                                <w:rStyle w:val="hljs-attr"/>
+                                <w:rFonts w:ascii="OSAKA-MONO" w:eastAsia="OSAKA-MONO" w:hAnsi="OSAKA-MONO" w:cs="Menlo"/>
+                                <w:color w:val="000000"/>
+                                <w:sz w:val="20"/>
+                                <w:szCs w:val="20"/>
+                                <w:lang w:val="en-US"/>
+                              </w:rPr>
+                              <w:t xml:space="preserve"> </w:t>
+                            </w:r>
+                            <w:r>
+                              <w:rPr>
+                                <w:rStyle w:val="hljs-attr"/>
+                                <w:rFonts w:ascii="OSAKA-MONO" w:eastAsia="OSAKA-MONO" w:hAnsi="OSAKA-MONO" w:cs="Menlo"/>
+                                <w:color w:val="4EA72E" w:themeColor="accent6"/>
+                                <w:sz w:val="20"/>
+                                <w:szCs w:val="20"/>
+                                <w:lang w:val="en-US"/>
+                              </w:rPr>
+                              <w:t>6</w:t>
+                            </w:r>
+                            <w:r>
+                              <w:rPr>
+                                <w:rStyle w:val="hljs-attr"/>
+                                <w:rFonts w:ascii="OSAKA-MONO" w:eastAsia="OSAKA-MONO" w:hAnsi="OSAKA-MONO" w:cs="Menlo"/>
+                                <w:color w:val="808080" w:themeColor="background1" w:themeShade="80"/>
+                                <w:sz w:val="20"/>
+                                <w:szCs w:val="20"/>
+                                <w:lang w:val="en-US"/>
+                              </w:rPr>
+                              <w:t>,</w:t>
+                            </w:r>
+                            <w:r>
+                              <w:rPr>
+                                <w:rStyle w:val="hljs-attr"/>
+                                <w:rFonts w:ascii="OSAKA-MONO" w:eastAsia="OSAKA-MONO" w:hAnsi="OSAKA-MONO" w:cs="Menlo"/>
+                                <w:color w:val="000000"/>
+                                <w:sz w:val="20"/>
+                                <w:szCs w:val="20"/>
+                                <w:lang w:val="en-US"/>
+                              </w:rPr>
+                              <w:t xml:space="preserve"> </w:t>
+                            </w:r>
+                            <w:r>
+                              <w:rPr>
+                                <w:rStyle w:val="hljs-attr"/>
+                                <w:rFonts w:ascii="OSAKA-MONO" w:eastAsia="OSAKA-MONO" w:hAnsi="OSAKA-MONO" w:cs="Menlo"/>
+                                <w:color w:val="4EA72E" w:themeColor="accent6"/>
+                                <w:sz w:val="20"/>
+                                <w:szCs w:val="20"/>
+                                <w:lang w:val="en-US"/>
+                              </w:rPr>
+                              <w:t>0</w:t>
+                            </w:r>
+                            <w:r>
+                              <w:rPr>
+                                <w:rStyle w:val="hljs-attr"/>
+                                <w:rFonts w:ascii="OSAKA-MONO" w:eastAsia="OSAKA-MONO" w:hAnsi="OSAKA-MONO" w:cs="Menlo"/>
+                                <w:color w:val="808080" w:themeColor="background1" w:themeShade="80"/>
+                                <w:sz w:val="20"/>
+                                <w:szCs w:val="20"/>
+                                <w:lang w:val="en-US"/>
+                              </w:rPr>
+                              <w:t>,</w:t>
+                            </w:r>
+                            <w:r>
+                              <w:rPr>
+                                <w:rStyle w:val="hljs-attr"/>
+                                <w:rFonts w:ascii="OSAKA-MONO" w:eastAsia="OSAKA-MONO" w:hAnsi="OSAKA-MONO" w:cs="Menlo"/>
+                                <w:color w:val="000000"/>
+                                <w:sz w:val="20"/>
+                                <w:szCs w:val="20"/>
+                                <w:lang w:val="en-US"/>
+                              </w:rPr>
+                              <w:t xml:space="preserve"> </w:t>
+                            </w:r>
+                            <w:r>
+                              <w:rPr>
+                                <w:rStyle w:val="hljs-attr"/>
+                                <w:rFonts w:ascii="OSAKA-MONO" w:eastAsia="OSAKA-MONO" w:hAnsi="OSAKA-MONO" w:cs="Menlo"/>
+                                <w:color w:val="4EA72E" w:themeColor="accent6"/>
+                                <w:sz w:val="20"/>
+                                <w:szCs w:val="20"/>
+                                <w:lang w:val="en-US"/>
+                              </w:rPr>
+                              <w:t>30</w:t>
+                            </w:r>
+                            <w:r>
+                              <w:rPr>
+                                <w:rStyle w:val="hljs-attr"/>
+                                <w:rFonts w:ascii="OSAKA-MONO" w:eastAsia="OSAKA-MONO" w:hAnsi="OSAKA-MONO" w:cs="Menlo"/>
+                                <w:color w:val="808080" w:themeColor="background1" w:themeShade="80"/>
+                                <w:sz w:val="20"/>
+                                <w:szCs w:val="20"/>
+                                <w:lang w:val="en-US"/>
+                              </w:rPr>
+                              <w:t>,</w:t>
+                            </w:r>
+                            <w:r>
+                              <w:rPr>
+                                <w:rStyle w:val="hljs-attr"/>
+                                <w:rFonts w:ascii="OSAKA-MONO" w:eastAsia="OSAKA-MONO" w:hAnsi="OSAKA-MONO" w:cs="Menlo"/>
+                                <w:color w:val="000000"/>
+                                <w:sz w:val="20"/>
+                                <w:szCs w:val="20"/>
+                                <w:lang w:val="en-US"/>
+                              </w:rPr>
+                              <w:t xml:space="preserve"> &amp;HashType</w:t>
+                            </w:r>
+                            <w:r>
+                              <w:rPr>
+                                <w:rStyle w:val="hljs-attr"/>
+                                <w:rFonts w:ascii="OSAKA-MONO" w:eastAsia="OSAKA-MONO" w:hAnsi="OSAKA-MONO" w:cs="Menlo"/>
+                                <w:color w:val="808080" w:themeColor="background1" w:themeShade="80"/>
+                                <w:sz w:val="20"/>
+                                <w:szCs w:val="20"/>
+                                <w:lang w:val="en-US"/>
+                              </w:rPr>
+                              <w:t>::</w:t>
+                            </w:r>
+                            <w:r>
+                              <w:rPr>
+                                <w:rStyle w:val="hljs-attr"/>
+                                <w:rFonts w:ascii="OSAKA-MONO" w:eastAsia="OSAKA-MONO" w:hAnsi="OSAKA-MONO" w:cs="Menlo"/>
+                                <w:color w:val="000000"/>
+                                <w:sz w:val="20"/>
+                                <w:szCs w:val="20"/>
+                                <w:lang w:val="en-US"/>
+                              </w:rPr>
+                              <w:t>SHA1</w:t>
+                            </w:r>
+                            <w:r>
+                              <w:rPr>
+                                <w:rStyle w:val="hljs-attr"/>
+                                <w:rFonts w:ascii="OSAKA-MONO" w:eastAsia="OSAKA-MONO" w:hAnsi="OSAKA-MONO" w:cs="Menlo"/>
+                                <w:color w:val="808080" w:themeColor="background1" w:themeShade="80"/>
+                                <w:sz w:val="20"/>
+                                <w:szCs w:val="20"/>
+                                <w:lang w:val="en-US"/>
+                              </w:rPr>
+                              <w:t>)</w:t>
+                            </w:r>
+                            <w:r>
+                              <w:rPr>
+                                <w:rStyle w:val="hljs-attr"/>
+                                <w:rFonts w:ascii="OSAKA-MONO" w:eastAsia="OSAKA-MONO" w:hAnsi="OSAKA-MONO" w:cs="Menlo"/>
+                                <w:color w:val="000000"/>
+                                <w:sz w:val="20"/>
+                                <w:szCs w:val="20"/>
+                                <w:lang w:val="en-US"/>
+                              </w:rPr>
+                              <w:t>.to_string</w:t>
+                            </w:r>
+                            <w:r>
+                              <w:rPr>
+                                <w:rStyle w:val="hljs-attr"/>
+                                <w:rFonts w:ascii="OSAKA-MONO" w:eastAsia="OSAKA-MONO" w:hAnsi="OSAKA-MONO" w:cs="Menlo"/>
+                                <w:color w:val="808080" w:themeColor="background1" w:themeShade="80"/>
+                                <w:sz w:val="20"/>
+                                <w:szCs w:val="20"/>
+                                <w:lang w:val="en-US"/>
+                              </w:rPr>
+                              <w:t>();</w:t>
+                            </w:r>
+                          </w:p>
+                          <w:p>
+                            <w:pPr>
+                              <w:rPr>
+                                <w:rStyle w:val="hljs-attr"/>
+                                <w:rFonts w:ascii="OSAKA-MONO" w:eastAsia="OSAKA-MONO" w:hAnsi="OSAKA-MONO" w:cs="Menlo"/>
+                                <w:color w:val="000000"/>
+                                <w:sz w:val="20"/>
+                                <w:szCs w:val="20"/>
+                                <w:lang w:val="en-US"/>
+                              </w:rPr>
+                            </w:pPr>
+                          </w:p>
+                          <w:p>
+                            <w:pPr>
+                              <w:rPr>
+                                <w:rStyle w:val="hljs-attr"/>
+                                <w:rFonts w:ascii="OSAKA-MONO" w:eastAsia="OSAKA-MONO" w:hAnsi="OSAKA-MONO" w:cs="Menlo"/>
+                                <w:color w:val="808080" w:themeColor="background1" w:themeShade="80"/>
+                                <w:sz w:val="20"/>
+                                <w:szCs w:val="20"/>
+                                <w:lang w:val="en-US"/>
+                              </w:rPr>
+                            </w:pPr>
+                            <w:r>
+                              <w:rPr>
+                                <w:rStyle w:val="hljs-attr"/>
+                                <w:rFonts w:ascii="OSAKA-MONO" w:eastAsia="OSAKA-MONO" w:hAnsi="OSAKA-MONO" w:cs="Menlo"/>
+                                <w:color w:val="000000"/>
+                                <w:sz w:val="20"/>
+                                <w:szCs w:val="20"/>
+                                <w:lang w:val="en-US"/>
+                              </w:rPr>
+                              <w:t xml:space="preserve">    </w:t>
+                            </w:r>
+                            <w:r>
+                              <w:rPr>
+                                <w:rStyle w:val="hljs-attr"/>
+                                <w:rFonts w:ascii="OSAKA-MONO" w:eastAsia="OSAKA-MONO" w:hAnsi="OSAKA-MONO" w:cs="Menlo"/>
+                                <w:color w:val="808080" w:themeColor="background1" w:themeShade="80"/>
+                                <w:sz w:val="20"/>
+                                <w:szCs w:val="20"/>
+                                <w:lang w:val="en-US"/>
+                              </w:rPr>
+                              <w:t>// Compare the provided OTP with the generated OTP</w:t>
+                            </w:r>
+                          </w:p>
+                          <w:p>
+                            <w:pPr>
+                              <w:rPr>
+                                <w:rStyle w:val="hljs-attr"/>
+                                <w:rFonts w:ascii="OSAKA-MONO" w:eastAsia="OSAKA-MONO" w:hAnsi="OSAKA-MONO" w:cs="Menlo"/>
+                                <w:color w:val="000000"/>
+                                <w:sz w:val="20"/>
+                                <w:szCs w:val="20"/>
+                                <w:lang w:val="en-US"/>
+                              </w:rPr>
+                            </w:pPr>
+                            <w:r>
+                              <w:rPr>
+                                <w:rStyle w:val="hljs-attr"/>
+                                <w:rFonts w:ascii="OSAKA-MONO" w:eastAsia="OSAKA-MONO" w:hAnsi="OSAKA-MONO" w:cs="Menlo"/>
+                                <w:color w:val="000000"/>
+                                <w:sz w:val="20"/>
+                                <w:szCs w:val="20"/>
+                                <w:lang w:val="en-US"/>
+                              </w:rPr>
+                              <w:t xml:space="preserve">    current_otp == otp</w:t>
+                            </w:r>
+                          </w:p>
+                          <w:p>
+                            <w:pPr>
+                              <w:rPr>
+                                <w:rStyle w:val="hljs-attr"/>
+                                <w:rFonts w:ascii="OSAKA-MONO" w:eastAsia="OSAKA-MONO" w:hAnsi="OSAKA-MONO" w:cs="Menlo"/>
+                                <w:color w:val="808080" w:themeColor="background1" w:themeShade="80"/>
+                                <w:sz w:val="20"/>
+                                <w:szCs w:val="20"/>
+                                <w:lang w:val="en-US"/>
+                              </w:rPr>
+                            </w:pPr>
+                            <w:r>
+                              <w:rPr>
+                                <w:rStyle w:val="hljs-attr"/>
+                                <w:rFonts w:ascii="OSAKA-MONO" w:eastAsia="OSAKA-MONO" w:hAnsi="OSAKA-MONO" w:cs="Menlo"/>
+                                <w:color w:val="808080" w:themeColor="background1" w:themeShade="80"/>
+                                <w:sz w:val="20"/>
+                                <w:szCs w:val="20"/>
+                                <w:lang w:val="en-US"/>
+                              </w:rPr>
+                              <w:t>}</w:t>
+                            </w:r>
+                          </w:p>
+                          <w:p>
+                            <w:pPr>
+                              <w:rPr>
+                                <w:rStyle w:val="hljs-attr"/>
+                                <w:lang w:val="en-US"/>
+                              </w:rPr>
+                            </w:pPr>
+                          </w:p>
+                          <w:p>
+                            <w:pPr>
+                              <w:rPr>
+                                <w:rFonts w:ascii="OSAKA-MONO" w:eastAsia="OSAKA-MONO" w:hAnsi="OSAKA-MONO" w:cs="Menlo"/>
+                                <w:sz w:val="20"/>
+                                <w:szCs w:val="20"/>
+                                <w:lang w:val="en-US"/>
+                              </w:rPr>
+                            </w:pPr>
+                          </w:p>
+                          <w:p>
+                            <w:pPr>
+                              <w:rPr>
+                                <w:rFonts w:ascii="OSAKA-MONO" w:eastAsia="OSAKA-MONO" w:hAnsi="OSAKA-MONO" w:cs="Menlo"/>
+                                <w:sz w:val="20"/>
+                                <w:szCs w:val="20"/>
+                                <w:lang w:val="en-US"/>
+                              </w:rPr>
+                            </w:pPr>
+                          </w:p>
+                          <w:p>
+                            <w:pPr>
+                              <w:rPr>
+                                <w:rFonts w:ascii="OSAKA-MONO" w:eastAsia="OSAKA-MONO" w:hAnsi="OSAKA-MONO" w:cs="Menlo"/>
+                                <w:sz w:val="21"/>
+                                <w:szCs w:val="21"/>
+                                <w:lang w:val="en-US"/>
+                              </w:rPr>
+                            </w:pPr>
+                          </w:p>
+                        </w:txbxContent>
+                      </wps:txbx>
+                      <wps:bodyPr rot="0" spcFirstLastPara="0" vertOverflow="overflow" horzOverflow="overflow" vert="horz" wrap="square" lIns="91440" tIns="45720" rIns="91440" bIns="45720" numCol="1" spcCol="0" rtlCol="0" fromWordArt="0" anchor="t" anchorCtr="0" forceAA="0" compatLnSpc="1">
+                        <a:prstTxWarp prst="textNoShape">
+                          <a:avLst/>
+                        </a:prstTxWarp>
+                        <a:noAutofit/>
+                      </wps:bodyPr>
+                    </wps:wsp>
+                  </a:graphicData>
+                </a:graphic>
+                <wp14:sizeRelH relativeFrom="margin">
+                  <wp14:pctWidth>0</wp14:pctWidth>
+                </wp14:sizeRelH>
+                <wp14:sizeRelV relativeFrom="margin">
+                  <wp14:pctHeight>0</wp14:pctHeight>
+                </wp14:sizeRelV>
+              </wp:anchor>
+            </w:drawing>
+          </mc:Choice>
+          <mc:Fallback>
+            <w:pict>
+              <v:shape w14:anchorId="246DEE90" id="_x0000_s1028" type="#_x0000_t202" style="position:absolute;left:0;text-align:left;margin-left:1.5pt;margin-top:5.75pt;width:550.5pt;height:255pt;z-index:251663360;visibility:visible;mso-wrap-style:square;mso-width-percent:0;mso-height-percent:0;mso-wrap-distance-left:9pt;mso-wrap-distance-top:0;mso-wrap-distance-right:9pt;mso-wrap-distance-bottom:0;mso-position-horizontal:absolute;mso-position-horizontal-relative:text;mso-position-vertical:absolute;mso-position-vertical-relative:text;mso-width-percent:0;mso-height-percent:0;mso-width-relative:margin;mso-height-relative:margin;v-text-anchor:top" o:gfxdata="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" fillcolor="white [3201]" strokeweight=".5pt">
+                <v:textbox>
+                  <w:txbxContent>
+                    <w:p>
+                      <w:pPr>
+                        <w:rPr>
+                          <w:rStyle w:val="apple-converted-space"/>
+                          <w:rFonts w:ascii="OSAKA-MONO" w:eastAsia="OSAKA-MONO" w:hAnsi="OSAKA-MONO" w:cs="Menlo"/>
+                          <w:color w:val="000000"/>
+                          <w:sz w:val="20"/>
+                          <w:szCs w:val="20"/>
+                          <w:lang w:val="en-US"/>
+                        </w:rPr>
+                      </w:pPr>
+                      <w:r>
+                        <w:rPr>
+                          <w:rStyle w:val="hljs-section"/>
+                          <w:rFonts w:ascii="OSAKA-MONO" w:eastAsia="OSAKA-MONO" w:hAnsi="OSAKA-MONO" w:cs="Menlo"/>
+                          <w:color w:val="000000"/>
+                          <w:sz w:val="20"/>
+                          <w:szCs w:val="20"/>
+                          <w:lang w:val="en-US"/>
+                        </w:rPr>
+                        <w:t>[dependencies]</w:t>
+                      </w:r>
+                    </w:p>
+                    <w:p>
+                      <w:pPr>
+                        <w:rPr>
+                          <w:rStyle w:val="hljs-string"/>
+                          <w:rFonts w:ascii="OSAKA-MONO" w:eastAsia="OSAKA-MONO" w:hAnsi="OSAKA-MONO" w:cs="Menlo"/>
+                          <w:color w:val="000000"/>
+                          <w:sz w:val="20"/>
+                          <w:szCs w:val="20"/>
+                          <w:lang w:val="en-US"/>
+                        </w:rPr>
+                      </w:pPr>
+                      <w:r>
+                        <w:rPr>
+                          <w:rStyle w:val="hljs-attr"/>
+                          <w:rFonts w:ascii="OSAKA-MONO" w:eastAsia="OSAKA-MONO" w:hAnsi="OSAKA-MONO" w:cs="Menlo"/>
+                          <w:color w:val="000000"/>
+                          <w:sz w:val="20"/>
+                          <w:szCs w:val="20"/>
+                          <w:lang w:val="en-US"/>
+                        </w:rPr>
+                        <w:t>oath</w:t>
+                      </w:r>
+                      <w:r>
+                        <w:rPr>
+                          <w:rStyle w:val="apple-converted-space"/>
+                          <w:rFonts w:ascii="OSAKA-MONO" w:eastAsia="OSAKA-MONO" w:hAnsi="OSAKA-MONO" w:cs="Menlo"/>
+                          <w:color w:val="000000"/>
+                          <w:sz w:val="20"/>
+                          <w:szCs w:val="20"/>
+                          <w:lang w:val="en-US"/>
+                        </w:rPr>
+                        <w:t> </w:t>
+                      </w:r>
+                      <w:r>
+                        <w:rPr>
+                          <w:rFonts w:ascii="OSAKA-MONO" w:eastAsia="OSAKA-MONO" w:hAnsi="OSAKA-MONO" w:cs="Menlo"/>
+                          <w:color w:val="000000"/>
+                          <w:sz w:val="20"/>
+                          <w:szCs w:val="20"/>
+                          <w:lang w:val="en-US"/>
+                        </w:rPr>
+                        <w:t>=</w:t>
+                      </w:r>
+                      <w:r>
+                        <w:rPr>
+                          <w:rStyle w:val="apple-converted-space"/>
+                          <w:rFonts w:ascii="OSAKA-MONO" w:eastAsia="OSAKA-MONO" w:hAnsi="OSAKA-MONO" w:cs="Menlo"/>
+                          <w:color w:val="000000"/>
+                          <w:sz w:val="20"/>
+                          <w:szCs w:val="20"/>
+                          <w:lang w:val="en-US"/>
+                        </w:rPr>
+                        <w:t> </w:t>
+                      </w:r>
+                      <w:r>
+                        <w:rPr>
+                          <w:rStyle w:val="hljs-string"/>
+                          <w:rFonts w:ascii="OSAKA-MONO" w:eastAsia="OSAKA-MONO" w:hAnsi="OSAKA-MONO" w:cs="Menlo"/>
+                          <w:color w:val="000000"/>
+                          <w:sz w:val="20"/>
+                          <w:szCs w:val="20"/>
+                          <w:lang w:val="en-US"/>
+                        </w:rPr>
+                        <w:t>"</w:t>
+                      </w:r>
+                      <w:r>
+                        <w:rPr>
+                          <w:rStyle w:val="hljs-string"/>
+                          <w:rFonts w:ascii="OSAKA-MONO" w:eastAsia="OSAKA-MONO" w:hAnsi="OSAKA-MONO" w:cs="Menlo"/>
+                          <w:color w:val="4EA72E" w:themeColor="accent6"/>
+                          <w:sz w:val="20"/>
+                          <w:szCs w:val="20"/>
+                          <w:lang w:val="en-US"/>
+                        </w:rPr>
+                        <w:t>0.</w:t>
+                      </w:r>
+                      <w:r>
+                        <w:rPr>
+                          <w:rStyle w:val="hljs-string"/>
+                          <w:rFonts w:ascii="OSAKA-MONO" w:eastAsia="OSAKA-MONO" w:hAnsi="OSAKA-MONO" w:cs="Menlo"/>
+                          <w:color w:val="4EA72E" w:themeColor="accent6"/>
+                          <w:sz w:val="20"/>
+                          <w:szCs w:val="20"/>
+                          <w:lang w:val="en-US"/>
+                        </w:rPr>
+                        <w:t>16.1</w:t>
+                      </w:r>
+                      <w:r>
+                        <w:rPr>
+                          <w:rStyle w:val="hljs-string"/>
+                          <w:rFonts w:ascii="OSAKA-MONO" w:eastAsia="OSAKA-MONO" w:hAnsi="OSAKA-MONO" w:cs="Menlo"/>
+                          <w:color w:val="000000"/>
+                          <w:sz w:val="20"/>
+                          <w:szCs w:val="20"/>
+                          <w:lang w:val="en-US"/>
+                        </w:rPr>
+                        <w:t>"</w:t>
+                      </w:r>
+                    </w:p>
+                    <w:p>
+                      <w:pPr>
+                        <w:rPr>
+                          <w:rStyle w:val="hljs-attr"/>
+                          <w:rFonts w:ascii="OSAKA-MONO" w:eastAsia="OSAKA-MONO" w:hAnsi="OSAKA-MONO" w:cs="Menlo"/>
+                          <w:color w:val="000000"/>
+                          <w:sz w:val="20"/>
+                          <w:szCs w:val="20"/>
+                          <w:lang w:val="en-US"/>
+                        </w:rPr>
+                      </w:pPr>
+                    </w:p>
+                    <w:p>
+                      <w:pPr>
+                        <w:rPr>
+                          <w:rStyle w:val="hljs-attr"/>
+                          <w:rFonts w:ascii="OSAKA-MONO" w:eastAsia="OSAKA-MONO" w:hAnsi="OSAKA-MONO" w:cs="Menlo"/>
+                          <w:color w:val="000000"/>
+                          <w:sz w:val="20"/>
+                          <w:szCs w:val="20"/>
+                          <w:lang w:val="en-US"/>
+                        </w:rPr>
+                      </w:pPr>
+                      <w:r>
+                        <w:rPr>
+                          <w:rStyle w:val="hljs-attr"/>
+                          <w:rFonts w:ascii="OSAKA-MONO" w:eastAsia="OSAKA-MONO" w:hAnsi="OSAKA-MONO" w:cs="Menlo"/>
+                          <w:color w:val="80340D" w:themeColor="accent2" w:themeShade="80"/>
+                          <w:sz w:val="20"/>
+                          <w:szCs w:val="20"/>
+                          <w:lang w:val="en-US"/>
+                        </w:rPr>
+                        <w:t xml:space="preserve">extern crate </w:t>
+                      </w:r>
+                      <w:r>
+                        <w:rPr>
+                          <w:rStyle w:val="hljs-attr"/>
+                          <w:rFonts w:ascii="OSAKA-MONO" w:eastAsia="OSAKA-MONO" w:hAnsi="OSAKA-MONO" w:cs="Menlo"/>
+                          <w:color w:val="000000"/>
+                          <w:sz w:val="20"/>
+                          <w:szCs w:val="20"/>
+                          <w:lang w:val="en-US"/>
+                        </w:rPr>
+                        <w:t>oath</w:t>
+                      </w:r>
+                      <w:r>
+                        <w:rPr>
+                          <w:rStyle w:val="hljs-attr"/>
+                          <w:rFonts w:ascii="OSAKA-MONO" w:eastAsia="OSAKA-MONO" w:hAnsi="OSAKA-MONO" w:cs="Menlo"/>
+                          <w:color w:val="808080" w:themeColor="background1" w:themeShade="80"/>
+                          <w:sz w:val="20"/>
+                          <w:szCs w:val="20"/>
+                          <w:lang w:val="en-US"/>
+                        </w:rPr>
+                        <w:t>;</w:t>
+                      </w:r>
+                    </w:p>
+                    <w:p>
+                      <w:pPr>
+                        <w:rPr>
+                          <w:rStyle w:val="hljs-attr"/>
+                          <w:rFonts w:ascii="OSAKA-MONO" w:eastAsia="OSAKA-MONO" w:hAnsi="OSAKA-MONO" w:cs="Menlo"/>
+                          <w:color w:val="000000"/>
+                          <w:sz w:val="20"/>
+                          <w:szCs w:val="20"/>
+                          <w:lang w:val="en-US"/>
+                        </w:rPr>
+                      </w:pPr>
+                      <w:r>
+                        <w:rPr>
+                          <w:rStyle w:val="hljs-attr"/>
+                          <w:rFonts w:ascii="OSAKA-MONO" w:eastAsia="OSAKA-MONO" w:hAnsi="OSAKA-MONO" w:cs="Menlo"/>
+                          <w:color w:val="80340D" w:themeColor="accent2" w:themeShade="80"/>
+                          <w:sz w:val="20"/>
+                          <w:szCs w:val="20"/>
+                          <w:lang w:val="en-US"/>
+                        </w:rPr>
+                        <w:t>use</w:t>
+                      </w:r>
+                      <w:r>
+                        <w:rPr>
+                          <w:rStyle w:val="hljs-attr"/>
+                          <w:rFonts w:ascii="OSAKA-MONO" w:eastAsia="OSAKA-MONO" w:hAnsi="OSAKA-MONO" w:cs="Menlo"/>
+                          <w:color w:val="000000"/>
+                          <w:sz w:val="20"/>
+                          <w:szCs w:val="20"/>
+                          <w:lang w:val="en-US"/>
+                        </w:rPr>
+                        <w:t xml:space="preserve"> oath</w:t>
+                      </w:r>
+                      <w:r>
+                        <w:rPr>
+                          <w:rStyle w:val="hljs-attr"/>
+                          <w:rFonts w:ascii="OSAKA-MONO" w:eastAsia="OSAKA-MONO" w:hAnsi="OSAKA-MONO" w:cs="Menlo"/>
+                          <w:color w:val="808080" w:themeColor="background1" w:themeShade="80"/>
+                          <w:sz w:val="20"/>
+                          <w:szCs w:val="20"/>
+                          <w:lang w:val="en-US"/>
+                        </w:rPr>
+                        <w:t>::</w:t>
+                      </w:r>
+                      <w:r>
+                        <w:rPr>
+                          <w:rStyle w:val="hljs-attr"/>
+                          <w:rFonts w:ascii="OSAKA-MONO" w:eastAsia="OSAKA-MONO" w:hAnsi="OSAKA-MONO" w:cs="Menlo"/>
+                          <w:color w:val="000000"/>
+                          <w:sz w:val="20"/>
+                          <w:szCs w:val="20"/>
+                          <w:lang w:val="en-US"/>
+                        </w:rPr>
+                        <w:t>totp_raw_now</w:t>
+                      </w:r>
+                      <w:r>
+                        <w:rPr>
+                          <w:rStyle w:val="hljs-attr"/>
+                          <w:rFonts w:ascii="OSAKA-MONO" w:eastAsia="OSAKA-MONO" w:hAnsi="OSAKA-MONO" w:cs="Menlo"/>
+                          <w:color w:val="808080" w:themeColor="background1" w:themeShade="80"/>
+                          <w:sz w:val="20"/>
+                          <w:szCs w:val="20"/>
+                          <w:lang w:val="en-US"/>
+                        </w:rPr>
+                        <w:t>;</w:t>
+                      </w:r>
+                    </w:p>
+                    <w:p>
+                      <w:pPr>
+                        <w:rPr>
+                          <w:rStyle w:val="hljs-attr"/>
+                          <w:rFonts w:ascii="OSAKA-MONO" w:eastAsia="OSAKA-MONO" w:hAnsi="OSAKA-MONO" w:cs="Menlo"/>
+                          <w:color w:val="000000"/>
+                          <w:sz w:val="20"/>
+                          <w:szCs w:val="20"/>
+                          <w:lang w:val="en-US"/>
+                        </w:rPr>
+                      </w:pPr>
+                      <w:r>
+                        <w:rPr>
+                          <w:rStyle w:val="hljs-attr"/>
+                          <w:rFonts w:ascii="OSAKA-MONO" w:eastAsia="OSAKA-MONO" w:hAnsi="OSAKA-MONO" w:cs="Menlo"/>
+                          <w:color w:val="80340D" w:themeColor="accent2" w:themeShade="80"/>
+                          <w:sz w:val="20"/>
+                          <w:szCs w:val="20"/>
+                          <w:lang w:val="en-US"/>
+                        </w:rPr>
+                        <w:t>use</w:t>
+                      </w:r>
+                      <w:r>
+                        <w:rPr>
+                          <w:rStyle w:val="hljs-attr"/>
+                          <w:rFonts w:ascii="OSAKA-MONO" w:eastAsia="OSAKA-MONO" w:hAnsi="OSAKA-MONO" w:cs="Menlo"/>
+                          <w:color w:val="000000"/>
+                          <w:sz w:val="20"/>
+                          <w:szCs w:val="20"/>
+                          <w:lang w:val="en-US"/>
+                        </w:rPr>
+                        <w:t xml:space="preserve"> oath</w:t>
+                      </w:r>
+                      <w:r>
+                        <w:rPr>
+                          <w:rStyle w:val="hljs-attr"/>
+                          <w:rFonts w:ascii="OSAKA-MONO" w:eastAsia="OSAKA-MONO" w:hAnsi="OSAKA-MONO" w:cs="Menlo"/>
+                          <w:color w:val="808080" w:themeColor="background1" w:themeShade="80"/>
+                          <w:sz w:val="20"/>
+                          <w:szCs w:val="20"/>
+                          <w:lang w:val="en-US"/>
+                        </w:rPr>
+                        <w:t>::</w:t>
+                      </w:r>
+                      <w:r>
+                        <w:rPr>
+                          <w:rStyle w:val="hljs-attr"/>
+                          <w:rFonts w:ascii="OSAKA-MONO" w:eastAsia="OSAKA-MONO" w:hAnsi="OSAKA-MONO" w:cs="Menlo"/>
+                          <w:color w:val="000000"/>
+                          <w:sz w:val="20"/>
+                          <w:szCs w:val="20"/>
+                          <w:lang w:val="en-US"/>
+                        </w:rPr>
+                        <w:t>HashType</w:t>
+                      </w:r>
+                      <w:r>
+                        <w:rPr>
+                          <w:rStyle w:val="hljs-attr"/>
+                          <w:rFonts w:ascii="OSAKA-MONO" w:eastAsia="OSAKA-MONO" w:hAnsi="OSAKA-MONO" w:cs="Menlo"/>
+                          <w:color w:val="808080" w:themeColor="background1" w:themeShade="80"/>
+                          <w:sz w:val="20"/>
+                          <w:szCs w:val="20"/>
+                          <w:lang w:val="en-US"/>
+                        </w:rPr>
+                        <w:t>;</w:t>
+                      </w:r>
+                    </w:p>
+                    <w:p>
+                      <w:pPr>
+                        <w:rPr>
+                          <w:rStyle w:val="hljs-attr"/>
+                          <w:rFonts w:ascii="OSAKA-MONO" w:eastAsia="OSAKA-MONO" w:hAnsi="OSAKA-MONO" w:cs="Menlo"/>
+                          <w:color w:val="000000"/>
+                          <w:sz w:val="20"/>
+                          <w:szCs w:val="20"/>
+                          <w:lang w:val="en-US"/>
+                        </w:rPr>
+                      </w:pPr>
+                    </w:p>
+                    <w:p>
+                      <w:pPr>
+                        <w:rPr>
+                          <w:rStyle w:val="hljs-attr"/>
+                          <w:rFonts w:ascii="OSAKA-MONO" w:eastAsia="OSAKA-MONO" w:hAnsi="OSAKA-MONO" w:cs="Menlo"/>
+                          <w:color w:val="000000"/>
+                          <w:sz w:val="20"/>
+                          <w:szCs w:val="20"/>
+                          <w:lang w:val="en-US"/>
+                        </w:rPr>
+                      </w:pPr>
+                      <w:r>
+                        <w:rPr>
+                          <w:rStyle w:val="hljs-attr"/>
+                          <w:rFonts w:ascii="OSAKA-MONO" w:eastAsia="OSAKA-MONO" w:hAnsi="OSAKA-MONO" w:cs="Menlo"/>
+                          <w:color w:val="80340D" w:themeColor="accent2" w:themeShade="80"/>
+                          <w:sz w:val="20"/>
+                          <w:szCs w:val="20"/>
+                          <w:lang w:val="en-US"/>
+                        </w:rPr>
+                        <w:t>fn</w:t>
+                      </w:r>
+                      <w:r>
+                        <w:rPr>
+                          <w:rStyle w:val="hljs-attr"/>
+                          <w:rFonts w:ascii="OSAKA-MONO" w:eastAsia="OSAKA-MONO" w:hAnsi="OSAKA-MONO" w:cs="Menlo"/>
+                          <w:color w:val="000000"/>
+                          <w:sz w:val="20"/>
+                          <w:szCs w:val="20"/>
+                          <w:lang w:val="en-US"/>
+                        </w:rPr>
+                        <w:t xml:space="preserve"> verify_otp</w:t>
+                      </w:r>
+                      <w:r>
+                        <w:rPr>
+                          <w:rStyle w:val="hljs-attr"/>
+                          <w:rFonts w:ascii="OSAKA-MONO" w:eastAsia="OSAKA-MONO" w:hAnsi="OSAKA-MONO" w:cs="Menlo"/>
+                          <w:color w:val="808080" w:themeColor="background1" w:themeShade="80"/>
+                          <w:sz w:val="20"/>
+                          <w:szCs w:val="20"/>
+                          <w:lang w:val="en-US"/>
+                        </w:rPr>
+                        <w:t>(</w:t>
+                      </w:r>
+                      <w:r>
+                        <w:rPr>
+                          <w:rStyle w:val="hljs-attr"/>
+                          <w:rFonts w:ascii="OSAKA-MONO" w:eastAsia="OSAKA-MONO" w:hAnsi="OSAKA-MONO" w:cs="Menlo"/>
+                          <w:color w:val="000000"/>
+                          <w:sz w:val="20"/>
+                          <w:szCs w:val="20"/>
+                          <w:lang w:val="en-US"/>
+                        </w:rPr>
+                        <w:t>secret</w:t>
+                      </w:r>
+                      <w:r>
+                        <w:rPr>
+                          <w:rStyle w:val="hljs-attr"/>
+                          <w:rFonts w:ascii="OSAKA-MONO" w:eastAsia="OSAKA-MONO" w:hAnsi="OSAKA-MONO" w:cs="Menlo"/>
+                          <w:color w:val="000000"/>
+                          <w:sz w:val="20"/>
+                          <w:szCs w:val="20"/>
+                          <w:lang w:val="en-US"/>
+                        </w:rPr>
+                        <w:t>_key</w:t>
+                      </w:r>
+                      <w:r>
+                        <w:rPr>
+                          <w:rStyle w:val="hljs-attr"/>
+                          <w:rFonts w:ascii="OSAKA-MONO" w:eastAsia="OSAKA-MONO" w:hAnsi="OSAKA-MONO" w:cs="Menlo"/>
+                          <w:color w:val="000000"/>
+                          <w:sz w:val="20"/>
+                          <w:szCs w:val="20"/>
+                          <w:lang w:val="en-US"/>
+                        </w:rPr>
+                        <w:t>: &amp;str</w:t>
+                      </w:r>
+                      <w:r>
+                        <w:rPr>
+                          <w:rStyle w:val="hljs-attr"/>
+                          <w:rFonts w:ascii="OSAKA-MONO" w:eastAsia="OSAKA-MONO" w:hAnsi="OSAKA-MONO" w:cs="Menlo"/>
+                          <w:color w:val="808080" w:themeColor="background1" w:themeShade="80"/>
+                          <w:sz w:val="20"/>
+                          <w:szCs w:val="20"/>
+                          <w:lang w:val="en-US"/>
+                        </w:rPr>
+                        <w:t>,</w:t>
+                      </w:r>
+                      <w:r>
+                        <w:rPr>
+                          <w:rStyle w:val="hljs-attr"/>
+                          <w:rFonts w:ascii="OSAKA-MONO" w:eastAsia="OSAKA-MONO" w:hAnsi="OSAKA-MONO" w:cs="Menlo"/>
+                          <w:color w:val="000000"/>
+                          <w:sz w:val="20"/>
+                          <w:szCs w:val="20"/>
+                          <w:lang w:val="en-US"/>
+                        </w:rPr>
+                        <w:t xml:space="preserve"> otp: &amp;str</w:t>
+                      </w:r>
+                      <w:r>
+                        <w:rPr>
+                          <w:rStyle w:val="hljs-attr"/>
+                          <w:rFonts w:ascii="OSAKA-MONO" w:eastAsia="OSAKA-MONO" w:hAnsi="OSAKA-MONO" w:cs="Menlo"/>
+                          <w:color w:val="808080" w:themeColor="background1" w:themeShade="80"/>
+                          <w:sz w:val="20"/>
+                          <w:szCs w:val="20"/>
+                          <w:lang w:val="en-US"/>
+                        </w:rPr>
+                        <w:t>)</w:t>
+                      </w:r>
+                      <w:r>
+                        <w:rPr>
+                          <w:rStyle w:val="hljs-attr"/>
+                          <w:rFonts w:ascii="OSAKA-MONO" w:eastAsia="OSAKA-MONO" w:hAnsi="OSAKA-MONO" w:cs="Menlo"/>
+                          <w:color w:val="000000"/>
+                          <w:sz w:val="20"/>
+                          <w:szCs w:val="20"/>
+                          <w:lang w:val="en-US"/>
+                        </w:rPr>
+                        <w:t xml:space="preserve"> </w:t>
+                      </w:r>
+                      <w:r>
+                        <w:rPr>
+                          <w:rStyle w:val="hljs-attr"/>
+                          <w:rFonts w:ascii="OSAKA-MONO" w:eastAsia="OSAKA-MONO" w:hAnsi="OSAKA-MONO" w:cs="Menlo"/>
+                          <w:color w:val="808080" w:themeColor="background1" w:themeShade="80"/>
+                          <w:sz w:val="20"/>
+                          <w:szCs w:val="20"/>
+                          <w:lang w:val="en-US"/>
+                        </w:rPr>
+                        <w:t>-&gt;</w:t>
+                      </w:r>
+                      <w:r>
+                        <w:rPr>
+                          <w:rStyle w:val="hljs-attr"/>
+                          <w:rFonts w:ascii="OSAKA-MONO" w:eastAsia="OSAKA-MONO" w:hAnsi="OSAKA-MONO" w:cs="Menlo"/>
+                          <w:color w:val="000000"/>
+                          <w:sz w:val="20"/>
+                          <w:szCs w:val="20"/>
+                          <w:lang w:val="en-US"/>
+                        </w:rPr>
+                        <w:t xml:space="preserve"> bool </w:t>
+                      </w:r>
+                      <w:r>
+                        <w:rPr>
+                          <w:rStyle w:val="hljs-attr"/>
+                          <w:rFonts w:ascii="OSAKA-MONO" w:eastAsia="OSAKA-MONO" w:hAnsi="OSAKA-MONO" w:cs="Menlo"/>
+                          <w:color w:val="808080" w:themeColor="background1" w:themeShade="80"/>
+                          <w:sz w:val="20"/>
+                          <w:szCs w:val="20"/>
+                          <w:lang w:val="en-US"/>
+                        </w:rPr>
+                        <w:t>{</w:t>
+                      </w:r>
+                    </w:p>
+                    <w:p>
+                      <w:pPr>
+                        <w:rPr>
+                          <w:rStyle w:val="hljs-attr"/>
+                          <w:rFonts w:ascii="OSAKA-MONO" w:eastAsia="OSAKA-MONO" w:hAnsi="OSAKA-MONO" w:cs="Menlo"/>
+                          <w:color w:val="000000"/>
+                          <w:sz w:val="20"/>
+                          <w:szCs w:val="20"/>
+                          <w:lang w:val="en-US"/>
+                        </w:rPr>
+                      </w:pPr>
+                      <w:r>
+                        <w:rPr>
+                          <w:rStyle w:val="hljs-attr"/>
+                          <w:rFonts w:ascii="OSAKA-MONO" w:eastAsia="OSAKA-MONO" w:hAnsi="OSAKA-MONO" w:cs="Menlo"/>
+                          <w:color w:val="000000"/>
+                          <w:sz w:val="20"/>
+                          <w:szCs w:val="20"/>
+                          <w:lang w:val="en-US"/>
+                        </w:rPr>
+                        <w:t xml:space="preserve">    </w:t>
+                      </w:r>
+                      <w:r>
+                        <w:rPr>
+                          <w:rStyle w:val="hljs-attr"/>
+                          <w:rFonts w:ascii="OSAKA-MONO" w:eastAsia="OSAKA-MONO" w:hAnsi="OSAKA-MONO" w:cs="Menlo"/>
+                          <w:color w:val="808080" w:themeColor="background1" w:themeShade="80"/>
+                          <w:sz w:val="20"/>
+                          <w:szCs w:val="20"/>
+                          <w:lang w:val="en-US"/>
+                        </w:rPr>
+                        <w:t>// Decode the base32 secret key</w:t>
+                      </w:r>
+                    </w:p>
+                    <w:p>
+                      <w:pPr>
+                        <w:rPr>
+                          <w:rStyle w:val="hljs-attr"/>
+                          <w:rFonts w:ascii="OSAKA-MONO" w:eastAsia="OSAKA-MONO" w:hAnsi="OSAKA-MONO" w:cs="Menlo"/>
+                          <w:color w:val="000000"/>
+                          <w:sz w:val="20"/>
+                          <w:szCs w:val="20"/>
+                          <w:lang w:val="en-US"/>
+                        </w:rPr>
+                      </w:pPr>
+                      <w:r>
+                        <w:rPr>
+                          <w:rStyle w:val="hljs-attr"/>
+                          <w:rFonts w:ascii="OSAKA-MONO" w:eastAsia="OSAKA-MONO" w:hAnsi="OSAKA-MONO" w:cs="Menlo"/>
+                          <w:color w:val="000000"/>
+                          <w:sz w:val="20"/>
+                          <w:szCs w:val="20"/>
+                          <w:lang w:val="en-US"/>
+                        </w:rPr>
+                        <w:t xml:space="preserve">    </w:t>
+                      </w:r>
+                      <w:r>
+                        <w:rPr>
+                          <w:rStyle w:val="hljs-attr"/>
+                          <w:rFonts w:ascii="OSAKA-MONO" w:eastAsia="OSAKA-MONO" w:hAnsi="OSAKA-MONO" w:cs="Menlo"/>
+                          <w:color w:val="80340D" w:themeColor="accent2" w:themeShade="80"/>
+                          <w:sz w:val="20"/>
+                          <w:szCs w:val="20"/>
+                          <w:lang w:val="en-US"/>
+                        </w:rPr>
+                        <w:t>let</w:t>
+                      </w:r>
+                      <w:r>
+                        <w:rPr>
+                          <w:rStyle w:val="hljs-attr"/>
+                          <w:rFonts w:ascii="OSAKA-MONO" w:eastAsia="OSAKA-MONO" w:hAnsi="OSAKA-MONO" w:cs="Menlo"/>
+                          <w:color w:val="000000"/>
+                          <w:sz w:val="20"/>
+                          <w:szCs w:val="20"/>
+                          <w:lang w:val="en-US"/>
+                        </w:rPr>
+                        <w:t xml:space="preserve"> secret_bytes = base32</w:t>
+                      </w:r>
+                      <w:r>
+                        <w:rPr>
+                          <w:rStyle w:val="hljs-attr"/>
+                          <w:rFonts w:ascii="OSAKA-MONO" w:eastAsia="OSAKA-MONO" w:hAnsi="OSAKA-MONO" w:cs="Menlo"/>
+                          <w:color w:val="808080" w:themeColor="background1" w:themeShade="80"/>
+                          <w:sz w:val="20"/>
+                          <w:szCs w:val="20"/>
+                          <w:lang w:val="en-US"/>
+                        </w:rPr>
+                        <w:t>::</w:t>
+                      </w:r>
+                      <w:r>
+                        <w:rPr>
+                          <w:rStyle w:val="hljs-attr"/>
+                          <w:rFonts w:ascii="OSAKA-MONO" w:eastAsia="OSAKA-MONO" w:hAnsi="OSAKA-MONO" w:cs="Menlo"/>
+                          <w:color w:val="000000"/>
+                          <w:sz w:val="20"/>
+                          <w:szCs w:val="20"/>
+                          <w:lang w:val="en-US"/>
+                        </w:rPr>
+                        <w:t>decode</w:t>
+                      </w:r>
+                      <w:r>
+                        <w:rPr>
+                          <w:rStyle w:val="hljs-attr"/>
+                          <w:rFonts w:ascii="OSAKA-MONO" w:eastAsia="OSAKA-MONO" w:hAnsi="OSAKA-MONO" w:cs="Menlo"/>
+                          <w:color w:val="808080" w:themeColor="background1" w:themeShade="80"/>
+                          <w:sz w:val="20"/>
+                          <w:szCs w:val="20"/>
+                          <w:lang w:val="en-US"/>
+                        </w:rPr>
+                        <w:t>(</w:t>
+                      </w:r>
+                      <w:r>
+                        <w:rPr>
+                          <w:rStyle w:val="hljs-attr"/>
+                          <w:rFonts w:ascii="OSAKA-MONO" w:eastAsia="OSAKA-MONO" w:hAnsi="OSAKA-MONO" w:cs="Menlo"/>
+                          <w:color w:val="000000"/>
+                          <w:sz w:val="20"/>
+                          <w:szCs w:val="20"/>
+                          <w:lang w:val="en-US"/>
+                        </w:rPr>
+                        <w:t>base32</w:t>
+                      </w:r>
+                      <w:r>
+                        <w:rPr>
+                          <w:rStyle w:val="hljs-attr"/>
+                          <w:rFonts w:ascii="OSAKA-MONO" w:eastAsia="OSAKA-MONO" w:hAnsi="OSAKA-MONO" w:cs="Menlo"/>
+                          <w:color w:val="808080" w:themeColor="background1" w:themeShade="80"/>
+                          <w:sz w:val="20"/>
+                          <w:szCs w:val="20"/>
+                          <w:lang w:val="en-US"/>
+                        </w:rPr>
+                        <w:t>::</w:t>
+                      </w:r>
+                      <w:r>
+                        <w:rPr>
+                          <w:rStyle w:val="hljs-attr"/>
+                          <w:rFonts w:ascii="OSAKA-MONO" w:eastAsia="OSAKA-MONO" w:hAnsi="OSAKA-MONO" w:cs="Menlo"/>
+                          <w:color w:val="000000"/>
+                          <w:sz w:val="20"/>
+                          <w:szCs w:val="20"/>
+                          <w:lang w:val="en-US"/>
+                        </w:rPr>
+                        <w:t>Alphabet</w:t>
+                      </w:r>
+                      <w:r>
+                        <w:rPr>
+                          <w:rStyle w:val="hljs-attr"/>
+                          <w:rFonts w:ascii="OSAKA-MONO" w:eastAsia="OSAKA-MONO" w:hAnsi="OSAKA-MONO" w:cs="Menlo"/>
+                          <w:color w:val="808080" w:themeColor="background1" w:themeShade="80"/>
+                          <w:sz w:val="20"/>
+                          <w:szCs w:val="20"/>
+                          <w:lang w:val="en-US"/>
+                        </w:rPr>
+                        <w:t>::</w:t>
+                      </w:r>
+                      <w:r>
+                        <w:rPr>
+                          <w:rStyle w:val="hljs-attr"/>
+                          <w:rFonts w:ascii="OSAKA-MONO" w:eastAsia="OSAKA-MONO" w:hAnsi="OSAKA-MONO" w:cs="Menlo"/>
+                          <w:color w:val="000000"/>
+                          <w:sz w:val="20"/>
+                          <w:szCs w:val="20"/>
+                          <w:lang w:val="en-US"/>
+                        </w:rPr>
+                        <w:t xml:space="preserve">RFC4648 </w:t>
+                      </w:r>
+                      <w:r>
+                        <w:rPr>
+                          <w:rStyle w:val="hljs-attr"/>
+                          <w:rFonts w:ascii="OSAKA-MONO" w:eastAsia="OSAKA-MONO" w:hAnsi="OSAKA-MONO" w:cs="Menlo"/>
+                          <w:color w:val="808080" w:themeColor="background1" w:themeShade="80"/>
+                          <w:sz w:val="20"/>
+                          <w:szCs w:val="20"/>
+                          <w:lang w:val="en-US"/>
+                        </w:rPr>
+                        <w:t>{</w:t>
+                      </w:r>
+                      <w:r>
+                        <w:rPr>
+                          <w:rStyle w:val="hljs-attr"/>
+                          <w:rFonts w:ascii="OSAKA-MONO" w:eastAsia="OSAKA-MONO" w:hAnsi="OSAKA-MONO" w:cs="Menlo"/>
+                          <w:color w:val="000000"/>
+                          <w:sz w:val="20"/>
+                          <w:szCs w:val="20"/>
+                          <w:lang w:val="en-US"/>
+                        </w:rPr>
+                        <w:t xml:space="preserve"> padding: </w:t>
+                      </w:r>
+                      <w:r>
+                        <w:rPr>
+                          <w:rStyle w:val="hljs-attr"/>
+                          <w:rFonts w:ascii="OSAKA-MONO" w:eastAsia="OSAKA-MONO" w:hAnsi="OSAKA-MONO" w:cs="Menlo"/>
+                          <w:color w:val="80340D" w:themeColor="accent2" w:themeShade="80"/>
+                          <w:sz w:val="20"/>
+                          <w:szCs w:val="20"/>
+                          <w:lang w:val="en-US"/>
+                        </w:rPr>
+                        <w:t>false</w:t>
+                      </w:r>
+                      <w:r>
+                        <w:rPr>
+                          <w:rStyle w:val="hljs-attr"/>
+                          <w:rFonts w:ascii="OSAKA-MONO" w:eastAsia="OSAKA-MONO" w:hAnsi="OSAKA-MONO" w:cs="Menlo"/>
+                          <w:color w:val="000000"/>
+                          <w:sz w:val="20"/>
+                          <w:szCs w:val="20"/>
+                          <w:lang w:val="en-US"/>
+                        </w:rPr>
+                        <w:t xml:space="preserve"> </w:t>
+                      </w:r>
+                      <w:r>
+                        <w:rPr>
+                          <w:rStyle w:val="hljs-attr"/>
+                          <w:rFonts w:ascii="OSAKA-MONO" w:eastAsia="OSAKA-MONO" w:hAnsi="OSAKA-MONO" w:cs="Menlo"/>
+                          <w:color w:val="808080" w:themeColor="background1" w:themeShade="80"/>
+                          <w:sz w:val="20"/>
+                          <w:szCs w:val="20"/>
+                          <w:lang w:val="en-US"/>
+                        </w:rPr>
+                        <w:t>},</w:t>
+                      </w:r>
+                      <w:r>
+                        <w:rPr>
+                          <w:rStyle w:val="hljs-attr"/>
+                          <w:rFonts w:ascii="OSAKA-MONO" w:eastAsia="OSAKA-MONO" w:hAnsi="OSAKA-MONO" w:cs="Menlo"/>
+                          <w:color w:val="000000"/>
+                          <w:sz w:val="20"/>
+                          <w:szCs w:val="20"/>
+                          <w:lang w:val="en-US"/>
+                        </w:rPr>
+                        <w:t xml:space="preserve"> secret</w:t>
+                      </w:r>
+                      <w:r>
+                        <w:rPr>
+                          <w:rStyle w:val="hljs-attr"/>
+                          <w:rFonts w:ascii="OSAKA-MONO" w:eastAsia="OSAKA-MONO" w:hAnsi="OSAKA-MONO" w:cs="Menlo"/>
+                          <w:color w:val="000000"/>
+                          <w:sz w:val="20"/>
+                          <w:szCs w:val="20"/>
+                          <w:lang w:val="en-US"/>
+                        </w:rPr>
+                        <w:t>_key</w:t>
+                      </w:r>
+                      <w:r>
+                        <w:rPr>
+                          <w:rStyle w:val="hljs-attr"/>
+                          <w:rFonts w:ascii="OSAKA-MONO" w:eastAsia="OSAKA-MONO" w:hAnsi="OSAKA-MONO" w:cs="Menlo"/>
+                          <w:color w:val="808080" w:themeColor="background1" w:themeShade="80"/>
+                          <w:sz w:val="20"/>
+                          <w:szCs w:val="20"/>
+                          <w:lang w:val="en-US"/>
+                        </w:rPr>
+                        <w:t>)</w:t>
+                      </w:r>
+                      <w:r>
+                        <w:rPr>
+                          <w:rStyle w:val="hljs-attr"/>
+                          <w:rFonts w:ascii="OSAKA-MONO" w:eastAsia="OSAKA-MONO" w:hAnsi="OSAKA-MONO" w:cs="Menlo"/>
+                          <w:color w:val="000000"/>
+                          <w:sz w:val="20"/>
+                          <w:szCs w:val="20"/>
+                          <w:lang w:val="en-US"/>
+                        </w:rPr>
+                        <w:t>.expect</w:t>
+                      </w:r>
+                      <w:r>
+                        <w:rPr>
+                          <w:rStyle w:val="hljs-attr"/>
+                          <w:rFonts w:ascii="OSAKA-MONO" w:eastAsia="OSAKA-MONO" w:hAnsi="OSAKA-MONO" w:cs="Menlo"/>
+                          <w:color w:val="808080" w:themeColor="background1" w:themeShade="80"/>
+                          <w:sz w:val="20"/>
+                          <w:szCs w:val="20"/>
+                          <w:lang w:val="en-US"/>
+                        </w:rPr>
+                        <w:t>(</w:t>
+                      </w:r>
+                      <w:r>
+                        <w:rPr>
+                          <w:rStyle w:val="hljs-attr"/>
+                          <w:rFonts w:ascii="OSAKA-MONO" w:eastAsia="OSAKA-MONO" w:hAnsi="OSAKA-MONO" w:cs="Menlo"/>
+                          <w:color w:val="000000"/>
+                          <w:sz w:val="20"/>
+                          <w:szCs w:val="20"/>
+                          <w:lang w:val="en-US"/>
+                        </w:rPr>
+                        <w:t>"Invalid Base32 string"</w:t>
+                      </w:r>
+                      <w:r>
+                        <w:rPr>
+                          <w:rStyle w:val="hljs-attr"/>
+                          <w:rFonts w:ascii="OSAKA-MONO" w:eastAsia="OSAKA-MONO" w:hAnsi="OSAKA-MONO" w:cs="Menlo"/>
+                          <w:color w:val="808080" w:themeColor="background1" w:themeShade="80"/>
+                          <w:sz w:val="20"/>
+                          <w:szCs w:val="20"/>
+                          <w:lang w:val="en-US"/>
+                        </w:rPr>
+                        <w:t>);</w:t>
+                      </w:r>
+                    </w:p>
+                    <w:p>
+                      <w:pPr>
+                        <w:rPr>
+                          <w:rStyle w:val="hljs-attr"/>
+                          <w:rFonts w:ascii="OSAKA-MONO" w:eastAsia="OSAKA-MONO" w:hAnsi="OSAKA-MONO" w:cs="Menlo"/>
+                          <w:color w:val="000000"/>
+                          <w:sz w:val="20"/>
+                          <w:szCs w:val="20"/>
+                          <w:lang w:val="en-US"/>
+                        </w:rPr>
+                      </w:pPr>
+                    </w:p>
+                    <w:p>
+                      <w:pPr>
+                        <w:rPr>
+                          <w:rStyle w:val="hljs-attr"/>
+                          <w:rFonts w:ascii="OSAKA-MONO" w:eastAsia="OSAKA-MONO" w:hAnsi="OSAKA-MONO" w:cs="Menlo"/>
+                          <w:color w:val="000000"/>
+                          <w:sz w:val="20"/>
+                          <w:szCs w:val="20"/>
+                          <w:lang w:val="en-US"/>
+                        </w:rPr>
+                      </w:pPr>
+                      <w:r>
+                        <w:rPr>
+                          <w:rStyle w:val="hljs-attr"/>
+                          <w:rFonts w:ascii="OSAKA-MONO" w:eastAsia="OSAKA-MONO" w:hAnsi="OSAKA-MONO" w:cs="Menlo"/>
+                          <w:color w:val="000000"/>
+                          <w:sz w:val="20"/>
+                          <w:szCs w:val="20"/>
+                          <w:lang w:val="en-US"/>
+                        </w:rPr>
+                        <w:t xml:space="preserve">    </w:t>
+                      </w:r>
+                      <w:r>
+                        <w:rPr>
+                          <w:rStyle w:val="hljs-attr"/>
+                          <w:rFonts w:ascii="OSAKA-MONO" w:eastAsia="OSAKA-MONO" w:hAnsi="OSAKA-MONO" w:cs="Menlo"/>
+                          <w:color w:val="808080" w:themeColor="background1" w:themeShade="80"/>
+                          <w:sz w:val="20"/>
+                          <w:szCs w:val="20"/>
+                          <w:lang w:val="en-US"/>
+                        </w:rPr>
+                        <w:t>// Generate the current TOTP code</w:t>
+                      </w:r>
+                    </w:p>
+                    <w:p>
+                      <w:pPr>
+                        <w:rPr>
+                          <w:rStyle w:val="hljs-attr"/>
+                          <w:rFonts w:ascii="OSAKA-MONO" w:eastAsia="OSAKA-MONO" w:hAnsi="OSAKA-MONO" w:cs="Menlo"/>
+                          <w:color w:val="000000"/>
+                          <w:sz w:val="20"/>
+                          <w:szCs w:val="20"/>
+                          <w:lang w:val="en-US"/>
+                        </w:rPr>
+                      </w:pPr>
+                      <w:r>
+                        <w:rPr>
+                          <w:rStyle w:val="hljs-attr"/>
+                          <w:rFonts w:ascii="OSAKA-MONO" w:eastAsia="OSAKA-MONO" w:hAnsi="OSAKA-MONO" w:cs="Menlo"/>
+                          <w:color w:val="000000"/>
+                          <w:sz w:val="20"/>
+                          <w:szCs w:val="20"/>
+                          <w:lang w:val="en-US"/>
+                        </w:rPr>
+                        <w:t xml:space="preserve">    </w:t>
+                      </w:r>
+                      <w:r>
+                        <w:rPr>
+                          <w:rStyle w:val="hljs-attr"/>
+                          <w:rFonts w:ascii="OSAKA-MONO" w:eastAsia="OSAKA-MONO" w:hAnsi="OSAKA-MONO" w:cs="Menlo"/>
+                          <w:color w:val="80340D" w:themeColor="accent2" w:themeShade="80"/>
+                          <w:sz w:val="20"/>
+                          <w:szCs w:val="20"/>
+                          <w:lang w:val="en-US"/>
+                        </w:rPr>
+                        <w:t>let</w:t>
+                      </w:r>
+                      <w:r>
+                        <w:rPr>
+                          <w:rStyle w:val="hljs-attr"/>
+                          <w:rFonts w:ascii="OSAKA-MONO" w:eastAsia="OSAKA-MONO" w:hAnsi="OSAKA-MONO" w:cs="Menlo"/>
+                          <w:color w:val="000000"/>
+                          <w:sz w:val="20"/>
+                          <w:szCs w:val="20"/>
+                          <w:lang w:val="en-US"/>
+                        </w:rPr>
+                        <w:t xml:space="preserve"> current_otp = totp_raw_now</w:t>
+                      </w:r>
+                      <w:r>
+                        <w:rPr>
+                          <w:rStyle w:val="hljs-attr"/>
+                          <w:rFonts w:ascii="OSAKA-MONO" w:eastAsia="OSAKA-MONO" w:hAnsi="OSAKA-MONO" w:cs="Menlo"/>
+                          <w:color w:val="808080" w:themeColor="background1" w:themeShade="80"/>
+                          <w:sz w:val="20"/>
+                          <w:szCs w:val="20"/>
+                          <w:lang w:val="en-US"/>
+                        </w:rPr>
+                        <w:t>(</w:t>
+                      </w:r>
+                      <w:r>
+                        <w:rPr>
+                          <w:rStyle w:val="hljs-attr"/>
+                          <w:rFonts w:ascii="OSAKA-MONO" w:eastAsia="OSAKA-MONO" w:hAnsi="OSAKA-MONO" w:cs="Menlo"/>
+                          <w:color w:val="000000"/>
+                          <w:sz w:val="20"/>
+                          <w:szCs w:val="20"/>
+                          <w:lang w:val="en-US"/>
+                        </w:rPr>
+                        <w:t>&amp;secret_bytes</w:t>
+                      </w:r>
+                      <w:r>
+                        <w:rPr>
+                          <w:rStyle w:val="hljs-attr"/>
+                          <w:rFonts w:ascii="OSAKA-MONO" w:eastAsia="OSAKA-MONO" w:hAnsi="OSAKA-MONO" w:cs="Menlo"/>
+                          <w:color w:val="808080" w:themeColor="background1" w:themeShade="80"/>
+                          <w:sz w:val="20"/>
+                          <w:szCs w:val="20"/>
+                          <w:lang w:val="en-US"/>
+                        </w:rPr>
+                        <w:t>,</w:t>
+                      </w:r>
+                      <w:r>
+                        <w:rPr>
+                          <w:rStyle w:val="hljs-attr"/>
+                          <w:rFonts w:ascii="OSAKA-MONO" w:eastAsia="OSAKA-MONO" w:hAnsi="OSAKA-MONO" w:cs="Menlo"/>
+                          <w:color w:val="000000"/>
+                          <w:sz w:val="20"/>
+                          <w:szCs w:val="20"/>
+                          <w:lang w:val="en-US"/>
+                        </w:rPr>
+                        <w:t xml:space="preserve"> </w:t>
+                      </w:r>
+                      <w:r>
+                        <w:rPr>
+                          <w:rStyle w:val="hljs-attr"/>
+                          <w:rFonts w:ascii="OSAKA-MONO" w:eastAsia="OSAKA-MONO" w:hAnsi="OSAKA-MONO" w:cs="Menlo"/>
+                          <w:color w:val="4EA72E" w:themeColor="accent6"/>
+                          <w:sz w:val="20"/>
+                          <w:szCs w:val="20"/>
+                          <w:lang w:val="en-US"/>
+                        </w:rPr>
+                        <w:t>6</w:t>
+                      </w:r>
+                      <w:r>
+                        <w:rPr>
+                          <w:rStyle w:val="hljs-attr"/>
+                          <w:rFonts w:ascii="OSAKA-MONO" w:eastAsia="OSAKA-MONO" w:hAnsi="OSAKA-MONO" w:cs="Menlo"/>
+                          <w:color w:val="808080" w:themeColor="background1" w:themeShade="80"/>
+                          <w:sz w:val="20"/>
+                          <w:szCs w:val="20"/>
+                          <w:lang w:val="en-US"/>
+                        </w:rPr>
+                        <w:t>,</w:t>
+                      </w:r>
+                      <w:r>
+                        <w:rPr>
+                          <w:rStyle w:val="hljs-attr"/>
+                          <w:rFonts w:ascii="OSAKA-MONO" w:eastAsia="OSAKA-MONO" w:hAnsi="OSAKA-MONO" w:cs="Menlo"/>
+                          <w:color w:val="000000"/>
+                          <w:sz w:val="20"/>
+                          <w:szCs w:val="20"/>
+                          <w:lang w:val="en-US"/>
+                        </w:rPr>
+                        <w:t xml:space="preserve"> </w:t>
+                      </w:r>
+                      <w:r>
+                        <w:rPr>
+                          <w:rStyle w:val="hljs-attr"/>
+                          <w:rFonts w:ascii="OSAKA-MONO" w:eastAsia="OSAKA-MONO" w:hAnsi="OSAKA-MONO" w:cs="Menlo"/>
+                          <w:color w:val="4EA72E" w:themeColor="accent6"/>
+                          <w:sz w:val="20"/>
+                          <w:szCs w:val="20"/>
+                          <w:lang w:val="en-US"/>
+                        </w:rPr>
+                        <w:t>0</w:t>
+                      </w:r>
+                      <w:r>
+                        <w:rPr>
+                          <w:rStyle w:val="hljs-attr"/>
+                          <w:rFonts w:ascii="OSAKA-MONO" w:eastAsia="OSAKA-MONO" w:hAnsi="OSAKA-MONO" w:cs="Menlo"/>
+                          <w:color w:val="808080" w:themeColor="background1" w:themeShade="80"/>
+                          <w:sz w:val="20"/>
+                          <w:szCs w:val="20"/>
+                          <w:lang w:val="en-US"/>
+                        </w:rPr>
+                        <w:t>,</w:t>
+                      </w:r>
+                      <w:r>
+                        <w:rPr>
+                          <w:rStyle w:val="hljs-attr"/>
+                          <w:rFonts w:ascii="OSAKA-MONO" w:eastAsia="OSAKA-MONO" w:hAnsi="OSAKA-MONO" w:cs="Menlo"/>
+                          <w:color w:val="000000"/>
+                          <w:sz w:val="20"/>
+                          <w:szCs w:val="20"/>
+                          <w:lang w:val="en-US"/>
+                        </w:rPr>
+                        <w:t xml:space="preserve"> </w:t>
+                      </w:r>
+                      <w:r>
+                        <w:rPr>
+                          <w:rStyle w:val="hljs-attr"/>
+                          <w:rFonts w:ascii="OSAKA-MONO" w:eastAsia="OSAKA-MONO" w:hAnsi="OSAKA-MONO" w:cs="Menlo"/>
+                          <w:color w:val="4EA72E" w:themeColor="accent6"/>
+                          <w:sz w:val="20"/>
+                          <w:szCs w:val="20"/>
+                          <w:lang w:val="en-US"/>
+                        </w:rPr>
+                        <w:t>30</w:t>
+                      </w:r>
+                      <w:r>
+                        <w:rPr>
+                          <w:rStyle w:val="hljs-attr"/>
+                          <w:rFonts w:ascii="OSAKA-MONO" w:eastAsia="OSAKA-MONO" w:hAnsi="OSAKA-MONO" w:cs="Menlo"/>
+                          <w:color w:val="808080" w:themeColor="background1" w:themeShade="80"/>
+                          <w:sz w:val="20"/>
+                          <w:szCs w:val="20"/>
+                          <w:lang w:val="en-US"/>
+                        </w:rPr>
+                        <w:t>,</w:t>
+                      </w:r>
+                      <w:r>
+                        <w:rPr>
+                          <w:rStyle w:val="hljs-attr"/>
+                          <w:rFonts w:ascii="OSAKA-MONO" w:eastAsia="OSAKA-MONO" w:hAnsi="OSAKA-MONO" w:cs="Menlo"/>
+                          <w:color w:val="000000"/>
+                          <w:sz w:val="20"/>
+                          <w:szCs w:val="20"/>
+                          <w:lang w:val="en-US"/>
+                        </w:rPr>
+                        <w:t xml:space="preserve"> &amp;HashType</w:t>
+                      </w:r>
+                      <w:r>
+                        <w:rPr>
+                          <w:rStyle w:val="hljs-attr"/>
+                          <w:rFonts w:ascii="OSAKA-MONO" w:eastAsia="OSAKA-MONO" w:hAnsi="OSAKA-MONO" w:cs="Menlo"/>
+                          <w:color w:val="808080" w:themeColor="background1" w:themeShade="80"/>
+                          <w:sz w:val="20"/>
+                          <w:szCs w:val="20"/>
+                          <w:lang w:val="en-US"/>
+                        </w:rPr>
+                        <w:t>::</w:t>
+                      </w:r>
+                      <w:r>
+                        <w:rPr>
+                          <w:rStyle w:val="hljs-attr"/>
+                          <w:rFonts w:ascii="OSAKA-MONO" w:eastAsia="OSAKA-MONO" w:hAnsi="OSAKA-MONO" w:cs="Menlo"/>
+                          <w:color w:val="000000"/>
+                          <w:sz w:val="20"/>
+                          <w:szCs w:val="20"/>
+                          <w:lang w:val="en-US"/>
+                        </w:rPr>
+                        <w:t>SHA1</w:t>
+                      </w:r>
+                      <w:r>
+                        <w:rPr>
+                          <w:rStyle w:val="hljs-attr"/>
+                          <w:rFonts w:ascii="OSAKA-MONO" w:eastAsia="OSAKA-MONO" w:hAnsi="OSAKA-MONO" w:cs="Menlo"/>
+                          <w:color w:val="808080" w:themeColor="background1" w:themeShade="80"/>
+                          <w:sz w:val="20"/>
+                          <w:szCs w:val="20"/>
+                          <w:lang w:val="en-US"/>
+                        </w:rPr>
+                        <w:t>)</w:t>
+                      </w:r>
+                      <w:r>
+                        <w:rPr>
+                          <w:rStyle w:val="hljs-attr"/>
+                          <w:rFonts w:ascii="OSAKA-MONO" w:eastAsia="OSAKA-MONO" w:hAnsi="OSAKA-MONO" w:cs="Menlo"/>
+                          <w:color w:val="000000"/>
+                          <w:sz w:val="20"/>
+                          <w:szCs w:val="20"/>
+                          <w:lang w:val="en-US"/>
+                        </w:rPr>
+                        <w:t>.to_string</w:t>
+                      </w:r>
+                      <w:r>
+                        <w:rPr>
+                          <w:rStyle w:val="hljs-attr"/>
+                          <w:rFonts w:ascii="OSAKA-MONO" w:eastAsia="OSAKA-MONO" w:hAnsi="OSAKA-MONO" w:cs="Menlo"/>
+                          <w:color w:val="808080" w:themeColor="background1" w:themeShade="80"/>
+                          <w:sz w:val="20"/>
+                          <w:szCs w:val="20"/>
+                          <w:lang w:val="en-US"/>
+                        </w:rPr>
+                        <w:t>();</w:t>
+                      </w:r>
+                    </w:p>
+                    <w:p>
+                      <w:pPr>
+                        <w:rPr>
+                          <w:rStyle w:val="hljs-attr"/>
+                          <w:rFonts w:ascii="OSAKA-MONO" w:eastAsia="OSAKA-MONO" w:hAnsi="OSAKA-MONO" w:cs="Menlo"/>
+                          <w:color w:val="000000"/>
+                          <w:sz w:val="20"/>
+                          <w:szCs w:val="20"/>
+                          <w:lang w:val="en-US"/>
+                        </w:rPr>
+                      </w:pPr>
+                    </w:p>
+                    <w:p>
+                      <w:pPr>
+                        <w:rPr>
+                          <w:rStyle w:val="hljs-attr"/>
+                          <w:rFonts w:ascii="OSAKA-MONO" w:eastAsia="OSAKA-MONO" w:hAnsi="OSAKA-MONO" w:cs="Menlo"/>
+                          <w:color w:val="808080" w:themeColor="background1" w:themeShade="80"/>
+                          <w:sz w:val="20"/>
+                          <w:szCs w:val="20"/>
+                          <w:lang w:val="en-US"/>
+                        </w:rPr>
+                      </w:pPr>
+                      <w:r>
+                        <w:rPr>
+                          <w:rStyle w:val="hljs-attr"/>
+                          <w:rFonts w:ascii="OSAKA-MONO" w:eastAsia="OSAKA-MONO" w:hAnsi="OSAKA-MONO" w:cs="Menlo"/>
+                          <w:color w:val="000000"/>
+                          <w:sz w:val="20"/>
+                          <w:szCs w:val="20"/>
+                          <w:lang w:val="en-US"/>
+                        </w:rPr>
+                        <w:t xml:space="preserve">    </w:t>
+                      </w:r>
+                      <w:r>
+                        <w:rPr>
+                          <w:rStyle w:val="hljs-attr"/>
+                          <w:rFonts w:ascii="OSAKA-MONO" w:eastAsia="OSAKA-MONO" w:hAnsi="OSAKA-MONO" w:cs="Menlo"/>
+                          <w:color w:val="808080" w:themeColor="background1" w:themeShade="80"/>
+                          <w:sz w:val="20"/>
+                          <w:szCs w:val="20"/>
+                          <w:lang w:val="en-US"/>
+                        </w:rPr>
+                        <w:t>// Compare the provided OTP with the generated OTP</w:t>
+                      </w:r>
+                    </w:p>
+                    <w:p>
+                      <w:pPr>
+                        <w:rPr>
+                          <w:rStyle w:val="hljs-attr"/>
+                          <w:rFonts w:ascii="OSAKA-MONO" w:eastAsia="OSAKA-MONO" w:hAnsi="OSAKA-MONO" w:cs="Menlo"/>
+                          <w:color w:val="000000"/>
+                          <w:sz w:val="20"/>
+                          <w:szCs w:val="20"/>
+                          <w:lang w:val="en-US"/>
+                        </w:rPr>
+                      </w:pPr>
+                      <w:r>
+                        <w:rPr>
+                          <w:rStyle w:val="hljs-attr"/>
+                          <w:rFonts w:ascii="OSAKA-MONO" w:eastAsia="OSAKA-MONO" w:hAnsi="OSAKA-MONO" w:cs="Menlo"/>
+                          <w:color w:val="000000"/>
+                          <w:sz w:val="20"/>
+                          <w:szCs w:val="20"/>
+                          <w:lang w:val="en-US"/>
+                        </w:rPr>
+                        <w:t xml:space="preserve">    current_otp == otp</w:t>
+                      </w:r>
+                    </w:p>
+                    <w:p>
+                      <w:pPr>
+                        <w:rPr>
+                          <w:rStyle w:val="hljs-attr"/>
+                          <w:rFonts w:ascii="OSAKA-MONO" w:eastAsia="OSAKA-MONO" w:hAnsi="OSAKA-MONO" w:cs="Menlo"/>
+                          <w:color w:val="808080" w:themeColor="background1" w:themeShade="80"/>
+                          <w:sz w:val="20"/>
+                          <w:szCs w:val="20"/>
+                          <w:lang w:val="en-US"/>
+                        </w:rPr>
+                      </w:pPr>
+                      <w:r>
+                        <w:rPr>
+                          <w:rStyle w:val="hljs-attr"/>
+                          <w:rFonts w:ascii="OSAKA-MONO" w:eastAsia="OSAKA-MONO" w:hAnsi="OSAKA-MONO" w:cs="Menlo"/>
+                          <w:color w:val="808080" w:themeColor="background1" w:themeShade="80"/>
+                          <w:sz w:val="20"/>
+                          <w:szCs w:val="20"/>
+                          <w:lang w:val="en-US"/>
+                        </w:rPr>
+                        <w:t>}</w:t>
+                      </w:r>
+                    </w:p>
+                    <w:p>
+                      <w:pPr>
+                        <w:rPr>
+                          <w:rStyle w:val="hljs-attr"/>
+                          <w:lang w:val="en-US"/>
+                        </w:rPr>
+                      </w:pPr>
+                    </w:p>
+                    <w:p>
+                      <w:pPr>
+                        <w:rPr>
+                          <w:rFonts w:ascii="OSAKA-MONO" w:eastAsia="OSAKA-MONO" w:hAnsi="OSAKA-MONO" w:cs="Menlo"/>
+                          <w:sz w:val="20"/>
+                          <w:szCs w:val="20"/>
+                          <w:lang w:val="en-US"/>
+                        </w:rPr>
+                      </w:pPr>
+                    </w:p>
+                    <w:p>
+                      <w:pPr>
+                        <w:rPr>
+                          <w:rFonts w:ascii="OSAKA-MONO" w:eastAsia="OSAKA-MONO" w:hAnsi="OSAKA-MONO" w:cs="Menlo"/>
+                          <w:sz w:val="20"/>
+                          <w:szCs w:val="20"/>
+                          <w:lang w:val="en-US"/>
+                        </w:rPr>
+                      </w:pPr>
+                    </w:p>
+                    <w:p>
+                      <w:pPr>
+                        <w:rPr>
+                          <w:rFonts w:ascii="OSAKA-MONO" w:eastAsia="OSAKA-MONO" w:hAnsi="OSAKA-MONO" w:cs="Menlo"/>
+                          <w:sz w:val="21"/>
+                          <w:szCs w:val="21"/>
+                          <w:lang w:val="en-US"/>
+                        </w:rPr>
+                      </w:pPr>
+                    </w:p>
+                  </w:txbxContent>
+                </v:textbox>
+              </v:shape>
+            </w:pict>
+          </mc:Fallback>
+        </mc:AlternateContent>
+      </w:r>
+    </w:p>
+    <w:p>
+      <w:pPr>
+        <w:rPr>
+          <w:rFonts w:ascii="Calibri" w:hAnsi="Calibri" w:cs="Calibri"/>
+          <w:kern w:val="0"/>
+          <w:lang w:val="en-US" w:eastAsia="fr-FR"/>
+          <w14:ligatures w14:val="none"/>
+        </w:rPr>
+      </w:pPr>
+      <w:r>
+        <w:rPr>
+          <w:rFonts w:ascii="Calibri" w:hAnsi="Calibri" w:cs="Calibri"/>
+          <w:kern w:val="0"/>
+          <w:lang w:val="en-US" w:eastAsia="fr-FR"/>
+          <w14:ligatures w14:val="none"/>
+        </w:rPr>
+        <w:br w:type="page"/>
+      </w:r>
+    </w:p>
+    <w:p>
+      <w:pPr>
+        <w:spacing w:before="120" w:after="120"/>
+        <w:jc w:val="both"/>
+        <w:rPr>
+          <w:rFonts w:ascii="Calibri" w:hAnsi="Calibri" w:cs="Calibri"/>
+          <w:kern w:val="0"/>
+          <w:lang w:val="en-US" w:eastAsia="fr-FR"/>
+          <w14:ligatures w14:val="none"/>
+        </w:rPr>
+      </w:pPr>
+      <w:r>
+        <w:rPr>
+          <w:rFonts w:ascii="Calibri" w:hAnsi="Calibri" w:cs="Calibri"/>
+          <w:kern w:val="0"/>
+          <w:lang w:val="en-US" w:eastAsia="fr-FR"/>
+          <w14:ligatures w14:val="none"/>
+        </w:rPr>
+        <w:lastRenderedPageBreak/>
+        <w:t>X</w:t>
       </w:r>
     </w:p>
     <w:p>
@@ -2490,6 +10134,7 @@
   <w:p>
     <w:pPr>
       <w:pStyle w:val="Header"/>
+      <w:spacing w:after="240"/>
       <w:ind w:right="360"/>
       <w:jc w:val="center"/>
       <w:rPr>
@@ -4665,6 +12310,26 @@
     <w:unhideWhenUsed/>
     <w:rsid w:val="00C4406C"/>
   </w:style>
+  <w:style w:type="character" w:customStyle="1" w:styleId="hljs-section">
+    <w:name w:val="hljs-section"/>
+    <w:basedOn w:val="DefaultParagraphFont"/>
+    <w:rsid w:val="00806567"/>
+  </w:style>
+  <w:style w:type="character" w:customStyle="1" w:styleId="apple-converted-space">
+    <w:name w:val="apple-converted-space"/>
+    <w:basedOn w:val="DefaultParagraphFont"/>
+    <w:rsid w:val="00806567"/>
+  </w:style>
+  <w:style w:type="character" w:customStyle="1" w:styleId="hljs-attr">
+    <w:name w:val="hljs-attr"/>
+    <w:basedOn w:val="DefaultParagraphFont"/>
+    <w:rsid w:val="00806567"/>
+  </w:style>
+  <w:style w:type="character" w:customStyle="1" w:styleId="hljs-string">
+    <w:name w:val="hljs-string"/>
+    <w:basedOn w:val="DefaultParagraphFont"/>
+    <w:rsid w:val="00806567"/>
+  </w:style>
 </w:styles>
 </file>
 
@@ -4784,6 +12449,20 @@
     <w:pitch w:val="variable"/>
     <w:sig w:usb0="E4002EFF" w:usb1="C000247B" w:usb2="00000009" w:usb3="00000000" w:csb0="000001FF" w:csb1="00000000"/>
   </w:font>
+  <w:font w:name="OSAKA-MONO">
+    <w:panose1 w:val="020B0600000000000000"/>
+    <w:charset w:val="80"/>
+    <w:family w:val="swiss"/>
+    <w:pitch w:val="fixed"/>
+    <w:sig w:usb0="00000001" w:usb1="08070000" w:usb2="00000010" w:usb3="00000000" w:csb0="00020093" w:csb1="00000000"/>
+  </w:font>
+  <w:font w:name="Menlo">
+    <w:panose1 w:val="020B0609030804020204"/>
+    <w:charset w:val="00"/>
+    <w:family w:val="modern"/>
+    <w:pitch w:val="fixed"/>
+    <w:sig w:usb0="E60022FF" w:usb1="D200F9FB" w:usb2="02000028" w:usb3="00000000" w:csb0="000001DF" w:csb1="00000000"/>
+  </w:font>
 </w:fonts>
 </file>
 
@@ -4811,6 +12490,7 @@
     <w:rsid w:val="00A14347"/>
     <w:rsid w:val="00E70D98"/>
     <w:rsid w:val="00F71475"/>
+    <w:rsid w:val="00F87683"/>
   </w:rsids>
   <m:mathPr>
     <m:mathFont m:val="Cambria Math"/>

--- a/docs/specs/Multi-Factor Authentication (MFA).docx
+++ b/docs/specs/Multi-Factor Authentication (MFA).docx
@@ -855,7 +855,7 @@
       <w:pPr>
         <w:pStyle w:val="TOC1"/>
         <w:rPr>
-          <w:rFonts w:ascii="Calibri" w:eastAsiaTheme="minorEastAsia" w:hAnsi="Calibri" w:cs="Calibri"/>
+          <w:rFonts w:asciiTheme="minorHAnsi" w:eastAsiaTheme="minorEastAsia" w:hAnsiTheme="minorHAnsi" w:cstheme="minorBidi"/>
           <w:b w:val="0"/>
           <w:bCs w:val="0"/>
           <w:caps w:val="0"/>
@@ -889,7 +889,7 @@
         </w:rPr>
         <w:fldChar w:fldCharType="separate"/>
       </w:r>
-      <w:hyperlink w:anchor="_Toc172713829" w:history="1">
+      <w:hyperlink w:anchor="_Toc172728984" w:history="1">
         <w:r>
           <w:rPr>
             <w:rStyle w:val="Hyperlink"/>
@@ -902,7 +902,7 @@
         </w:r>
         <w:r>
           <w:rPr>
-            <w:rFonts w:ascii="Calibri" w:eastAsiaTheme="minorEastAsia" w:hAnsi="Calibri" w:cs="Calibri"/>
+            <w:rFonts w:asciiTheme="minorHAnsi" w:eastAsiaTheme="minorEastAsia" w:hAnsiTheme="minorHAnsi" w:cstheme="minorBidi"/>
             <w:b w:val="0"/>
             <w:bCs w:val="0"/>
             <w:caps w:val="0"/>
@@ -925,7 +925,6 @@
         </w:r>
         <w:r>
           <w:rPr>
-            <w:rFonts w:ascii="Calibri" w:hAnsi="Calibri" w:cs="Calibri"/>
             <w:caps w:val="0"/>
             <w:noProof/>
             <w:webHidden/>
@@ -934,7 +933,6 @@
         </w:r>
         <w:r>
           <w:rPr>
-            <w:rFonts w:ascii="Calibri" w:hAnsi="Calibri" w:cs="Calibri"/>
             <w:caps w:val="0"/>
             <w:noProof/>
             <w:webHidden/>
@@ -943,16 +941,14 @@
         </w:r>
         <w:r>
           <w:rPr>
-            <w:rFonts w:ascii="Calibri" w:hAnsi="Calibri" w:cs="Calibri"/>
             <w:caps w:val="0"/>
             <w:noProof/>
             <w:webHidden/>
           </w:rPr>
-          <w:instrText xml:space="preserve"> PAGEREF _Toc172713829 \h </w:instrText>
+          <w:instrText xml:space="preserve"> PAGEREF _Toc172728984 \h </w:instrText>
         </w:r>
         <w:r>
           <w:rPr>
-            <w:rFonts w:ascii="Calibri" w:hAnsi="Calibri" w:cs="Calibri"/>
             <w:caps w:val="0"/>
             <w:noProof/>
             <w:webHidden/>
@@ -960,7 +956,6 @@
         </w:r>
         <w:r>
           <w:rPr>
-            <w:rFonts w:ascii="Calibri" w:hAnsi="Calibri" w:cs="Calibri"/>
             <w:caps w:val="0"/>
             <w:noProof/>
             <w:webHidden/>
@@ -969,7 +964,6 @@
         </w:r>
         <w:r>
           <w:rPr>
-            <w:rFonts w:ascii="Calibri" w:hAnsi="Calibri" w:cs="Calibri"/>
             <w:caps w:val="0"/>
             <w:noProof/>
             <w:webHidden/>
@@ -978,7 +972,6 @@
         </w:r>
         <w:r>
           <w:rPr>
-            <w:rFonts w:ascii="Calibri" w:hAnsi="Calibri" w:cs="Calibri"/>
             <w:caps w:val="0"/>
             <w:noProof/>
             <w:webHidden/>
@@ -991,7 +984,7 @@
       <w:pPr>
         <w:pStyle w:val="TOC2"/>
         <w:rPr>
-          <w:rFonts w:ascii="Calibri" w:eastAsiaTheme="minorEastAsia" w:hAnsi="Calibri" w:cs="Calibri"/>
+          <w:rFonts w:asciiTheme="minorHAnsi" w:eastAsiaTheme="minorEastAsia" w:hAnsiTheme="minorHAnsi"/>
           <w:b w:val="0"/>
           <w:bCs w:val="0"/>
           <w:noProof/>
@@ -1002,7 +995,7 @@
           <w14:ligatures w14:val="standardContextual"/>
         </w:rPr>
       </w:pPr>
-      <w:hyperlink w:anchor="_Toc172713830" w:history="1">
+      <w:hyperlink w:anchor="_Toc172728985" w:history="1">
         <w:r>
           <w:rPr>
             <w:rStyle w:val="Hyperlink"/>
@@ -1014,7 +1007,7 @@
         </w:r>
         <w:r>
           <w:rPr>
-            <w:rFonts w:ascii="Calibri" w:eastAsiaTheme="minorEastAsia" w:hAnsi="Calibri" w:cs="Calibri"/>
+            <w:rFonts w:asciiTheme="minorHAnsi" w:eastAsiaTheme="minorEastAsia" w:hAnsiTheme="minorHAnsi"/>
             <w:b w:val="0"/>
             <w:bCs w:val="0"/>
             <w:noProof/>
@@ -1037,7 +1030,6 @@
         </w:r>
         <w:r>
           <w:rPr>
-            <w:rFonts w:ascii="Calibri" w:hAnsi="Calibri" w:cs="Calibri"/>
             <w:noProof/>
             <w:webHidden/>
           </w:rPr>
@@ -1045,7 +1037,6 @@
         </w:r>
         <w:r>
           <w:rPr>
-            <w:rFonts w:ascii="Calibri" w:hAnsi="Calibri" w:cs="Calibri"/>
             <w:noProof/>
             <w:webHidden/>
           </w:rPr>
@@ -1053,22 +1044,19 @@
         </w:r>
         <w:r>
           <w:rPr>
-            <w:rFonts w:ascii="Calibri" w:hAnsi="Calibri" w:cs="Calibri"/>
             <w:noProof/>
             <w:webHidden/>
           </w:rPr>
-          <w:instrText xml:space="preserve"> PAGEREF _Toc172713830 \h </w:instrText>
+          <w:instrText xml:space="preserve"> PAGEREF _Toc172728985 \h </w:instrText>
         </w:r>
         <w:r>
           <w:rPr>
-            <w:rFonts w:ascii="Calibri" w:hAnsi="Calibri" w:cs="Calibri"/>
             <w:noProof/>
             <w:webHidden/>
           </w:rPr>
         </w:r>
         <w:r>
           <w:rPr>
-            <w:rFonts w:ascii="Calibri" w:hAnsi="Calibri" w:cs="Calibri"/>
             <w:noProof/>
             <w:webHidden/>
           </w:rPr>
@@ -1076,7 +1064,6 @@
         </w:r>
         <w:r>
           <w:rPr>
-            <w:rFonts w:ascii="Calibri" w:hAnsi="Calibri" w:cs="Calibri"/>
             <w:noProof/>
             <w:webHidden/>
           </w:rPr>
@@ -1084,7 +1071,6 @@
         </w:r>
         <w:r>
           <w:rPr>
-            <w:rFonts w:ascii="Calibri" w:hAnsi="Calibri" w:cs="Calibri"/>
             <w:noProof/>
             <w:webHidden/>
           </w:rPr>
@@ -1096,7 +1082,7 @@
       <w:pPr>
         <w:pStyle w:val="TOC1"/>
         <w:rPr>
-          <w:rFonts w:ascii="Calibri" w:eastAsiaTheme="minorEastAsia" w:hAnsi="Calibri" w:cs="Calibri"/>
+          <w:rFonts w:asciiTheme="minorHAnsi" w:eastAsiaTheme="minorEastAsia" w:hAnsiTheme="minorHAnsi" w:cstheme="minorBidi"/>
           <w:b w:val="0"/>
           <w:bCs w:val="0"/>
           <w:caps w:val="0"/>
@@ -1106,7 +1092,7 @@
           <w14:ligatures w14:val="standardContextual"/>
         </w:rPr>
       </w:pPr>
-      <w:hyperlink w:anchor="_Toc172713831" w:history="1">
+      <w:hyperlink w:anchor="_Toc172728986" w:history="1">
         <w:r>
           <w:rPr>
             <w:rStyle w:val="Hyperlink"/>
@@ -1119,7 +1105,7 @@
         </w:r>
         <w:r>
           <w:rPr>
-            <w:rFonts w:ascii="Calibri" w:eastAsiaTheme="minorEastAsia" w:hAnsi="Calibri" w:cs="Calibri"/>
+            <w:rFonts w:asciiTheme="minorHAnsi" w:eastAsiaTheme="minorEastAsia" w:hAnsiTheme="minorHAnsi" w:cstheme="minorBidi"/>
             <w:b w:val="0"/>
             <w:bCs w:val="0"/>
             <w:caps w:val="0"/>
@@ -1138,11 +1124,10 @@
             <w:noProof/>
             <w:lang w:val="en-US"/>
           </w:rPr>
-          <w:t>Authentication methods properties</w:t>
+          <w:t>Authentication methods overview</w:t>
         </w:r>
         <w:r>
           <w:rPr>
-            <w:rFonts w:ascii="Calibri" w:hAnsi="Calibri" w:cs="Calibri"/>
             <w:caps w:val="0"/>
             <w:noProof/>
             <w:webHidden/>
@@ -1151,7 +1136,6 @@
         </w:r>
         <w:r>
           <w:rPr>
-            <w:rFonts w:ascii="Calibri" w:hAnsi="Calibri" w:cs="Calibri"/>
             <w:caps w:val="0"/>
             <w:noProof/>
             <w:webHidden/>
@@ -1160,16 +1144,14 @@
         </w:r>
         <w:r>
           <w:rPr>
-            <w:rFonts w:ascii="Calibri" w:hAnsi="Calibri" w:cs="Calibri"/>
             <w:caps w:val="0"/>
             <w:noProof/>
             <w:webHidden/>
           </w:rPr>
-          <w:instrText xml:space="preserve"> PAGEREF _Toc172713831 \h </w:instrText>
+          <w:instrText xml:space="preserve"> PAGEREF _Toc172728986 \h </w:instrText>
         </w:r>
         <w:r>
           <w:rPr>
-            <w:rFonts w:ascii="Calibri" w:hAnsi="Calibri" w:cs="Calibri"/>
             <w:caps w:val="0"/>
             <w:noProof/>
             <w:webHidden/>
@@ -1177,7 +1159,6 @@
         </w:r>
         <w:r>
           <w:rPr>
-            <w:rFonts w:ascii="Calibri" w:hAnsi="Calibri" w:cs="Calibri"/>
             <w:caps w:val="0"/>
             <w:noProof/>
             <w:webHidden/>
@@ -1186,7 +1167,6 @@
         </w:r>
         <w:r>
           <w:rPr>
-            <w:rFonts w:ascii="Calibri" w:hAnsi="Calibri" w:cs="Calibri"/>
             <w:caps w:val="0"/>
             <w:noProof/>
             <w:webHidden/>
@@ -1195,7 +1175,6 @@
         </w:r>
         <w:r>
           <w:rPr>
-            <w:rFonts w:ascii="Calibri" w:hAnsi="Calibri" w:cs="Calibri"/>
             <w:caps w:val="0"/>
             <w:noProof/>
             <w:webHidden/>
@@ -1208,7 +1187,7 @@
       <w:pPr>
         <w:pStyle w:val="TOC2"/>
         <w:rPr>
-          <w:rFonts w:ascii="Calibri" w:eastAsiaTheme="minorEastAsia" w:hAnsi="Calibri" w:cs="Calibri"/>
+          <w:rFonts w:asciiTheme="minorHAnsi" w:eastAsiaTheme="minorEastAsia" w:hAnsiTheme="minorHAnsi"/>
           <w:b w:val="0"/>
           <w:bCs w:val="0"/>
           <w:noProof/>
@@ -1219,7 +1198,7 @@
           <w14:ligatures w14:val="standardContextual"/>
         </w:rPr>
       </w:pPr>
-      <w:hyperlink w:anchor="_Toc172713832" w:history="1">
+      <w:hyperlink w:anchor="_Toc172728987" w:history="1">
         <w:r>
           <w:rPr>
             <w:rStyle w:val="Hyperlink"/>
@@ -1231,7 +1210,7 @@
         </w:r>
         <w:r>
           <w:rPr>
-            <w:rFonts w:ascii="Calibri" w:eastAsiaTheme="minorEastAsia" w:hAnsi="Calibri" w:cs="Calibri"/>
+            <w:rFonts w:asciiTheme="minorHAnsi" w:eastAsiaTheme="minorEastAsia" w:hAnsiTheme="minorHAnsi"/>
             <w:b w:val="0"/>
             <w:bCs w:val="0"/>
             <w:noProof/>
@@ -1254,7 +1233,6 @@
         </w:r>
         <w:r>
           <w:rPr>
-            <w:rFonts w:ascii="Calibri" w:hAnsi="Calibri" w:cs="Calibri"/>
             <w:noProof/>
             <w:webHidden/>
           </w:rPr>
@@ -1262,7 +1240,6 @@
         </w:r>
         <w:r>
           <w:rPr>
-            <w:rFonts w:ascii="Calibri" w:hAnsi="Calibri" w:cs="Calibri"/>
             <w:noProof/>
             <w:webHidden/>
           </w:rPr>
@@ -1270,22 +1247,19 @@
         </w:r>
         <w:r>
           <w:rPr>
-            <w:rFonts w:ascii="Calibri" w:hAnsi="Calibri" w:cs="Calibri"/>
             <w:noProof/>
             <w:webHidden/>
           </w:rPr>
-          <w:instrText xml:space="preserve"> PAGEREF _Toc172713832 \h </w:instrText>
+          <w:instrText xml:space="preserve"> PAGEREF _Toc172728987 \h </w:instrText>
         </w:r>
         <w:r>
           <w:rPr>
-            <w:rFonts w:ascii="Calibri" w:hAnsi="Calibri" w:cs="Calibri"/>
             <w:noProof/>
             <w:webHidden/>
           </w:rPr>
         </w:r>
         <w:r>
           <w:rPr>
-            <w:rFonts w:ascii="Calibri" w:hAnsi="Calibri" w:cs="Calibri"/>
             <w:noProof/>
             <w:webHidden/>
           </w:rPr>
@@ -1293,7 +1267,6 @@
         </w:r>
         <w:r>
           <w:rPr>
-            <w:rFonts w:ascii="Calibri" w:hAnsi="Calibri" w:cs="Calibri"/>
             <w:noProof/>
             <w:webHidden/>
           </w:rPr>
@@ -1301,7 +1274,6 @@
         </w:r>
         <w:r>
           <w:rPr>
-            <w:rFonts w:ascii="Calibri" w:hAnsi="Calibri" w:cs="Calibri"/>
             <w:noProof/>
             <w:webHidden/>
           </w:rPr>
@@ -1313,7 +1285,7 @@
       <w:pPr>
         <w:pStyle w:val="TOC2"/>
         <w:rPr>
-          <w:rFonts w:ascii="Calibri" w:eastAsiaTheme="minorEastAsia" w:hAnsi="Calibri" w:cs="Calibri"/>
+          <w:rFonts w:asciiTheme="minorHAnsi" w:eastAsiaTheme="minorEastAsia" w:hAnsiTheme="minorHAnsi"/>
           <w:b w:val="0"/>
           <w:bCs w:val="0"/>
           <w:noProof/>
@@ -1324,7 +1296,7 @@
           <w14:ligatures w14:val="standardContextual"/>
         </w:rPr>
       </w:pPr>
-      <w:hyperlink w:anchor="_Toc172713833" w:history="1">
+      <w:hyperlink w:anchor="_Toc172728988" w:history="1">
         <w:r>
           <w:rPr>
             <w:rStyle w:val="Hyperlink"/>
@@ -1336,7 +1308,7 @@
         </w:r>
         <w:r>
           <w:rPr>
-            <w:rFonts w:ascii="Calibri" w:eastAsiaTheme="minorEastAsia" w:hAnsi="Calibri" w:cs="Calibri"/>
+            <w:rFonts w:asciiTheme="minorHAnsi" w:eastAsiaTheme="minorEastAsia" w:hAnsiTheme="minorHAnsi"/>
             <w:b w:val="0"/>
             <w:bCs w:val="0"/>
             <w:noProof/>
@@ -1359,7 +1331,6 @@
         </w:r>
         <w:r>
           <w:rPr>
-            <w:rFonts w:ascii="Calibri" w:hAnsi="Calibri" w:cs="Calibri"/>
             <w:noProof/>
             <w:webHidden/>
           </w:rPr>
@@ -1367,7 +1338,6 @@
         </w:r>
         <w:r>
           <w:rPr>
-            <w:rFonts w:ascii="Calibri" w:hAnsi="Calibri" w:cs="Calibri"/>
             <w:noProof/>
             <w:webHidden/>
           </w:rPr>
@@ -1375,22 +1345,19 @@
         </w:r>
         <w:r>
           <w:rPr>
-            <w:rFonts w:ascii="Calibri" w:hAnsi="Calibri" w:cs="Calibri"/>
             <w:noProof/>
             <w:webHidden/>
           </w:rPr>
-          <w:instrText xml:space="preserve"> PAGEREF _Toc172713833 \h </w:instrText>
+          <w:instrText xml:space="preserve"> PAGEREF _Toc172728988 \h </w:instrText>
         </w:r>
         <w:r>
           <w:rPr>
-            <w:rFonts w:ascii="Calibri" w:hAnsi="Calibri" w:cs="Calibri"/>
             <w:noProof/>
             <w:webHidden/>
           </w:rPr>
         </w:r>
         <w:r>
           <w:rPr>
-            <w:rFonts w:ascii="Calibri" w:hAnsi="Calibri" w:cs="Calibri"/>
             <w:noProof/>
             <w:webHidden/>
           </w:rPr>
@@ -1398,7 +1365,6 @@
         </w:r>
         <w:r>
           <w:rPr>
-            <w:rFonts w:ascii="Calibri" w:hAnsi="Calibri" w:cs="Calibri"/>
             <w:noProof/>
             <w:webHidden/>
           </w:rPr>
@@ -1406,7 +1372,6 @@
         </w:r>
         <w:r>
           <w:rPr>
-            <w:rFonts w:ascii="Calibri" w:hAnsi="Calibri" w:cs="Calibri"/>
             <w:noProof/>
             <w:webHidden/>
           </w:rPr>
@@ -1416,6 +1381,401 @@
     </w:p>
     <w:p>
       <w:pPr>
+        <w:pStyle w:val="TOC1"/>
+        <w:rPr>
+          <w:rFonts w:asciiTheme="minorHAnsi" w:eastAsiaTheme="minorEastAsia" w:hAnsiTheme="minorHAnsi" w:cstheme="minorBidi"/>
+          <w:b w:val="0"/>
+          <w:bCs w:val="0"/>
+          <w:caps w:val="0"/>
+          <w:noProof/>
+          <w:kern w:val="2"/>
+          <w:lang w:val="en-BE" w:eastAsia="en-GB"/>
+          <w14:ligatures w14:val="standardContextual"/>
+        </w:rPr>
+      </w:pPr>
+      <w:hyperlink w:anchor="_Toc172728989" w:history="1">
+        <w:r>
+          <w:rPr>
+            <w:rStyle w:val="Hyperlink"/>
+            <w:rFonts w:ascii="Calibri" w:hAnsi="Calibri" w:cs="Calibri"/>
+            <w:caps w:val="0"/>
+            <w:noProof/>
+            <w:lang w:val="en-US" w:eastAsia="fr-FR"/>
+          </w:rPr>
+          <w:t>3.</w:t>
+        </w:r>
+        <w:r>
+          <w:rPr>
+            <w:rFonts w:asciiTheme="minorHAnsi" w:eastAsiaTheme="minorEastAsia" w:hAnsiTheme="minorHAnsi" w:cstheme="minorBidi"/>
+            <w:b w:val="0"/>
+            <w:bCs w:val="0"/>
+            <w:caps w:val="0"/>
+            <w:noProof/>
+            <w:kern w:val="2"/>
+            <w:lang w:val="en-BE" w:eastAsia="en-GB"/>
+            <w14:ligatures w14:val="standardContextual"/>
+          </w:rPr>
+          <w:tab/>
+        </w:r>
+        <w:r>
+          <w:rPr>
+            <w:rStyle w:val="Hyperlink"/>
+            <w:rFonts w:ascii="Calibri" w:hAnsi="Calibri" w:cs="Calibri"/>
+            <w:caps w:val="0"/>
+            <w:noProof/>
+            <w:lang w:val="en-US" w:eastAsia="fr-FR"/>
+          </w:rPr>
+          <w:t>Implementation of OATH (Open Authentication)</w:t>
+        </w:r>
+        <w:r>
+          <w:rPr>
+            <w:caps w:val="0"/>
+            <w:noProof/>
+            <w:webHidden/>
+          </w:rPr>
+          <w:tab/>
+        </w:r>
+        <w:r>
+          <w:rPr>
+            <w:caps w:val="0"/>
+            <w:noProof/>
+            <w:webHidden/>
+          </w:rPr>
+          <w:fldChar w:fldCharType="begin"/>
+        </w:r>
+        <w:r>
+          <w:rPr>
+            <w:caps w:val="0"/>
+            <w:noProof/>
+            <w:webHidden/>
+          </w:rPr>
+          <w:instrText xml:space="preserve"> PAGEREF _Toc172728989 \h </w:instrText>
+        </w:r>
+        <w:r>
+          <w:rPr>
+            <w:caps w:val="0"/>
+            <w:noProof/>
+            <w:webHidden/>
+          </w:rPr>
+        </w:r>
+        <w:r>
+          <w:rPr>
+            <w:caps w:val="0"/>
+            <w:noProof/>
+            <w:webHidden/>
+          </w:rPr>
+          <w:fldChar w:fldCharType="separate"/>
+        </w:r>
+        <w:r>
+          <w:rPr>
+            <w:caps w:val="0"/>
+            <w:noProof/>
+            <w:webHidden/>
+          </w:rPr>
+          <w:t>4</w:t>
+        </w:r>
+        <w:r>
+          <w:rPr>
+            <w:caps w:val="0"/>
+            <w:noProof/>
+            <w:webHidden/>
+          </w:rPr>
+          <w:fldChar w:fldCharType="end"/>
+        </w:r>
+      </w:hyperlink>
+    </w:p>
+    <w:p>
+      <w:pPr>
+        <w:pStyle w:val="TOC2"/>
+        <w:rPr>
+          <w:rFonts w:asciiTheme="minorHAnsi" w:eastAsiaTheme="minorEastAsia" w:hAnsiTheme="minorHAnsi"/>
+          <w:b w:val="0"/>
+          <w:bCs w:val="0"/>
+          <w:noProof/>
+          <w:kern w:val="2"/>
+          <w:sz w:val="24"/>
+          <w:szCs w:val="24"/>
+          <w:lang w:val="en-BE" w:eastAsia="en-GB"/>
+          <w14:ligatures w14:val="standardContextual"/>
+        </w:rPr>
+      </w:pPr>
+      <w:hyperlink w:anchor="_Toc172728990" w:history="1">
+        <w:r>
+          <w:rPr>
+            <w:rStyle w:val="Hyperlink"/>
+            <w:rFonts w:ascii="Calibri" w:hAnsi="Calibri" w:cs="Calibri"/>
+            <w:noProof/>
+            <w:lang w:val="en-US" w:eastAsia="fr-FR"/>
+          </w:rPr>
+          <w:t>3.1.</w:t>
+        </w:r>
+        <w:r>
+          <w:rPr>
+            <w:rFonts w:asciiTheme="minorHAnsi" w:eastAsiaTheme="minorEastAsia" w:hAnsiTheme="minorHAnsi"/>
+            <w:b w:val="0"/>
+            <w:bCs w:val="0"/>
+            <w:noProof/>
+            <w:kern w:val="2"/>
+            <w:sz w:val="24"/>
+            <w:szCs w:val="24"/>
+            <w:lang w:val="en-BE" w:eastAsia="en-GB"/>
+            <w14:ligatures w14:val="standardContextual"/>
+          </w:rPr>
+          <w:tab/>
+        </w:r>
+        <w:r>
+          <w:rPr>
+            <w:rStyle w:val="Hyperlink"/>
+            <w:rFonts w:ascii="Calibri" w:hAnsi="Calibri" w:cs="Calibri"/>
+            <w:noProof/>
+            <w:lang w:val="en-US" w:eastAsia="fr-FR"/>
+          </w:rPr>
+          <w:t>Generating the Secret Key</w:t>
+        </w:r>
+        <w:r>
+          <w:rPr>
+            <w:noProof/>
+            <w:webHidden/>
+          </w:rPr>
+          <w:tab/>
+        </w:r>
+        <w:r>
+          <w:rPr>
+            <w:noProof/>
+            <w:webHidden/>
+          </w:rPr>
+          <w:fldChar w:fldCharType="begin"/>
+        </w:r>
+        <w:r>
+          <w:rPr>
+            <w:noProof/>
+            <w:webHidden/>
+          </w:rPr>
+          <w:instrText xml:space="preserve"> PAGEREF _Toc172728990 \h </w:instrText>
+        </w:r>
+        <w:r>
+          <w:rPr>
+            <w:noProof/>
+            <w:webHidden/>
+          </w:rPr>
+        </w:r>
+        <w:r>
+          <w:rPr>
+            <w:noProof/>
+            <w:webHidden/>
+          </w:rPr>
+          <w:fldChar w:fldCharType="separate"/>
+        </w:r>
+        <w:r>
+          <w:rPr>
+            <w:noProof/>
+            <w:webHidden/>
+          </w:rPr>
+          <w:t>4</w:t>
+        </w:r>
+        <w:r>
+          <w:rPr>
+            <w:noProof/>
+            <w:webHidden/>
+          </w:rPr>
+          <w:fldChar w:fldCharType="end"/>
+        </w:r>
+      </w:hyperlink>
+    </w:p>
+    <w:p>
+      <w:pPr>
+        <w:pStyle w:val="TOC2"/>
+        <w:rPr>
+          <w:rFonts w:asciiTheme="minorHAnsi" w:eastAsiaTheme="minorEastAsia" w:hAnsiTheme="minorHAnsi"/>
+          <w:b w:val="0"/>
+          <w:bCs w:val="0"/>
+          <w:noProof/>
+          <w:kern w:val="2"/>
+          <w:sz w:val="24"/>
+          <w:szCs w:val="24"/>
+          <w:lang w:val="en-BE" w:eastAsia="en-GB"/>
+          <w14:ligatures w14:val="standardContextual"/>
+        </w:rPr>
+      </w:pPr>
+      <w:hyperlink w:anchor="_Toc172728991" w:history="1">
+        <w:r>
+          <w:rPr>
+            <w:rStyle w:val="Hyperlink"/>
+            <w:noProof/>
+            <w:lang w:val="en-US" w:eastAsia="fr-FR"/>
+          </w:rPr>
+          <w:t>3.2.</w:t>
+        </w:r>
+        <w:r>
+          <w:rPr>
+            <w:rFonts w:asciiTheme="minorHAnsi" w:eastAsiaTheme="minorEastAsia" w:hAnsiTheme="minorHAnsi"/>
+            <w:b w:val="0"/>
+            <w:bCs w:val="0"/>
+            <w:noProof/>
+            <w:kern w:val="2"/>
+            <w:sz w:val="24"/>
+            <w:szCs w:val="24"/>
+            <w:lang w:val="en-BE" w:eastAsia="en-GB"/>
+            <w14:ligatures w14:val="standardContextual"/>
+          </w:rPr>
+          <w:tab/>
+        </w:r>
+        <w:r>
+          <w:rPr>
+            <w:rStyle w:val="Hyperlink"/>
+            <w:noProof/>
+            <w:lang w:val="en-US" w:eastAsia="fr-FR"/>
+          </w:rPr>
+          <w:t>Creating the QR Code</w:t>
+        </w:r>
+        <w:r>
+          <w:rPr>
+            <w:noProof/>
+            <w:webHidden/>
+          </w:rPr>
+          <w:tab/>
+        </w:r>
+        <w:r>
+          <w:rPr>
+            <w:noProof/>
+            <w:webHidden/>
+          </w:rPr>
+          <w:fldChar w:fldCharType="begin"/>
+        </w:r>
+        <w:r>
+          <w:rPr>
+            <w:noProof/>
+            <w:webHidden/>
+          </w:rPr>
+          <w:instrText xml:space="preserve"> PAGEREF _Toc172728991 \h </w:instrText>
+        </w:r>
+        <w:r>
+          <w:rPr>
+            <w:noProof/>
+            <w:webHidden/>
+          </w:rPr>
+        </w:r>
+        <w:r>
+          <w:rPr>
+            <w:noProof/>
+            <w:webHidden/>
+          </w:rPr>
+          <w:fldChar w:fldCharType="separate"/>
+        </w:r>
+        <w:r>
+          <w:rPr>
+            <w:noProof/>
+            <w:webHidden/>
+          </w:rPr>
+          <w:t>5</w:t>
+        </w:r>
+        <w:r>
+          <w:rPr>
+            <w:noProof/>
+            <w:webHidden/>
+          </w:rPr>
+          <w:fldChar w:fldCharType="end"/>
+        </w:r>
+      </w:hyperlink>
+    </w:p>
+    <w:p>
+      <w:pPr>
+        <w:pStyle w:val="TOC2"/>
+        <w:rPr>
+          <w:rFonts w:asciiTheme="minorHAnsi" w:eastAsiaTheme="minorEastAsia" w:hAnsiTheme="minorHAnsi"/>
+          <w:b w:val="0"/>
+          <w:bCs w:val="0"/>
+          <w:noProof/>
+          <w:kern w:val="2"/>
+          <w:sz w:val="24"/>
+          <w:szCs w:val="24"/>
+          <w:lang w:val="en-BE" w:eastAsia="en-GB"/>
+          <w14:ligatures w14:val="standardContextual"/>
+        </w:rPr>
+      </w:pPr>
+      <w:hyperlink w:anchor="_Toc172728992" w:history="1">
+        <w:r>
+          <w:rPr>
+            <w:rStyle w:val="Hyperlink"/>
+            <w:noProof/>
+            <w:lang w:val="en-US" w:eastAsia="fr-FR"/>
+          </w:rPr>
+          <w:t>3.3.</w:t>
+        </w:r>
+        <w:r>
+          <w:rPr>
+            <w:rFonts w:asciiTheme="minorHAnsi" w:eastAsiaTheme="minorEastAsia" w:hAnsiTheme="minorHAnsi"/>
+            <w:b w:val="0"/>
+            <w:bCs w:val="0"/>
+            <w:noProof/>
+            <w:kern w:val="2"/>
+            <w:sz w:val="24"/>
+            <w:szCs w:val="24"/>
+            <w:lang w:val="en-BE" w:eastAsia="en-GB"/>
+            <w14:ligatures w14:val="standardContextual"/>
+          </w:rPr>
+          <w:tab/>
+        </w:r>
+        <w:r>
+          <w:rPr>
+            <w:rStyle w:val="Hyperlink"/>
+            <w:noProof/>
+            <w:lang w:val="en-US" w:eastAsia="fr-FR"/>
+          </w:rPr>
+          <w:t>Verifying the OTP code</w:t>
+        </w:r>
+        <w:r>
+          <w:rPr>
+            <w:noProof/>
+            <w:webHidden/>
+          </w:rPr>
+          <w:tab/>
+        </w:r>
+        <w:r>
+          <w:rPr>
+            <w:noProof/>
+            <w:webHidden/>
+          </w:rPr>
+          <w:fldChar w:fldCharType="begin"/>
+        </w:r>
+        <w:r>
+          <w:rPr>
+            <w:noProof/>
+            <w:webHidden/>
+          </w:rPr>
+          <w:instrText xml:space="preserve"> PAGEREF _Toc172728992 \h </w:instrText>
+        </w:r>
+        <w:r>
+          <w:rPr>
+            <w:noProof/>
+            <w:webHidden/>
+          </w:rPr>
+        </w:r>
+        <w:r>
+          <w:rPr>
+            <w:noProof/>
+            <w:webHidden/>
+          </w:rPr>
+          <w:fldChar w:fldCharType="separate"/>
+        </w:r>
+        <w:r>
+          <w:rPr>
+            <w:noProof/>
+            <w:webHidden/>
+          </w:rPr>
+          <w:t>5</w:t>
+        </w:r>
+        <w:r>
+          <w:rPr>
+            <w:noProof/>
+            <w:webHidden/>
+          </w:rPr>
+          <w:fldChar w:fldCharType="end"/>
+        </w:r>
+      </w:hyperlink>
+    </w:p>
+    <w:p>
+      <w:pPr>
         <w:pStyle w:val="TOC2"/>
         <w:rPr>
           <w:rFonts w:ascii="Calibri" w:hAnsi="Calibri" w:cs="Calibri"/>
@@ -1464,7 +1824,7 @@
       </w:pPr>
       <w:bookmarkStart w:id="0" w:name="_Toc405214450"/>
       <w:bookmarkStart w:id="1" w:name="_Toc521324103"/>
-      <w:bookmarkStart w:id="2" w:name="_Toc172713829"/>
+      <w:bookmarkStart w:id="2" w:name="_Toc172728984"/>
       <w:r>
         <w:rPr>
           <w:rFonts w:ascii="Calibri" w:hAnsi="Calibri" w:cs="Calibri"/>
@@ -1496,7 +1856,7 @@
         </w:rPr>
         <w:t xml:space="preserve"> </w:t>
       </w:r>
-      <w:bookmarkStart w:id="3" w:name="_Toc172713830"/>
+      <w:bookmarkStart w:id="3" w:name="_Toc172728985"/>
       <w:r>
         <w:rPr>
           <w:rFonts w:ascii="Calibri" w:hAnsi="Calibri" w:cs="Calibri"/>
@@ -1533,7 +1893,7 @@
           <w:lang w:val="en-US"/>
         </w:rPr>
       </w:pPr>
-      <w:bookmarkStart w:id="4" w:name="_Toc172713831"/>
+      <w:bookmarkStart w:id="4" w:name="_Toc172728986"/>
       <w:r>
         <w:rPr>
           <w:rFonts w:ascii="Calibri" w:hAnsi="Calibri" w:cs="Calibri"/>
@@ -1548,7 +1908,6 @@
         </w:rPr>
         <w:t xml:space="preserve"> </w:t>
       </w:r>
-      <w:bookmarkEnd w:id="4"/>
       <w:r>
         <w:rPr>
           <w:rFonts w:ascii="Calibri" w:hAnsi="Calibri" w:cs="Calibri"/>
@@ -1556,6 +1915,7 @@
         </w:rPr>
         <w:t>overview</w:t>
       </w:r>
+      <w:bookmarkEnd w:id="4"/>
     </w:p>
     <w:p>
       <w:pPr>
@@ -1608,7 +1968,7 @@
           <w:lang w:val="en-US" w:eastAsia="fr-FR"/>
         </w:rPr>
       </w:pPr>
-      <w:bookmarkStart w:id="5" w:name="_Toc172713832"/>
+      <w:bookmarkStart w:id="5" w:name="_Toc172728987"/>
       <w:r>
         <w:rPr>
           <w:rFonts w:ascii="Calibri" w:hAnsi="Calibri" w:cs="Calibri"/>
@@ -2013,7 +2373,7 @@
           <w:lang w:val="en-US"/>
         </w:rPr>
       </w:pPr>
-      <w:bookmarkStart w:id="6" w:name="_Toc172713833"/>
+      <w:bookmarkStart w:id="6" w:name="_Toc172728988"/>
       <w:r>
         <w:rPr>
           <w:rFonts w:ascii="Calibri" w:hAnsi="Calibri" w:cs="Calibri"/>
@@ -2273,28 +2633,16 @@
           <w:lang w:val="en-US" w:eastAsia="fr-FR"/>
         </w:rPr>
       </w:pPr>
+      <w:bookmarkStart w:id="7" w:name="_Toc172728989"/>
       <w:r>
         <w:rPr>
           <w:rFonts w:ascii="Calibri" w:hAnsi="Calibri" w:cs="Calibri"/>
           <w:lang w:val="en-US" w:eastAsia="fr-FR"/>
         </w:rPr>
         <w:lastRenderedPageBreak/>
-        <w:t xml:space="preserve">Implementation of </w:t>
+        <w:t>Implementation of OATH (Open Authentication)</w:t>
       </w:r>
-      <w:r>
-        <w:rPr>
-          <w:rFonts w:ascii="Calibri" w:hAnsi="Calibri" w:cs="Calibri"/>
-          <w:lang w:val="en-US" w:eastAsia="fr-FR"/>
-        </w:rPr>
-        <w:t xml:space="preserve">OATH </w:t>
-      </w:r>
-      <w:r>
-        <w:rPr>
-          <w:rFonts w:ascii="Calibri" w:hAnsi="Calibri" w:cs="Calibri"/>
-          <w:lang w:val="en-US" w:eastAsia="fr-FR"/>
-        </w:rPr>
-        <w:t>(Open Authentication)</w:t>
-      </w:r>
+      <w:bookmarkEnd w:id="7"/>
     </w:p>
     <w:p>
       <w:pPr>
@@ -2332,25 +2680,7 @@
           <w:lang w:val="en-US" w:eastAsia="fr-FR"/>
           <w14:ligatures w14:val="none"/>
         </w:rPr>
-        <w:t xml:space="preserve"> the TOTP (Time-Based One-Time Password) algorithm, which is the </w:t>
-      </w:r>
-      <w:r>
-        <w:rPr>
-          <w:rFonts w:ascii="Calibri" w:hAnsi="Calibri" w:cs="Calibri"/>
-          <w:kern w:val="0"/>
-          <w:lang w:val="en-US" w:eastAsia="fr-FR"/>
-          <w14:ligatures w14:val="none"/>
-        </w:rPr>
-        <w:t>most widely used</w:t>
-      </w:r>
-      <w:r>
-        <w:rPr>
-          <w:rFonts w:ascii="Calibri" w:hAnsi="Calibri" w:cs="Calibri"/>
-          <w:kern w:val="0"/>
-          <w:lang w:val="en-US" w:eastAsia="fr-FR"/>
-          <w14:ligatures w14:val="none"/>
-        </w:rPr>
-        <w:t>.</w:t>
+        <w:t xml:space="preserve"> the TOTP (Time-Based One-Time Password) algorithm, which is the most widely used.</w:t>
       </w:r>
     </w:p>
     <w:p>
@@ -2365,6 +2695,7 @@
           <w:lang w:val="en-US" w:eastAsia="fr-FR"/>
         </w:rPr>
       </w:pPr>
+      <w:bookmarkStart w:id="8" w:name="_Toc172728990"/>
       <w:r>
         <w:rPr>
           <w:rFonts w:ascii="Calibri" w:hAnsi="Calibri" w:cs="Calibri"/>
@@ -2372,6 +2703,7 @@
         </w:rPr>
         <w:t>Generating the Secret Key</w:t>
       </w:r>
+      <w:bookmarkEnd w:id="8"/>
     </w:p>
     <w:p>
       <w:pPr>
@@ -4690,6 +5022,7 @@
           <w:lang w:val="en-US" w:eastAsia="fr-FR"/>
         </w:rPr>
       </w:pPr>
+      <w:bookmarkStart w:id="9" w:name="_Toc172728991"/>
       <w:r>
         <w:rPr>
           <w:lang w:val="en-US" w:eastAsia="fr-FR"/>
@@ -4697,6 +5030,7 @@
         <w:lastRenderedPageBreak/>
         <w:t>Creating the QR Code</w:t>
       </w:r>
+      <w:bookmarkEnd w:id="9"/>
     </w:p>
     <w:p>
       <w:pPr>
@@ -7342,12 +7676,14 @@
           <w:lang w:val="en-US" w:eastAsia="fr-FR"/>
         </w:rPr>
       </w:pPr>
+      <w:bookmarkStart w:id="10" w:name="_Toc172728992"/>
       <w:r>
         <w:rPr>
           <w:lang w:val="en-US" w:eastAsia="fr-FR"/>
         </w:rPr>
         <w:t>Verifying the OTP code</w:t>
       </w:r>
+      <w:bookmarkEnd w:id="10"/>
     </w:p>
     <w:p>
       <w:pPr>
@@ -12482,6 +12818,7 @@
   </w:compat>
   <w:rsids>
     <w:rsidRoot w:val="00F71475"/>
+    <w:rsid w:val="000D704E"/>
     <w:rsid w:val="001C4360"/>
     <w:rsid w:val="005860B8"/>
     <w:rsid w:val="00623662"/>

--- a/docs/specs/Multi-Factor Authentication (MFA).docx
+++ b/docs/specs/Multi-Factor Authentication (MFA).docx
@@ -5683,7 +5683,51 @@
                                 <w:szCs w:val="20"/>
                                 <w:lang w:val="en-US"/>
                               </w:rPr>
-                              <w:t>"otpauth://totp/YourApp:username@example.com?secret={}&amp;issuer=YourApp"</w:t>
+                              <w:t>"otpauth://totp/</w:t>
+                            </w:r>
+                            <w:r>
+                              <w:rPr>
+                                <w:rStyle w:val="hljs-section"/>
+                                <w:rFonts w:ascii="OSAKA-MONO" w:eastAsia="OSAKA-MONO" w:hAnsi="OSAKA-MONO" w:cs="Menlo"/>
+                                <w:color w:val="000000"/>
+                                <w:sz w:val="20"/>
+                                <w:szCs w:val="20"/>
+                                <w:lang w:val="en-US"/>
+                              </w:rPr>
+                              <w:t>Vauban</w:t>
+                            </w:r>
+                            <w:r>
+                              <w:rPr>
+                                <w:rStyle w:val="hljs-section"/>
+                                <w:rFonts w:ascii="OSAKA-MONO" w:eastAsia="OSAKA-MONO" w:hAnsi="OSAKA-MONO" w:cs="Menlo"/>
+                                <w:color w:val="000000"/>
+                                <w:sz w:val="20"/>
+                                <w:szCs w:val="20"/>
+                                <w:lang w:val="en-US"/>
+                              </w:rPr>
+                              <w:t>:username@</w:t>
+                            </w:r>
+                            <w:r>
+                              <w:rPr>
+                                <w:rStyle w:val="hljs-section"/>
+                                <w:rFonts w:ascii="OSAKA-MONO" w:eastAsia="OSAKA-MONO" w:hAnsi="OSAKA-MONO" w:cs="Menlo"/>
+                                <w:color w:val="000000"/>
+                                <w:sz w:val="20"/>
+                                <w:szCs w:val="20"/>
+                                <w:lang w:val="en-US"/>
+                              </w:rPr>
+                              <w:t>company</w:t>
+                            </w:r>
+                            <w:r>
+                              <w:rPr>
+                                <w:rStyle w:val="hljs-section"/>
+                                <w:rFonts w:ascii="OSAKA-MONO" w:eastAsia="OSAKA-MONO" w:hAnsi="OSAKA-MONO" w:cs="Menlo"/>
+                                <w:color w:val="000000"/>
+                                <w:sz w:val="20"/>
+                                <w:szCs w:val="20"/>
+                                <w:lang w:val="en-US"/>
+                              </w:rPr>
+                              <w:t>.com?secret={}&amp;issuer=YourApp"</w:t>
                             </w:r>
                             <w:r>
                               <w:rPr>
@@ -6342,7 +6386,11 @@
           </mc:Choice>
           <mc:Fallback>
             <w:pict>
-              <v:shape w14:anchorId="691A4647" id="_x0000_s1027" type="#_x0000_t202" style="position:absolute;left:0;text-align:left;margin-left:1.5pt;margin-top:3.3pt;width:550.5pt;height:269pt;z-index:251661312;visibility:visible;mso-wrap-style:square;mso-width-percent:0;mso-height-percent:0;mso-wrap-distance-left:9pt;mso-wrap-distance-top:0;mso-wrap-distance-right:9pt;mso-wrap-distance-bottom:0;mso-position-horizontal:absolute;mso-position-horizontal-relative:text;mso-position-vertical:absolute;mso-position-vertical-relative:text;mso-width-percent:0;mso-height-percent:0;mso-width-relative:margin;mso-height-relative:margin;v-text-anchor:top" o:gfxdata="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" fillcolor="white [3201]" strokeweight=".5pt">
+              <v:shapetype w14:anchorId="691A4647" id="_x0000_t202" coordsize="21600,21600" o:spt="202" path="m,l,21600r21600,l21600,xe">
+                <v:stroke joinstyle="miter"/>
+                <v:path gradientshapeok="t" o:connecttype="rect"/>
+              </v:shapetype>
+              <v:shape id="_x0000_s1027" type="#_x0000_t202" style="position:absolute;left:0;text-align:left;margin-left:1.5pt;margin-top:3.3pt;width:550.5pt;height:269pt;z-index:251661312;visibility:visible;mso-wrap-style:square;mso-width-percent:0;mso-height-percent:0;mso-wrap-distance-left:9pt;mso-wrap-distance-top:0;mso-wrap-distance-right:9pt;mso-wrap-distance-bottom:0;mso-position-horizontal:absolute;mso-position-horizontal-relative:text;mso-position-vertical:absolute;mso-position-vertical-relative:text;mso-width-percent:0;mso-height-percent:0;mso-width-relative:margin;mso-height-relative:margin;v-text-anchor:top" o:gfxdata="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" fillcolor="white [3201]" strokeweight=".5pt">
                 <v:textbox>
                   <w:txbxContent>
                     <w:p>
@@ -6864,7 +6912,51 @@
                           <w:szCs w:val="20"/>
                           <w:lang w:val="en-US"/>
                         </w:rPr>
-                        <w:t>"otpauth://totp/YourApp:username@example.com?secret={}&amp;issuer=YourApp"</w:t>
+                        <w:t>"otpauth://totp/</w:t>
+                      </w:r>
+                      <w:r>
+                        <w:rPr>
+                          <w:rStyle w:val="hljs-section"/>
+                          <w:rFonts w:ascii="OSAKA-MONO" w:eastAsia="OSAKA-MONO" w:hAnsi="OSAKA-MONO" w:cs="Menlo"/>
+                          <w:color w:val="000000"/>
+                          <w:sz w:val="20"/>
+                          <w:szCs w:val="20"/>
+                          <w:lang w:val="en-US"/>
+                        </w:rPr>
+                        <w:t>Vauban</w:t>
+                      </w:r>
+                      <w:r>
+                        <w:rPr>
+                          <w:rStyle w:val="hljs-section"/>
+                          <w:rFonts w:ascii="OSAKA-MONO" w:eastAsia="OSAKA-MONO" w:hAnsi="OSAKA-MONO" w:cs="Menlo"/>
+                          <w:color w:val="000000"/>
+                          <w:sz w:val="20"/>
+                          <w:szCs w:val="20"/>
+                          <w:lang w:val="en-US"/>
+                        </w:rPr>
+                        <w:t>:username@</w:t>
+                      </w:r>
+                      <w:r>
+                        <w:rPr>
+                          <w:rStyle w:val="hljs-section"/>
+                          <w:rFonts w:ascii="OSAKA-MONO" w:eastAsia="OSAKA-MONO" w:hAnsi="OSAKA-MONO" w:cs="Menlo"/>
+                          <w:color w:val="000000"/>
+                          <w:sz w:val="20"/>
+                          <w:szCs w:val="20"/>
+                          <w:lang w:val="en-US"/>
+                        </w:rPr>
+                        <w:t>company</w:t>
+                      </w:r>
+                      <w:r>
+                        <w:rPr>
+                          <w:rStyle w:val="hljs-section"/>
+                          <w:rFonts w:ascii="OSAKA-MONO" w:eastAsia="OSAKA-MONO" w:hAnsi="OSAKA-MONO" w:cs="Menlo"/>
+                          <w:color w:val="000000"/>
+                          <w:sz w:val="20"/>
+                          <w:szCs w:val="20"/>
+                          <w:lang w:val="en-US"/>
+                        </w:rPr>
+                        <w:t>.com?secret={}&amp;issuer=YourApp"</w:t>
                       </w:r>
                       <w:r>
                         <w:rPr>
@@ -12825,6 +12917,7 @@
     <w:rsid w:val="006D2DE4"/>
     <w:rsid w:val="0085663D"/>
     <w:rsid w:val="00A14347"/>
+    <w:rsid w:val="00E55B50"/>
     <w:rsid w:val="00E70D98"/>
     <w:rsid w:val="00F71475"/>
     <w:rsid w:val="00F87683"/>

--- a/docs/specs/Multi-Factor Authentication (MFA).docx
+++ b/docs/specs/Multi-Factor Authentication (MFA).docx
@@ -907,12 +907,11 @@
         </w:rPr>
         <w:fldChar w:fldCharType="separate"/>
       </w:r>
-      <w:hyperlink w:anchor="_Toc172728984" w:history="1">
+      <w:hyperlink w:anchor="_Toc172764722" w:history="1">
         <w:r>
           <w:rPr>
             <w:rStyle w:val="Hyperlink"/>
             <w:rFonts w:ascii="Calibri" w:hAnsi="Calibri" w:cs="Calibri"/>
-            <w:caps w:val="0"/>
             <w:noProof/>
             <w:lang w:val="en-US"/>
           </w:rPr>
@@ -935,7 +934,6 @@
           <w:rPr>
             <w:rStyle w:val="Hyperlink"/>
             <w:rFonts w:ascii="Calibri" w:hAnsi="Calibri" w:cs="Calibri"/>
-            <w:caps w:val="0"/>
             <w:noProof/>
             <w:lang w:val="en-US"/>
           </w:rPr>
@@ -943,7 +941,6 @@
         </w:r>
         <w:r>
           <w:rPr>
-            <w:caps w:val="0"/>
             <w:noProof/>
             <w:webHidden/>
           </w:rPr>
@@ -951,7 +948,6 @@
         </w:r>
         <w:r>
           <w:rPr>
-            <w:caps w:val="0"/>
             <w:noProof/>
             <w:webHidden/>
           </w:rPr>
@@ -959,22 +955,19 @@
         </w:r>
         <w:r>
           <w:rPr>
-            <w:caps w:val="0"/>
             <w:noProof/>
             <w:webHidden/>
           </w:rPr>
-          <w:instrText xml:space="preserve"> PAGEREF _Toc172728984 \h </w:instrText>
+          <w:instrText xml:space="preserve"> PAGEREF _Toc172764722 \h </w:instrText>
         </w:r>
         <w:r>
           <w:rPr>
-            <w:caps w:val="0"/>
             <w:noProof/>
             <w:webHidden/>
           </w:rPr>
         </w:r>
         <w:r>
           <w:rPr>
-            <w:caps w:val="0"/>
             <w:noProof/>
             <w:webHidden/>
           </w:rPr>
@@ -982,7 +975,6 @@
         </w:r>
         <w:r>
           <w:rPr>
-            <w:caps w:val="0"/>
             <w:noProof/>
             <w:webHidden/>
           </w:rPr>
@@ -990,7 +982,6 @@
         </w:r>
         <w:r>
           <w:rPr>
-            <w:caps w:val="0"/>
             <w:noProof/>
             <w:webHidden/>
           </w:rPr>
@@ -1013,7 +1004,7 @@
           <w14:ligatures w14:val="standardContextual"/>
         </w:rPr>
       </w:pPr>
-      <w:hyperlink w:anchor="_Toc172728985" w:history="1">
+      <w:hyperlink w:anchor="_Toc172764723" w:history="1">
         <w:r>
           <w:rPr>
             <w:rStyle w:val="Hyperlink"/>
@@ -1065,7 +1056,7 @@
             <w:noProof/>
             <w:webHidden/>
           </w:rPr>
-          <w:instrText xml:space="preserve"> PAGEREF _Toc172728985 \h </w:instrText>
+          <w:instrText xml:space="preserve"> PAGEREF _Toc172764723 \h </w:instrText>
         </w:r>
         <w:r>
           <w:rPr>
@@ -1110,12 +1101,11 @@
           <w14:ligatures w14:val="standardContextual"/>
         </w:rPr>
       </w:pPr>
-      <w:hyperlink w:anchor="_Toc172728986" w:history="1">
+      <w:hyperlink w:anchor="_Toc172764724" w:history="1">
         <w:r>
           <w:rPr>
             <w:rStyle w:val="Hyperlink"/>
             <w:rFonts w:ascii="Calibri" w:hAnsi="Calibri" w:cs="Calibri"/>
-            <w:caps w:val="0"/>
             <w:noProof/>
             <w:lang w:val="en-US"/>
           </w:rPr>
@@ -1138,7 +1128,6 @@
           <w:rPr>
             <w:rStyle w:val="Hyperlink"/>
             <w:rFonts w:ascii="Calibri" w:hAnsi="Calibri" w:cs="Calibri"/>
-            <w:caps w:val="0"/>
             <w:noProof/>
             <w:lang w:val="en-US"/>
           </w:rPr>
@@ -1146,7 +1135,6 @@
         </w:r>
         <w:r>
           <w:rPr>
-            <w:caps w:val="0"/>
             <w:noProof/>
             <w:webHidden/>
           </w:rPr>
@@ -1154,7 +1142,6 @@
         </w:r>
         <w:r>
           <w:rPr>
-            <w:caps w:val="0"/>
             <w:noProof/>
             <w:webHidden/>
           </w:rPr>
@@ -1162,22 +1149,19 @@
         </w:r>
         <w:r>
           <w:rPr>
-            <w:caps w:val="0"/>
             <w:noProof/>
             <w:webHidden/>
           </w:rPr>
-          <w:instrText xml:space="preserve"> PAGEREF _Toc172728986 \h </w:instrText>
+          <w:instrText xml:space="preserve"> PAGEREF _Toc172764724 \h </w:instrText>
         </w:r>
         <w:r>
           <w:rPr>
-            <w:caps w:val="0"/>
             <w:noProof/>
             <w:webHidden/>
           </w:rPr>
         </w:r>
         <w:r>
           <w:rPr>
-            <w:caps w:val="0"/>
             <w:noProof/>
             <w:webHidden/>
           </w:rPr>
@@ -1185,7 +1169,6 @@
         </w:r>
         <w:r>
           <w:rPr>
-            <w:caps w:val="0"/>
             <w:noProof/>
             <w:webHidden/>
           </w:rPr>
@@ -1193,7 +1176,6 @@
         </w:r>
         <w:r>
           <w:rPr>
-            <w:caps w:val="0"/>
             <w:noProof/>
             <w:webHidden/>
           </w:rPr>
@@ -1216,7 +1198,7 @@
           <w14:ligatures w14:val="standardContextual"/>
         </w:rPr>
       </w:pPr>
-      <w:hyperlink w:anchor="_Toc172728987" w:history="1">
+      <w:hyperlink w:anchor="_Toc172764725" w:history="1">
         <w:r>
           <w:rPr>
             <w:rStyle w:val="Hyperlink"/>
@@ -1268,7 +1250,7 @@
             <w:noProof/>
             <w:webHidden/>
           </w:rPr>
-          <w:instrText xml:space="preserve"> PAGEREF _Toc172728987 \h </w:instrText>
+          <w:instrText xml:space="preserve"> PAGEREF _Toc172764725 \h </w:instrText>
         </w:r>
         <w:r>
           <w:rPr>
@@ -1314,7 +1296,7 @@
           <w14:ligatures w14:val="standardContextual"/>
         </w:rPr>
       </w:pPr>
-      <w:hyperlink w:anchor="_Toc172728988" w:history="1">
+      <w:hyperlink w:anchor="_Toc172764726" w:history="1">
         <w:r>
           <w:rPr>
             <w:rStyle w:val="Hyperlink"/>
@@ -1366,7 +1348,7 @@
             <w:noProof/>
             <w:webHidden/>
           </w:rPr>
-          <w:instrText xml:space="preserve"> PAGEREF _Toc172728988 \h </w:instrText>
+          <w:instrText xml:space="preserve"> PAGEREF _Toc172764726 \h </w:instrText>
         </w:r>
         <w:r>
           <w:rPr>
@@ -1411,12 +1393,11 @@
           <w14:ligatures w14:val="standardContextual"/>
         </w:rPr>
       </w:pPr>
-      <w:hyperlink w:anchor="_Toc172728989" w:history="1">
+      <w:hyperlink w:anchor="_Toc172764727" w:history="1">
         <w:r>
           <w:rPr>
             <w:rStyle w:val="Hyperlink"/>
             <w:rFonts w:ascii="Calibri" w:hAnsi="Calibri" w:cs="Calibri"/>
-            <w:caps w:val="0"/>
             <w:noProof/>
             <w:lang w:val="en-US" w:eastAsia="fr-FR"/>
           </w:rPr>
@@ -1439,7 +1420,6 @@
           <w:rPr>
             <w:rStyle w:val="Hyperlink"/>
             <w:rFonts w:ascii="Calibri" w:hAnsi="Calibri" w:cs="Calibri"/>
-            <w:caps w:val="0"/>
             <w:noProof/>
             <w:lang w:val="en-US" w:eastAsia="fr-FR"/>
           </w:rPr>
@@ -1447,7 +1427,6 @@
         </w:r>
         <w:r>
           <w:rPr>
-            <w:caps w:val="0"/>
             <w:noProof/>
             <w:webHidden/>
           </w:rPr>
@@ -1455,7 +1434,6 @@
         </w:r>
         <w:r>
           <w:rPr>
-            <w:caps w:val="0"/>
             <w:noProof/>
             <w:webHidden/>
           </w:rPr>
@@ -1463,22 +1441,19 @@
         </w:r>
         <w:r>
           <w:rPr>
-            <w:caps w:val="0"/>
             <w:noProof/>
             <w:webHidden/>
           </w:rPr>
-          <w:instrText xml:space="preserve"> PAGEREF _Toc172728989 \h </w:instrText>
+          <w:instrText xml:space="preserve"> PAGEREF _Toc172764727 \h </w:instrText>
         </w:r>
         <w:r>
           <w:rPr>
-            <w:caps w:val="0"/>
             <w:noProof/>
             <w:webHidden/>
           </w:rPr>
         </w:r>
         <w:r>
           <w:rPr>
-            <w:caps w:val="0"/>
             <w:noProof/>
             <w:webHidden/>
           </w:rPr>
@@ -1486,7 +1461,6 @@
         </w:r>
         <w:r>
           <w:rPr>
-            <w:caps w:val="0"/>
             <w:noProof/>
             <w:webHidden/>
           </w:rPr>
@@ -1494,7 +1468,6 @@
         </w:r>
         <w:r>
           <w:rPr>
-            <w:caps w:val="0"/>
             <w:noProof/>
             <w:webHidden/>
           </w:rPr>
@@ -1517,7 +1490,7 @@
           <w14:ligatures w14:val="standardContextual"/>
         </w:rPr>
       </w:pPr>
-      <w:hyperlink w:anchor="_Toc172728990" w:history="1">
+      <w:hyperlink w:anchor="_Toc172764728" w:history="1">
         <w:r>
           <w:rPr>
             <w:rStyle w:val="Hyperlink"/>
@@ -1569,7 +1542,7 @@
             <w:noProof/>
             <w:webHidden/>
           </w:rPr>
-          <w:instrText xml:space="preserve"> PAGEREF _Toc172728990 \h </w:instrText>
+          <w:instrText xml:space="preserve"> PAGEREF _Toc172764728 \h </w:instrText>
         </w:r>
         <w:r>
           <w:rPr>
@@ -1615,7 +1588,7 @@
           <w14:ligatures w14:val="standardContextual"/>
         </w:rPr>
       </w:pPr>
-      <w:hyperlink w:anchor="_Toc172728991" w:history="1">
+      <w:hyperlink w:anchor="_Toc172764729" w:history="1">
         <w:r>
           <w:rPr>
             <w:rStyle w:val="Hyperlink"/>
@@ -1665,7 +1638,7 @@
             <w:noProof/>
             <w:webHidden/>
           </w:rPr>
-          <w:instrText xml:space="preserve"> PAGEREF _Toc172728991 \h </w:instrText>
+          <w:instrText xml:space="preserve"> PAGEREF _Toc172764729 \h </w:instrText>
         </w:r>
         <w:r>
           <w:rPr>
@@ -1711,7 +1684,7 @@
           <w14:ligatures w14:val="standardContextual"/>
         </w:rPr>
       </w:pPr>
-      <w:hyperlink w:anchor="_Toc172728992" w:history="1">
+      <w:hyperlink w:anchor="_Toc172764730" w:history="1">
         <w:r>
           <w:rPr>
             <w:rStyle w:val="Hyperlink"/>
@@ -1761,7 +1734,7 @@
             <w:noProof/>
             <w:webHidden/>
           </w:rPr>
-          <w:instrText xml:space="preserve"> PAGEREF _Toc172728992 \h </w:instrText>
+          <w:instrText xml:space="preserve"> PAGEREF _Toc172764730 \h </w:instrText>
         </w:r>
         <w:r>
           <w:rPr>
@@ -1794,6 +1767,486 @@
     </w:p>
     <w:p>
       <w:pPr>
+        <w:pStyle w:val="TOC1"/>
+        <w:rPr>
+          <w:rFonts w:asciiTheme="minorHAnsi" w:eastAsiaTheme="minorEastAsia" w:hAnsiTheme="minorHAnsi" w:cstheme="minorBidi"/>
+          <w:b w:val="0"/>
+          <w:bCs w:val="0"/>
+          <w:caps w:val="0"/>
+          <w:noProof/>
+          <w:kern w:val="2"/>
+          <w:lang w:val="en-BE" w:eastAsia="en-GB"/>
+          <w14:ligatures w14:val="standardContextual"/>
+        </w:rPr>
+      </w:pPr>
+      <w:hyperlink w:anchor="_Toc172764731" w:history="1">
+        <w:r>
+          <w:rPr>
+            <w:rStyle w:val="Hyperlink"/>
+            <w:rFonts w:ascii="Calibri" w:hAnsi="Calibri" w:cs="Calibri"/>
+            <w:noProof/>
+            <w:lang w:val="en-US" w:eastAsia="fr-FR"/>
+          </w:rPr>
+          <w:t>4.</w:t>
+        </w:r>
+        <w:r>
+          <w:rPr>
+            <w:rFonts w:asciiTheme="minorHAnsi" w:eastAsiaTheme="minorEastAsia" w:hAnsiTheme="minorHAnsi" w:cstheme="minorBidi"/>
+            <w:b w:val="0"/>
+            <w:bCs w:val="0"/>
+            <w:caps w:val="0"/>
+            <w:noProof/>
+            <w:kern w:val="2"/>
+            <w:lang w:val="en-BE" w:eastAsia="en-GB"/>
+            <w14:ligatures w14:val="standardContextual"/>
+          </w:rPr>
+          <w:tab/>
+        </w:r>
+        <w:r>
+          <w:rPr>
+            <w:rStyle w:val="Hyperlink"/>
+            <w:rFonts w:ascii="Calibri" w:hAnsi="Calibri" w:cs="Calibri"/>
+            <w:noProof/>
+            <w:lang w:val="en-US" w:eastAsia="fr-FR"/>
+          </w:rPr>
+          <w:t>Implementation of SMS One-Time Password</w:t>
+        </w:r>
+        <w:r>
+          <w:rPr>
+            <w:noProof/>
+            <w:webHidden/>
+          </w:rPr>
+          <w:tab/>
+        </w:r>
+        <w:r>
+          <w:rPr>
+            <w:noProof/>
+            <w:webHidden/>
+          </w:rPr>
+          <w:fldChar w:fldCharType="begin"/>
+        </w:r>
+        <w:r>
+          <w:rPr>
+            <w:noProof/>
+            <w:webHidden/>
+          </w:rPr>
+          <w:instrText xml:space="preserve"> PAGEREF _Toc172764731 \h </w:instrText>
+        </w:r>
+        <w:r>
+          <w:rPr>
+            <w:noProof/>
+            <w:webHidden/>
+          </w:rPr>
+        </w:r>
+        <w:r>
+          <w:rPr>
+            <w:noProof/>
+            <w:webHidden/>
+          </w:rPr>
+          <w:fldChar w:fldCharType="separate"/>
+        </w:r>
+        <w:r>
+          <w:rPr>
+            <w:noProof/>
+            <w:webHidden/>
+          </w:rPr>
+          <w:t>6</w:t>
+        </w:r>
+        <w:r>
+          <w:rPr>
+            <w:noProof/>
+            <w:webHidden/>
+          </w:rPr>
+          <w:fldChar w:fldCharType="end"/>
+        </w:r>
+      </w:hyperlink>
+    </w:p>
+    <w:p>
+      <w:pPr>
+        <w:pStyle w:val="TOC2"/>
+        <w:rPr>
+          <w:rFonts w:asciiTheme="minorHAnsi" w:eastAsiaTheme="minorEastAsia" w:hAnsiTheme="minorHAnsi"/>
+          <w:b w:val="0"/>
+          <w:bCs w:val="0"/>
+          <w:noProof/>
+          <w:kern w:val="2"/>
+          <w:sz w:val="24"/>
+          <w:szCs w:val="24"/>
+          <w:lang w:val="en-BE" w:eastAsia="en-GB"/>
+          <w14:ligatures w14:val="standardContextual"/>
+        </w:rPr>
+      </w:pPr>
+      <w:hyperlink w:anchor="_Toc172764732" w:history="1">
+        <w:r>
+          <w:rPr>
+            <w:rStyle w:val="Hyperlink"/>
+            <w:noProof/>
+            <w:lang w:val="en-US" w:eastAsia="fr-FR"/>
+          </w:rPr>
+          <w:t>4.1.</w:t>
+        </w:r>
+        <w:r>
+          <w:rPr>
+            <w:rFonts w:asciiTheme="minorHAnsi" w:eastAsiaTheme="minorEastAsia" w:hAnsiTheme="minorHAnsi"/>
+            <w:b w:val="0"/>
+            <w:bCs w:val="0"/>
+            <w:noProof/>
+            <w:kern w:val="2"/>
+            <w:sz w:val="24"/>
+            <w:szCs w:val="24"/>
+            <w:lang w:val="en-BE" w:eastAsia="en-GB"/>
+            <w14:ligatures w14:val="standardContextual"/>
+          </w:rPr>
+          <w:tab/>
+        </w:r>
+        <w:r>
+          <w:rPr>
+            <w:rStyle w:val="Hyperlink"/>
+            <w:noProof/>
+            <w:lang w:val="en-US" w:eastAsia="fr-FR"/>
+          </w:rPr>
+          <w:t>Sending OTP code via Twilio API</w:t>
+        </w:r>
+        <w:r>
+          <w:rPr>
+            <w:noProof/>
+            <w:webHidden/>
+          </w:rPr>
+          <w:tab/>
+        </w:r>
+        <w:r>
+          <w:rPr>
+            <w:noProof/>
+            <w:webHidden/>
+          </w:rPr>
+          <w:fldChar w:fldCharType="begin"/>
+        </w:r>
+        <w:r>
+          <w:rPr>
+            <w:noProof/>
+            <w:webHidden/>
+          </w:rPr>
+          <w:instrText xml:space="preserve"> PAGEREF _Toc172764732 \h </w:instrText>
+        </w:r>
+        <w:r>
+          <w:rPr>
+            <w:noProof/>
+            <w:webHidden/>
+          </w:rPr>
+        </w:r>
+        <w:r>
+          <w:rPr>
+            <w:noProof/>
+            <w:webHidden/>
+          </w:rPr>
+          <w:fldChar w:fldCharType="separate"/>
+        </w:r>
+        <w:r>
+          <w:rPr>
+            <w:noProof/>
+            <w:webHidden/>
+          </w:rPr>
+          <w:t>6</w:t>
+        </w:r>
+        <w:r>
+          <w:rPr>
+            <w:noProof/>
+            <w:webHidden/>
+          </w:rPr>
+          <w:fldChar w:fldCharType="end"/>
+        </w:r>
+      </w:hyperlink>
+    </w:p>
+    <w:p>
+      <w:pPr>
+        <w:pStyle w:val="TOC2"/>
+        <w:rPr>
+          <w:rFonts w:asciiTheme="minorHAnsi" w:eastAsiaTheme="minorEastAsia" w:hAnsiTheme="minorHAnsi"/>
+          <w:b w:val="0"/>
+          <w:bCs w:val="0"/>
+          <w:noProof/>
+          <w:kern w:val="2"/>
+          <w:sz w:val="24"/>
+          <w:szCs w:val="24"/>
+          <w:lang w:val="en-BE" w:eastAsia="en-GB"/>
+          <w14:ligatures w14:val="standardContextual"/>
+        </w:rPr>
+      </w:pPr>
+      <w:hyperlink w:anchor="_Toc172764733" w:history="1">
+        <w:r>
+          <w:rPr>
+            <w:rStyle w:val="Hyperlink"/>
+            <w:noProof/>
+            <w:lang w:val="en-US" w:eastAsia="fr-FR"/>
+          </w:rPr>
+          <w:t>4.2.</w:t>
+        </w:r>
+        <w:r>
+          <w:rPr>
+            <w:rFonts w:asciiTheme="minorHAnsi" w:eastAsiaTheme="minorEastAsia" w:hAnsiTheme="minorHAnsi"/>
+            <w:b w:val="0"/>
+            <w:bCs w:val="0"/>
+            <w:noProof/>
+            <w:kern w:val="2"/>
+            <w:sz w:val="24"/>
+            <w:szCs w:val="24"/>
+            <w:lang w:val="en-BE" w:eastAsia="en-GB"/>
+            <w14:ligatures w14:val="standardContextual"/>
+          </w:rPr>
+          <w:tab/>
+        </w:r>
+        <w:r>
+          <w:rPr>
+            <w:rStyle w:val="Hyperlink"/>
+            <w:noProof/>
+            <w:lang w:val="en-US" w:eastAsia="fr-FR"/>
+          </w:rPr>
+          <w:t>Verifying the OTP code with the code stored in the OTP store</w:t>
+        </w:r>
+        <w:r>
+          <w:rPr>
+            <w:noProof/>
+            <w:webHidden/>
+          </w:rPr>
+          <w:tab/>
+        </w:r>
+        <w:r>
+          <w:rPr>
+            <w:noProof/>
+            <w:webHidden/>
+          </w:rPr>
+          <w:fldChar w:fldCharType="begin"/>
+        </w:r>
+        <w:r>
+          <w:rPr>
+            <w:noProof/>
+            <w:webHidden/>
+          </w:rPr>
+          <w:instrText xml:space="preserve"> PAGEREF _Toc172764733 \h </w:instrText>
+        </w:r>
+        <w:r>
+          <w:rPr>
+            <w:noProof/>
+            <w:webHidden/>
+          </w:rPr>
+        </w:r>
+        <w:r>
+          <w:rPr>
+            <w:noProof/>
+            <w:webHidden/>
+          </w:rPr>
+          <w:fldChar w:fldCharType="separate"/>
+        </w:r>
+        <w:r>
+          <w:rPr>
+            <w:noProof/>
+            <w:webHidden/>
+          </w:rPr>
+          <w:t>7</w:t>
+        </w:r>
+        <w:r>
+          <w:rPr>
+            <w:noProof/>
+            <w:webHidden/>
+          </w:rPr>
+          <w:fldChar w:fldCharType="end"/>
+        </w:r>
+      </w:hyperlink>
+    </w:p>
+    <w:p>
+      <w:pPr>
+        <w:pStyle w:val="TOC2"/>
+        <w:rPr>
+          <w:rFonts w:asciiTheme="minorHAnsi" w:eastAsiaTheme="minorEastAsia" w:hAnsiTheme="minorHAnsi"/>
+          <w:b w:val="0"/>
+          <w:bCs w:val="0"/>
+          <w:noProof/>
+          <w:kern w:val="2"/>
+          <w:sz w:val="24"/>
+          <w:szCs w:val="24"/>
+          <w:lang w:val="en-BE" w:eastAsia="en-GB"/>
+          <w14:ligatures w14:val="standardContextual"/>
+        </w:rPr>
+      </w:pPr>
+      <w:hyperlink w:anchor="_Toc172764734" w:history="1">
+        <w:r>
+          <w:rPr>
+            <w:rStyle w:val="Hyperlink"/>
+            <w:noProof/>
+            <w:lang w:val="en-US" w:eastAsia="fr-FR"/>
+          </w:rPr>
+          <w:t>4.3.</w:t>
+        </w:r>
+        <w:r>
+          <w:rPr>
+            <w:rFonts w:asciiTheme="minorHAnsi" w:eastAsiaTheme="minorEastAsia" w:hAnsiTheme="minorHAnsi"/>
+            <w:b w:val="0"/>
+            <w:bCs w:val="0"/>
+            <w:noProof/>
+            <w:kern w:val="2"/>
+            <w:sz w:val="24"/>
+            <w:szCs w:val="24"/>
+            <w:lang w:val="en-BE" w:eastAsia="en-GB"/>
+            <w14:ligatures w14:val="standardContextual"/>
+          </w:rPr>
+          <w:tab/>
+        </w:r>
+        <w:r>
+          <w:rPr>
+            <w:rStyle w:val="Hyperlink"/>
+            <w:noProof/>
+            <w:lang w:val="en-US" w:eastAsia="fr-FR"/>
+          </w:rPr>
+          <w:t>Example of usage of functions send_sms() and verify_otp()</w:t>
+        </w:r>
+        <w:r>
+          <w:rPr>
+            <w:noProof/>
+            <w:webHidden/>
+          </w:rPr>
+          <w:tab/>
+        </w:r>
+        <w:r>
+          <w:rPr>
+            <w:noProof/>
+            <w:webHidden/>
+          </w:rPr>
+          <w:fldChar w:fldCharType="begin"/>
+        </w:r>
+        <w:r>
+          <w:rPr>
+            <w:noProof/>
+            <w:webHidden/>
+          </w:rPr>
+          <w:instrText xml:space="preserve"> PAGEREF _Toc172764734 \h </w:instrText>
+        </w:r>
+        <w:r>
+          <w:rPr>
+            <w:noProof/>
+            <w:webHidden/>
+          </w:rPr>
+        </w:r>
+        <w:r>
+          <w:rPr>
+            <w:noProof/>
+            <w:webHidden/>
+          </w:rPr>
+          <w:fldChar w:fldCharType="separate"/>
+        </w:r>
+        <w:r>
+          <w:rPr>
+            <w:noProof/>
+            <w:webHidden/>
+          </w:rPr>
+          <w:t>7</w:t>
+        </w:r>
+        <w:r>
+          <w:rPr>
+            <w:noProof/>
+            <w:webHidden/>
+          </w:rPr>
+          <w:fldChar w:fldCharType="end"/>
+        </w:r>
+      </w:hyperlink>
+    </w:p>
+    <w:p>
+      <w:pPr>
+        <w:pStyle w:val="TOC1"/>
+        <w:rPr>
+          <w:rFonts w:asciiTheme="minorHAnsi" w:eastAsiaTheme="minorEastAsia" w:hAnsiTheme="minorHAnsi" w:cstheme="minorBidi"/>
+          <w:b w:val="0"/>
+          <w:bCs w:val="0"/>
+          <w:caps w:val="0"/>
+          <w:noProof/>
+          <w:kern w:val="2"/>
+          <w:lang w:val="en-BE" w:eastAsia="en-GB"/>
+          <w14:ligatures w14:val="standardContextual"/>
+        </w:rPr>
+      </w:pPr>
+      <w:hyperlink w:anchor="_Toc172764735" w:history="1">
+        <w:r>
+          <w:rPr>
+            <w:rStyle w:val="Hyperlink"/>
+            <w:rFonts w:ascii="Calibri" w:hAnsi="Calibri" w:cs="Calibri"/>
+            <w:noProof/>
+            <w:lang w:val="en-US" w:eastAsia="fr-FR"/>
+          </w:rPr>
+          <w:t>5.</w:t>
+        </w:r>
+        <w:r>
+          <w:rPr>
+            <w:rFonts w:asciiTheme="minorHAnsi" w:eastAsiaTheme="minorEastAsia" w:hAnsiTheme="minorHAnsi" w:cstheme="minorBidi"/>
+            <w:b w:val="0"/>
+            <w:bCs w:val="0"/>
+            <w:caps w:val="0"/>
+            <w:noProof/>
+            <w:kern w:val="2"/>
+            <w:lang w:val="en-BE" w:eastAsia="en-GB"/>
+            <w14:ligatures w14:val="standardContextual"/>
+          </w:rPr>
+          <w:tab/>
+        </w:r>
+        <w:r>
+          <w:rPr>
+            <w:rStyle w:val="Hyperlink"/>
+            <w:rFonts w:ascii="Calibri" w:hAnsi="Calibri" w:cs="Calibri"/>
+            <w:noProof/>
+            <w:lang w:val="en-US" w:eastAsia="fr-FR"/>
+          </w:rPr>
+          <w:t>Conclusion</w:t>
+        </w:r>
+        <w:r>
+          <w:rPr>
+            <w:noProof/>
+            <w:webHidden/>
+          </w:rPr>
+          <w:tab/>
+        </w:r>
+        <w:r>
+          <w:rPr>
+            <w:noProof/>
+            <w:webHidden/>
+          </w:rPr>
+          <w:fldChar w:fldCharType="begin"/>
+        </w:r>
+        <w:r>
+          <w:rPr>
+            <w:noProof/>
+            <w:webHidden/>
+          </w:rPr>
+          <w:instrText xml:space="preserve"> PAGEREF _Toc172764735 \h </w:instrText>
+        </w:r>
+        <w:r>
+          <w:rPr>
+            <w:noProof/>
+            <w:webHidden/>
+          </w:rPr>
+        </w:r>
+        <w:r>
+          <w:rPr>
+            <w:noProof/>
+            <w:webHidden/>
+          </w:rPr>
+          <w:fldChar w:fldCharType="separate"/>
+        </w:r>
+        <w:r>
+          <w:rPr>
+            <w:noProof/>
+            <w:webHidden/>
+          </w:rPr>
+          <w:t>8</w:t>
+        </w:r>
+        <w:r>
+          <w:rPr>
+            <w:noProof/>
+            <w:webHidden/>
+          </w:rPr>
+          <w:fldChar w:fldCharType="end"/>
+        </w:r>
+      </w:hyperlink>
+    </w:p>
+    <w:p>
+      <w:pPr>
         <w:pStyle w:val="TOC2"/>
         <w:rPr>
           <w:rFonts w:ascii="Calibri" w:hAnsi="Calibri" w:cs="Calibri"/>
@@ -1842,7 +2295,7 @@
       </w:pPr>
       <w:bookmarkStart w:id="0" w:name="_Toc405214450"/>
       <w:bookmarkStart w:id="1" w:name="_Toc521324103"/>
-      <w:bookmarkStart w:id="2" w:name="_Toc172728984"/>
+      <w:bookmarkStart w:id="2" w:name="_Toc172764722"/>
       <w:r>
         <w:rPr>
           <w:rFonts w:ascii="Calibri" w:hAnsi="Calibri" w:cs="Calibri"/>
@@ -1874,7 +2327,7 @@
         </w:rPr>
         <w:t xml:space="preserve"> </w:t>
       </w:r>
-      <w:bookmarkStart w:id="3" w:name="_Toc172728985"/>
+      <w:bookmarkStart w:id="3" w:name="_Toc172764723"/>
       <w:r>
         <w:rPr>
           <w:rFonts w:ascii="Calibri" w:hAnsi="Calibri" w:cs="Calibri"/>
@@ -1911,7 +2364,7 @@
           <w:lang w:val="en-US"/>
         </w:rPr>
       </w:pPr>
-      <w:bookmarkStart w:id="4" w:name="_Toc172728986"/>
+      <w:bookmarkStart w:id="4" w:name="_Toc172764724"/>
       <w:r>
         <w:rPr>
           <w:rFonts w:ascii="Calibri" w:hAnsi="Calibri" w:cs="Calibri"/>
@@ -1986,7 +2439,7 @@
           <w:lang w:val="en-US" w:eastAsia="fr-FR"/>
         </w:rPr>
       </w:pPr>
-      <w:bookmarkStart w:id="5" w:name="_Toc172728987"/>
+      <w:bookmarkStart w:id="5" w:name="_Toc172764725"/>
       <w:r>
         <w:rPr>
           <w:rFonts w:ascii="Calibri" w:hAnsi="Calibri" w:cs="Calibri"/>
@@ -2391,7 +2844,7 @@
           <w:lang w:val="en-US"/>
         </w:rPr>
       </w:pPr>
-      <w:bookmarkStart w:id="6" w:name="_Toc172728988"/>
+      <w:bookmarkStart w:id="6" w:name="_Toc172764726"/>
       <w:r>
         <w:rPr>
           <w:rFonts w:ascii="Calibri" w:hAnsi="Calibri" w:cs="Calibri"/>
@@ -2651,7 +3104,7 @@
           <w:lang w:val="en-US" w:eastAsia="fr-FR"/>
         </w:rPr>
       </w:pPr>
-      <w:bookmarkStart w:id="7" w:name="_Toc172728989"/>
+      <w:bookmarkStart w:id="7" w:name="_Toc172764727"/>
       <w:r>
         <w:rPr>
           <w:rFonts w:ascii="Calibri" w:hAnsi="Calibri" w:cs="Calibri"/>
@@ -3441,6 +3894,7 @@
       <w:r>
         <w:rPr>
           <w:rFonts w:ascii="Calibri" w:hAnsi="Calibri" w:cs="Calibri"/>
+          <w:noProof/>
           <w:kern w:val="0"/>
           <w:lang w:val="en-US" w:eastAsia="fr-FR"/>
           <w14:ligatures w14:val="none"/>
@@ -3506,7 +3960,7 @@
           <w:lang w:val="en-US" w:eastAsia="fr-FR"/>
         </w:rPr>
       </w:pPr>
-      <w:bookmarkStart w:id="8" w:name="_Toc172728990"/>
+      <w:bookmarkStart w:id="8" w:name="_Toc172764728"/>
       <w:r>
         <w:rPr>
           <w:rFonts w:ascii="Calibri" w:hAnsi="Calibri" w:cs="Calibri"/>
@@ -6126,7 +6580,7 @@
           <w:lang w:val="en-US" w:eastAsia="fr-FR"/>
         </w:rPr>
       </w:pPr>
-      <w:bookmarkStart w:id="9" w:name="_Toc172728991"/>
+      <w:bookmarkStart w:id="9" w:name="_Toc172764729"/>
       <w:r>
         <w:rPr>
           <w:lang w:val="en-US" w:eastAsia="fr-FR"/>
@@ -9171,7 +9625,7 @@
           <w:lang w:val="en-US" w:eastAsia="fr-FR"/>
         </w:rPr>
       </w:pPr>
-      <w:bookmarkStart w:id="10" w:name="_Toc172728992"/>
+      <w:bookmarkStart w:id="10" w:name="_Toc172764730"/>
       <w:r>
         <w:rPr>
           <w:lang w:val="en-US" w:eastAsia="fr-FR"/>
@@ -12196,6 +12650,7 @@
           <w:lang w:val="en-US" w:eastAsia="fr-FR"/>
         </w:rPr>
       </w:pPr>
+      <w:bookmarkStart w:id="11" w:name="_Toc172764731"/>
       <w:r>
         <w:rPr>
           <w:rFonts w:ascii="Calibri" w:hAnsi="Calibri" w:cs="Calibri"/>
@@ -12204,6 +12659,7 @@
         <w:lastRenderedPageBreak/>
         <w:t>Implementation of SMS One-Time Password</w:t>
       </w:r>
+      <w:bookmarkEnd w:id="11"/>
     </w:p>
     <w:p>
       <w:pPr>
@@ -13394,6 +13850,7 @@
           <w:lang w:val="en-US" w:eastAsia="fr-FR"/>
         </w:rPr>
       </w:pPr>
+      <w:bookmarkStart w:id="12" w:name="_Toc172764732"/>
       <w:r>
         <w:rPr>
           <w:lang w:val="en-US" w:eastAsia="fr-FR"/>
@@ -13406,6 +13863,7 @@
         </w:rPr>
         <w:t>Twilio API</w:t>
       </w:r>
+      <w:bookmarkEnd w:id="12"/>
     </w:p>
     <w:p>
       <w:pPr>
@@ -18649,6 +19107,7 @@
           <w:lang w:val="en-US" w:eastAsia="fr-FR"/>
         </w:rPr>
       </w:pPr>
+      <w:bookmarkStart w:id="13" w:name="_Toc172764733"/>
       <w:r>
         <w:rPr>
           <w:lang w:val="en-US" w:eastAsia="fr-FR"/>
@@ -18680,6 +19139,7 @@
         </w:rPr>
         <w:t>in the OTP store</w:t>
       </w:r>
+      <w:bookmarkEnd w:id="13"/>
     </w:p>
     <w:p>
       <w:pPr>
@@ -23393,12 +23853,14 @@
           <w:lang w:val="en-US" w:eastAsia="fr-FR"/>
         </w:rPr>
       </w:pPr>
+      <w:bookmarkStart w:id="14" w:name="_Toc172764734"/>
       <w:r>
         <w:rPr>
           <w:lang w:val="en-US" w:eastAsia="fr-FR"/>
         </w:rPr>
         <w:t>Example of usage of functions send_sms() and verify_otp()</w:t>
       </w:r>
+      <w:bookmarkEnd w:id="14"/>
     </w:p>
     <w:p>
       <w:pPr>
@@ -23412,28 +23874,7 @@
           <w:rFonts w:ascii="Calibri" w:hAnsi="Calibri" w:cs="Calibri"/>
           <w:lang w:val="en-US" w:eastAsia="fr-FR"/>
         </w:rPr>
-        <w:t xml:space="preserve">Here’s </w:t>
-      </w:r>
-      <w:r>
-        <w:rPr>
-          <w:rFonts w:ascii="Calibri" w:hAnsi="Calibri" w:cs="Calibri"/>
-          <w:lang w:val="en-US" w:eastAsia="fr-FR"/>
-        </w:rPr>
-        <w:t>an example how we</w:t>
-      </w:r>
-      <w:r>
-        <w:rPr>
-          <w:rFonts w:ascii="Calibri" w:hAnsi="Calibri" w:cs="Calibri"/>
-          <w:lang w:val="en-US" w:eastAsia="fr-FR"/>
-        </w:rPr>
-        <w:t xml:space="preserve"> can use these functions together</w:t>
-      </w:r>
-      <w:r>
-        <w:rPr>
-          <w:rFonts w:ascii="Calibri" w:hAnsi="Calibri" w:cs="Calibri"/>
-          <w:lang w:val="en-US" w:eastAsia="fr-FR"/>
-        </w:rPr>
-        <w:t>.</w:t>
+        <w:t>Here’s an example how we can use these functions together.</w:t>
       </w:r>
     </w:p>
     <w:p>
@@ -26350,6 +26791,7 @@
           <w:lang w:val="en-US" w:eastAsia="fr-FR"/>
         </w:rPr>
       </w:pPr>
+      <w:bookmarkStart w:id="15" w:name="_Toc172764735"/>
       <w:r>
         <w:rPr>
           <w:rFonts w:ascii="Calibri" w:hAnsi="Calibri" w:cs="Calibri"/>
@@ -26358,6 +26800,7 @@
         <w:lastRenderedPageBreak/>
         <w:t>Conclusion</w:t>
       </w:r>
+      <w:bookmarkEnd w:id="15"/>
     </w:p>
     <w:p>
       <w:pPr>
@@ -26503,21 +26946,7 @@
           <w:rFonts w:ascii="Calibri" w:hAnsi="Calibri" w:cs="Calibri"/>
           <w:lang w:val="en-US" w:eastAsia="fr-FR"/>
         </w:rPr>
-        <w:t xml:space="preserve">. The combination of OATH for app-based authentication and SMS for additional verification provides a comprehensive, flexible, and highly secure solution that can be confidently deployed </w:t>
-      </w:r>
-      <w:r>
-        <w:rPr>
-          <w:rFonts w:ascii="Calibri" w:hAnsi="Calibri" w:cs="Calibri"/>
-          <w:lang w:val="en-US" w:eastAsia="fr-FR"/>
-        </w:rPr>
-        <w:t>in any</w:t>
-      </w:r>
-      <w:r>
-        <w:rPr>
-          <w:rFonts w:ascii="Calibri" w:hAnsi="Calibri" w:cs="Calibri"/>
-          <w:lang w:val="en-US" w:eastAsia="fr-FR"/>
-        </w:rPr>
-        <w:t xml:space="preserve"> infrastructure.</w:t>
+        <w:t>. The combination of OATH for app-based authentication and SMS for additional verification provides a comprehensive, flexible, and highly secure solution that can be confidently deployed in any infrastructure.</w:t>
       </w:r>
     </w:p>
     <w:p>
@@ -26531,14 +26960,28 @@
     </w:p>
     <w:p>
       <w:pPr>
-        <w:pStyle w:val="Heading2"/>
+        <w:jc w:val="both"/>
+        <w:rPr>
+          <w:rFonts w:ascii="Calibri" w:hAnsi="Calibri" w:cs="Calibri"/>
+          <w:lang w:val="en-US" w:eastAsia="fr-FR"/>
+        </w:rPr>
+      </w:pPr>
+    </w:p>
+    <w:p>
+      <w:pPr>
         <w:jc w:val="center"/>
         <w:rPr>
+          <w:rFonts w:ascii="Calibri" w:hAnsi="Calibri" w:cs="Calibri"/>
+          <w:sz w:val="32"/>
+          <w:szCs w:val="32"/>
           <w:lang w:val="en-US" w:eastAsia="fr-FR"/>
         </w:rPr>
       </w:pPr>
       <w:r>
         <w:rPr>
+          <w:rFonts w:ascii="Calibri" w:hAnsi="Calibri" w:cs="Calibri"/>
+          <w:sz w:val="32"/>
+          <w:szCs w:val="32"/>
           <w:lang w:val="en-US" w:eastAsia="fr-FR"/>
         </w:rPr>
         <w:t>*** End of specification document ***</w:t>
@@ -29073,9 +29516,12 @@
     <w:rsidRoot w:val="00F71475"/>
     <w:rsid w:val="000D704E"/>
     <w:rsid w:val="001C4360"/>
+    <w:rsid w:val="003A2689"/>
     <w:rsid w:val="005860B8"/>
+    <w:rsid w:val="00593EF4"/>
     <w:rsid w:val="00623662"/>
     <w:rsid w:val="006D2DE4"/>
+    <w:rsid w:val="007A7132"/>
     <w:rsid w:val="008559EE"/>
     <w:rsid w:val="0085663D"/>
     <w:rsid w:val="008A55D8"/>

--- a/docs/specs/Multi-Factor Authentication (MFA).docx
+++ b/docs/specs/Multi-Factor Authentication (MFA).docx
@@ -6542,18 +6542,6 @@
     </w:p>
     <w:p>
       <w:pPr>
-        <w:spacing w:before="120" w:after="120"/>
-        <w:jc w:val="both"/>
-        <w:rPr>
-          <w:rFonts w:ascii="Calibri" w:hAnsi="Calibri" w:cs="Calibri"/>
-          <w:kern w:val="0"/>
-          <w:lang w:val="en-US" w:eastAsia="fr-FR"/>
-          <w14:ligatures w14:val="none"/>
-        </w:rPr>
-      </w:pPr>
-    </w:p>
-    <w:p>
-      <w:pPr>
         <w:rPr>
           <w:rFonts w:asciiTheme="majorHAnsi" w:eastAsiaTheme="majorEastAsia" w:hAnsiTheme="majorHAnsi" w:cstheme="majorBidi"/>
           <w:color w:val="0F4761" w:themeColor="accent1" w:themeShade="BF"/>
@@ -6562,12 +6550,6 @@
           <w:lang w:val="en-US" w:eastAsia="fr-FR"/>
         </w:rPr>
       </w:pPr>
-      <w:r>
-        <w:rPr>
-          <w:lang w:val="en-US" w:eastAsia="fr-FR"/>
-        </w:rPr>
-        <w:br w:type="page"/>
-      </w:r>
     </w:p>
     <w:p>
       <w:pPr>
@@ -19069,35 +19051,6 @@
     </w:p>
     <w:p>
       <w:pPr>
-        <w:rPr>
-          <w:rFonts w:ascii="Calibri" w:hAnsi="Calibri" w:cs="Calibri"/>
-          <w:kern w:val="0"/>
-          <w:lang w:val="en-US" w:eastAsia="fr-FR"/>
-          <w14:ligatures w14:val="none"/>
-        </w:rPr>
-      </w:pPr>
-    </w:p>
-    <w:p>
-      <w:pPr>
-        <w:rPr>
-          <w:rFonts w:ascii="Calibri" w:hAnsi="Calibri" w:cs="Calibri"/>
-          <w:kern w:val="0"/>
-          <w:lang w:val="en-US" w:eastAsia="fr-FR"/>
-          <w14:ligatures w14:val="none"/>
-        </w:rPr>
-      </w:pPr>
-      <w:r>
-        <w:rPr>
-          <w:rFonts w:ascii="Calibri" w:hAnsi="Calibri" w:cs="Calibri"/>
-          <w:kern w:val="0"/>
-          <w:lang w:val="en-US" w:eastAsia="fr-FR"/>
-          <w14:ligatures w14:val="none"/>
-        </w:rPr>
-        <w:br w:type="page"/>
-      </w:r>
-    </w:p>
-    <w:p>
-      <w:pPr>
         <w:pStyle w:val="Heading2"/>
         <w:numPr>
           <w:ilvl w:val="1"/>
@@ -26797,7 +26750,6 @@
           <w:rFonts w:ascii="Calibri" w:hAnsi="Calibri" w:cs="Calibri"/>
           <w:lang w:val="en-US" w:eastAsia="fr-FR"/>
         </w:rPr>
-        <w:lastRenderedPageBreak/>
         <w:t>Conclusion</w:t>
       </w:r>
       <w:bookmarkEnd w:id="15"/>
@@ -27160,7 +27112,6 @@
       <w:pStyle w:val="Header"/>
       <w:spacing w:after="240"/>
       <w:ind w:right="360"/>
-      <w:jc w:val="center"/>
       <w:rPr>
         <w:rFonts w:ascii="Calibri" w:hAnsi="Calibri" w:cs="Calibri"/>
         <w:b/>
@@ -27175,11 +27126,178 @@
         <w:rFonts w:ascii="Calibri" w:hAnsi="Calibri" w:cs="Calibri"/>
         <w:b/>
         <w:bCs/>
+        <w:noProof/>
         <w:sz w:val="36"/>
         <w:szCs w:val="36"/>
         <w:lang w:val="en-US"/>
       </w:rPr>
-      <w:t>Vauban project</w:t>
+      <mc:AlternateContent>
+        <mc:Choice Requires="wps">
+          <w:drawing>
+            <wp:anchor distT="0" distB="0" distL="114300" distR="114300" simplePos="0" relativeHeight="251659264" behindDoc="0" locked="0" layoutInCell="1" allowOverlap="1" wp14:anchorId="644D247A" wp14:editId="156C539E">
+              <wp:simplePos x="0" y="0"/>
+              <wp:positionH relativeFrom="column">
+                <wp:posOffset>2489200</wp:posOffset>
+              </wp:positionH>
+              <wp:positionV relativeFrom="paragraph">
+                <wp:posOffset>-68580</wp:posOffset>
+              </wp:positionV>
+              <wp:extent cx="1657350" cy="577850"/>
+              <wp:effectExtent l="0" t="0" r="6350" b="6350"/>
+              <wp:wrapNone/>
+              <wp:docPr id="1053173297" name="Text Box 10"/>
+              <wp:cNvGraphicFramePr/>
+              <a:graphic xmlns:a="http://schemas.openxmlformats.org/drawingml/2006/main">
+                <a:graphicData uri="http://schemas.microsoft.com/office/word/2010/wordprocessingShape">
+                  <wps:wsp>
+                    <wps:cNvSpPr txBox="1"/>
+                    <wps:spPr>
+                      <a:xfrm>
+                        <a:off x="0" y="0"/>
+                        <a:ext cx="1657350" cy="577850"/>
+                      </a:xfrm>
+                      <a:prstGeom prst="rect">
+                        <a:avLst/>
+                      </a:prstGeom>
+                      <a:solidFill>
+                        <a:schemeClr val="lt1"/>
+                      </a:solidFill>
+                      <a:ln w="6350">
+                        <a:noFill/>
+                      </a:ln>
+                    </wps:spPr>
+                    <wps:txbx>
+                      <w:txbxContent>
+                        <w:p>
+                          <w:pPr>
+                            <w:rPr>
+                              <w:rFonts w:ascii="Calibri" w:hAnsi="Calibri" w:cs="Calibri"/>
+                              <w:b/>
+                              <w:bCs/>
+                              <w:sz w:val="36"/>
+                              <w:szCs w:val="36"/>
+                              <w:lang w:val="en-US"/>
+                            </w:rPr>
+                          </w:pPr>
+                          <w:r>
+                            <w:rPr>
+                              <w:rFonts w:ascii="Calibri" w:hAnsi="Calibri" w:cs="Calibri"/>
+                              <w:b/>
+                              <w:bCs/>
+                              <w:sz w:val="36"/>
+                              <w:szCs w:val="36"/>
+                              <w:lang w:val="en-US"/>
+                            </w:rPr>
+                            <w:t>Vauban project</w:t>
+                          </w:r>
+                        </w:p>
+                      </w:txbxContent>
+                    </wps:txbx>
+                    <wps:bodyPr rot="0" spcFirstLastPara="0" vertOverflow="overflow" horzOverflow="overflow" vert="horz" wrap="square" lIns="91440" tIns="45720" rIns="91440" bIns="45720" numCol="1" spcCol="0" rtlCol="0" fromWordArt="0" anchor="t" anchorCtr="0" forceAA="0" compatLnSpc="1">
+                      <a:prstTxWarp prst="textNoShape">
+                        <a:avLst/>
+                      </a:prstTxWarp>
+                      <a:noAutofit/>
+                    </wps:bodyPr>
+                  </wps:wsp>
+                </a:graphicData>
+              </a:graphic>
+              <wp14:sizeRelH relativeFrom="margin">
+                <wp14:pctWidth>0</wp14:pctWidth>
+              </wp14:sizeRelH>
+            </wp:anchor>
+          </w:drawing>
+        </mc:Choice>
+        <mc:Fallback>
+          <w:pict>
+            <v:shapetype w14:anchorId="644D247A" id="_x0000_t202" coordsize="21600,21600" o:spt="202" path="m,l,21600r21600,l21600,xe">
+              <v:stroke joinstyle="miter"/>
+              <v:path gradientshapeok="t" o:connecttype="rect"/>
+            </v:shapetype>
+            <v:shape id="Text Box 10" o:spid="_x0000_s1034" type="#_x0000_t202" style="position:absolute;margin-left:196pt;margin-top:-5.4pt;width:130.5pt;height:45.5pt;z-index:251659264;visibility:visible;mso-wrap-style:square;mso-width-percent:0;mso-wrap-distance-left:9pt;mso-wrap-distance-top:0;mso-wrap-distance-right:9pt;mso-wrap-distance-bottom:0;mso-position-horizontal:absolute;mso-position-horizontal-relative:text;mso-position-vertical:absolute;mso-position-vertical-relative:text;mso-width-percent:0;mso-width-relative:margin;v-text-anchor:top" o:gfxdata="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" fillcolor="white [3201]" stroked="f" strokeweight=".5pt">
+              <v:textbox>
+                <w:txbxContent>
+                  <w:p>
+                    <w:pPr>
+                      <w:rPr>
+                        <w:rFonts w:ascii="Calibri" w:hAnsi="Calibri" w:cs="Calibri"/>
+                        <w:b/>
+                        <w:bCs/>
+                        <w:sz w:val="36"/>
+                        <w:szCs w:val="36"/>
+                        <w:lang w:val="en-US"/>
+                      </w:rPr>
+                    </w:pPr>
+                    <w:r>
+                      <w:rPr>
+                        <w:rFonts w:ascii="Calibri" w:hAnsi="Calibri" w:cs="Calibri"/>
+                        <w:b/>
+                        <w:bCs/>
+                        <w:sz w:val="36"/>
+                        <w:szCs w:val="36"/>
+                        <w:lang w:val="en-US"/>
+                      </w:rPr>
+                      <w:t>Vauban project</w:t>
+                    </w:r>
+                  </w:p>
+                </w:txbxContent>
+              </v:textbox>
+            </v:shape>
+          </w:pict>
+        </mc:Fallback>
+      </mc:AlternateContent>
+    </w:r>
+    <w:r>
+      <w:rPr>
+        <w:rFonts w:ascii="Calibri" w:hAnsi="Calibri" w:cs="Calibri"/>
+        <w:b/>
+        <w:bCs/>
+        <w:noProof/>
+        <w:sz w:val="36"/>
+        <w:szCs w:val="36"/>
+        <w:lang w:val="en-US"/>
+      </w:rPr>
+      <w:drawing>
+        <wp:inline distT="0" distB="0" distL="0" distR="0" wp14:anchorId="56660B72" wp14:editId="5D763AFC">
+          <wp:extent cx="734400" cy="543600"/>
+          <wp:effectExtent l="0" t="0" r="2540" b="2540"/>
+          <wp:docPr id="274438267" name="Graphic 9"/>
+          <wp:cNvGraphicFramePr>
+            <a:graphicFrameLocks xmlns:a="http://schemas.openxmlformats.org/drawingml/2006/main" noChangeAspect="1"/>
+          </wp:cNvGraphicFramePr>
+          <a:graphic xmlns:a="http://schemas.openxmlformats.org/drawingml/2006/main">
+            <a:graphicData uri="http://schemas.openxmlformats.org/drawingml/2006/picture">
+              <pic:pic xmlns:pic="http://schemas.openxmlformats.org/drawingml/2006/picture">
+                <pic:nvPicPr>
+                  <pic:cNvPr id="274438267" name="Graphic 274438267"/>
+                  <pic:cNvPicPr/>
+                </pic:nvPicPr>
+                <pic:blipFill>
+                  <a:blip r:embed="rId1">
+                    <a:extLst>
+                      <a:ext uri="{96DAC541-7B7A-43D3-8B79-37D633B846F1}">
+                        <asvg:svgBlip xmlns:asvg="http://schemas.microsoft.com/office/drawing/2016/SVG/main" r:embed="rId2"/>
+                      </a:ext>
+                    </a:extLst>
+                  </a:blip>
+                  <a:stretch>
+                    <a:fillRect/>
+                  </a:stretch>
+                </pic:blipFill>
+                <pic:spPr>
+                  <a:xfrm>
+                    <a:off x="0" y="0"/>
+                    <a:ext cx="734400" cy="543600"/>
+                  </a:xfrm>
+                  <a:prstGeom prst="rect">
+                    <a:avLst/>
+                  </a:prstGeom>
+                </pic:spPr>
+              </pic:pic>
+            </a:graphicData>
+          </a:graphic>
+        </wp:inline>
+      </w:drawing>
     </w:r>
   </w:p>
 </w:hdr>
@@ -29530,6 +29648,7 @@
     <w:rsid w:val="00DD1ECD"/>
     <w:rsid w:val="00E55B50"/>
     <w:rsid w:val="00E70D98"/>
+    <w:rsid w:val="00EC693A"/>
     <w:rsid w:val="00F71475"/>
     <w:rsid w:val="00F87683"/>
   </w:rsids>
